--- a/Informes/Hito 02/INFORME HITO N 02.docx
+++ b/Informes/Hito 02/INFORME HITO N 02.docx
@@ -1,6 +1,6 @@
 
 <file path=word/document.xml><?xml version="1.0" encoding="utf-8"?>
-<w:document xmlns:wpc="http://schemas.microsoft.com/office/word/2010/wordprocessingCanvas" xmlns:cx="http://schemas.microsoft.com/office/drawing/2014/chartex" xmlns:cx1="http://schemas.microsoft.com/office/drawing/2015/9/8/chartex" xmlns:cx2="http://schemas.microsoft.com/office/drawing/2015/10/21/chartex" xmlns:cx3="http://schemas.microsoft.com/office/drawing/2016/5/9/chartex" xmlns:cx4="http://schemas.microsoft.com/office/drawing/2016/5/10/chartex" xmlns:cx5="http://schemas.microsoft.com/office/drawing/2016/5/11/chartex" xmlns:cx6="http://schemas.microsoft.com/office/drawing/2016/5/12/chartex" xmlns:cx7="http://schemas.microsoft.com/office/drawing/2016/5/13/chartex" xmlns:cx8="http://schemas.microsoft.com/office/drawing/2016/5/14/chartex" xmlns:mc="http://schemas.openxmlformats.org/markup-compatibility/2006" xmlns:aink="http://schemas.microsoft.com/office/drawing/2016/ink" xmlns:am3d="http://schemas.microsoft.com/office/drawing/2017/model3d" xmlns:o="urn:schemas-microsoft-com:office:office" xmlns:oel="http://schemas.microsoft.com/office/2019/extlst" xmlns:r="http://schemas.openxmlformats.org/officeDocument/2006/relationships" xmlns:m="http://schemas.openxmlformats.org/officeDocument/2006/math" xmlns:v="urn:schemas-microsoft-com:vml" xmlns:wp14="http://schemas.microsoft.com/office/word/2010/wordprocessingDrawing" xmlns:wp="http://schemas.openxmlformats.org/drawingml/2006/wordprocessingDrawing" xmlns:w10="urn:schemas-microsoft-com:office:word" xmlns:w="http://schemas.openxmlformats.org/wordprocessingml/2006/main" xmlns:w14="http://schemas.microsoft.com/office/word/2010/wordml" xmlns:w15="http://schemas.microsoft.com/office/word/2012/wordml" xmlns:w16cex="http://schemas.microsoft.com/office/word/2018/wordml/cex" xmlns:w16cid="http://schemas.microsoft.com/office/word/2016/wordml/cid" xmlns:w16="http://schemas.microsoft.com/office/word/2018/wordml" xmlns:w16sdtdh="http://schemas.microsoft.com/office/word/2020/wordml/sdtdatahash" xmlns:w16se="http://schemas.microsoft.com/office/word/2015/wordml/symex" xmlns:wpg="http://schemas.microsoft.com/office/word/2010/wordprocessingGroup" xmlns:wpi="http://schemas.microsoft.com/office/word/2010/wordprocessingInk" xmlns:wne="http://schemas.microsoft.com/office/word/2006/wordml" xmlns:wps="http://schemas.microsoft.com/office/word/2010/wordprocessingShape" mc:Ignorable="w14 w15 w16se w16cid w16 w16cex w16sdtdh wp14">
+<w:document xmlns:wpc="http://schemas.microsoft.com/office/word/2010/wordprocessingCanvas" xmlns:cx="http://schemas.microsoft.com/office/drawing/2014/chartex" xmlns:cx1="http://schemas.microsoft.com/office/drawing/2015/9/8/chartex" xmlns:cx2="http://schemas.microsoft.com/office/drawing/2015/10/21/chartex" xmlns:cx3="http://schemas.microsoft.com/office/drawing/2016/5/9/chartex" xmlns:cx4="http://schemas.microsoft.com/office/drawing/2016/5/10/chartex" xmlns:cx5="http://schemas.microsoft.com/office/drawing/2016/5/11/chartex" xmlns:cx6="http://schemas.microsoft.com/office/drawing/2016/5/12/chartex" xmlns:cx7="http://schemas.microsoft.com/office/drawing/2016/5/13/chartex" xmlns:cx8="http://schemas.microsoft.com/office/drawing/2016/5/14/chartex" xmlns:mc="http://schemas.openxmlformats.org/markup-compatibility/2006" xmlns:aink="http://schemas.microsoft.com/office/drawing/2016/ink" xmlns:am3d="http://schemas.microsoft.com/office/drawing/2017/model3d" xmlns:o="urn:schemas-microsoft-com:office:office" xmlns:r="http://schemas.openxmlformats.org/officeDocument/2006/relationships" xmlns:m="http://schemas.openxmlformats.org/officeDocument/2006/math" xmlns:v="urn:schemas-microsoft-com:vml" xmlns:wp14="http://schemas.microsoft.com/office/word/2010/wordprocessingDrawing" xmlns:wp="http://schemas.openxmlformats.org/drawingml/2006/wordprocessingDrawing" xmlns:w10="urn:schemas-microsoft-com:office:word" xmlns:w="http://schemas.openxmlformats.org/wordprocessingml/2006/main" xmlns:w14="http://schemas.microsoft.com/office/word/2010/wordml" xmlns:w15="http://schemas.microsoft.com/office/word/2012/wordml" xmlns:w16cex="http://schemas.microsoft.com/office/word/2018/wordml/cex" xmlns:w16cid="http://schemas.microsoft.com/office/word/2016/wordml/cid" xmlns:w16="http://schemas.microsoft.com/office/word/2018/wordml" xmlns:w16sdtdh="http://schemas.microsoft.com/office/word/2020/wordml/sdtdatahash" xmlns:w16se="http://schemas.microsoft.com/office/word/2015/wordml/symex" xmlns:wpg="http://schemas.microsoft.com/office/word/2010/wordprocessingGroup" xmlns:wpi="http://schemas.microsoft.com/office/word/2010/wordprocessingInk" xmlns:wne="http://schemas.microsoft.com/office/word/2006/wordml" xmlns:wps="http://schemas.microsoft.com/office/word/2010/wordprocessingShape" mc:Ignorable="w14 w15 w16se w16cid w16 w16cex w16sdtdh wp14">
   <w:body>
     <w:p>
       <w:pPr>
@@ -170,7 +170,7 @@
               </wp:anchor>
             </w:drawing>
           </mc:Choice>
-          <mc:Fallback>
+          <mc:Fallback xmlns:oel="http://schemas.microsoft.com/office/2019/extlst">
             <w:pict>
               <v:rect w14:anchorId="19A60946" id="Rectángulo 17" o:spid="_x0000_s1026" style="position:absolute;margin-left:-88.85pt;margin-top:110.5pt;width:600.1pt;height:27.05pt;z-index:-251660289;visibility:visible;mso-wrap-style:square;mso-width-percent:0;mso-height-percent:0;mso-wrap-distance-left:9pt;mso-wrap-distance-top:0;mso-wrap-distance-right:9pt;mso-wrap-distance-bottom:0;mso-position-horizontal:absolute;mso-position-horizontal-relative:text;mso-position-vertical:absolute;mso-position-vertical-relative:text;mso-width-percent:0;mso-height-percent:0;mso-width-relative:margin;mso-height-relative:page;v-text-anchor:middle" o:gfxdata="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" fillcolor="#00863d" strokecolor="green" strokeweight="1pt">
                 <v:path arrowok="t"/>
@@ -341,7 +341,7 @@
               </wp:anchor>
             </w:drawing>
           </mc:Choice>
-          <mc:Fallback>
+          <mc:Fallback xmlns:oel="http://schemas.microsoft.com/office/2019/extlst">
             <w:pict>
               <v:rect w14:anchorId="11201ABD" id="Rectángulo 16" o:spid="_x0000_s1026" style="position:absolute;margin-left:-9.95pt;margin-top:16.05pt;width:600.1pt;height:5.75pt;z-index:251657216;visibility:visible;mso-wrap-style:square;mso-width-percent:0;mso-height-percent:0;mso-wrap-distance-left:9pt;mso-wrap-distance-top:0;mso-wrap-distance-right:9pt;mso-wrap-distance-bottom:0;mso-position-horizontal:absolute;mso-position-horizontal-relative:page;mso-position-vertical:absolute;mso-position-vertical-relative:text;mso-width-percent:0;mso-height-percent:0;mso-width-relative:page;mso-height-relative:margin;v-text-anchor:middle" o:gfxdata="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" fillcolor="#00863d" strokecolor="green" strokeweight="1pt">
                 <v:path arrowok="t"/>
@@ -732,8 +732,9 @@
           <w:sz w:val="36"/>
           <w:szCs w:val="36"/>
         </w:rPr>
-        <w:t xml:space="preserve">HITO DE CONTROL N° </w:t>
-      </w:r>
+        <w:t xml:space="preserve">HITO DE CONTROL </w:t>
+      </w:r>
+      <w:proofErr w:type="spellStart"/>
       <w:r>
         <w:rPr>
           <w:rFonts w:ascii="Arial Narrow" w:hAnsi="Arial Narrow" w:cs="Arial"/>
@@ -741,7 +742,26 @@
           <w:sz w:val="36"/>
           <w:szCs w:val="36"/>
         </w:rPr>
-        <w:t>1</w:t>
+        <w:t>N°</w:t>
+      </w:r>
+      <w:proofErr w:type="spellEnd"/>
+      <w:r>
+        <w:rPr>
+          <w:rFonts w:ascii="Arial Narrow" w:hAnsi="Arial Narrow" w:cs="Arial"/>
+          <w:b/>
+          <w:sz w:val="36"/>
+          <w:szCs w:val="36"/>
+        </w:rPr>
+        <w:t xml:space="preserve"> </w:t>
+      </w:r>
+      <w:r>
+        <w:rPr>
+          <w:rFonts w:ascii="Arial Narrow" w:hAnsi="Arial Narrow" w:cs="Arial"/>
+          <w:b/>
+          <w:sz w:val="36"/>
+          <w:szCs w:val="36"/>
+        </w:rPr>
+        <w:t>2</w:t>
       </w:r>
     </w:p>
     <w:p>
@@ -1292,7 +1312,7 @@
               </wp:anchor>
             </w:drawing>
           </mc:Choice>
-          <mc:Fallback>
+          <mc:Fallback xmlns:oel="http://schemas.microsoft.com/office/2019/extlst">
             <w:pict>
               <v:rect w14:anchorId="176CD54C" id="Rectángulo 20" o:spid="_x0000_s1026" style="position:absolute;margin-left:374.7pt;margin-top:-19.2pt;width:54pt;height:10.5pt;z-index:251666432;visibility:visible;mso-wrap-style:square;mso-wrap-distance-left:9pt;mso-wrap-distance-top:0;mso-wrap-distance-right:9pt;mso-wrap-distance-bottom:0;mso-position-horizontal:absolute;mso-position-horizontal-relative:text;mso-position-vertical:absolute;mso-position-vertical-relative:text;v-text-anchor:middle" o:gfxdata="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" fillcolor="white [3212]" stroked="f" strokeweight="1pt"/>
             </w:pict>
@@ -3145,7 +3165,7 @@
               </wp:anchor>
             </w:drawing>
           </mc:Choice>
-          <mc:Fallback>
+          <mc:Fallback xmlns:oel="http://schemas.microsoft.com/office/2019/extlst">
             <w:pict>
               <v:rect w14:anchorId="4EFF37A2" id="Rectángulo 27" o:spid="_x0000_s1026" style="position:absolute;margin-left:2.8pt;margin-top:-17.75pt;width:54pt;height:10.5pt;z-index:251668480;visibility:visible;mso-wrap-style:square;mso-wrap-distance-left:9pt;mso-wrap-distance-top:0;mso-wrap-distance-right:9pt;mso-wrap-distance-bottom:0;mso-position-horizontal:right;mso-position-horizontal-relative:margin;mso-position-vertical:absolute;mso-position-vertical-relative:text;v-text-anchor:middle" o:gfxdata="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" fillcolor="white [3212]" stroked="f" strokeweight="1pt">
                 <w10:wrap anchorx="margin"/>
@@ -5016,7 +5036,25 @@
                 <w:lang w:eastAsia="en-US"/>
               </w:rPr>
               <w:tab/>
-              <w:t xml:space="preserve">: Anco-Huallo, Chincheros, Cocharcas, Huaccana, </w:t>
+              <w:t xml:space="preserve">: Anco-Huallo, Chincheros, Cocharcas, </w:t>
+            </w:r>
+            <w:proofErr w:type="spellStart"/>
+            <w:r>
+              <w:rPr>
+                <w:rFonts w:ascii="Arial Narrow" w:eastAsia="Calibri" w:hAnsi="Arial Narrow" w:cs="Arial"/>
+                <w:szCs w:val="22"/>
+                <w:lang w:eastAsia="en-US"/>
+              </w:rPr>
+              <w:t>Huaccana</w:t>
+            </w:r>
+            <w:proofErr w:type="spellEnd"/>
+            <w:r>
+              <w:rPr>
+                <w:rFonts w:ascii="Arial Narrow" w:eastAsia="Calibri" w:hAnsi="Arial Narrow" w:cs="Arial"/>
+                <w:szCs w:val="22"/>
+                <w:lang w:eastAsia="en-US"/>
+              </w:rPr>
+              <w:t xml:space="preserve">, </w:t>
             </w:r>
             <w:proofErr w:type="spellStart"/>
             <w:r>
@@ -18537,6 +18575,7 @@
       </w:tr>
     </w:tbl>
     <w:p/>
+    <w:p/>
     <w:p>
       <w:pPr>
         <w:pStyle w:val="Ttulo1"/>
@@ -18549,7 +18588,7 @@
           <w:rStyle w:val="Textoennegrita"/>
           <w:b/>
           <w:bCs/>
-          <w:color w:val="auto"/>
+          <w:color w:val="00B050"/>
         </w:rPr>
       </w:pPr>
       <w:bookmarkStart w:id="5" w:name="_Toc130482997"/>
@@ -18559,10 +18598,11 @@
           <w:rFonts w:ascii="Arial Narrow" w:hAnsi="Arial Narrow"/>
           <w:b/>
           <w:bCs/>
-          <w:color w:val="auto"/>
-          <w:sz w:val="22"/>
-          <w:szCs w:val="22"/>
-        </w:rPr>
+          <w:color w:val="00B050"/>
+          <w:sz w:val="22"/>
+          <w:szCs w:val="22"/>
+        </w:rPr>
+        <w:lastRenderedPageBreak/>
         <w:t>INFORMACIÓN RESPECTO DEL HITO DE CONTROL</w:t>
       </w:r>
       <w:bookmarkEnd w:id="5"/>
@@ -18602,7 +18642,6 @@
           <w:sz w:val="22"/>
           <w:szCs w:val="22"/>
         </w:rPr>
-        <w:lastRenderedPageBreak/>
         <w:t xml:space="preserve">Al respecto, mediante </w:t>
       </w:r>
       <w:bookmarkStart w:id="6" w:name="_Hlk130060883"/>
@@ -18612,7 +18651,63 @@
           <w:sz w:val="22"/>
           <w:szCs w:val="22"/>
         </w:rPr>
-        <w:t>Oficio n. ° 116-2023-CGR-OCI-GORE/APURIMAC de 10 de marzo de 2023</w:t>
+        <w:t xml:space="preserve">Oficio n. ° </w:t>
+      </w:r>
+      <w:r>
+        <w:rPr>
+          <w:rFonts w:ascii="Arial Narrow" w:hAnsi="Arial Narrow"/>
+          <w:sz w:val="22"/>
+          <w:szCs w:val="22"/>
+        </w:rPr>
+        <w:t>003</w:t>
+      </w:r>
+      <w:r>
+        <w:rPr>
+          <w:rFonts w:ascii="Arial Narrow" w:hAnsi="Arial Narrow"/>
+          <w:sz w:val="22"/>
+          <w:szCs w:val="22"/>
+        </w:rPr>
+        <w:t>-2023-CGR-OCI-GORE/APURIMAC</w:t>
+      </w:r>
+      <w:r>
+        <w:rPr>
+          <w:rFonts w:ascii="Arial Narrow" w:hAnsi="Arial Narrow"/>
+          <w:sz w:val="22"/>
+          <w:szCs w:val="22"/>
+        </w:rPr>
+        <w:t>/SCC-TIC-CHI/MRLL</w:t>
+      </w:r>
+      <w:r>
+        <w:rPr>
+          <w:rFonts w:ascii="Arial Narrow" w:hAnsi="Arial Narrow"/>
+          <w:sz w:val="22"/>
+          <w:szCs w:val="22"/>
+        </w:rPr>
+        <w:t xml:space="preserve"> </w:t>
+      </w:r>
+      <w:r>
+        <w:rPr>
+          <w:rFonts w:ascii="Arial Narrow" w:hAnsi="Arial Narrow"/>
+          <w:sz w:val="22"/>
+          <w:szCs w:val="22"/>
+        </w:rPr>
+        <w:t xml:space="preserve">de </w:t>
+      </w:r>
+      <w:r>
+        <w:rPr>
+          <w:rFonts w:ascii="Arial Narrow" w:hAnsi="Arial Narrow"/>
+          <w:sz w:val="22"/>
+          <w:szCs w:val="22"/>
+        </w:rPr>
+        <w:t>20</w:t>
+      </w:r>
+      <w:r>
+        <w:rPr>
+          <w:rFonts w:ascii="Arial Narrow" w:hAnsi="Arial Narrow"/>
+          <w:sz w:val="22"/>
+          <w:szCs w:val="22"/>
+        </w:rPr>
+        <w:t xml:space="preserve"> de marzo de 2023</w:t>
       </w:r>
       <w:bookmarkEnd w:id="6"/>
       <w:r>
@@ -18637,7 +18732,7 @@
           <w:sz w:val="22"/>
           <w:szCs w:val="22"/>
         </w:rPr>
-        <w:t>Gerencia Regional de Infraestructura</w:t>
+        <w:t xml:space="preserve">Gerencia Regional de </w:t>
       </w:r>
       <w:r>
         <w:rPr>
@@ -18645,7 +18740,7 @@
           <w:sz w:val="22"/>
           <w:szCs w:val="22"/>
         </w:rPr>
-        <w:t xml:space="preserve"> información </w:t>
+        <w:t>Desarrollo Social</w:t>
       </w:r>
       <w:r>
         <w:rPr>
@@ -18653,6 +18748,22 @@
           <w:sz w:val="22"/>
           <w:szCs w:val="22"/>
         </w:rPr>
+        <w:t xml:space="preserve"> </w:t>
+      </w:r>
+      <w:r>
+        <w:rPr>
+          <w:rFonts w:ascii="Arial Narrow" w:hAnsi="Arial Narrow"/>
+          <w:sz w:val="22"/>
+          <w:szCs w:val="22"/>
+        </w:rPr>
+        <w:t xml:space="preserve">información </w:t>
+      </w:r>
+      <w:r>
+        <w:rPr>
+          <w:rFonts w:ascii="Arial Narrow" w:hAnsi="Arial Narrow"/>
+          <w:sz w:val="22"/>
+          <w:szCs w:val="22"/>
+        </w:rPr>
         <w:t>referida</w:t>
       </w:r>
       <w:r>
@@ -18703,21 +18814,23 @@
         </w:rPr>
         <w:br/>
       </w:r>
+      <w:proofErr w:type="spellStart"/>
       <w:r>
         <w:rPr>
           <w:rFonts w:ascii="Arial Narrow" w:hAnsi="Arial Narrow"/>
           <w:sz w:val="22"/>
           <w:szCs w:val="22"/>
         </w:rPr>
-        <w:t>n.° 134-2023</w:t>
-      </w:r>
+        <w:t>n.°</w:t>
+      </w:r>
+      <w:proofErr w:type="spellEnd"/>
       <w:r>
         <w:rPr>
           <w:rFonts w:ascii="Arial Narrow" w:hAnsi="Arial Narrow"/>
           <w:sz w:val="22"/>
           <w:szCs w:val="22"/>
         </w:rPr>
-        <w:t xml:space="preserve"> – </w:t>
+        <w:t xml:space="preserve"> </w:t>
       </w:r>
       <w:r>
         <w:rPr>
@@ -18725,6 +18838,38 @@
           <w:sz w:val="22"/>
           <w:szCs w:val="22"/>
         </w:rPr>
+        <w:t>115</w:t>
+      </w:r>
+      <w:r>
+        <w:rPr>
+          <w:rFonts w:ascii="Arial Narrow" w:hAnsi="Arial Narrow"/>
+          <w:sz w:val="22"/>
+          <w:szCs w:val="22"/>
+        </w:rPr>
+        <w:t>-</w:t>
+      </w:r>
+      <w:r>
+        <w:rPr>
+          <w:rFonts w:ascii="Arial Narrow" w:hAnsi="Arial Narrow"/>
+          <w:sz w:val="22"/>
+          <w:szCs w:val="22"/>
+        </w:rPr>
+        <w:t>2023</w:t>
+      </w:r>
+      <w:r>
+        <w:rPr>
+          <w:rFonts w:ascii="Arial Narrow" w:hAnsi="Arial Narrow"/>
+          <w:sz w:val="22"/>
+          <w:szCs w:val="22"/>
+        </w:rPr>
+        <w:t>-</w:t>
+      </w:r>
+      <w:r>
+        <w:rPr>
+          <w:rFonts w:ascii="Arial Narrow" w:hAnsi="Arial Narrow"/>
+          <w:sz w:val="22"/>
+          <w:szCs w:val="22"/>
+        </w:rPr>
         <w:t>GR</w:t>
       </w:r>
       <w:r>
@@ -18733,7 +18878,7 @@
           <w:sz w:val="22"/>
           <w:szCs w:val="22"/>
         </w:rPr>
-        <w:t>.</w:t>
+        <w:t xml:space="preserve">AP/11/GRDS </w:t>
       </w:r>
       <w:r>
         <w:rPr>
@@ -18741,7 +18886,7 @@
           <w:sz w:val="22"/>
           <w:szCs w:val="22"/>
         </w:rPr>
-        <w:t xml:space="preserve"> APURIMAC</w:t>
+        <w:t xml:space="preserve">de </w:t>
       </w:r>
       <w:r>
         <w:rPr>
@@ -18749,7 +18894,7 @@
           <w:sz w:val="22"/>
           <w:szCs w:val="22"/>
         </w:rPr>
-        <w:t>/GR</w:t>
+        <w:t>3</w:t>
       </w:r>
       <w:r>
         <w:rPr>
@@ -18757,7 +18902,7 @@
           <w:sz w:val="22"/>
           <w:szCs w:val="22"/>
         </w:rPr>
-        <w:t xml:space="preserve"> de 21 de marzo de 2023</w:t>
+        <w:t>1 de marzo de 2023</w:t>
       </w:r>
       <w:r>
         <w:rPr>
@@ -18825,7 +18970,7 @@
           <w:sz w:val="22"/>
           <w:szCs w:val="22"/>
         </w:rPr>
-        <w:t xml:space="preserve"> la documentación de la ejecución contractual </w:t>
+        <w:t xml:space="preserve"> la documentación de la ejecución </w:t>
       </w:r>
       <w:r>
         <w:rPr>
@@ -18833,7 +18978,15 @@
           <w:sz w:val="22"/>
           <w:szCs w:val="22"/>
         </w:rPr>
-        <w:t>para la adquisición de bienes, de la siguiente manera:</w:t>
+        <w:t>p</w:t>
+      </w:r>
+      <w:r>
+        <w:rPr>
+          <w:rFonts w:ascii="Arial Narrow" w:hAnsi="Arial Narrow"/>
+          <w:sz w:val="22"/>
+          <w:szCs w:val="22"/>
+        </w:rPr>
+        <w:t>ara la adquisición de bienes, de la siguiente manera:</w:t>
       </w:r>
     </w:p>
     <w:p>
@@ -18874,7 +19027,15 @@
           <w:b/>
           <w:bCs/>
         </w:rPr>
-        <w:t>Proceso para la adquisición de gabinete de carga de portátiles</w:t>
+        <w:t xml:space="preserve">Proceso para la adquisición de </w:t>
+      </w:r>
+      <w:r>
+        <w:rPr>
+          <w:rFonts w:ascii="Arial Narrow" w:hAnsi="Arial Narrow"/>
+          <w:b/>
+          <w:bCs/>
+        </w:rPr>
+        <w:t>computadoras portátiles para docentes</w:t>
       </w:r>
     </w:p>
     <w:p>
@@ -18910,229 +19071,7 @@
         <w:rPr>
           <w:rFonts w:ascii="Arial Narrow" w:hAnsi="Arial Narrow"/>
         </w:rPr>
-        <w:t xml:space="preserve">Mediante </w:t>
-      </w:r>
-      <w:r>
-        <w:rPr>
-          <w:rFonts w:ascii="Arial Narrow" w:hAnsi="Arial Narrow"/>
-        </w:rPr>
-        <w:t xml:space="preserve">el procedimiento de selección de adjudicación simplificada </w:t>
-      </w:r>
-      <w:r>
-        <w:rPr>
-          <w:rFonts w:ascii="Arial Narrow" w:hAnsi="Arial Narrow"/>
-        </w:rPr>
-        <w:t xml:space="preserve">segunda convocatoria </w:t>
-      </w:r>
-      <w:r>
-        <w:rPr>
-          <w:rFonts w:ascii="Arial Narrow" w:hAnsi="Arial Narrow"/>
-        </w:rPr>
-        <w:br/>
-      </w:r>
-      <w:r>
-        <w:rPr>
-          <w:rFonts w:ascii="Arial Narrow" w:hAnsi="Arial Narrow"/>
-        </w:rPr>
-        <w:t>n.° 106-2022-DRA</w:t>
-      </w:r>
-      <w:r>
-        <w:rPr>
-          <w:rFonts w:ascii="Arial Narrow" w:hAnsi="Arial Narrow"/>
-        </w:rPr>
-        <w:t>,</w:t>
-      </w:r>
-      <w:r>
-        <w:rPr>
-          <w:rFonts w:ascii="Arial Narrow" w:hAnsi="Arial Narrow"/>
-        </w:rPr>
-        <w:t xml:space="preserve"> </w:t>
-      </w:r>
-      <w:r>
-        <w:rPr>
-          <w:rFonts w:ascii="Arial Narrow" w:hAnsi="Arial Narrow"/>
-        </w:rPr>
-        <w:t>convocado el 5 de agosto de 2023</w:t>
-      </w:r>
-      <w:r>
-        <w:rPr>
-          <w:rFonts w:ascii="Arial Narrow" w:hAnsi="Arial Narrow"/>
-        </w:rPr>
-        <w:t>,</w:t>
-      </w:r>
-      <w:r>
-        <w:rPr>
-          <w:rFonts w:ascii="Arial Narrow" w:hAnsi="Arial Narrow"/>
-        </w:rPr>
-        <w:t xml:space="preserve"> para adquisición de 15 unidades de gabinete de carga de portátiles,</w:t>
-      </w:r>
-      <w:r>
-        <w:rPr>
-          <w:rFonts w:ascii="Arial Narrow" w:hAnsi="Arial Narrow"/>
-        </w:rPr>
-        <w:t xml:space="preserve"> </w:t>
-      </w:r>
-      <w:r>
-        <w:rPr>
-          <w:rFonts w:ascii="Arial Narrow" w:hAnsi="Arial Narrow"/>
-        </w:rPr>
-        <w:t>se otorgó</w:t>
-      </w:r>
-      <w:r>
-        <w:rPr>
-          <w:rFonts w:ascii="Arial Narrow" w:hAnsi="Arial Narrow"/>
-        </w:rPr>
-        <w:t xml:space="preserve"> la b</w:t>
-      </w:r>
-      <w:r>
-        <w:rPr>
-          <w:rFonts w:ascii="Arial Narrow" w:hAnsi="Arial Narrow"/>
-        </w:rPr>
-        <w:t xml:space="preserve">uena </w:t>
-      </w:r>
-      <w:r>
-        <w:rPr>
-          <w:rFonts w:ascii="Arial Narrow" w:hAnsi="Arial Narrow"/>
-        </w:rPr>
-        <w:t>pro al postor Industrias Tecnodura</w:t>
-      </w:r>
-      <w:r>
-        <w:rPr>
-          <w:rFonts w:ascii="Arial Narrow" w:hAnsi="Arial Narrow"/>
-        </w:rPr>
-        <w:t xml:space="preserve"> </w:t>
-      </w:r>
-      <w:r>
-        <w:rPr>
-          <w:rFonts w:ascii="Arial Narrow" w:hAnsi="Arial Narrow"/>
-        </w:rPr>
-        <w:t xml:space="preserve"> S.A.C </w:t>
-      </w:r>
-      <w:r>
-        <w:rPr>
-          <w:rFonts w:ascii="Arial Narrow" w:hAnsi="Arial Narrow"/>
-        </w:rPr>
-        <w:t>el</w:t>
-      </w:r>
-      <w:r>
-        <w:rPr>
-          <w:rFonts w:ascii="Arial Narrow" w:hAnsi="Arial Narrow"/>
-        </w:rPr>
-        <w:t xml:space="preserve"> 14 de setiembre de 2022, por el importe de S/ 74 000,00</w:t>
-      </w:r>
-      <w:r>
-        <w:rPr>
-          <w:rFonts w:ascii="Arial Narrow" w:hAnsi="Arial Narrow"/>
-        </w:rPr>
-        <w:t xml:space="preserve">; </w:t>
-      </w:r>
-      <w:r>
-        <w:rPr>
-          <w:rFonts w:ascii="Arial Narrow" w:hAnsi="Arial Narrow"/>
-        </w:rPr>
-        <w:t>asimismo,</w:t>
-      </w:r>
-      <w:r>
-        <w:rPr>
-          <w:rFonts w:ascii="Arial Narrow" w:hAnsi="Arial Narrow"/>
-        </w:rPr>
-        <w:t xml:space="preserve"> </w:t>
-      </w:r>
-      <w:r>
-        <w:rPr>
-          <w:rFonts w:ascii="Arial Narrow" w:hAnsi="Arial Narrow"/>
-        </w:rPr>
-        <w:t>se emit</w:t>
-      </w:r>
-      <w:r>
-        <w:rPr>
-          <w:rFonts w:ascii="Arial Narrow" w:hAnsi="Arial Narrow"/>
-        </w:rPr>
-        <w:t>ió</w:t>
-      </w:r>
-      <w:r>
-        <w:rPr>
-          <w:rFonts w:ascii="Arial Narrow" w:hAnsi="Arial Narrow"/>
-        </w:rPr>
-        <w:t xml:space="preserve"> la </w:t>
-      </w:r>
-      <w:r>
-        <w:rPr>
-          <w:rFonts w:ascii="Arial Narrow" w:hAnsi="Arial Narrow"/>
-        </w:rPr>
-        <w:t xml:space="preserve">orden de compra n. ° </w:t>
-      </w:r>
-      <w:r>
-        <w:rPr>
-          <w:rFonts w:ascii="Arial Narrow" w:hAnsi="Arial Narrow" w:cs="Arial"/>
-        </w:rPr>
-        <w:t xml:space="preserve">3961 </w:t>
-      </w:r>
-      <w:r>
-        <w:rPr>
-          <w:rFonts w:ascii="Arial Narrow" w:hAnsi="Arial Narrow"/>
-        </w:rPr>
-        <w:t xml:space="preserve">de 4 </w:t>
-      </w:r>
-      <w:r>
-        <w:rPr>
-          <w:rFonts w:ascii="Arial Narrow" w:hAnsi="Arial Narrow"/>
-        </w:rPr>
-        <w:t>de octubre</w:t>
-      </w:r>
-      <w:r>
-        <w:rPr>
-          <w:rFonts w:ascii="Arial Narrow" w:hAnsi="Arial Narrow"/>
-        </w:rPr>
-        <w:t xml:space="preserve"> de 2022</w:t>
-      </w:r>
-      <w:r>
-        <w:rPr>
-          <w:rFonts w:ascii="Arial Narrow" w:hAnsi="Arial Narrow"/>
-        </w:rPr>
-        <w:t xml:space="preserve">, </w:t>
-      </w:r>
-      <w:r>
-        <w:rPr>
-          <w:rFonts w:ascii="Arial Narrow" w:hAnsi="Arial Narrow"/>
-        </w:rPr>
-        <w:t>notificad</w:t>
-      </w:r>
-      <w:r>
-        <w:rPr>
-          <w:rFonts w:ascii="Arial Narrow" w:hAnsi="Arial Narrow"/>
-        </w:rPr>
-        <w:t>a al proveedor</w:t>
-      </w:r>
-      <w:r>
-        <w:rPr>
-          <w:rFonts w:ascii="Arial Narrow" w:hAnsi="Arial Narrow"/>
-        </w:rPr>
-        <w:t xml:space="preserve"> el mismo día</w:t>
-      </w:r>
-      <w:r>
-        <w:rPr>
-          <w:rFonts w:ascii="Arial Narrow" w:hAnsi="Arial Narrow"/>
-        </w:rPr>
-        <w:t xml:space="preserve">, con </w:t>
-      </w:r>
-      <w:r>
-        <w:rPr>
-          <w:rFonts w:ascii="Arial Narrow" w:hAnsi="Arial Narrow"/>
-        </w:rPr>
-        <w:t xml:space="preserve">un </w:t>
-      </w:r>
-      <w:r>
-        <w:rPr>
-          <w:rFonts w:ascii="Arial Narrow" w:hAnsi="Arial Narrow"/>
-        </w:rPr>
-        <w:t>plazo entrega de 30 días calendarios</w:t>
-      </w:r>
-      <w:r>
-        <w:rPr>
-          <w:rFonts w:ascii="Arial Narrow" w:hAnsi="Arial Narrow"/>
-        </w:rPr>
-        <w:t>, con fecha de vencimiento para entrega de los bienes el 3 de noviembre de 2022.</w:t>
+        <w:t>Mediante orden de compra OCAM-2023-747-30-0, EXT-CE-2022-5 COMPUTADORAS DE ESCRITORIO, COMPUTADORAS PORTÁTILES Y ESCÁNERES, se procedió a la adquisición de 148 unidades de computadoras portátiles para docentes, proceso que fue formalizado con Orden de Compra n. 0000150 de fecha 27 de febrero del 2023. Orden de compra a favor de la empresa OK COMPUTER E.I.R.L. por un monto de 369 031.78 soles.</w:t>
       </w:r>
     </w:p>
     <w:p>
@@ -19166,221 +19105,9 @@
       </w:pPr>
       <w:r>
         <w:rPr>
-          <w:rFonts w:ascii="Arial Narrow" w:hAnsi="Arial Narrow" w:cs="Arial"/>
-        </w:rPr>
-        <w:t xml:space="preserve">En este contexto, se </w:t>
-      </w:r>
-      <w:r>
-        <w:rPr>
-          <w:rFonts w:ascii="Arial Narrow" w:hAnsi="Arial Narrow" w:cs="Arial"/>
-        </w:rPr>
-        <w:t>verificó</w:t>
-      </w:r>
-      <w:r>
-        <w:rPr>
-          <w:rFonts w:ascii="Arial Narrow" w:hAnsi="Arial Narrow" w:cs="Arial"/>
-        </w:rPr>
-        <w:t xml:space="preserve"> que la precitada </w:t>
-      </w:r>
-      <w:r>
-        <w:rPr>
-          <w:rFonts w:ascii="Arial Narrow" w:hAnsi="Arial Narrow" w:cs="Arial"/>
-        </w:rPr>
-        <w:t>Orden de compra</w:t>
-      </w:r>
-      <w:r>
-        <w:rPr>
-          <w:rFonts w:ascii="Arial Narrow" w:hAnsi="Arial Narrow" w:cs="Arial"/>
-        </w:rPr>
-        <w:t xml:space="preserve"> – guía de Internamiento</w:t>
-      </w:r>
-      <w:r>
-        <w:rPr>
-          <w:rFonts w:ascii="Arial Narrow" w:hAnsi="Arial Narrow" w:cs="Arial"/>
-        </w:rPr>
-        <w:t xml:space="preserve"> </w:t>
-      </w:r>
-      <w:r>
-        <w:rPr>
-          <w:rFonts w:ascii="Arial Narrow" w:hAnsi="Arial Narrow" w:cs="Arial"/>
-        </w:rPr>
-        <w:t xml:space="preserve">cuenta con la debida documentación </w:t>
-      </w:r>
-      <w:proofErr w:type="spellStart"/>
-      <w:r>
-        <w:rPr>
-          <w:rFonts w:ascii="Arial Narrow" w:hAnsi="Arial Narrow" w:cs="Arial"/>
-        </w:rPr>
-        <w:t>sustentantoria</w:t>
-      </w:r>
-      <w:proofErr w:type="spellEnd"/>
-      <w:r>
-        <w:rPr>
-          <w:rFonts w:ascii="Arial Narrow" w:hAnsi="Arial Narrow" w:cs="Arial"/>
-        </w:rPr>
-        <w:t xml:space="preserve">, de las cuales se </w:t>
-      </w:r>
-      <w:r>
-        <w:rPr>
-          <w:rFonts w:ascii="Arial Narrow" w:hAnsi="Arial Narrow" w:cs="Arial"/>
-        </w:rPr>
-        <w:t xml:space="preserve">evidencia </w:t>
-      </w:r>
-      <w:r>
-        <w:rPr>
-          <w:rFonts w:ascii="Arial Narrow" w:hAnsi="Arial Narrow" w:cs="Arial"/>
-        </w:rPr>
-        <w:t>que los bienes solicitados han ingresado al almacén de la Entidad dentro del plazo establecido,</w:t>
-      </w:r>
-      <w:r>
-        <w:rPr>
-          <w:rFonts w:ascii="Arial Narrow" w:hAnsi="Arial Narrow" w:cs="Arial"/>
-        </w:rPr>
-        <w:t xml:space="preserve"> en razón que el</w:t>
-      </w:r>
-      <w:r>
-        <w:rPr>
-          <w:rFonts w:ascii="Arial Narrow" w:hAnsi="Arial Narrow" w:cs="Arial"/>
-        </w:rPr>
-        <w:t xml:space="preserve"> jefe de almacén Ernesto Huallpa Gutierrez, firm</w:t>
-      </w:r>
-      <w:r>
-        <w:rPr>
-          <w:rFonts w:ascii="Arial Narrow" w:hAnsi="Arial Narrow" w:cs="Arial"/>
-        </w:rPr>
-        <w:t>ó</w:t>
-      </w:r>
-      <w:r>
-        <w:rPr>
-          <w:rFonts w:ascii="Arial Narrow" w:hAnsi="Arial Narrow" w:cs="Arial"/>
-        </w:rPr>
-        <w:t xml:space="preserve"> la conformidad de la orden de compra</w:t>
-      </w:r>
-      <w:r>
-        <w:rPr>
-          <w:rFonts w:ascii="Arial Narrow" w:hAnsi="Arial Narrow" w:cs="Arial"/>
-        </w:rPr>
-        <w:t>: asimismo</w:t>
-      </w:r>
-      <w:r>
-        <w:rPr>
-          <w:rFonts w:ascii="Arial Narrow" w:hAnsi="Arial Narrow" w:cs="Arial"/>
-        </w:rPr>
-        <w:t xml:space="preserve">,  </w:t>
-      </w:r>
-      <w:r>
-        <w:rPr>
-          <w:rFonts w:ascii="Arial Narrow" w:hAnsi="Arial Narrow" w:cs="Arial"/>
-        </w:rPr>
-        <w:t xml:space="preserve">se evidencia </w:t>
-      </w:r>
-      <w:r>
-        <w:rPr>
-          <w:rFonts w:ascii="Arial Narrow" w:hAnsi="Arial Narrow" w:cs="Arial"/>
-        </w:rPr>
-        <w:t xml:space="preserve">la guía de remisión n.° 001-837 de </w:t>
-      </w:r>
-      <w:r>
-        <w:rPr>
-          <w:rFonts w:ascii="Arial Narrow" w:hAnsi="Arial Narrow" w:cs="Arial"/>
-        </w:rPr>
-        <w:t xml:space="preserve">28 de octubre de 2022 por el </w:t>
-      </w:r>
-      <w:r>
-        <w:rPr>
-          <w:rFonts w:ascii="Arial Narrow" w:hAnsi="Arial Narrow" w:cs="Arial"/>
-        </w:rPr>
-        <w:t>15 unidades de Gabinete de Metal de Carga de P</w:t>
-      </w:r>
-      <w:r>
-        <w:rPr>
-          <w:rFonts w:ascii="Arial Narrow" w:hAnsi="Arial Narrow" w:cs="Arial"/>
-        </w:rPr>
-        <w:t>ortátiles emitida por el proveedor y sellada en señal de conformidad por Rubén Diaz, de la Unidad de Almacén; del mismo modo,</w:t>
-      </w:r>
-      <w:r>
-        <w:rPr>
-          <w:rFonts w:ascii="Arial Narrow" w:hAnsi="Arial Narrow" w:cs="Arial"/>
-        </w:rPr>
-        <w:t xml:space="preserve"> la factura electrónica n.° E001-387 por S/ 74 000,00 de 4 de noviembre de 2022</w:t>
-      </w:r>
-      <w:r>
-        <w:rPr>
-          <w:rFonts w:ascii="Arial Narrow" w:hAnsi="Arial Narrow" w:cs="Arial"/>
-        </w:rPr>
-        <w:t xml:space="preserve"> y Acta </w:t>
-      </w:r>
-      <w:r>
-        <w:rPr>
-          <w:rFonts w:ascii="Arial Narrow" w:hAnsi="Arial Narrow" w:cs="Arial"/>
-        </w:rPr>
-        <w:t xml:space="preserve">de </w:t>
-      </w:r>
-      <w:r>
-        <w:rPr>
-          <w:rFonts w:ascii="Arial Narrow" w:hAnsi="Arial Narrow" w:cs="Arial"/>
-        </w:rPr>
-        <w:t xml:space="preserve">Conformidad </w:t>
-      </w:r>
-      <w:r>
-        <w:rPr>
-          <w:rFonts w:ascii="Arial Narrow" w:hAnsi="Arial Narrow" w:cs="Arial"/>
-        </w:rPr>
-        <w:t xml:space="preserve">de </w:t>
-      </w:r>
-      <w:r>
-        <w:rPr>
-          <w:rFonts w:ascii="Arial Narrow" w:hAnsi="Arial Narrow" w:cs="Arial"/>
-        </w:rPr>
-        <w:t xml:space="preserve">Bienes </w:t>
-      </w:r>
-      <w:r>
-        <w:rPr>
-          <w:rFonts w:ascii="Arial Narrow" w:hAnsi="Arial Narrow" w:cs="Arial"/>
-        </w:rPr>
-        <w:t xml:space="preserve">de </w:t>
-      </w:r>
-      <w:r>
-        <w:rPr>
-          <w:rFonts w:ascii="Arial Narrow" w:hAnsi="Arial Narrow" w:cs="Arial"/>
-        </w:rPr>
-        <w:t xml:space="preserve">Ingreso </w:t>
-      </w:r>
-      <w:r>
-        <w:rPr>
-          <w:rFonts w:ascii="Arial Narrow" w:hAnsi="Arial Narrow" w:cs="Arial"/>
-        </w:rPr>
-        <w:t xml:space="preserve">al </w:t>
-      </w:r>
-      <w:r>
-        <w:rPr>
-          <w:rFonts w:ascii="Arial Narrow" w:hAnsi="Arial Narrow" w:cs="Arial"/>
-        </w:rPr>
-        <w:t>Almacén fechado el</w:t>
-      </w:r>
-      <w:r>
-        <w:rPr>
-          <w:rFonts w:ascii="Arial Narrow" w:hAnsi="Arial Narrow" w:cs="Arial"/>
-        </w:rPr>
-        <w:t xml:space="preserve"> 23 de noviembre de 2022, </w:t>
-      </w:r>
-      <w:r>
-        <w:rPr>
-          <w:rFonts w:ascii="Arial Narrow" w:hAnsi="Arial Narrow" w:cs="Arial"/>
-        </w:rPr>
-        <w:t xml:space="preserve">el mismo que no se encuentra suscrito en señal de conformidad por </w:t>
-      </w:r>
-      <w:r>
-        <w:rPr>
-          <w:rFonts w:ascii="Arial Narrow" w:hAnsi="Arial Narrow" w:cs="Arial"/>
-        </w:rPr>
-        <w:t xml:space="preserve">los responsables de la entrega - recepción y conformidad del bien ingresado, </w:t>
-      </w:r>
-      <w:r>
-        <w:rPr>
-          <w:rFonts w:ascii="Arial Narrow" w:hAnsi="Arial Narrow" w:cs="Arial"/>
-        </w:rPr>
-        <w:t>entre otros documentos.</w:t>
+          <w:rFonts w:ascii="Arial Narrow" w:hAnsi="Arial Narrow"/>
+        </w:rPr>
+        <w:t>En ese contexto se verifico que la adquisición de dichos bienes se encuentra en proceso, siendo su plazo de entrega del 04 de marzo del 2023 al 03 de mayo del 2023, tal como se puede verificar en la orden de compra precitada.</w:t>
       </w:r>
     </w:p>
     <w:p>
@@ -19416,7 +19143,25 @@
         <w:rPr>
           <w:rFonts w:ascii="Arial Narrow" w:hAnsi="Arial Narrow"/>
         </w:rPr>
-        <w:t>Cabe precisar que, de la revisión hecha al Sistema Integrado de Administración Financiera SIAF de la Entidad, se evidenció que el mismo 4 de noviembre se realizó el devengado del precitado pago.</w:t>
+        <w:t>Mediante informe n. 008-2022-</w:t>
+      </w:r>
+      <w:r>
+        <w:rPr>
+          <w:rFonts w:ascii="Arial Narrow" w:hAnsi="Arial Narrow"/>
+        </w:rPr>
+        <w:t xml:space="preserve">GRAP/11/SGPS/R.P/RJBA de fecha 20 de enero del 2023 el área usuaria solicita dar cumplimiento y visto bueno a las especificaciones técnicas según expediente técnico aprobado bajo resolución R.G.G.R N. 335-2022/GR.APURIMAC/GG. Para lo cual adjunta en anexo n. 02 especificaciones técnicas para computadoras portátiles para docentes. Informe que se envió con atención a la Sub Gerencia de Desarrollo </w:t>
+      </w:r>
+      <w:r>
+        <w:rPr>
+          <w:rFonts w:ascii="Arial Narrow" w:hAnsi="Arial Narrow"/>
+        </w:rPr>
+        <w:t>Institucional</w:t>
+      </w:r>
+      <w:r>
+        <w:rPr>
+          <w:rFonts w:ascii="Arial Narrow" w:hAnsi="Arial Narrow"/>
+        </w:rPr>
+        <w:t>, Estadística e Informática.</w:t>
       </w:r>
     </w:p>
     <w:p>
@@ -19452,169 +19197,67 @@
         <w:rPr>
           <w:rFonts w:ascii="Arial Narrow" w:hAnsi="Arial Narrow"/>
         </w:rPr>
-        <w:t xml:space="preserve">Asimismo, mediante carta n.° 031-2022-ITSAC de 14 de noviembre de 2022, la gerente general de Industrias Tecnodura </w:t>
+        <w:t xml:space="preserve">Con informe </w:t>
       </w:r>
       <w:r>
         <w:rPr>
           <w:rFonts w:ascii="Arial Narrow" w:hAnsi="Arial Narrow"/>
         </w:rPr>
-        <w:t xml:space="preserve">SAC </w:t>
+        <w:t>n. 0</w:t>
       </w:r>
       <w:r>
         <w:rPr>
           <w:rFonts w:ascii="Arial Narrow" w:hAnsi="Arial Narrow"/>
         </w:rPr>
-        <w:t>remitió</w:t>
+        <w:t>55</w:t>
       </w:r>
       <w:r>
         <w:rPr>
           <w:rFonts w:ascii="Arial Narrow" w:hAnsi="Arial Narrow"/>
         </w:rPr>
-        <w:t xml:space="preserve"> los certificados requeridos en el proceso de selección AS-SM-167-2022-GRAP-2 en relación a la orden de compra n.° 3961</w:t>
+        <w:t>-202</w:t>
       </w:r>
       <w:r>
         <w:rPr>
           <w:rFonts w:ascii="Arial Narrow" w:hAnsi="Arial Narrow"/>
         </w:rPr>
-        <w:t xml:space="preserve"> </w:t>
+        <w:t>3</w:t>
       </w:r>
       <w:r>
         <w:rPr>
           <w:rFonts w:ascii="Arial Narrow" w:hAnsi="Arial Narrow"/>
         </w:rPr>
-        <w:t>para adquisición de 15 unidades de gabinete de carga de portátiles; sin embargo</w:t>
+        <w:t>-GRAP/11/</w:t>
       </w:r>
       <w:r>
         <w:rPr>
           <w:rFonts w:ascii="Arial Narrow" w:hAnsi="Arial Narrow"/>
         </w:rPr>
-        <w:t>,</w:t>
+        <w:t>GRDS</w:t>
       </w:r>
       <w:r>
         <w:rPr>
           <w:rFonts w:ascii="Arial Narrow" w:hAnsi="Arial Narrow"/>
         </w:rPr>
-        <w:t xml:space="preserve"> </w:t>
+        <w:t>/SGPS de</w:t>
       </w:r>
       <w:r>
         <w:rPr>
           <w:rFonts w:ascii="Arial Narrow" w:hAnsi="Arial Narrow"/>
         </w:rPr>
-        <w:t xml:space="preserve">mediante informe </w:t>
+        <w:t xml:space="preserve"> fecha 20 de enero del 2023 </w:t>
       </w:r>
       <w:r>
         <w:rPr>
           <w:rFonts w:ascii="Arial Narrow" w:hAnsi="Arial Narrow"/>
         </w:rPr>
-        <w:br/>
+        <w:t xml:space="preserve">la Sub Gerencia de Promoción Social solicita a la Gerencia Regional de Desarrollo Social verificación y visto bueno al cumplimiento de las especificaciones técnicas. En cuyo texto se solicita que para realizar dicha labor se deriven las especificaciones técnicas a la </w:t>
       </w:r>
       <w:r>
         <w:rPr>
           <w:rFonts w:ascii="Arial Narrow" w:hAnsi="Arial Narrow"/>
         </w:rPr>
-        <w:t>n.° 307-2022-GRAP/SGP/SGPS/RJBA</w:t>
-      </w:r>
-      <w:r>
-        <w:rPr>
-          <w:rFonts w:ascii="Arial Narrow" w:hAnsi="Arial Narrow"/>
-        </w:rPr>
-        <w:t xml:space="preserve"> de 15 de noviembre de 2022</w:t>
-      </w:r>
-      <w:r>
-        <w:rPr>
-          <w:rFonts w:ascii="Arial Narrow" w:hAnsi="Arial Narrow"/>
-        </w:rPr>
-        <w:t xml:space="preserve">, el residente de obra </w:t>
-      </w:r>
-      <w:r>
-        <w:rPr>
-          <w:rFonts w:ascii="Arial Narrow" w:hAnsi="Arial Narrow"/>
-        </w:rPr>
-        <w:t xml:space="preserve">solicitó </w:t>
-      </w:r>
-      <w:r>
-        <w:rPr>
-          <w:rFonts w:ascii="Arial Narrow" w:hAnsi="Arial Narrow"/>
-        </w:rPr>
-        <w:t xml:space="preserve">al Sub Gerente de Promoción </w:t>
-      </w:r>
-      <w:r>
-        <w:rPr>
-          <w:rFonts w:ascii="Arial Narrow" w:hAnsi="Arial Narrow"/>
-        </w:rPr>
-        <w:t>Social</w:t>
-      </w:r>
-      <w:r>
-        <w:rPr>
-          <w:rFonts w:ascii="Arial Narrow" w:hAnsi="Arial Narrow"/>
-        </w:rPr>
-        <w:t xml:space="preserve">, la resolución de la orden de compra </w:t>
-      </w:r>
-      <w:r>
-        <w:rPr>
-          <w:rFonts w:ascii="Arial Narrow" w:hAnsi="Arial Narrow"/>
-        </w:rPr>
-        <w:t>aduciendo que los bienes habrían sido entregados</w:t>
-      </w:r>
-      <w:r>
-        <w:rPr>
-          <w:rFonts w:ascii="Arial Narrow" w:hAnsi="Arial Narrow"/>
-        </w:rPr>
-        <w:t xml:space="preserve"> fuera de horario </w:t>
-      </w:r>
-      <w:r>
-        <w:rPr>
-          <w:rFonts w:ascii="Arial Narrow" w:hAnsi="Arial Narrow"/>
-        </w:rPr>
-        <w:t>laboral</w:t>
-      </w:r>
-      <w:r>
-        <w:rPr>
-          <w:rFonts w:ascii="Arial Narrow" w:hAnsi="Arial Narrow"/>
-        </w:rPr>
-        <w:t xml:space="preserve"> del día 28 de octubre de 202</w:t>
-      </w:r>
-      <w:r>
-        <w:rPr>
-          <w:rFonts w:ascii="Arial Narrow" w:hAnsi="Arial Narrow"/>
-        </w:rPr>
-        <w:t>2</w:t>
-      </w:r>
-      <w:r>
-        <w:rPr>
-          <w:rFonts w:ascii="Arial Narrow" w:hAnsi="Arial Narrow"/>
-        </w:rPr>
-        <w:t xml:space="preserve">, dejando los bienes en custodia </w:t>
-      </w:r>
-      <w:r>
-        <w:rPr>
-          <w:rFonts w:ascii="Arial Narrow" w:hAnsi="Arial Narrow"/>
-        </w:rPr>
-        <w:t xml:space="preserve">cuando </w:t>
-      </w:r>
-      <w:r>
-        <w:rPr>
-          <w:rFonts w:ascii="Arial Narrow" w:hAnsi="Arial Narrow"/>
-        </w:rPr>
-        <w:t>el área usuaria no autoriz</w:t>
-      </w:r>
-      <w:r>
-        <w:rPr>
-          <w:rFonts w:ascii="Arial Narrow" w:hAnsi="Arial Narrow"/>
-        </w:rPr>
-        <w:t>ó</w:t>
-      </w:r>
-      <w:r>
-        <w:rPr>
-          <w:rFonts w:ascii="Arial Narrow" w:hAnsi="Arial Narrow"/>
-        </w:rPr>
-        <w:t xml:space="preserve"> la recepción, ni la custodia</w:t>
-      </w:r>
-      <w:r>
-        <w:rPr>
-          <w:rFonts w:ascii="Arial Narrow" w:hAnsi="Arial Narrow"/>
-        </w:rPr>
-        <w:t>; asimismo, indicó que los bienes tendrían deficiencias constructivas y que el proveedor habría presentado certificados de fabricación falsos, lo que no garantizaría la calidad de los bienes adquiridos.</w:t>
+        <w:t>Sub Gerencia de Desarrollo Institucional, Estadística e Informática.</w:t>
       </w:r>
     </w:p>
     <w:p>
@@ -19650,232 +19293,19 @@
         <w:rPr>
           <w:rFonts w:ascii="Arial Narrow" w:hAnsi="Arial Narrow"/>
         </w:rPr>
-        <w:t xml:space="preserve">Es así que, </w:t>
+        <w:t xml:space="preserve">Con memorándum n. 045-2023-GRAP/11/GRDS se solicita a la </w:t>
       </w:r>
       <w:r>
         <w:rPr>
           <w:rFonts w:ascii="Arial Narrow" w:hAnsi="Arial Narrow"/>
         </w:rPr>
-        <w:t xml:space="preserve">mediante informe n.° 1657-2022-GRAP/II/GRDS/SGPS de 16 de noviembre de 2022, el Sub Gerente de Promoción Social </w:t>
+        <w:t>Sub Gerencia de Desarrollo Institucional, Estadística e Informática</w:t>
       </w:r>
       <w:r>
         <w:rPr>
           <w:rFonts w:ascii="Arial Narrow" w:hAnsi="Arial Narrow"/>
         </w:rPr>
-        <w:t>comunicó</w:t>
-      </w:r>
-      <w:r>
-        <w:rPr>
-          <w:rFonts w:ascii="Arial Narrow" w:hAnsi="Arial Narrow"/>
-        </w:rPr>
-        <w:t xml:space="preserve"> al Gerente de Desarrollo Social, la </w:t>
-      </w:r>
-      <w:r>
-        <w:rPr>
-          <w:rFonts w:ascii="Arial Narrow" w:hAnsi="Arial Narrow"/>
-        </w:rPr>
-        <w:t xml:space="preserve">solicitud de </w:t>
-      </w:r>
-      <w:r>
-        <w:rPr>
-          <w:rFonts w:ascii="Arial Narrow" w:hAnsi="Arial Narrow"/>
-        </w:rPr>
-        <w:t>resolución de la orden de compra n.° 3961-2022 por incumplimiento a las especificaciones técnicas por parte del proveedor</w:t>
-      </w:r>
-      <w:r>
-        <w:rPr>
-          <w:rFonts w:ascii="Arial Narrow" w:hAnsi="Arial Narrow"/>
-        </w:rPr>
-        <w:t xml:space="preserve"> para las acciones correspondientes</w:t>
-      </w:r>
-      <w:r>
-        <w:rPr>
-          <w:rFonts w:ascii="Arial Narrow" w:hAnsi="Arial Narrow"/>
-        </w:rPr>
-        <w:t xml:space="preserve">; </w:t>
-      </w:r>
-      <w:r>
-        <w:rPr>
-          <w:rFonts w:ascii="Arial Narrow" w:hAnsi="Arial Narrow"/>
-        </w:rPr>
-        <w:lastRenderedPageBreak/>
-        <w:t>asimismo, con</w:t>
-      </w:r>
-      <w:r>
-        <w:rPr>
-          <w:rFonts w:ascii="Arial Narrow" w:hAnsi="Arial Narrow"/>
-        </w:rPr>
-        <w:t xml:space="preserve"> </w:t>
-      </w:r>
-      <w:r>
-        <w:rPr>
-          <w:rFonts w:ascii="Arial Narrow" w:hAnsi="Arial Narrow"/>
-        </w:rPr>
-        <w:t>l</w:t>
-      </w:r>
-      <w:r>
-        <w:rPr>
-          <w:rFonts w:ascii="Arial Narrow" w:hAnsi="Arial Narrow"/>
-        </w:rPr>
-        <w:t>os</w:t>
-      </w:r>
-      <w:r>
-        <w:rPr>
-          <w:rFonts w:ascii="Arial Narrow" w:hAnsi="Arial Narrow"/>
-        </w:rPr>
-        <w:t xml:space="preserve"> </w:t>
-      </w:r>
-      <w:r>
-        <w:rPr>
-          <w:rFonts w:ascii="Arial Narrow" w:hAnsi="Arial Narrow"/>
-        </w:rPr>
-        <w:t>memorándums n.° 1597-2002-GRAP/II</w:t>
-      </w:r>
-      <w:r>
-        <w:rPr>
-          <w:rFonts w:ascii="Arial Narrow" w:hAnsi="Arial Narrow"/>
-        </w:rPr>
-        <w:t>/</w:t>
-      </w:r>
-      <w:r>
-        <w:rPr>
-          <w:rFonts w:ascii="Arial Narrow" w:hAnsi="Arial Narrow"/>
-        </w:rPr>
-        <w:t>GR</w:t>
-      </w:r>
-      <w:r>
-        <w:rPr>
-          <w:rFonts w:ascii="Arial Narrow" w:hAnsi="Arial Narrow"/>
-        </w:rPr>
-        <w:t>D</w:t>
-      </w:r>
-      <w:r>
-        <w:rPr>
-          <w:rFonts w:ascii="Arial Narrow" w:hAnsi="Arial Narrow"/>
-        </w:rPr>
-        <w:t>S de 16 de noviembre de 2022 y reiterativo n.° 1793-2002-GRAP/II</w:t>
-      </w:r>
-      <w:r>
-        <w:rPr>
-          <w:rFonts w:ascii="Arial Narrow" w:hAnsi="Arial Narrow"/>
-        </w:rPr>
-        <w:t>/</w:t>
-      </w:r>
-      <w:r>
-        <w:rPr>
-          <w:rFonts w:ascii="Arial Narrow" w:hAnsi="Arial Narrow"/>
-        </w:rPr>
-        <w:t>GR</w:t>
-      </w:r>
-      <w:r>
-        <w:rPr>
-          <w:rFonts w:ascii="Arial Narrow" w:hAnsi="Arial Narrow"/>
-        </w:rPr>
-        <w:t>D</w:t>
-      </w:r>
-      <w:r>
-        <w:rPr>
-          <w:rFonts w:ascii="Arial Narrow" w:hAnsi="Arial Narrow"/>
-        </w:rPr>
-        <w:t>S de 18 de noviembre de 2022</w:t>
-      </w:r>
-      <w:r>
-        <w:rPr>
-          <w:rFonts w:ascii="Arial Narrow" w:hAnsi="Arial Narrow"/>
-        </w:rPr>
-        <w:t xml:space="preserve">, </w:t>
-      </w:r>
-      <w:r>
-        <w:rPr>
-          <w:rFonts w:ascii="Arial Narrow" w:hAnsi="Arial Narrow"/>
-        </w:rPr>
-        <w:t>solicitó</w:t>
-      </w:r>
-      <w:r>
-        <w:rPr>
-          <w:rFonts w:ascii="Arial Narrow" w:hAnsi="Arial Narrow"/>
-        </w:rPr>
-        <w:t xml:space="preserve"> al Director Regional de Administración  </w:t>
-      </w:r>
-      <w:r>
-        <w:rPr>
-          <w:rFonts w:ascii="Arial Narrow" w:hAnsi="Arial Narrow"/>
-        </w:rPr>
-        <w:t>“</w:t>
-      </w:r>
-      <w:r>
-        <w:rPr>
-          <w:rFonts w:ascii="Arial Narrow" w:hAnsi="Arial Narrow"/>
-          <w:i/>
-        </w:rPr>
-        <w:t xml:space="preserve">la emisión de la </w:t>
-      </w:r>
-      <w:r>
-        <w:rPr>
-          <w:rFonts w:ascii="Arial Narrow" w:hAnsi="Arial Narrow"/>
-          <w:i/>
-        </w:rPr>
-        <w:t xml:space="preserve">Resolución </w:t>
-      </w:r>
-      <w:r>
-        <w:rPr>
-          <w:rFonts w:ascii="Arial Narrow" w:hAnsi="Arial Narrow"/>
-          <w:i/>
-        </w:rPr>
-        <w:t xml:space="preserve">de la </w:t>
-      </w:r>
-      <w:r>
-        <w:rPr>
-          <w:rFonts w:ascii="Arial Narrow" w:hAnsi="Arial Narrow"/>
-          <w:i/>
-        </w:rPr>
-        <w:t xml:space="preserve">Orden </w:t>
-      </w:r>
-      <w:r>
-        <w:rPr>
-          <w:rFonts w:ascii="Arial Narrow" w:hAnsi="Arial Narrow"/>
-          <w:i/>
-        </w:rPr>
-        <w:t xml:space="preserve">de </w:t>
-      </w:r>
-      <w:r>
-        <w:rPr>
-          <w:rFonts w:ascii="Arial Narrow" w:hAnsi="Arial Narrow"/>
-          <w:i/>
-        </w:rPr>
-        <w:t xml:space="preserve">Compra N.° </w:t>
-      </w:r>
-      <w:r>
-        <w:rPr>
-          <w:rFonts w:ascii="Arial Narrow" w:hAnsi="Arial Narrow"/>
-          <w:i/>
-        </w:rPr>
-        <w:t xml:space="preserve">3961 por </w:t>
-      </w:r>
-      <w:r>
-        <w:rPr>
-          <w:rFonts w:ascii="Arial Narrow" w:hAnsi="Arial Narrow"/>
-          <w:i/>
-        </w:rPr>
-        <w:t>incumplimiento</w:t>
-      </w:r>
-      <w:r>
-        <w:rPr>
-          <w:rFonts w:ascii="Arial Narrow" w:hAnsi="Arial Narrow"/>
-        </w:rPr>
-        <w:t>” y</w:t>
-      </w:r>
-      <w:r>
-        <w:rPr>
-          <w:rFonts w:ascii="Arial Narrow" w:hAnsi="Arial Narrow"/>
-        </w:rPr>
-        <w:t xml:space="preserve"> por presentación de certificado falso</w:t>
-      </w:r>
-      <w:r>
-        <w:rPr>
-          <w:rFonts w:ascii="Arial Narrow" w:hAnsi="Arial Narrow"/>
-        </w:rPr>
-        <w:t>.</w:t>
+        <w:t xml:space="preserve"> verificación y visto bueno al cumplimiento de las especificaciones técnicas.</w:t>
       </w:r>
     </w:p>
     <w:p>
@@ -19911,43 +19341,7 @@
         <w:rPr>
           <w:rFonts w:ascii="Arial Narrow" w:hAnsi="Arial Narrow"/>
         </w:rPr>
-        <w:t>Del mismo modo, c</w:t>
-      </w:r>
-      <w:r>
-        <w:rPr>
-          <w:rFonts w:ascii="Arial Narrow" w:hAnsi="Arial Narrow"/>
-        </w:rPr>
-        <w:t>on informe n.° 318-2022-GRAP/11/SGPS/R.P/RJBA de 23 de noviembre de 2022 el Residente del proyecto emit</w:t>
-      </w:r>
-      <w:r>
-        <w:rPr>
-          <w:rFonts w:ascii="Arial Narrow" w:hAnsi="Arial Narrow"/>
-        </w:rPr>
-        <w:t>ió</w:t>
-      </w:r>
-      <w:r>
-        <w:rPr>
-          <w:rFonts w:ascii="Arial Narrow" w:hAnsi="Arial Narrow"/>
-        </w:rPr>
-        <w:t xml:space="preserve"> informe sobre la autenticidad del certificado ISO 9001</w:t>
-      </w:r>
-      <w:r>
-        <w:rPr>
-          <w:rFonts w:ascii="Arial Narrow" w:hAnsi="Arial Narrow"/>
-        </w:rPr>
-        <w:t>:</w:t>
-      </w:r>
-      <w:r>
-        <w:rPr>
-          <w:rFonts w:ascii="Arial Narrow" w:hAnsi="Arial Narrow"/>
-        </w:rPr>
-        <w:t>2015, presentado por mesa de partes por parte del representante de la Empresa Tecnodura SAC, realizando las consultas sobre la autenticidad  del certificado concluye que el certificado de código PE21/819943564 es falso y que solicita la resolución de la orden de compra, causando retraso en la ejecución del proyecto por parte del proveedor</w:t>
-      </w:r>
-      <w:r>
-        <w:rPr>
-          <w:rFonts w:ascii="Arial Narrow" w:hAnsi="Arial Narrow"/>
-        </w:rPr>
-        <w:t>; actuados que no se evidencia hayan sido comunicados al proveedor.</w:t>
+        <w:t>Posteriormente en fecha 01 de febrero del 2023 se emite el informen. 005-2023/GR.APURIMAC/UND-INF/PRSQ en respuesta a los anteriores informes, se remite las especificaciones técnicas, en el que se presenta un cuadro de observaciones recomendando una memoria RAM de 8Gb DDR 4 2666Mhz y que el tipo de procesador no sea de una generación no mayor a dos años de antigüedad.</w:t>
       </w:r>
     </w:p>
     <w:p>
@@ -19968,8 +19362,12 @@
     <w:p>
       <w:pPr>
         <w:pStyle w:val="Prrafodelista"/>
+        <w:tabs>
+          <w:tab w:val="left" w:pos="142"/>
+          <w:tab w:val="left" w:pos="567"/>
+        </w:tabs>
         <w:spacing w:line="240" w:lineRule="auto"/>
-        <w:ind w:left="1134"/>
+        <w:ind w:left="1080"/>
         <w:jc w:val="both"/>
         <w:rPr>
           <w:rFonts w:ascii="Arial Narrow" w:hAnsi="Arial Narrow"/>
@@ -19979,254 +19377,19 @@
         <w:rPr>
           <w:rFonts w:ascii="Arial Narrow" w:hAnsi="Arial Narrow"/>
         </w:rPr>
-        <w:t>Por otro</w:t>
+        <w:t xml:space="preserve">Con informe n. 012-2023-GRAP/09.03/SGDIEI de fecha 01 de febrero del 2023 se remite entre muchos el informe </w:t>
       </w:r>
       <w:r>
         <w:rPr>
           <w:rFonts w:ascii="Arial Narrow" w:hAnsi="Arial Narrow"/>
         </w:rPr>
-        <w:t xml:space="preserve"> lado</w:t>
+        <w:t>n. 055-2023-GRAP/11/GRDS/SGPS</w:t>
       </w:r>
       <w:r>
         <w:rPr>
           <w:rFonts w:ascii="Arial Narrow" w:hAnsi="Arial Narrow"/>
         </w:rPr>
-        <w:t>, mediante</w:t>
-      </w:r>
-      <w:r>
-        <w:rPr>
-          <w:rFonts w:ascii="Arial Narrow" w:hAnsi="Arial Narrow"/>
-        </w:rPr>
-        <w:t xml:space="preserve"> carta n.° </w:t>
-      </w:r>
-      <w:r>
-        <w:rPr>
-          <w:rFonts w:ascii="Arial Narrow" w:hAnsi="Arial Narrow"/>
-        </w:rPr>
-        <w:t>00</w:t>
-      </w:r>
-      <w:r>
-        <w:rPr>
-          <w:rFonts w:ascii="Arial Narrow" w:hAnsi="Arial Narrow"/>
-        </w:rPr>
-        <w:t xml:space="preserve">35-2022-IT de </w:t>
-      </w:r>
-      <w:r>
-        <w:rPr>
-          <w:rFonts w:ascii="Arial Narrow" w:hAnsi="Arial Narrow"/>
-        </w:rPr>
-        <w:t xml:space="preserve">29 </w:t>
-      </w:r>
-      <w:r>
-        <w:rPr>
-          <w:rFonts w:ascii="Arial Narrow" w:hAnsi="Arial Narrow"/>
-        </w:rPr>
-        <w:t>de noviembre de 2022</w:t>
-      </w:r>
-      <w:r>
-        <w:rPr>
-          <w:rFonts w:ascii="Arial Narrow" w:hAnsi="Arial Narrow"/>
-        </w:rPr>
-        <w:t>,</w:t>
-      </w:r>
-      <w:r>
-        <w:rPr>
-          <w:rFonts w:ascii="Arial Narrow" w:hAnsi="Arial Narrow"/>
-        </w:rPr>
-        <w:t xml:space="preserve"> el proveedor </w:t>
-      </w:r>
-      <w:r>
-        <w:rPr>
-          <w:rFonts w:ascii="Arial Narrow" w:hAnsi="Arial Narrow"/>
-        </w:rPr>
-        <w:t xml:space="preserve">solicitó </w:t>
-      </w:r>
-      <w:r>
-        <w:rPr>
-          <w:rFonts w:ascii="Arial Narrow" w:hAnsi="Arial Narrow"/>
-        </w:rPr>
-        <w:t>a la Dirección Regional de Administración del Gobierno Regional de Apurímac</w:t>
-      </w:r>
-      <w:r>
-        <w:rPr>
-          <w:rFonts w:ascii="Arial Narrow" w:hAnsi="Arial Narrow"/>
-        </w:rPr>
-        <w:t xml:space="preserve">, </w:t>
-      </w:r>
-      <w:r>
-        <w:rPr>
-          <w:rFonts w:ascii="Arial Narrow" w:hAnsi="Arial Narrow"/>
-        </w:rPr>
-        <w:t>el pago  de la orden de compra n.° 3961-2022 por el importe de S/ 74 000,00</w:t>
-      </w:r>
-      <w:r>
-        <w:rPr>
-          <w:rFonts w:ascii="Arial Narrow" w:hAnsi="Arial Narrow"/>
-        </w:rPr>
-        <w:t>, indicando que realizó</w:t>
-      </w:r>
-      <w:r>
-        <w:rPr>
-          <w:rFonts w:ascii="Arial Narrow" w:hAnsi="Arial Narrow"/>
-        </w:rPr>
-        <w:t xml:space="preserve"> el internamiento de los bienes en el almacén central del Gobierno Regional de Apurímac </w:t>
-      </w:r>
-      <w:r>
-        <w:rPr>
-          <w:rFonts w:ascii="Arial Narrow" w:hAnsi="Arial Narrow"/>
-        </w:rPr>
-        <w:t xml:space="preserve">oportunamente, sin que haya </w:t>
-      </w:r>
-      <w:r>
-        <w:rPr>
-          <w:rFonts w:ascii="Arial Narrow" w:hAnsi="Arial Narrow"/>
-        </w:rPr>
-        <w:t>ninguna observación</w:t>
-      </w:r>
-      <w:r>
-        <w:rPr>
-          <w:rFonts w:ascii="Arial Narrow" w:hAnsi="Arial Narrow"/>
-        </w:rPr>
-        <w:t xml:space="preserve"> en el plazo establecido por la normativa</w:t>
-      </w:r>
-      <w:r>
-        <w:rPr>
-          <w:rFonts w:ascii="Arial Narrow" w:hAnsi="Arial Narrow"/>
-        </w:rPr>
-        <w:t>; documento que es puesto en conocimiento del residente de obra mediante informe n.° 3032-2022-GR.APURIMAC/07.04 de 1 de diciembre de 2022</w:t>
-      </w:r>
-      <w:r>
-        <w:rPr>
-          <w:rFonts w:ascii="Arial Narrow" w:hAnsi="Arial Narrow"/>
-        </w:rPr>
-        <w:t>. Es así que</w:t>
-      </w:r>
-      <w:r>
-        <w:rPr>
-          <w:rFonts w:ascii="Arial Narrow" w:hAnsi="Arial Narrow"/>
-        </w:rPr>
-        <w:t>,</w:t>
-      </w:r>
-      <w:r>
-        <w:rPr>
-          <w:rFonts w:ascii="Arial Narrow" w:hAnsi="Arial Narrow"/>
-        </w:rPr>
-        <w:t xml:space="preserve"> </w:t>
-      </w:r>
-      <w:r>
-        <w:rPr>
-          <w:rFonts w:ascii="Arial Narrow" w:hAnsi="Arial Narrow"/>
-        </w:rPr>
-        <w:t>mediante</w:t>
-      </w:r>
-      <w:r>
-        <w:rPr>
-          <w:rFonts w:ascii="Arial Narrow" w:hAnsi="Arial Narrow"/>
-        </w:rPr>
-        <w:t xml:space="preserve"> correo electrónico de 6 de diciembre de 2022,</w:t>
-      </w:r>
-      <w:r>
-        <w:rPr>
-          <w:rFonts w:ascii="Arial Narrow" w:hAnsi="Arial Narrow"/>
-        </w:rPr>
-        <w:t xml:space="preserve"> la responsable de la Sub Dirección de Abastecimientos Patrimonio y Margesí de Bienes comunic</w:t>
-      </w:r>
-      <w:r>
-        <w:rPr>
-          <w:rFonts w:ascii="Arial Narrow" w:hAnsi="Arial Narrow"/>
-        </w:rPr>
-        <w:t>ó</w:t>
-      </w:r>
-      <w:r>
-        <w:rPr>
-          <w:rFonts w:ascii="Arial Narrow" w:hAnsi="Arial Narrow"/>
-        </w:rPr>
-        <w:t xml:space="preserve"> al proveedor </w:t>
-      </w:r>
-      <w:r>
-        <w:rPr>
-          <w:rFonts w:ascii="Arial Narrow" w:hAnsi="Arial Narrow"/>
-        </w:rPr>
-        <w:t xml:space="preserve">la carta </w:t>
-      </w:r>
-      <w:r>
-        <w:rPr>
-          <w:rFonts w:ascii="Arial Narrow" w:hAnsi="Arial Narrow"/>
-        </w:rPr>
-        <w:br/>
-      </w:r>
-      <w:r>
-        <w:rPr>
-          <w:rFonts w:ascii="Arial Narrow" w:hAnsi="Arial Narrow"/>
-        </w:rPr>
-        <w:t>n.° 773-2022-GR. APURIMAC/07.04 de 5 de diciembre de 2022</w:t>
-      </w:r>
-      <w:r>
-        <w:rPr>
-          <w:rFonts w:ascii="Arial Narrow" w:hAnsi="Arial Narrow"/>
-        </w:rPr>
-        <w:t xml:space="preserve">, </w:t>
-      </w:r>
-      <w:r>
-        <w:rPr>
-          <w:rFonts w:ascii="Arial Narrow" w:hAnsi="Arial Narrow"/>
-        </w:rPr>
-        <w:t>con las observaciones a la adquisición de gabinetes de carga portátiles, precisando que,</w:t>
-      </w:r>
-      <w:r>
-        <w:rPr>
-          <w:rFonts w:ascii="Arial Narrow" w:hAnsi="Arial Narrow"/>
-        </w:rPr>
-        <w:t xml:space="preserve"> </w:t>
-      </w:r>
-      <w:r>
-        <w:rPr>
-          <w:rFonts w:ascii="Arial Narrow" w:hAnsi="Arial Narrow"/>
-          <w:i/>
-        </w:rPr>
-        <w:t xml:space="preserve">“(…) </w:t>
-      </w:r>
-      <w:r>
-        <w:rPr>
-          <w:rFonts w:ascii="Arial Narrow" w:hAnsi="Arial Narrow"/>
-          <w:i/>
-        </w:rPr>
-        <w:t xml:space="preserve">en tanto no se levante las observaciones advertidas, el área usuaria </w:t>
-      </w:r>
-      <w:r>
-        <w:rPr>
-          <w:rFonts w:ascii="Arial Narrow" w:hAnsi="Arial Narrow"/>
-          <w:i/>
-        </w:rPr>
-        <w:t>(…)</w:t>
-      </w:r>
-      <w:r>
-        <w:rPr>
-          <w:rFonts w:ascii="Arial Narrow" w:hAnsi="Arial Narrow"/>
-          <w:i/>
-        </w:rPr>
-        <w:t xml:space="preserve"> no puede recibir los bienes, no podría otorgar la conformidad de la prestación</w:t>
-      </w:r>
-      <w:r>
-        <w:rPr>
-          <w:rFonts w:ascii="Arial Narrow" w:hAnsi="Arial Narrow"/>
-          <w:i/>
-        </w:rPr>
-        <w:t xml:space="preserve"> (…) se les </w:t>
-      </w:r>
-      <w:r>
-        <w:rPr>
-          <w:rFonts w:ascii="Arial Narrow" w:hAnsi="Arial Narrow"/>
-          <w:i/>
-        </w:rPr>
-        <w:t xml:space="preserve"> otorga un plazo de cinco (5) días calendario para subsanar las observaciones advertidas; de no ser subsanadas en dicho plazo, corresponderá la aplicación de penalidades por mora.</w:t>
-      </w:r>
-      <w:r>
-        <w:rPr>
-          <w:rFonts w:ascii="Arial Narrow" w:hAnsi="Arial Narrow"/>
-          <w:i/>
-        </w:rPr>
-        <w:t>”</w:t>
+        <w:t xml:space="preserve">, poniendo de esta manera en conocimiento del área usuaria las recomendaciones del área de informática. </w:t>
       </w:r>
     </w:p>
     <w:p>
@@ -20262,7 +19425,20 @@
         <w:rPr>
           <w:rFonts w:ascii="Arial Narrow" w:hAnsi="Arial Narrow"/>
         </w:rPr>
-        <w:t>Posterior a ello, se evidencia abundante correspondencia interna respecto a la adquisición de los bienes, los mismos que se detallan a continuación:</w:t>
+        <w:lastRenderedPageBreak/>
+        <w:t xml:space="preserve">Con memorándum n. 021-2023-GRAP/11/GRDS/SGPS de fecha 2 de febrero del 2023 da a conocer el contenido del informe </w:t>
+      </w:r>
+      <w:r>
+        <w:rPr>
+          <w:rFonts w:ascii="Arial Narrow" w:hAnsi="Arial Narrow"/>
+        </w:rPr>
+        <w:t>n. 012-2023-GRAP/09.03/SGDIEI</w:t>
+      </w:r>
+      <w:r>
+        <w:rPr>
+          <w:rFonts w:ascii="Arial Narrow" w:hAnsi="Arial Narrow"/>
+        </w:rPr>
+        <w:t xml:space="preserve"> al residente del proyecto sobre las recomendaciones del área de informática. Y además se dispone las acciones pertinentes en relación a dichas recomendaciones.</w:t>
       </w:r>
     </w:p>
     <w:p>
@@ -20283,15 +19459,12 @@
     <w:p>
       <w:pPr>
         <w:pStyle w:val="Prrafodelista"/>
-        <w:numPr>
-          <w:ilvl w:val="0"/>
-          <w:numId w:val="61"/>
-        </w:numPr>
         <w:tabs>
           <w:tab w:val="left" w:pos="142"/>
           <w:tab w:val="left" w:pos="567"/>
         </w:tabs>
         <w:spacing w:line="240" w:lineRule="auto"/>
+        <w:ind w:left="1080"/>
         <w:jc w:val="both"/>
         <w:rPr>
           <w:rFonts w:ascii="Arial Narrow" w:hAnsi="Arial Narrow"/>
@@ -20301,284 +19474,13 @@
         <w:rPr>
           <w:rFonts w:ascii="Arial Narrow" w:hAnsi="Arial Narrow"/>
         </w:rPr>
-        <w:t xml:space="preserve">Informe n.° 340-2022-GFRAP/11/SGSP/R.P/RJBA de 12 de diciembre 2022 del Residente de obra, </w:t>
+        <w:t xml:space="preserve">Con fecha 03 de febrero del 2023 se genera el pedido de compra n. 000243 para la adquisición de computadoras portátiles para docentes, en el que se adjunta las especificaciones técnicas observando </w:t>
       </w:r>
       <w:r>
         <w:rPr>
           <w:rFonts w:ascii="Arial Narrow" w:hAnsi="Arial Narrow"/>
         </w:rPr>
-        <w:t xml:space="preserve">dirigida al sub gerente de Promoción Social, </w:t>
-      </w:r>
-      <w:r>
-        <w:rPr>
-          <w:rFonts w:ascii="Arial Narrow" w:hAnsi="Arial Narrow"/>
-        </w:rPr>
-        <w:t>reitera</w:t>
-      </w:r>
-      <w:r>
-        <w:rPr>
-          <w:rFonts w:ascii="Arial Narrow" w:hAnsi="Arial Narrow"/>
-        </w:rPr>
-        <w:t>ndo la solicitud de</w:t>
-      </w:r>
-      <w:r>
-        <w:rPr>
-          <w:rFonts w:ascii="Arial Narrow" w:hAnsi="Arial Narrow"/>
-        </w:rPr>
-        <w:t xml:space="preserve"> resolución y/o anulación de la orden de compra</w:t>
-      </w:r>
-      <w:r>
-        <w:rPr>
-          <w:rFonts w:ascii="Arial Narrow" w:hAnsi="Arial Narrow"/>
-        </w:rPr>
-        <w:t xml:space="preserve"> n.° 3961-2022.</w:t>
-      </w:r>
-    </w:p>
-    <w:p>
-      <w:pPr>
-        <w:pStyle w:val="Prrafodelista"/>
-        <w:numPr>
-          <w:ilvl w:val="0"/>
-          <w:numId w:val="61"/>
-        </w:numPr>
-        <w:tabs>
-          <w:tab w:val="left" w:pos="142"/>
-          <w:tab w:val="left" w:pos="567"/>
-        </w:tabs>
-        <w:spacing w:line="240" w:lineRule="auto"/>
-        <w:jc w:val="both"/>
-        <w:rPr>
-          <w:rFonts w:ascii="Arial Narrow" w:hAnsi="Arial Narrow"/>
-        </w:rPr>
-      </w:pPr>
-      <w:r>
-        <w:rPr>
-          <w:rFonts w:ascii="Arial Narrow" w:hAnsi="Arial Narrow"/>
-        </w:rPr>
-        <w:t>Informe n.° 1839-2022-GRAP/11/GRDS/SGPS de 18 de diciembre de 2022 del Sub Gerente de Promoción Social, dirigida al Gerente Regional de Desarrollo Social, reiterando también la solicitud de remisión a la Oficina de Abastecimiento, Patrimonio y Margesí de Bienes para que proceda urgentemente a la resolución y/o anulación de la orden de compra n.° 3961-2022.</w:t>
-      </w:r>
-    </w:p>
-    <w:p>
-      <w:pPr>
-        <w:pStyle w:val="Prrafodelista"/>
-        <w:numPr>
-          <w:ilvl w:val="0"/>
-          <w:numId w:val="61"/>
-        </w:numPr>
-        <w:tabs>
-          <w:tab w:val="left" w:pos="142"/>
-          <w:tab w:val="left" w:pos="567"/>
-        </w:tabs>
-        <w:spacing w:line="240" w:lineRule="auto"/>
-        <w:jc w:val="both"/>
-        <w:rPr>
-          <w:rFonts w:ascii="Arial Narrow" w:hAnsi="Arial Narrow"/>
-        </w:rPr>
-      </w:pPr>
-      <w:r>
-        <w:rPr>
-          <w:rFonts w:ascii="Arial Narrow" w:hAnsi="Arial Narrow"/>
-        </w:rPr>
-        <w:t>Memorando n.° 1793-2022-GRAP/11/GRDS de 18 de noviembre de 2022 del Gerente Regional de Desarrollo Social, dirigido al Director Regional de Administración, solicitando la emisión de resolución y/o anulación de la orden de compra n.° 3961-2022.</w:t>
-      </w:r>
-    </w:p>
-    <w:p>
-      <w:pPr>
-        <w:pStyle w:val="Prrafodelista"/>
-        <w:numPr>
-          <w:ilvl w:val="0"/>
-          <w:numId w:val="61"/>
-        </w:numPr>
-        <w:tabs>
-          <w:tab w:val="left" w:pos="142"/>
-          <w:tab w:val="left" w:pos="567"/>
-        </w:tabs>
-        <w:spacing w:line="240" w:lineRule="auto"/>
-        <w:jc w:val="both"/>
-        <w:rPr>
-          <w:rFonts w:ascii="Arial Narrow" w:hAnsi="Arial Narrow"/>
-        </w:rPr>
-      </w:pPr>
-      <w:r>
-        <w:rPr>
-          <w:rFonts w:ascii="Arial Narrow" w:hAnsi="Arial Narrow"/>
-        </w:rPr>
-        <w:t xml:space="preserve">Memorándum n.° 2566-2022-GRAP/06/GG de fecha 19 de diciembre de 2022 de 19 diciembre de 2022, mediante el cual el Gerente General Regional encargado dispuso a la Sub Dirección de Abastecimientos Patrimonio y Margesí de Bienes, </w:t>
-      </w:r>
-      <w:r>
-        <w:rPr>
-          <w:rFonts w:ascii="Arial Narrow" w:hAnsi="Arial Narrow"/>
-        </w:rPr>
-        <w:t>revisar la solicitud de</w:t>
-      </w:r>
-      <w:r>
-        <w:rPr>
-          <w:rFonts w:ascii="Arial Narrow" w:hAnsi="Arial Narrow"/>
-        </w:rPr>
-        <w:t xml:space="preserve"> emisión de la resolución y/o anulación de la orden de compra n.° 3961-2022, </w:t>
-      </w:r>
-      <w:r>
-        <w:rPr>
-          <w:rFonts w:ascii="Arial Narrow" w:hAnsi="Arial Narrow"/>
-        </w:rPr>
-        <w:t>en observancia de la normativa aplicable.</w:t>
-      </w:r>
-    </w:p>
-    <w:p>
-      <w:pPr>
-        <w:pStyle w:val="Prrafodelista"/>
-        <w:numPr>
-          <w:ilvl w:val="0"/>
-          <w:numId w:val="61"/>
-        </w:numPr>
-        <w:tabs>
-          <w:tab w:val="left" w:pos="142"/>
-          <w:tab w:val="left" w:pos="567"/>
-        </w:tabs>
-        <w:spacing w:line="240" w:lineRule="auto"/>
-        <w:jc w:val="both"/>
-        <w:rPr>
-          <w:rFonts w:ascii="Arial Narrow" w:hAnsi="Arial Narrow"/>
-        </w:rPr>
-      </w:pPr>
-      <w:r>
-        <w:rPr>
-          <w:rFonts w:ascii="Arial Narrow" w:hAnsi="Arial Narrow"/>
-        </w:rPr>
-        <w:t xml:space="preserve">Informe n.° 3130-2022-GR.APURIMAC/07.04 de 20 de diciembre de 2022, mediante el cual la Sub Dirección de Abastecimientos Patrimonio y Margesí de Bienes, comunicó al Gerente Regional de Desarrollo Social, que se emitió la </w:t>
-      </w:r>
-      <w:r>
-        <w:rPr>
-          <w:rFonts w:ascii="Arial Narrow" w:hAnsi="Arial Narrow"/>
-        </w:rPr>
-        <w:t xml:space="preserve">carta </w:t>
-      </w:r>
-      <w:r>
-        <w:rPr>
-          <w:rFonts w:ascii="Arial Narrow" w:hAnsi="Arial Narrow"/>
-        </w:rPr>
-        <w:br/>
-      </w:r>
-      <w:r>
-        <w:rPr>
-          <w:rFonts w:ascii="Arial Narrow" w:hAnsi="Arial Narrow"/>
-        </w:rPr>
-        <w:t>n.° 773-2022-GR. APURIMAC/07.04 de 5 de diciembre de 2022</w:t>
-      </w:r>
-      <w:r>
-        <w:rPr>
-          <w:rFonts w:ascii="Arial Narrow" w:hAnsi="Arial Narrow"/>
-        </w:rPr>
-        <w:t xml:space="preserve">, con las observaciones </w:t>
-      </w:r>
-      <w:r>
-        <w:rPr>
-          <w:rFonts w:ascii="Arial Narrow" w:hAnsi="Arial Narrow"/>
-        </w:rPr>
-        <w:lastRenderedPageBreak/>
-        <w:t>a la adquisición de gabinetes de carga portátiles y solicitando a su vez, que se le informe si el proveedor cumplió o no con levantar las observaciones comunicadas.</w:t>
-      </w:r>
-    </w:p>
-    <w:p>
-      <w:pPr>
-        <w:pStyle w:val="Prrafodelista"/>
-        <w:numPr>
-          <w:ilvl w:val="0"/>
-          <w:numId w:val="61"/>
-        </w:numPr>
-        <w:tabs>
-          <w:tab w:val="left" w:pos="142"/>
-          <w:tab w:val="left" w:pos="567"/>
-        </w:tabs>
-        <w:spacing w:line="240" w:lineRule="auto"/>
-        <w:jc w:val="both"/>
-        <w:rPr>
-          <w:rFonts w:ascii="Arial Narrow" w:hAnsi="Arial Narrow"/>
-        </w:rPr>
-      </w:pPr>
-      <w:r>
-        <w:rPr>
-          <w:rFonts w:ascii="Arial Narrow" w:hAnsi="Arial Narrow"/>
-        </w:rPr>
-        <w:t>Informe n.° 351-2022-GRAP/11/SGPS/R.P/RJBA de 22 de diciembre de 2022 del Residente del proyecto, dirigido al Sub Gerente de Promoción Social, reiterando la solicitud de resolución y/o anulación de la orden de compra n. ° 3961-2022, por incumplimiento de especificaciones técnicas y recomienda el retiro de los bienes del almacén central de la Entidad.</w:t>
-      </w:r>
-    </w:p>
-    <w:p>
-      <w:pPr>
-        <w:pStyle w:val="Prrafodelista"/>
-        <w:numPr>
-          <w:ilvl w:val="0"/>
-          <w:numId w:val="61"/>
-        </w:numPr>
-        <w:tabs>
-          <w:tab w:val="left" w:pos="142"/>
-          <w:tab w:val="left" w:pos="567"/>
-        </w:tabs>
-        <w:spacing w:line="240" w:lineRule="auto"/>
-        <w:jc w:val="both"/>
-        <w:rPr>
-          <w:rFonts w:ascii="Arial Narrow" w:hAnsi="Arial Narrow"/>
-        </w:rPr>
-      </w:pPr>
-      <w:r>
-        <w:rPr>
-          <w:rFonts w:ascii="Arial Narrow" w:hAnsi="Arial Narrow"/>
-        </w:rPr>
-        <w:t xml:space="preserve">Informe n.° 1909-GRAP/11/GRDS/SGPS de 22 de diciembre de 2022 del Sub Gerente de Promoción Social, </w:t>
-      </w:r>
-      <w:r>
-        <w:rPr>
-          <w:rFonts w:ascii="Arial Narrow" w:hAnsi="Arial Narrow"/>
-        </w:rPr>
-        <w:t xml:space="preserve">dirigido al Gerente Regional de Desarrollo Social, </w:t>
-      </w:r>
-      <w:r>
-        <w:rPr>
-          <w:rFonts w:ascii="Arial Narrow" w:hAnsi="Arial Narrow"/>
-        </w:rPr>
-        <w:t>solicita</w:t>
-      </w:r>
-      <w:r>
-        <w:rPr>
-          <w:rFonts w:ascii="Arial Narrow" w:hAnsi="Arial Narrow"/>
-        </w:rPr>
-        <w:t>ndo una vez más</w:t>
-      </w:r>
-      <w:r>
-        <w:rPr>
-          <w:rFonts w:ascii="Arial Narrow" w:hAnsi="Arial Narrow"/>
-        </w:rPr>
-        <w:t xml:space="preserve"> la emisión de resolución y/o anulación de la orden de compra al Gerente Regional de Desarrollo Social</w:t>
-      </w:r>
-      <w:r>
-        <w:rPr>
-          <w:rFonts w:ascii="Arial Narrow" w:hAnsi="Arial Narrow"/>
-        </w:rPr>
-        <w:t>.</w:t>
-      </w:r>
-    </w:p>
-    <w:p>
-      <w:pPr>
-        <w:pStyle w:val="Prrafodelista"/>
-        <w:numPr>
-          <w:ilvl w:val="0"/>
-          <w:numId w:val="61"/>
-        </w:numPr>
-        <w:tabs>
-          <w:tab w:val="left" w:pos="142"/>
-          <w:tab w:val="left" w:pos="567"/>
-        </w:tabs>
-        <w:spacing w:line="240" w:lineRule="auto"/>
-        <w:jc w:val="both"/>
-        <w:rPr>
-          <w:rFonts w:ascii="Arial Narrow" w:hAnsi="Arial Narrow"/>
-        </w:rPr>
-      </w:pPr>
-      <w:r>
-        <w:rPr>
-          <w:rFonts w:ascii="Arial Narrow" w:hAnsi="Arial Narrow"/>
-        </w:rPr>
-        <w:t>Memorándum n.° 1859-2022-GRAP/11/GRDS de 23 de diciembre de 2022, del Gerente de Desarrollo Social, dirigido al Director Regional de Administración, reiterando la solicitud de emisión de resolución y/o anulación de la orden de compra por presentar certificado de bienes ofertados falso.</w:t>
+        <w:t>en cuyo detalle no se ha tomado en consideración de las recomendaciones del área de informática.</w:t>
       </w:r>
     </w:p>
     <w:p>
@@ -20614,75 +19516,37 @@
         <w:rPr>
           <w:rFonts w:ascii="Arial Narrow" w:hAnsi="Arial Narrow"/>
         </w:rPr>
-        <w:t>Es en estas circunstancia</w:t>
+        <w:t>Con informe n. 027-2023-</w:t>
       </w:r>
       <w:r>
         <w:rPr>
           <w:rFonts w:ascii="Arial Narrow" w:hAnsi="Arial Narrow"/>
         </w:rPr>
-        <w:t>s</w:t>
+        <w:t xml:space="preserve">GRAP/11/SGPS/R.P/RJBA </w:t>
       </w:r>
       <w:r>
         <w:rPr>
           <w:rFonts w:ascii="Arial Narrow" w:hAnsi="Arial Narrow"/>
         </w:rPr>
-        <w:t xml:space="preserve"> que, mediante</w:t>
+        <w:t>de fecha 3 de febrero del 2023</w:t>
       </w:r>
       <w:r>
         <w:rPr>
           <w:rFonts w:ascii="Arial Narrow" w:hAnsi="Arial Narrow"/>
         </w:rPr>
-        <w:t xml:space="preserve"> carta n.° 002-2023/INDUSTRIASTENODURASAC, de 3 de enero de 2023, la empresa Industrias </w:t>
-      </w:r>
-      <w:proofErr w:type="spellStart"/>
+        <w:t xml:space="preserve"> es remitido el pedido de compra n. 243 por el residente del proyecto a la sub Gerencia de Promoción Social. Cabe mencionar que en dicho informe no se hace mención de ningún tipo a las recomendaciones del área de informática o a cualquier otra acción tomada por el residente de proyecto en atención al memorando </w:t>
+      </w:r>
       <w:r>
         <w:rPr>
           <w:rFonts w:ascii="Arial Narrow" w:hAnsi="Arial Narrow"/>
         </w:rPr>
-        <w:t>Tecnodura</w:t>
-      </w:r>
-      <w:proofErr w:type="spellEnd"/>
+        <w:t>n. 021-2023-GRAP/11/GRDS/SGPS</w:t>
+      </w:r>
       <w:r>
         <w:rPr>
           <w:rFonts w:ascii="Arial Narrow" w:hAnsi="Arial Narrow"/>
         </w:rPr>
-        <w:t xml:space="preserve"> SAC</w:t>
-      </w:r>
-      <w:r>
-        <w:rPr>
-          <w:rFonts w:ascii="Arial Narrow" w:hAnsi="Arial Narrow"/>
-        </w:rPr>
-        <w:t>, solicit</w:t>
-      </w:r>
-      <w:r>
-        <w:rPr>
-          <w:rFonts w:ascii="Arial Narrow" w:hAnsi="Arial Narrow"/>
-        </w:rPr>
-        <w:t>ó</w:t>
-      </w:r>
-      <w:r>
-        <w:rPr>
-          <w:rFonts w:ascii="Arial Narrow" w:hAnsi="Arial Narrow"/>
-        </w:rPr>
-        <w:t xml:space="preserve"> la devolución de los bienes que se encuentran en custodia en el almacén del Gobierno Regional de Apurímac, en vista que la orden </w:t>
-      </w:r>
-      <w:r>
-        <w:rPr>
-          <w:rFonts w:ascii="Arial Narrow" w:hAnsi="Arial Narrow"/>
-        </w:rPr>
-        <w:t>d</w:t>
-      </w:r>
-      <w:r>
-        <w:rPr>
-          <w:rFonts w:ascii="Arial Narrow" w:hAnsi="Arial Narrow"/>
-        </w:rPr>
-        <w:t>e compra n. ° 3961-2022</w:t>
-      </w:r>
-      <w:r>
-        <w:rPr>
-          <w:rFonts w:ascii="Arial Narrow" w:hAnsi="Arial Narrow"/>
-        </w:rPr>
-        <w:t xml:space="preserve"> no se encuentra devengada.</w:t>
+        <w:t xml:space="preserve"> en el que se hace de conocimiento las recomendaciones y se dispone tomar acciones pertinentes. Que en este caso seria acoger o desestimar dichas recomendaciones con el correspondiente sustento técnico para ello.</w:t>
       </w:r>
     </w:p>
     <w:p>
@@ -20718,79 +19582,37 @@
         <w:rPr>
           <w:rFonts w:ascii="Arial Narrow" w:hAnsi="Arial Narrow"/>
         </w:rPr>
-        <w:t>Posteriormente, mediante</w:t>
+        <w:t>Posteriormente con informe n. 125-2023-GRAP/11/GRDS/SGPS de fecha 6 de febrero del 2023 es remitido el pedido de compra a la Gerencia de Desarrollo Social para su trámite correspondiente. En respuesta a ello el jefe de la Unidad de Adquisiciones remite el informe n. 035-2023-</w:t>
       </w:r>
       <w:r>
         <w:rPr>
           <w:rFonts w:ascii="Arial Narrow" w:hAnsi="Arial Narrow"/>
         </w:rPr>
-        <w:t xml:space="preserve"> informe n.° </w:t>
+        <w:t>GR. APURIMAC</w:t>
       </w:r>
       <w:r>
         <w:rPr>
           <w:rFonts w:ascii="Arial Narrow" w:hAnsi="Arial Narrow"/>
         </w:rPr>
-        <w:t>000</w:t>
+        <w:t xml:space="preserve">/UAD </w:t>
       </w:r>
       <w:r>
         <w:rPr>
           <w:rFonts w:ascii="Arial Narrow" w:hAnsi="Arial Narrow"/>
         </w:rPr>
-        <w:t xml:space="preserve">2-2023-GRA/DRAF/CP/USA de 18 de enero de 2023, </w:t>
+        <w:t xml:space="preserve">a la Sub Gerencia de Presupuesto </w:t>
       </w:r>
       <w:r>
         <w:rPr>
           <w:rFonts w:ascii="Arial Narrow" w:hAnsi="Arial Narrow"/>
         </w:rPr>
-        <w:t xml:space="preserve">el </w:t>
+        <w:t>solicitando aprobación de certificación de crédito presupuestal.</w:t>
       </w:r>
       <w:r>
         <w:rPr>
           <w:rFonts w:ascii="Arial Narrow" w:hAnsi="Arial Narrow"/>
         </w:rPr>
-        <w:t xml:space="preserve">responsable de Control Previo </w:t>
-      </w:r>
-      <w:r>
-        <w:rPr>
-          <w:rFonts w:ascii="Arial Narrow" w:hAnsi="Arial Narrow"/>
-        </w:rPr>
-        <w:t>recomendó</w:t>
-      </w:r>
-      <w:r>
-        <w:rPr>
-          <w:rFonts w:ascii="Arial Narrow" w:hAnsi="Arial Narrow"/>
-        </w:rPr>
-        <w:t xml:space="preserve"> al Director Regional de Administración</w:t>
-      </w:r>
-      <w:r>
-        <w:rPr>
-          <w:rFonts w:ascii="Arial Narrow" w:hAnsi="Arial Narrow"/>
-        </w:rPr>
-        <w:t xml:space="preserve">, </w:t>
-      </w:r>
-      <w:r>
-        <w:rPr>
-          <w:rFonts w:ascii="Arial Narrow" w:hAnsi="Arial Narrow"/>
-        </w:rPr>
-        <w:t>iniciar las acciones correspondientes contra los responsables del perjuicio ocasionado</w:t>
-      </w:r>
-      <w:r>
-        <w:rPr>
-          <w:rFonts w:ascii="Arial Narrow" w:hAnsi="Arial Narrow"/>
-        </w:rPr>
-        <w:t xml:space="preserve"> </w:t>
-      </w:r>
-      <w:r>
-        <w:rPr>
-          <w:rFonts w:ascii="Arial Narrow" w:hAnsi="Arial Narrow"/>
-        </w:rPr>
-        <w:t xml:space="preserve">la devolución de los bienes al proveedor; así como, </w:t>
-      </w:r>
-      <w:r>
-        <w:rPr>
-          <w:rFonts w:ascii="Arial Narrow" w:hAnsi="Arial Narrow"/>
-        </w:rPr>
-        <w:t>la anulación de la fase devengado del expediente gasto.</w:t>
+        <w:t xml:space="preserve"> El cual fue aprobado con informe n. 171-2023-GRAP/09.02/SG.PPTO en fecha 16 de febrero del 2023.</w:t>
       </w:r>
     </w:p>
     <w:p>
@@ -20826,123 +19648,21 @@
         <w:rPr>
           <w:rFonts w:ascii="Arial Narrow" w:hAnsi="Arial Narrow"/>
         </w:rPr>
-        <w:t>En este contexto</w:t>
-      </w:r>
+        <w:t>De la misma manera la dirección de la Oficina de Abastecimientos Patrimonio y Margesí de Bienes solicita con informe n. 239-2023-GR.APURIMAC/07.04 validación de especificaciones técnicas a la  Sub Gerencia de Desarrollo Institucional, Estadística e Informática. Para ello le hace llegar una ficha perteneciente al catalogo de Perú Compras “</w:t>
+      </w:r>
+      <w:proofErr w:type="spellStart"/>
       <w:r>
         <w:rPr>
           <w:rFonts w:ascii="Arial Narrow" w:hAnsi="Arial Narrow"/>
         </w:rPr>
-        <w:t>,</w:t>
-      </w:r>
+        <w:t>ThinkPad</w:t>
+      </w:r>
+      <w:proofErr w:type="spellEnd"/>
       <w:r>
         <w:rPr>
           <w:rFonts w:ascii="Arial Narrow" w:hAnsi="Arial Narrow"/>
         </w:rPr>
-        <w:t xml:space="preserve"> mediante</w:t>
-      </w:r>
-      <w:r>
-        <w:rPr>
-          <w:rFonts w:ascii="Arial Narrow" w:hAnsi="Arial Narrow"/>
-        </w:rPr>
-        <w:t xml:space="preserve"> </w:t>
-      </w:r>
-      <w:r>
-        <w:rPr>
-          <w:rFonts w:ascii="Arial Narrow" w:hAnsi="Arial Narrow"/>
-        </w:rPr>
-        <w:t xml:space="preserve">informe n.° 085-2023-GRAP/07.04 de 26 de enero de 2023, el Director de Abastecimientos Patrimonio y Margesí de Bienes, </w:t>
-      </w:r>
-      <w:r>
-        <w:rPr>
-          <w:rFonts w:ascii="Arial Narrow" w:hAnsi="Arial Narrow"/>
-        </w:rPr>
-        <w:t xml:space="preserve">en referencia al informe </w:t>
-      </w:r>
-      <w:r>
-        <w:rPr>
-          <w:rFonts w:ascii="Arial Narrow" w:hAnsi="Arial Narrow"/>
-        </w:rPr>
-        <w:br/>
-        <w:t>n.° 0002-2023-GRA/DRAF/CP/USA, precis</w:t>
-      </w:r>
-      <w:r>
-        <w:rPr>
-          <w:rFonts w:ascii="Arial Narrow" w:hAnsi="Arial Narrow"/>
-        </w:rPr>
-        <w:t>ó</w:t>
-      </w:r>
-      <w:r>
-        <w:rPr>
-          <w:rFonts w:ascii="Arial Narrow" w:hAnsi="Arial Narrow"/>
-        </w:rPr>
-        <w:t xml:space="preserve"> que: </w:t>
-      </w:r>
-      <w:r>
-        <w:rPr>
-          <w:rFonts w:ascii="Arial Narrow" w:hAnsi="Arial Narrow"/>
-          <w:i/>
-        </w:rPr>
-        <w:t>“El problema surge, debido a que el área usuaria (residente del proyecto) no ha presenciado el acto de entrega y recepción de bienes, para la verificación y control de calidad. Posteriormente (…)</w:t>
-      </w:r>
-      <w:r>
-        <w:rPr>
-          <w:rFonts w:ascii="Arial Narrow" w:hAnsi="Arial Narrow"/>
-          <w:i/>
-        </w:rPr>
-        <w:t xml:space="preserve"> </w:t>
-      </w:r>
-      <w:r>
-        <w:rPr>
-          <w:rFonts w:ascii="Arial Narrow" w:hAnsi="Arial Narrow"/>
-          <w:i/>
-        </w:rPr>
-        <w:t xml:space="preserve">el residente del proyecto, luego de haber verificado los bienes, solicita la resolución de la </w:t>
-      </w:r>
-      <w:r>
-        <w:rPr>
-          <w:rFonts w:ascii="Arial Narrow" w:hAnsi="Arial Narrow"/>
-          <w:i/>
-        </w:rPr>
-        <w:t>o</w:t>
-      </w:r>
-      <w:r>
-        <w:rPr>
-          <w:rFonts w:ascii="Arial Narrow" w:hAnsi="Arial Narrow"/>
-          <w:i/>
-        </w:rPr>
-        <w:t>rden de compra</w:t>
-      </w:r>
-      <w:r>
-        <w:rPr>
-          <w:rFonts w:ascii="Arial Narrow" w:hAnsi="Arial Narrow"/>
-          <w:i/>
-        </w:rPr>
-        <w:t xml:space="preserve">, por incumplimiento de las especificaciones técnicas, lo cual, que no se habría cumplido con la anulación de dicha orden y a devolución de los bienes. Pese a todo lo anterior, la Oficina de Abastecimiento realizó la fase de devengado, sin la </w:t>
-      </w:r>
-      <w:r>
-        <w:rPr>
-          <w:rFonts w:ascii="Arial Narrow" w:hAnsi="Arial Narrow"/>
-          <w:i/>
-        </w:rPr>
-        <w:t>revisión del expediente por parte de la Oficina de Control Previo (…)”</w:t>
-      </w:r>
-      <w:r>
-        <w:rPr>
-          <w:rFonts w:ascii="Arial Narrow" w:hAnsi="Arial Narrow"/>
-        </w:rPr>
-        <w:t>; sugiriendo además que se proceda con la anulación del devengado y la verificación de</w:t>
-      </w:r>
-      <w:r>
-        <w:rPr>
-          <w:rFonts w:ascii="Arial Narrow" w:hAnsi="Arial Narrow"/>
-        </w:rPr>
-        <w:t xml:space="preserve"> </w:t>
-      </w:r>
-      <w:r>
-        <w:rPr>
-          <w:rFonts w:ascii="Arial Narrow" w:hAnsi="Arial Narrow"/>
-        </w:rPr>
-        <w:t>los bienes por parte del área usuaria. Este documento fue comunicado al subgerente de promoción social mediante memorando n.° 061-2023-GRAP/11/GRDS de27 de enero de 2023.</w:t>
+        <w:t xml:space="preserve"> E15 Gen4 (AMD)”, el cual debería de ser validado por el área de informática.</w:t>
       </w:r>
     </w:p>
     <w:p>
@@ -20978,31 +19698,25 @@
         <w:rPr>
           <w:rFonts w:ascii="Arial Narrow" w:hAnsi="Arial Narrow"/>
         </w:rPr>
-        <w:t>Es así que, mediante</w:t>
+        <w:t>En ese sentido el coordinador del área de informática remite el informe n.033-2023/</w:t>
       </w:r>
       <w:r>
         <w:rPr>
           <w:rFonts w:ascii="Arial Narrow" w:hAnsi="Arial Narrow"/>
         </w:rPr>
-        <w:t xml:space="preserve"> informe n.° 019-2023-GFRAP/11/SGSP/R.P/RJBA de 27 de enero 2023</w:t>
+        <w:t xml:space="preserve">GR.APURIMAC/UND-INF/PRSQ de fecha 24 de febrero del 2023, en cuyo contenido se puede observar un cuadro comparativo con las especificaciones técnicas solicitadas por el área usuaria y las alcanzadas por el área de logística, de cuyos informes hacemos mención. Cabe </w:t>
       </w:r>
       <w:r>
         <w:rPr>
           <w:rFonts w:ascii="Arial Narrow" w:hAnsi="Arial Narrow"/>
         </w:rPr>
-        <w:t>,</w:t>
+        <w:t>señalar</w:t>
       </w:r>
       <w:r>
         <w:rPr>
           <w:rFonts w:ascii="Arial Narrow" w:hAnsi="Arial Narrow"/>
         </w:rPr>
-        <w:t xml:space="preserve"> el Residente de obra,</w:t>
-      </w:r>
-      <w:r>
-        <w:rPr>
-          <w:rFonts w:ascii="Arial Narrow" w:hAnsi="Arial Narrow"/>
-        </w:rPr>
-        <w:t xml:space="preserve"> solicitó una vez más al Sub Gerente de Promoción Social, la anulación de la fase de devengado y nulidad de la orden de compra n.° 3961; asimismo, mediante informe n.° 017-2023-GFRAP/11/SGSP/R.P/RJBA de 3 de febrero 2023, el Residente de obra, solicitó al Sub Gerente de Promoción Social, el extorno del pedido de comprobante de salida (pecosa) n.° 4371-2022, por no haber sido solicitada por el área usuaria del proyecto.</w:t>
+        <w:t xml:space="preserve"> que dichas comparaciones se hacen sobre las mismas especificaciones técnicas anteriormente alcanzadas a la coordinación de informática para su validación, en cuyo caso fueron realizadas por la Gerencia de Desarrollo Social. </w:t>
       </w:r>
     </w:p>
     <w:p>
@@ -21038,181 +19752,23 @@
         <w:rPr>
           <w:rFonts w:ascii="Arial Narrow" w:hAnsi="Arial Narrow"/>
         </w:rPr>
-        <w:t xml:space="preserve">Finalmente, </w:t>
-      </w:r>
-      <w:r>
+        <w:t>En relación a lo anterior mencionado con informe n. 255-2023.AP/ABAS/07/04. De fecha 24 de febrero del 2023 se pone de conocimiento plazo de entrega de las computadoras portátiles.</w:t>
+      </w:r>
+    </w:p>
+    <w:p>
+      <w:pPr>
+        <w:pStyle w:val="Prrafodelista"/>
+        <w:tabs>
+          <w:tab w:val="left" w:pos="142"/>
+          <w:tab w:val="left" w:pos="567"/>
+        </w:tabs>
+        <w:spacing w:line="240" w:lineRule="auto"/>
+        <w:ind w:left="1080"/>
+        <w:jc w:val="both"/>
         <w:rPr>
           <w:rFonts w:ascii="Arial Narrow" w:hAnsi="Arial Narrow"/>
         </w:rPr>
-        <w:t xml:space="preserve">mediante </w:t>
-      </w:r>
-      <w:r>
-        <w:rPr>
-          <w:rFonts w:ascii="Arial Narrow" w:hAnsi="Arial Narrow"/>
-        </w:rPr>
-        <w:t xml:space="preserve">carta </w:t>
-      </w:r>
-      <w:proofErr w:type="spellStart"/>
-      <w:r>
-        <w:rPr>
-          <w:rFonts w:ascii="Arial Narrow" w:hAnsi="Arial Narrow"/>
-        </w:rPr>
-        <w:t>n.°</w:t>
-      </w:r>
-      <w:proofErr w:type="spellEnd"/>
-      <w:r>
-        <w:rPr>
-          <w:rFonts w:ascii="Arial Narrow" w:hAnsi="Arial Narrow"/>
-        </w:rPr>
-        <w:t xml:space="preserve"> </w:t>
-      </w:r>
-      <w:r>
-        <w:rPr>
-          <w:rFonts w:ascii="Arial Narrow" w:hAnsi="Arial Narrow"/>
-        </w:rPr>
-        <w:t>000</w:t>
-      </w:r>
-      <w:r>
-        <w:rPr>
-          <w:rFonts w:ascii="Arial Narrow" w:hAnsi="Arial Narrow"/>
-        </w:rPr>
-        <w:t>14-2023-GRAP/07.04/</w:t>
-      </w:r>
-      <w:proofErr w:type="spellStart"/>
-      <w:r>
-        <w:rPr>
-          <w:rFonts w:ascii="Arial Narrow" w:hAnsi="Arial Narrow"/>
-        </w:rPr>
-        <w:t>OAPyMB</w:t>
-      </w:r>
-      <w:proofErr w:type="spellEnd"/>
-      <w:r>
-        <w:rPr>
-          <w:rFonts w:ascii="Arial Narrow" w:hAnsi="Arial Narrow"/>
-        </w:rPr>
-        <w:t xml:space="preserve">, de 7 de febrero 2023, </w:t>
-      </w:r>
-      <w:r>
-        <w:rPr>
-          <w:rFonts w:ascii="Arial Narrow" w:hAnsi="Arial Narrow"/>
-        </w:rPr>
-        <w:t>el d</w:t>
-      </w:r>
-      <w:r>
-        <w:rPr>
-          <w:rFonts w:ascii="Arial Narrow" w:hAnsi="Arial Narrow"/>
-        </w:rPr>
-        <w:t>irector de Abastecimientos</w:t>
-      </w:r>
-      <w:r>
-        <w:rPr>
-          <w:rFonts w:ascii="Arial Narrow" w:hAnsi="Arial Narrow"/>
-        </w:rPr>
-        <w:t>,</w:t>
-      </w:r>
-      <w:r>
-        <w:rPr>
-          <w:rFonts w:ascii="Arial Narrow" w:hAnsi="Arial Narrow"/>
-        </w:rPr>
-        <w:t xml:space="preserve"> Patrimonio y Margesí de Bienes, </w:t>
-      </w:r>
-      <w:r>
-        <w:rPr>
-          <w:rFonts w:ascii="Arial Narrow" w:hAnsi="Arial Narrow"/>
-        </w:rPr>
-        <w:t>solicitó</w:t>
-      </w:r>
-      <w:r>
-        <w:rPr>
-          <w:rFonts w:ascii="Arial Narrow" w:hAnsi="Arial Narrow"/>
-        </w:rPr>
-        <w:t xml:space="preserve"> al</w:t>
-      </w:r>
-      <w:r>
-        <w:rPr>
-          <w:rFonts w:ascii="Arial Narrow" w:hAnsi="Arial Narrow"/>
-        </w:rPr>
-        <w:t xml:space="preserve"> Gerente Regional de Desarrollo Social</w:t>
-      </w:r>
-      <w:r>
-        <w:rPr>
-          <w:rFonts w:ascii="Arial Narrow" w:hAnsi="Arial Narrow"/>
-        </w:rPr>
-        <w:t>;</w:t>
-      </w:r>
-      <w:r>
-        <w:rPr>
-          <w:rFonts w:ascii="Arial Narrow" w:hAnsi="Arial Narrow"/>
-        </w:rPr>
-        <w:t xml:space="preserve"> </w:t>
-      </w:r>
-      <w:r>
-        <w:rPr>
-          <w:rFonts w:ascii="Arial Narrow" w:hAnsi="Arial Narrow"/>
-        </w:rPr>
-        <w:t>requerimiento que fue atendido mediante</w:t>
-      </w:r>
-      <w:r>
-        <w:rPr>
-          <w:rFonts w:ascii="Arial Narrow" w:hAnsi="Arial Narrow"/>
-        </w:rPr>
-        <w:t xml:space="preserve"> informe </w:t>
-      </w:r>
-      <w:r>
-        <w:rPr>
-          <w:rFonts w:ascii="Arial Narrow" w:hAnsi="Arial Narrow"/>
-        </w:rPr>
-        <w:br/>
-      </w:r>
-      <w:r>
-        <w:rPr>
-          <w:rFonts w:ascii="Arial Narrow" w:hAnsi="Arial Narrow"/>
-        </w:rPr>
-        <w:t xml:space="preserve">n.° 038-2023-GFRAP/11/SGSP/R.P/RJBA de 20 de febrero 2023 </w:t>
-      </w:r>
-      <w:r>
-        <w:rPr>
-          <w:rFonts w:ascii="Arial Narrow" w:hAnsi="Arial Narrow"/>
-        </w:rPr>
-        <w:t xml:space="preserve">por el </w:t>
-      </w:r>
-      <w:r>
-        <w:rPr>
-          <w:rFonts w:ascii="Arial Narrow" w:hAnsi="Arial Narrow"/>
-        </w:rPr>
-        <w:t xml:space="preserve">Residente de obra, </w:t>
-      </w:r>
-      <w:r>
-        <w:rPr>
-          <w:rFonts w:ascii="Arial Narrow" w:hAnsi="Arial Narrow"/>
-        </w:rPr>
-        <w:lastRenderedPageBreak/>
-        <w:t>en el que</w:t>
-      </w:r>
-      <w:r>
-        <w:rPr>
-          <w:rFonts w:ascii="Arial Narrow" w:hAnsi="Arial Narrow"/>
-        </w:rPr>
-        <w:t xml:space="preserve"> </w:t>
-      </w:r>
-      <w:r>
-        <w:rPr>
-          <w:rFonts w:ascii="Arial Narrow" w:hAnsi="Arial Narrow"/>
-        </w:rPr>
-        <w:t>comunicó</w:t>
-      </w:r>
-      <w:r>
-        <w:rPr>
-          <w:rFonts w:ascii="Arial Narrow" w:hAnsi="Arial Narrow"/>
-        </w:rPr>
-        <w:t xml:space="preserve"> </w:t>
-      </w:r>
-      <w:r>
-        <w:rPr>
-          <w:rFonts w:ascii="Arial Narrow" w:hAnsi="Arial Narrow"/>
-        </w:rPr>
-        <w:t xml:space="preserve">que el expediente de contratación se encuentra en la oficina de abastecimiento, patrimonio y margesí y recomienda el retiro de los bienes del almacén de la Entidad. </w:t>
-      </w:r>
+      </w:pPr>
     </w:p>
     <w:p>
       <w:pPr>
@@ -21315,7 +19871,7 @@
           <w:szCs w:val="22"/>
           <w:lang w:eastAsia="en-US"/>
         </w:rPr>
-        <w:t>1</w:t>
+        <w:t>2</w:t>
       </w:r>
       <w:r>
         <w:rPr>
@@ -21332,7 +19888,7 @@
           <w:sz w:val="22"/>
           <w:szCs w:val="22"/>
         </w:rPr>
-        <w:t>proceso</w:t>
+        <w:t>Cumplimiento de las especificaciones técnicas para los procesos de adquisición de bienes y servicios</w:t>
       </w:r>
       <w:r>
         <w:rPr>
@@ -21340,7 +19896,33 @@
           <w:sz w:val="22"/>
           <w:szCs w:val="22"/>
         </w:rPr>
-        <w:t xml:space="preserve"> de devengado a la</w:t>
+        <w:t xml:space="preserve"> </w:t>
+      </w:r>
+      <w:r>
+        <w:rPr>
+          <w:rFonts w:ascii="Arial Narrow" w:hAnsi="Arial Narrow" w:cs="Arial"/>
+          <w:sz w:val="22"/>
+          <w:szCs w:val="22"/>
+        </w:rPr>
+        <w:t>para el proyecto</w:t>
+      </w:r>
+      <w:r>
+        <w:rPr>
+          <w:rFonts w:ascii="Arial Narrow" w:eastAsia="Calibri" w:hAnsi="Arial Narrow" w:cs="Arial"/>
+          <w:sz w:val="22"/>
+          <w:szCs w:val="22"/>
+          <w:lang w:eastAsia="en-US"/>
+        </w:rPr>
+        <w:t xml:space="preserve">: </w:t>
+      </w:r>
+      <w:r>
+        <w:rPr>
+          <w:rFonts w:ascii="Arial Narrow" w:eastAsia="Calibri" w:hAnsi="Arial Narrow" w:cs="Arial"/>
+          <w:sz w:val="22"/>
+          <w:szCs w:val="22"/>
+          <w:lang w:eastAsia="en-US"/>
+        </w:rPr>
+        <w:t>“</w:t>
       </w:r>
       <w:r>
         <w:rPr>
@@ -21348,204 +19930,149 @@
           <w:sz w:val="22"/>
           <w:szCs w:val="22"/>
         </w:rPr>
+        <w:t>Mejoramiento de la aplicación de las TIC para el adecuado desarrollo de las competencias de estudiantes y docentes en las IIEE de nivel secundaria de l</w:t>
+      </w:r>
+      <w:r>
+        <w:rPr>
+          <w:rFonts w:ascii="Arial Narrow" w:hAnsi="Arial Narrow"/>
+          <w:sz w:val="22"/>
+          <w:szCs w:val="22"/>
+        </w:rPr>
+        <w:t>a provincia de Chincheros</w:t>
+      </w:r>
+      <w:r>
+        <w:rPr>
+          <w:rFonts w:ascii="Arial Narrow" w:hAnsi="Arial Narrow"/>
+          <w:sz w:val="22"/>
+          <w:szCs w:val="22"/>
+        </w:rPr>
+        <w:t xml:space="preserve">, UGEL </w:t>
+      </w:r>
+      <w:r>
+        <w:rPr>
+          <w:rFonts w:ascii="Arial Narrow" w:hAnsi="Arial Narrow"/>
+          <w:sz w:val="22"/>
+          <w:szCs w:val="22"/>
+        </w:rPr>
+        <w:t>Chincheros</w:t>
+      </w:r>
+      <w:r>
+        <w:rPr>
+          <w:rFonts w:ascii="Arial Narrow" w:hAnsi="Arial Narrow"/>
+          <w:sz w:val="22"/>
+          <w:szCs w:val="22"/>
+        </w:rPr>
+        <w:t xml:space="preserve"> - región Apurímac</w:t>
+      </w:r>
+      <w:r>
+        <w:rPr>
+          <w:rFonts w:ascii="Arial Narrow" w:eastAsia="Calibri" w:hAnsi="Arial Narrow" w:cs="Arial"/>
+          <w:sz w:val="22"/>
+          <w:szCs w:val="22"/>
+          <w:lang w:eastAsia="en-US"/>
+        </w:rPr>
+        <w:t>”</w:t>
+      </w:r>
+      <w:r>
+        <w:rPr>
+          <w:rFonts w:ascii="Arial Narrow" w:eastAsia="Calibri" w:hAnsi="Arial Narrow" w:cs="Arial"/>
+          <w:sz w:val="22"/>
+          <w:szCs w:val="22"/>
+          <w:lang w:eastAsia="en-US"/>
+        </w:rPr>
+        <w:t xml:space="preserve"> se </w:t>
+      </w:r>
+      <w:r>
+        <w:rPr>
+          <w:rFonts w:ascii="Arial Narrow" w:eastAsia="Calibri" w:hAnsi="Arial Narrow" w:cs="Arial"/>
+          <w:sz w:val="22"/>
+          <w:szCs w:val="22"/>
+          <w:lang w:eastAsia="en-US"/>
+        </w:rPr>
+        <w:t xml:space="preserve">han identificado </w:t>
+      </w:r>
+      <w:r>
+        <w:rPr>
+          <w:rFonts w:ascii="Arial Narrow" w:eastAsia="Calibri" w:hAnsi="Arial Narrow" w:cs="Arial"/>
+          <w:sz w:val="22"/>
+          <w:szCs w:val="22"/>
+          <w:highlight w:val="yellow"/>
+          <w:lang w:eastAsia="en-US"/>
+        </w:rPr>
+        <w:t>tres</w:t>
+      </w:r>
+      <w:r>
+        <w:rPr>
+          <w:rFonts w:ascii="Arial Narrow" w:eastAsia="Calibri" w:hAnsi="Arial Narrow" w:cs="Arial"/>
+          <w:sz w:val="22"/>
+          <w:szCs w:val="22"/>
+          <w:lang w:eastAsia="en-US"/>
+        </w:rPr>
+        <w:t xml:space="preserve"> (</w:t>
+      </w:r>
+      <w:r>
+        <w:rPr>
+          <w:rFonts w:ascii="Arial Narrow" w:eastAsia="Calibri" w:hAnsi="Arial Narrow" w:cs="Arial"/>
+          <w:sz w:val="22"/>
+          <w:szCs w:val="22"/>
+          <w:lang w:eastAsia="en-US"/>
+        </w:rPr>
+        <w:t>XXXXXXX</w:t>
+      </w:r>
+      <w:r>
+        <w:rPr>
+          <w:rFonts w:ascii="Arial Narrow" w:eastAsia="Calibri" w:hAnsi="Arial Narrow" w:cs="Arial"/>
+          <w:sz w:val="22"/>
+          <w:szCs w:val="22"/>
+          <w:lang w:eastAsia="en-US"/>
+        </w:rPr>
+        <w:t>)</w:t>
+      </w:r>
+      <w:r>
+        <w:rPr>
+          <w:rFonts w:ascii="Arial Narrow" w:eastAsia="Calibri" w:hAnsi="Arial Narrow" w:cs="Arial"/>
+          <w:sz w:val="22"/>
+          <w:szCs w:val="22"/>
+          <w:lang w:eastAsia="en-US"/>
+        </w:rPr>
         <w:t xml:space="preserve"> </w:t>
       </w:r>
       <w:r>
         <w:rPr>
-          <w:rFonts w:ascii="Arial Narrow" w:hAnsi="Arial Narrow"/>
-          <w:sz w:val="22"/>
-          <w:szCs w:val="22"/>
-        </w:rPr>
-        <w:t>adquisición</w:t>
-      </w:r>
-      <w:r>
-        <w:rPr>
-          <w:rFonts w:ascii="Arial Narrow" w:hAnsi="Arial Narrow"/>
-          <w:sz w:val="22"/>
-          <w:szCs w:val="22"/>
-        </w:rPr>
-        <w:t xml:space="preserve"> del equipamiento de </w:t>
-      </w:r>
-      <w:r>
-        <w:rPr>
-          <w:rFonts w:ascii="Arial Narrow" w:hAnsi="Arial Narrow"/>
-          <w:sz w:val="22"/>
-          <w:szCs w:val="22"/>
-        </w:rPr>
-        <w:t>Gabinetes de Carga de Portátiles</w:t>
-      </w:r>
-      <w:r>
-        <w:rPr>
-          <w:rFonts w:ascii="Arial Narrow" w:hAnsi="Arial Narrow"/>
-          <w:sz w:val="22"/>
-          <w:szCs w:val="22"/>
+          <w:rFonts w:ascii="Arial Narrow" w:eastAsia="Calibri" w:hAnsi="Arial Narrow" w:cs="Arial"/>
+          <w:sz w:val="22"/>
+          <w:szCs w:val="22"/>
+          <w:lang w:eastAsia="en-US"/>
+        </w:rPr>
+        <w:t>situaci</w:t>
+      </w:r>
+      <w:r>
+        <w:rPr>
+          <w:rFonts w:ascii="Arial Narrow" w:eastAsia="Calibri" w:hAnsi="Arial Narrow" w:cs="Arial"/>
+          <w:sz w:val="22"/>
+          <w:szCs w:val="22"/>
+          <w:lang w:eastAsia="en-US"/>
+        </w:rPr>
+        <w:t>ones</w:t>
+      </w:r>
+      <w:r>
+        <w:rPr>
+          <w:rFonts w:ascii="Arial Narrow" w:eastAsia="Calibri" w:hAnsi="Arial Narrow" w:cs="Arial"/>
+          <w:sz w:val="22"/>
+          <w:szCs w:val="22"/>
+          <w:lang w:eastAsia="en-US"/>
         </w:rPr>
         <w:t xml:space="preserve"> </w:t>
       </w:r>
       <w:r>
         <w:rPr>
-          <w:rFonts w:ascii="Arial Narrow" w:hAnsi="Arial Narrow" w:cs="Arial"/>
-          <w:sz w:val="22"/>
-          <w:szCs w:val="22"/>
-        </w:rPr>
-        <w:t>para el proyecto</w:t>
-      </w:r>
-      <w:r>
-        <w:rPr>
           <w:rFonts w:ascii="Arial Narrow" w:eastAsia="Calibri" w:hAnsi="Arial Narrow" w:cs="Arial"/>
           <w:sz w:val="22"/>
           <w:szCs w:val="22"/>
           <w:lang w:eastAsia="en-US"/>
         </w:rPr>
-        <w:t xml:space="preserve">: </w:t>
-      </w:r>
-      <w:r>
-        <w:rPr>
-          <w:rFonts w:ascii="Arial Narrow" w:eastAsia="Calibri" w:hAnsi="Arial Narrow" w:cs="Arial"/>
-          <w:sz w:val="22"/>
-          <w:szCs w:val="22"/>
-          <w:lang w:eastAsia="en-US"/>
-        </w:rPr>
-        <w:t>“</w:t>
-      </w:r>
-      <w:r>
-        <w:rPr>
-          <w:rFonts w:ascii="Arial Narrow" w:hAnsi="Arial Narrow"/>
-          <w:sz w:val="22"/>
-          <w:szCs w:val="22"/>
-        </w:rPr>
-        <w:t>Mejoramiento de la aplicación de las TIC para el adecuado desarrollo de las competencias de estudiantes y docentes en las IIEE de nivel secundaria de l</w:t>
-      </w:r>
-      <w:r>
-        <w:rPr>
-          <w:rFonts w:ascii="Arial Narrow" w:hAnsi="Arial Narrow"/>
-          <w:sz w:val="22"/>
-          <w:szCs w:val="22"/>
-        </w:rPr>
-        <w:t>a provincia de Chincheros</w:t>
-      </w:r>
-      <w:r>
-        <w:rPr>
-          <w:rFonts w:ascii="Arial Narrow" w:hAnsi="Arial Narrow"/>
-          <w:sz w:val="22"/>
-          <w:szCs w:val="22"/>
-        </w:rPr>
-        <w:t xml:space="preserve">, UGEL </w:t>
-      </w:r>
-      <w:r>
-        <w:rPr>
-          <w:rFonts w:ascii="Arial Narrow" w:hAnsi="Arial Narrow"/>
-          <w:sz w:val="22"/>
-          <w:szCs w:val="22"/>
-        </w:rPr>
-        <w:t>Chincheros</w:t>
-      </w:r>
-      <w:r>
-        <w:rPr>
-          <w:rFonts w:ascii="Arial Narrow" w:hAnsi="Arial Narrow"/>
-          <w:sz w:val="22"/>
-          <w:szCs w:val="22"/>
-        </w:rPr>
-        <w:t xml:space="preserve"> - región Apurímac</w:t>
-      </w:r>
-      <w:r>
-        <w:rPr>
-          <w:rFonts w:ascii="Arial Narrow" w:eastAsia="Calibri" w:hAnsi="Arial Narrow" w:cs="Arial"/>
-          <w:sz w:val="22"/>
-          <w:szCs w:val="22"/>
-          <w:lang w:eastAsia="en-US"/>
-        </w:rPr>
-        <w:t>”</w:t>
-      </w:r>
-      <w:r>
-        <w:rPr>
-          <w:rFonts w:ascii="Arial Narrow" w:eastAsia="Calibri" w:hAnsi="Arial Narrow" w:cs="Arial"/>
-          <w:sz w:val="22"/>
-          <w:szCs w:val="22"/>
-          <w:lang w:eastAsia="en-US"/>
-        </w:rPr>
-        <w:t xml:space="preserve"> se </w:t>
-      </w:r>
-      <w:r>
-        <w:rPr>
-          <w:rFonts w:ascii="Arial Narrow" w:eastAsia="Calibri" w:hAnsi="Arial Narrow" w:cs="Arial"/>
-          <w:sz w:val="22"/>
-          <w:szCs w:val="22"/>
-          <w:lang w:eastAsia="en-US"/>
-        </w:rPr>
-        <w:t xml:space="preserve">han identificado </w:t>
-      </w:r>
-      <w:r>
-        <w:rPr>
-          <w:rFonts w:ascii="Arial Narrow" w:eastAsia="Calibri" w:hAnsi="Arial Narrow" w:cs="Arial"/>
-          <w:sz w:val="22"/>
-          <w:szCs w:val="22"/>
-          <w:lang w:eastAsia="en-US"/>
-        </w:rPr>
-        <w:t>tres</w:t>
-      </w:r>
-      <w:r>
-        <w:rPr>
-          <w:rFonts w:ascii="Arial Narrow" w:eastAsia="Calibri" w:hAnsi="Arial Narrow" w:cs="Arial"/>
-          <w:sz w:val="22"/>
-          <w:szCs w:val="22"/>
-          <w:lang w:eastAsia="en-US"/>
-        </w:rPr>
-        <w:t xml:space="preserve"> (</w:t>
-      </w:r>
-      <w:r>
-        <w:rPr>
-          <w:rFonts w:ascii="Arial Narrow" w:eastAsia="Calibri" w:hAnsi="Arial Narrow" w:cs="Arial"/>
-          <w:sz w:val="22"/>
-          <w:szCs w:val="22"/>
-          <w:lang w:eastAsia="en-US"/>
-        </w:rPr>
-        <w:t>3</w:t>
-      </w:r>
-      <w:r>
-        <w:rPr>
-          <w:rFonts w:ascii="Arial Narrow" w:eastAsia="Calibri" w:hAnsi="Arial Narrow" w:cs="Arial"/>
-          <w:sz w:val="22"/>
-          <w:szCs w:val="22"/>
-          <w:lang w:eastAsia="en-US"/>
-        </w:rPr>
-        <w:t>)</w:t>
-      </w:r>
-      <w:r>
-        <w:rPr>
-          <w:rFonts w:ascii="Arial Narrow" w:eastAsia="Calibri" w:hAnsi="Arial Narrow" w:cs="Arial"/>
-          <w:sz w:val="22"/>
-          <w:szCs w:val="22"/>
-          <w:lang w:eastAsia="en-US"/>
-        </w:rPr>
-        <w:t xml:space="preserve"> </w:t>
-      </w:r>
-      <w:r>
-        <w:rPr>
-          <w:rFonts w:ascii="Arial Narrow" w:eastAsia="Calibri" w:hAnsi="Arial Narrow" w:cs="Arial"/>
-          <w:sz w:val="22"/>
-          <w:szCs w:val="22"/>
-          <w:lang w:eastAsia="en-US"/>
-        </w:rPr>
-        <w:t>situaci</w:t>
-      </w:r>
-      <w:r>
-        <w:rPr>
-          <w:rFonts w:ascii="Arial Narrow" w:eastAsia="Calibri" w:hAnsi="Arial Narrow" w:cs="Arial"/>
-          <w:sz w:val="22"/>
-          <w:szCs w:val="22"/>
-          <w:lang w:eastAsia="en-US"/>
-        </w:rPr>
-        <w:t>ones</w:t>
-      </w:r>
-      <w:r>
-        <w:rPr>
-          <w:rFonts w:ascii="Arial Narrow" w:eastAsia="Calibri" w:hAnsi="Arial Narrow" w:cs="Arial"/>
-          <w:sz w:val="22"/>
-          <w:szCs w:val="22"/>
-          <w:lang w:eastAsia="en-US"/>
-        </w:rPr>
-        <w:t xml:space="preserve"> adversa</w:t>
+        <w:lastRenderedPageBreak/>
+        <w:t>adversa</w:t>
       </w:r>
       <w:r>
         <w:rPr>
@@ -21731,14 +20258,13 @@
           <w:bCs/>
         </w:rPr>
       </w:pPr>
-      <w:bookmarkStart w:id="8" w:name="_Toc130482999"/>
       <w:r>
         <w:rPr>
           <w:rFonts w:ascii="Arial Narrow" w:hAnsi="Arial Narrow" w:cs="Arial"/>
           <w:b/>
           <w:bCs/>
         </w:rPr>
-        <w:t>INCUMPLIMIENTO DE LAS ESPECIFICACIONES T</w:t>
+        <w:t>MODIFICACIONES DE LAS ESPECIFICACIONES TÉCNICAS PARA LA COMPRA DE COMPUTADORAS PORTÁTILES PARA DOCENTES, NO FUERON COMUNICADAS DE MANERA FORMAL AL ÁREA USUARIA POR LA OFICINA DE LOGÍSTICA, GENERANDO EL RIESGO DE ADQUIRIR EQUIPOS QUE NO CUMPLAN CON LOS OBJETIVOS DEL PROYECTO</w:t>
       </w:r>
       <w:r>
         <w:rPr>
@@ -21746,149 +20272,10 @@
           <w:b/>
           <w:bCs/>
         </w:rPr>
-        <w:t>É</w:t>
-      </w:r>
-      <w:r>
-        <w:rPr>
-          <w:rFonts w:ascii="Arial Narrow" w:hAnsi="Arial Narrow" w:cs="Arial"/>
-          <w:b/>
-          <w:bCs/>
-        </w:rPr>
-        <w:t xml:space="preserve">CNICAS REQUERIDAS DE </w:t>
-      </w:r>
-      <w:r>
-        <w:rPr>
-          <w:rFonts w:ascii="Arial Narrow" w:hAnsi="Arial Narrow" w:cs="Arial"/>
-          <w:b/>
-          <w:bCs/>
-        </w:rPr>
-        <w:t>GABINETE</w:t>
-      </w:r>
-      <w:r>
-        <w:rPr>
-          <w:rFonts w:ascii="Arial Narrow" w:hAnsi="Arial Narrow" w:cs="Arial"/>
-          <w:b/>
-          <w:bCs/>
-        </w:rPr>
-        <w:t>S</w:t>
-      </w:r>
-      <w:r>
-        <w:rPr>
-          <w:rFonts w:ascii="Arial Narrow" w:hAnsi="Arial Narrow" w:cs="Arial"/>
-          <w:b/>
-          <w:bCs/>
-        </w:rPr>
-        <w:t xml:space="preserve"> DE METAL DE CARGA DE PORT</w:t>
-      </w:r>
-      <w:r>
-        <w:rPr>
-          <w:rFonts w:ascii="Arial Narrow" w:hAnsi="Arial Narrow" w:cs="Arial"/>
-          <w:b/>
-          <w:bCs/>
-        </w:rPr>
-        <w:t>Á</w:t>
-      </w:r>
-      <w:r>
-        <w:rPr>
-          <w:rFonts w:ascii="Arial Narrow" w:hAnsi="Arial Narrow" w:cs="Arial"/>
-          <w:b/>
-          <w:bCs/>
-        </w:rPr>
-        <w:t xml:space="preserve">TILES </w:t>
-      </w:r>
-      <w:r>
-        <w:rPr>
-          <w:rFonts w:ascii="Arial Narrow" w:hAnsi="Arial Narrow" w:cs="Arial"/>
-          <w:b/>
-          <w:bCs/>
-        </w:rPr>
-        <w:t xml:space="preserve">ENTREGADOS </w:t>
-      </w:r>
-      <w:r>
-        <w:rPr>
-          <w:rFonts w:ascii="Arial Narrow" w:hAnsi="Arial Narrow" w:cs="Arial"/>
-          <w:b/>
-          <w:bCs/>
-        </w:rPr>
-        <w:t xml:space="preserve">POR CONTRATISTA, </w:t>
-      </w:r>
-      <w:r>
-        <w:rPr>
-          <w:rFonts w:ascii="Arial Narrow" w:hAnsi="Arial Narrow" w:cs="Arial"/>
-          <w:b/>
-          <w:bCs/>
-        </w:rPr>
-        <w:t>NO FUERON COMUNICADAS OPORTUNAMENTE AL PROVEEDOR</w:t>
-      </w:r>
-      <w:r>
-        <w:rPr>
-          <w:rFonts w:ascii="Arial Narrow" w:hAnsi="Arial Narrow" w:cs="Arial"/>
-          <w:b/>
-          <w:bCs/>
-        </w:rPr>
-        <w:t xml:space="preserve">, </w:t>
-      </w:r>
-      <w:r>
-        <w:rPr>
-          <w:rFonts w:ascii="Arial Narrow" w:hAnsi="Arial Narrow" w:cs="Arial"/>
-          <w:b/>
-          <w:bCs/>
-        </w:rPr>
-        <w:t xml:space="preserve">GENERANDO EL </w:t>
-      </w:r>
-      <w:r>
-        <w:rPr>
-          <w:rFonts w:ascii="Arial Narrow" w:hAnsi="Arial Narrow" w:cs="Arial"/>
-          <w:b/>
-          <w:bCs/>
-        </w:rPr>
-        <w:t xml:space="preserve">RIESGO DE </w:t>
-      </w:r>
-      <w:r>
-        <w:rPr>
-          <w:rFonts w:ascii="Arial Narrow" w:hAnsi="Arial Narrow" w:cs="Arial"/>
-          <w:b/>
-          <w:bCs/>
-        </w:rPr>
-        <w:t xml:space="preserve">RECEPCIONAR BIENES QUE NO CUMPLAN CON EL OBJETIVO DEL PROYECTO; ASÍ COMO, EL </w:t>
-      </w:r>
-      <w:r>
-        <w:rPr>
-          <w:rFonts w:ascii="Arial Narrow" w:hAnsi="Arial Narrow" w:cs="Arial"/>
-          <w:b/>
-          <w:bCs/>
-        </w:rPr>
-        <w:t>INCUMPLIMIENTO A LA NORMATIVA DE CONTRATACIONES.</w:t>
-      </w:r>
-      <w:bookmarkEnd w:id="8"/>
-      <w:r>
-        <w:rPr>
-          <w:rFonts w:ascii="Arial Narrow" w:hAnsi="Arial Narrow" w:cs="Arial"/>
-          <w:b/>
-          <w:bCs/>
-        </w:rPr>
-        <w:t xml:space="preserve"> </w:t>
-      </w:r>
-    </w:p>
-    <w:p>
-      <w:pPr>
-        <w:pStyle w:val="Prrafodelista"/>
-        <w:tabs>
-          <w:tab w:val="left" w:pos="142"/>
-          <w:tab w:val="left" w:pos="709"/>
-          <w:tab w:val="left" w:pos="1276"/>
-        </w:tabs>
-        <w:autoSpaceDE w:val="0"/>
-        <w:autoSpaceDN w:val="0"/>
-        <w:adjustRightInd w:val="0"/>
-        <w:spacing w:after="0" w:line="240" w:lineRule="auto"/>
-        <w:ind w:left="709"/>
-        <w:jc w:val="both"/>
-        <w:rPr>
-          <w:rFonts w:ascii="Arial Narrow" w:hAnsi="Arial Narrow" w:cs="Arial"/>
-        </w:rPr>
-      </w:pPr>
-    </w:p>
+        <w:t>.</w:t>
+      </w:r>
+    </w:p>
+    <w:p/>
     <w:p>
       <w:pPr>
         <w:pStyle w:val="Prrafodelista"/>
@@ -21910,332 +20297,221 @@
         <w:rPr>
           <w:rFonts w:ascii="Arial Narrow" w:hAnsi="Arial Narrow" w:cs="Arial"/>
         </w:rPr>
-        <w:t>E</w:t>
-      </w:r>
-      <w:r>
-        <w:rPr>
-          <w:rFonts w:ascii="Arial Narrow" w:hAnsi="Arial Narrow" w:cs="Arial"/>
-        </w:rPr>
-        <w:t>n referencia</w:t>
-      </w:r>
-      <w:r>
-        <w:rPr>
-          <w:rFonts w:ascii="Arial Narrow" w:hAnsi="Arial Narrow" w:cs="Arial"/>
-        </w:rPr>
-        <w:t xml:space="preserve"> a la </w:t>
-      </w:r>
-      <w:r>
-        <w:rPr>
-          <w:rFonts w:ascii="Arial Narrow" w:hAnsi="Arial Narrow" w:cs="Arial"/>
-        </w:rPr>
-        <w:t xml:space="preserve">orden de compra </w:t>
-      </w:r>
-      <w:r>
-        <w:rPr>
-          <w:rFonts w:ascii="Arial Narrow" w:hAnsi="Arial Narrow" w:cs="Arial"/>
-        </w:rPr>
-        <w:t>n.</w:t>
-      </w:r>
-      <w:r>
-        <w:rPr>
-          <w:rFonts w:ascii="Arial Narrow" w:hAnsi="Arial Narrow" w:cs="Arial"/>
-        </w:rPr>
-        <w:t>°</w:t>
-      </w:r>
-      <w:r>
-        <w:rPr>
-          <w:rFonts w:ascii="Arial Narrow" w:hAnsi="Arial Narrow" w:cs="Arial"/>
-        </w:rPr>
-        <w:t xml:space="preserve"> 3961</w:t>
-      </w:r>
-      <w:r>
-        <w:rPr>
-          <w:rFonts w:ascii="Arial Narrow" w:hAnsi="Arial Narrow" w:cs="Arial"/>
-        </w:rPr>
-        <w:t xml:space="preserve"> </w:t>
-      </w:r>
-      <w:r>
-        <w:rPr>
-          <w:rFonts w:ascii="Arial Narrow" w:hAnsi="Arial Narrow" w:cs="Arial"/>
-        </w:rPr>
-        <w:t>de</w:t>
-      </w:r>
-      <w:r>
-        <w:rPr>
-          <w:rFonts w:ascii="Arial Narrow" w:hAnsi="Arial Narrow" w:cs="Arial"/>
-        </w:rPr>
-        <w:t xml:space="preserve"> </w:t>
-      </w:r>
-      <w:r>
-        <w:rPr>
-          <w:rFonts w:ascii="Arial Narrow" w:hAnsi="Arial Narrow" w:cs="Arial"/>
-        </w:rPr>
-        <w:t>4</w:t>
-      </w:r>
-      <w:r>
-        <w:rPr>
-          <w:rFonts w:ascii="Arial Narrow" w:hAnsi="Arial Narrow" w:cs="Arial"/>
-        </w:rPr>
-        <w:t xml:space="preserve"> </w:t>
-      </w:r>
-      <w:r>
-        <w:rPr>
-          <w:rFonts w:ascii="Arial Narrow" w:hAnsi="Arial Narrow" w:cs="Arial"/>
-        </w:rPr>
-        <w:t xml:space="preserve">de </w:t>
-      </w:r>
-      <w:r>
-        <w:rPr>
-          <w:rFonts w:ascii="Arial Narrow" w:hAnsi="Arial Narrow" w:cs="Arial"/>
-        </w:rPr>
-        <w:t xml:space="preserve">octubre </w:t>
-      </w:r>
-      <w:r>
-        <w:rPr>
-          <w:rFonts w:ascii="Arial Narrow" w:hAnsi="Arial Narrow" w:cs="Arial"/>
-        </w:rPr>
-        <w:t>de 2022</w:t>
-      </w:r>
-      <w:r>
-        <w:rPr>
-          <w:rFonts w:ascii="Arial Narrow" w:hAnsi="Arial Narrow" w:cs="Arial"/>
-        </w:rPr>
-        <w:t xml:space="preserve">, </w:t>
-      </w:r>
-      <w:r>
-        <w:rPr>
-          <w:rFonts w:ascii="Arial Narrow" w:hAnsi="Arial Narrow" w:cs="Arial"/>
-        </w:rPr>
-        <w:t xml:space="preserve">la </w:t>
-      </w:r>
-      <w:r>
-        <w:rPr>
-          <w:rFonts w:ascii="Arial Narrow" w:hAnsi="Arial Narrow" w:cs="Arial"/>
-        </w:rPr>
-        <w:t>E</w:t>
-      </w:r>
-      <w:r>
-        <w:rPr>
-          <w:rFonts w:ascii="Arial Narrow" w:hAnsi="Arial Narrow" w:cs="Arial"/>
-        </w:rPr>
-        <w:t xml:space="preserve">ntidad </w:t>
-      </w:r>
-      <w:r>
-        <w:rPr>
-          <w:rFonts w:ascii="Arial Narrow" w:hAnsi="Arial Narrow" w:cs="Arial"/>
-        </w:rPr>
-        <w:t>notific</w:t>
-      </w:r>
-      <w:r>
-        <w:rPr>
-          <w:rFonts w:ascii="Arial Narrow" w:hAnsi="Arial Narrow" w:cs="Arial"/>
-        </w:rPr>
-        <w:t>ó</w:t>
-      </w:r>
-      <w:r>
-        <w:rPr>
-          <w:rFonts w:ascii="Arial Narrow" w:hAnsi="Arial Narrow" w:cs="Arial"/>
-        </w:rPr>
-        <w:t xml:space="preserve"> </w:t>
-      </w:r>
-      <w:r>
-        <w:rPr>
-          <w:rFonts w:ascii="Arial Narrow" w:hAnsi="Arial Narrow" w:cs="Arial"/>
-        </w:rPr>
-        <w:t>a</w:t>
-      </w:r>
-      <w:r>
-        <w:rPr>
-          <w:rFonts w:ascii="Arial Narrow" w:hAnsi="Arial Narrow" w:cs="Arial"/>
-        </w:rPr>
-        <w:t xml:space="preserve"> </w:t>
-      </w:r>
-      <w:r>
-        <w:rPr>
-          <w:rFonts w:ascii="Arial Narrow" w:hAnsi="Arial Narrow" w:cs="Arial"/>
-        </w:rPr>
-        <w:t>Industrias Tecnodura S.A.C.</w:t>
-      </w:r>
-      <w:r>
-        <w:rPr>
-          <w:rFonts w:ascii="Arial Narrow" w:hAnsi="Arial Narrow" w:cs="Arial"/>
-        </w:rPr>
-        <w:t xml:space="preserve"> la buena pro del  </w:t>
-      </w:r>
-      <w:r>
-        <w:rPr>
-          <w:rFonts w:ascii="Arial Narrow" w:hAnsi="Arial Narrow"/>
-        </w:rPr>
-        <w:t>procedimiento de selección de adjudicación simplificada segunda convocatoria n.° 106-2022-DRA</w:t>
-      </w:r>
-      <w:r>
-        <w:rPr>
-          <w:rFonts w:ascii="Arial Narrow" w:hAnsi="Arial Narrow" w:cs="Arial"/>
-        </w:rPr>
-        <w:t xml:space="preserve">, para la adquisición de </w:t>
-      </w:r>
-      <w:r>
-        <w:rPr>
-          <w:rFonts w:ascii="Arial Narrow" w:hAnsi="Arial Narrow" w:cs="Arial"/>
-        </w:rPr>
-        <w:t>15</w:t>
-      </w:r>
-      <w:r>
-        <w:rPr>
-          <w:rFonts w:ascii="Arial Narrow" w:hAnsi="Arial Narrow" w:cs="Arial"/>
-        </w:rPr>
-        <w:t xml:space="preserve"> </w:t>
-      </w:r>
-      <w:r>
-        <w:rPr>
-          <w:rFonts w:ascii="Arial Narrow" w:hAnsi="Arial Narrow" w:cs="Arial"/>
-        </w:rPr>
-        <w:t>unidades de gabinetes de metal de carga de portátiles</w:t>
-      </w:r>
-      <w:r>
-        <w:rPr>
-          <w:rFonts w:ascii="Arial Narrow" w:hAnsi="Arial Narrow" w:cs="Arial"/>
-        </w:rPr>
-        <w:t xml:space="preserve"> </w:t>
-      </w:r>
-      <w:r>
-        <w:rPr>
-          <w:rFonts w:ascii="Arial Narrow" w:hAnsi="Arial Narrow" w:cs="Arial"/>
-        </w:rPr>
-        <w:t xml:space="preserve">por S/ </w:t>
-      </w:r>
-      <w:r>
-        <w:rPr>
-          <w:rFonts w:ascii="Arial Narrow" w:hAnsi="Arial Narrow" w:cs="Arial"/>
-        </w:rPr>
-        <w:t>74 000</w:t>
-      </w:r>
-      <w:r>
-        <w:rPr>
-          <w:rFonts w:ascii="Arial Narrow" w:hAnsi="Arial Narrow" w:cs="Arial"/>
-        </w:rPr>
-        <w:t>,00</w:t>
-      </w:r>
-      <w:r>
-        <w:rPr>
-          <w:rFonts w:ascii="Arial Narrow" w:hAnsi="Arial Narrow" w:cs="Arial"/>
-        </w:rPr>
-        <w:t>, concediéndole</w:t>
-      </w:r>
-      <w:r>
-        <w:rPr>
-          <w:rFonts w:ascii="Arial Narrow" w:hAnsi="Arial Narrow" w:cs="Arial"/>
-        </w:rPr>
-        <w:t xml:space="preserve"> un plazo de entrega de treinta  (30) días calendarios, con vencimiento el 3 de </w:t>
-      </w:r>
-      <w:r>
-        <w:rPr>
-          <w:rFonts w:ascii="Arial Narrow" w:hAnsi="Arial Narrow" w:cs="Arial"/>
-        </w:rPr>
-        <w:t>noviembre de 2022</w:t>
-      </w:r>
-      <w:r>
-        <w:rPr>
-          <w:rFonts w:ascii="Arial Narrow" w:hAnsi="Arial Narrow" w:cs="Arial"/>
-        </w:rPr>
-        <w:t>; en este contexto,</w:t>
-      </w:r>
-      <w:r>
-        <w:rPr>
-          <w:rFonts w:ascii="Arial Narrow" w:hAnsi="Arial Narrow" w:cs="Arial"/>
-        </w:rPr>
-        <w:t xml:space="preserve"> la empresa hace la entrega de los bienes en el almacén de</w:t>
-      </w:r>
-      <w:r>
-        <w:rPr>
-          <w:rFonts w:ascii="Arial Narrow" w:hAnsi="Arial Narrow" w:cs="Arial"/>
-        </w:rPr>
-        <w:t xml:space="preserve"> </w:t>
-      </w:r>
-      <w:r>
-        <w:rPr>
-          <w:rFonts w:ascii="Arial Narrow" w:hAnsi="Arial Narrow" w:cs="Arial"/>
-        </w:rPr>
-        <w:t>l</w:t>
-      </w:r>
-      <w:r>
-        <w:rPr>
-          <w:rFonts w:ascii="Arial Narrow" w:hAnsi="Arial Narrow" w:cs="Arial"/>
-        </w:rPr>
-        <w:t xml:space="preserve">a </w:t>
-      </w:r>
-      <w:r>
-        <w:rPr>
-          <w:rFonts w:ascii="Arial Narrow" w:hAnsi="Arial Narrow" w:cs="Arial"/>
-        </w:rPr>
-        <w:t>E</w:t>
-      </w:r>
-      <w:r>
-        <w:rPr>
-          <w:rFonts w:ascii="Arial Narrow" w:hAnsi="Arial Narrow" w:cs="Arial"/>
-        </w:rPr>
-        <w:t>ntidad</w:t>
-      </w:r>
-      <w:r>
-        <w:rPr>
-          <w:rFonts w:ascii="Arial Narrow" w:hAnsi="Arial Narrow" w:cs="Arial"/>
-        </w:rPr>
-        <w:t xml:space="preserve"> ubicado en el estadio de </w:t>
-      </w:r>
-      <w:r>
-        <w:rPr>
-          <w:rFonts w:ascii="Arial Narrow" w:hAnsi="Arial Narrow" w:cs="Arial"/>
-        </w:rPr>
-        <w:t xml:space="preserve">Condebamba </w:t>
-      </w:r>
-      <w:r>
-        <w:rPr>
-          <w:rFonts w:ascii="Arial Narrow" w:hAnsi="Arial Narrow" w:cs="Arial"/>
-        </w:rPr>
-        <w:t>- Abancay</w:t>
-      </w:r>
-      <w:r>
-        <w:rPr>
-          <w:rFonts w:ascii="Arial Narrow" w:hAnsi="Arial Narrow" w:cs="Arial"/>
-        </w:rPr>
-        <w:t xml:space="preserve">, </w:t>
-      </w:r>
-      <w:r>
-        <w:rPr>
-          <w:rFonts w:ascii="Arial Narrow" w:hAnsi="Arial Narrow" w:cs="Arial"/>
-        </w:rPr>
-        <w:t xml:space="preserve">el 28 de octubre de 2022, </w:t>
-      </w:r>
-      <w:r>
-        <w:rPr>
-          <w:rFonts w:ascii="Arial Narrow" w:hAnsi="Arial Narrow" w:cs="Arial"/>
-        </w:rPr>
-        <w:t>mediante la</w:t>
-      </w:r>
-      <w:r>
-        <w:rPr>
-          <w:rFonts w:ascii="Arial Narrow" w:hAnsi="Arial Narrow" w:cs="Arial"/>
-        </w:rPr>
-        <w:t xml:space="preserve"> guía de remisión </w:t>
-      </w:r>
-      <w:r>
-        <w:rPr>
-          <w:rFonts w:ascii="Arial Narrow" w:hAnsi="Arial Narrow" w:cs="Arial"/>
-        </w:rPr>
-        <w:br/>
-      </w:r>
-      <w:r>
-        <w:rPr>
-          <w:rFonts w:ascii="Arial Narrow" w:hAnsi="Arial Narrow" w:cs="Arial"/>
-        </w:rPr>
-        <w:t>n. ° 001-837</w:t>
-      </w:r>
-      <w:r>
-        <w:rPr>
-          <w:rFonts w:ascii="Arial Narrow" w:hAnsi="Arial Narrow" w:cs="Arial"/>
-        </w:rPr>
-        <w:t>.</w:t>
-      </w:r>
+        <w:t>Visto</w:t>
+      </w:r>
+      <w:r>
+        <w:rPr>
+          <w:rFonts w:ascii="Arial Narrow" w:hAnsi="Arial Narrow" w:cs="Arial"/>
+        </w:rPr>
+        <w:t xml:space="preserve"> la Orden de Compra n 150 de 27 de febrero </w:t>
+      </w:r>
+      <w:r>
+        <w:rPr>
+          <w:rFonts w:ascii="Arial Narrow" w:hAnsi="Arial Narrow" w:cs="Arial"/>
+        </w:rPr>
+        <w:t xml:space="preserve">del 2023. </w:t>
+      </w:r>
+      <w:r>
+        <w:rPr>
+          <w:rFonts w:ascii="Arial Narrow" w:hAnsi="Arial Narrow" w:cs="Arial"/>
+        </w:rPr>
+        <w:t>Se desprende que las especificaciones técnicas con las que se realizaron las cotizaciones no fueron comunicadas al área usuaria, ya que en ningún informe se puede apreciar sustento técnico alguno validando dichas modificaciones, siendo el área usuaria la única instancia de elaborar las especificaciones técnicas.</w:t>
+      </w:r>
+    </w:p>
+    <w:p>
+      <w:pPr>
+        <w:pStyle w:val="Prrafodelista"/>
+        <w:tabs>
+          <w:tab w:val="left" w:pos="142"/>
+          <w:tab w:val="left" w:pos="1276"/>
+        </w:tabs>
+        <w:autoSpaceDE w:val="0"/>
+        <w:autoSpaceDN w:val="0"/>
+        <w:adjustRightInd w:val="0"/>
+        <w:spacing w:after="0" w:line="240" w:lineRule="auto"/>
+        <w:ind w:left="993"/>
+        <w:jc w:val="both"/>
+        <w:rPr>
+          <w:rFonts w:ascii="Arial Narrow" w:hAnsi="Arial Narrow" w:cs="Arial"/>
+        </w:rPr>
+      </w:pPr>
+    </w:p>
+    <w:p>
+      <w:pPr>
+        <w:pStyle w:val="Prrafodelista"/>
+        <w:tabs>
+          <w:tab w:val="left" w:pos="142"/>
+          <w:tab w:val="left" w:pos="1276"/>
+        </w:tabs>
+        <w:autoSpaceDE w:val="0"/>
+        <w:autoSpaceDN w:val="0"/>
+        <w:adjustRightInd w:val="0"/>
+        <w:spacing w:after="0" w:line="240" w:lineRule="auto"/>
+        <w:ind w:left="993"/>
+        <w:jc w:val="both"/>
+        <w:rPr>
+          <w:rFonts w:ascii="Arial Narrow" w:hAnsi="Arial Narrow" w:cs="Arial"/>
+        </w:rPr>
+      </w:pPr>
+      <w:r>
+        <w:rPr>
+          <w:rFonts w:ascii="Arial Narrow" w:hAnsi="Arial Narrow" w:cs="Arial"/>
+        </w:rPr>
+        <w:t xml:space="preserve">Con acta de visita de control n. 002-2023-CG-OCI-GORE/APURIMAC de fecha 31 de marzo del 2023, </w:t>
+      </w:r>
+      <w:r>
+        <w:rPr>
+          <w:rFonts w:ascii="Arial Narrow" w:hAnsi="Arial Narrow" w:cs="Arial"/>
+        </w:rPr>
+        <w:t>en el que se hace constar que el residente del proyecto no participo de manera formal en la validación de las especificaciones técnicas modificadas por el área de logística.</w:t>
+      </w:r>
+    </w:p>
+    <w:p>
+      <w:pPr>
+        <w:pStyle w:val="Prrafodelista"/>
+        <w:tabs>
+          <w:tab w:val="left" w:pos="142"/>
+          <w:tab w:val="left" w:pos="1276"/>
+        </w:tabs>
+        <w:autoSpaceDE w:val="0"/>
+        <w:autoSpaceDN w:val="0"/>
+        <w:adjustRightInd w:val="0"/>
+        <w:spacing w:after="0" w:line="240" w:lineRule="auto"/>
+        <w:ind w:left="993"/>
+        <w:jc w:val="both"/>
+        <w:rPr>
+          <w:rFonts w:ascii="Arial Narrow" w:hAnsi="Arial Narrow" w:cs="Arial"/>
+        </w:rPr>
+      </w:pPr>
+    </w:p>
+    <w:p>
+      <w:pPr>
+        <w:pStyle w:val="Prrafodelista"/>
+        <w:tabs>
+          <w:tab w:val="left" w:pos="142"/>
+          <w:tab w:val="left" w:pos="1276"/>
+        </w:tabs>
+        <w:autoSpaceDE w:val="0"/>
+        <w:autoSpaceDN w:val="0"/>
+        <w:adjustRightInd w:val="0"/>
+        <w:spacing w:after="0" w:line="240" w:lineRule="auto"/>
+        <w:ind w:left="993"/>
+        <w:jc w:val="both"/>
+        <w:rPr>
+          <w:rFonts w:ascii="Arial Narrow" w:hAnsi="Arial Narrow" w:cs="Arial"/>
+        </w:rPr>
+      </w:pPr>
+    </w:p>
+    <w:p>
+      <w:pPr>
+        <w:pStyle w:val="Prrafodelista"/>
+        <w:tabs>
+          <w:tab w:val="left" w:pos="142"/>
+          <w:tab w:val="left" w:pos="1276"/>
+        </w:tabs>
+        <w:autoSpaceDE w:val="0"/>
+        <w:autoSpaceDN w:val="0"/>
+        <w:adjustRightInd w:val="0"/>
+        <w:spacing w:after="0" w:line="240" w:lineRule="auto"/>
+        <w:ind w:left="993"/>
+        <w:jc w:val="both"/>
+        <w:rPr>
+          <w:rFonts w:ascii="Arial Narrow" w:hAnsi="Arial Narrow" w:cs="Arial"/>
+        </w:rPr>
+      </w:pPr>
+    </w:p>
+    <w:p>
+      <w:pPr>
+        <w:pStyle w:val="Prrafodelista"/>
+        <w:tabs>
+          <w:tab w:val="left" w:pos="142"/>
+          <w:tab w:val="left" w:pos="1276"/>
+        </w:tabs>
+        <w:autoSpaceDE w:val="0"/>
+        <w:autoSpaceDN w:val="0"/>
+        <w:adjustRightInd w:val="0"/>
+        <w:spacing w:after="0" w:line="240" w:lineRule="auto"/>
+        <w:ind w:left="709"/>
+        <w:jc w:val="center"/>
+        <w:rPr>
+          <w:rFonts w:ascii="Arial Narrow" w:hAnsi="Arial Narrow" w:cs="Arial"/>
+          <w:b/>
+          <w:bCs/>
+          <w:sz w:val="20"/>
+        </w:rPr>
+      </w:pPr>
+      <w:r>
+        <w:rPr>
+          <w:rFonts w:ascii="Arial Narrow" w:hAnsi="Arial Narrow" w:cs="Arial"/>
+          <w:b/>
+          <w:bCs/>
+          <w:sz w:val="20"/>
+        </w:rPr>
+        <w:t>Imagen n.° 1</w:t>
+      </w:r>
+    </w:p>
+    <w:p>
+      <w:pPr>
+        <w:pStyle w:val="Prrafodelista"/>
+        <w:tabs>
+          <w:tab w:val="left" w:pos="142"/>
+          <w:tab w:val="left" w:pos="1276"/>
+        </w:tabs>
+        <w:autoSpaceDE w:val="0"/>
+        <w:autoSpaceDN w:val="0"/>
+        <w:adjustRightInd w:val="0"/>
+        <w:spacing w:after="0" w:line="240" w:lineRule="auto"/>
+        <w:ind w:left="709"/>
+        <w:jc w:val="center"/>
+        <w:rPr>
+          <w:rFonts w:ascii="Arial Narrow" w:hAnsi="Arial Narrow" w:cs="Arial"/>
+        </w:rPr>
+      </w:pPr>
+      <w:r>
+        <w:rPr>
+          <w:rFonts w:ascii="Arial Narrow" w:hAnsi="Arial Narrow" w:cs="Arial"/>
+          <w:b/>
+          <w:bCs/>
+          <w:sz w:val="20"/>
+          <w:szCs w:val="20"/>
+        </w:rPr>
+        <w:t xml:space="preserve">Acta de control </w:t>
+      </w:r>
+      <w:r>
+        <w:rPr>
+          <w:rFonts w:ascii="Arial Narrow" w:hAnsi="Arial Narrow" w:cs="Arial"/>
+          <w:b/>
+          <w:bCs/>
+          <w:sz w:val="20"/>
+          <w:szCs w:val="20"/>
+        </w:rPr>
+        <w:t>n. 002-2023-CG-OCI-GORE/APURIMAC</w:t>
+      </w:r>
+    </w:p>
+    <w:p>
+      <w:pPr>
+        <w:ind w:left="567"/>
+        <w:jc w:val="center"/>
+        <w:rPr>
+          <w:noProof/>
+        </w:rPr>
+      </w:pPr>
+    </w:p>
+    <w:p>
+      <w:pPr>
+        <w:jc w:val="center"/>
+        <w:rPr>
+          <w:noProof/>
+        </w:rPr>
+      </w:pPr>
+    </w:p>
+    <w:p>
+      <w:pPr>
+        <w:jc w:val="center"/>
+        <w:rPr>
+          <w:noProof/>
+        </w:rPr>
+      </w:pPr>
     </w:p>
     <w:p>
       <w:pPr>
@@ -22254,921 +20530,6 @@
           <w:rFonts w:ascii="Arial Narrow" w:hAnsi="Arial Narrow" w:cs="Arial"/>
         </w:rPr>
       </w:pPr>
-    </w:p>
-    <w:p>
-      <w:pPr>
-        <w:pStyle w:val="Prrafodelista"/>
-        <w:tabs>
-          <w:tab w:val="left" w:pos="142"/>
-          <w:tab w:val="left" w:pos="1276"/>
-        </w:tabs>
-        <w:autoSpaceDE w:val="0"/>
-        <w:autoSpaceDN w:val="0"/>
-        <w:adjustRightInd w:val="0"/>
-        <w:spacing w:after="0" w:line="240" w:lineRule="auto"/>
-        <w:ind w:left="993"/>
-        <w:jc w:val="both"/>
-        <w:rPr>
-          <w:rFonts w:ascii="Arial Narrow" w:hAnsi="Arial Narrow" w:cs="Arial"/>
-        </w:rPr>
-      </w:pPr>
-      <w:r>
-        <w:rPr>
-          <w:rFonts w:ascii="Arial Narrow" w:hAnsi="Arial Narrow" w:cs="Arial"/>
-        </w:rPr>
-        <w:t>Al respecto, co</w:t>
-      </w:r>
-      <w:r>
-        <w:rPr>
-          <w:rFonts w:ascii="Arial Narrow" w:hAnsi="Arial Narrow" w:cs="Arial"/>
-        </w:rPr>
-        <w:t xml:space="preserve">n </w:t>
-      </w:r>
-      <w:r>
-        <w:rPr>
-          <w:rFonts w:ascii="Arial Narrow" w:hAnsi="Arial Narrow" w:cs="Arial"/>
-        </w:rPr>
-        <w:t>informe</w:t>
-      </w:r>
-      <w:r>
-        <w:rPr>
-          <w:rFonts w:ascii="Arial Narrow" w:hAnsi="Arial Narrow" w:cs="Arial"/>
-        </w:rPr>
-        <w:t xml:space="preserve"> n.° 307-2022-</w:t>
-      </w:r>
-      <w:r>
-        <w:rPr>
-          <w:rFonts w:ascii="Arial Narrow" w:hAnsi="Arial Narrow"/>
-        </w:rPr>
-        <w:t xml:space="preserve">GFRAP/11/SGSP/R.P/RJBA, de 15 de noviembre de 2022, </w:t>
-      </w:r>
-      <w:r>
-        <w:rPr>
-          <w:rFonts w:ascii="Arial Narrow" w:hAnsi="Arial Narrow" w:cs="Arial"/>
-        </w:rPr>
-        <w:t xml:space="preserve">el residente </w:t>
-      </w:r>
-      <w:r>
-        <w:rPr>
-          <w:rFonts w:ascii="Arial Narrow" w:hAnsi="Arial Narrow" w:cs="Arial"/>
-        </w:rPr>
-        <w:t>d</w:t>
-      </w:r>
-      <w:r>
-        <w:rPr>
-          <w:rFonts w:ascii="Arial Narrow" w:hAnsi="Arial Narrow" w:cs="Arial"/>
-        </w:rPr>
-        <w:t>e obra</w:t>
-      </w:r>
-      <w:r>
-        <w:rPr>
-          <w:rFonts w:ascii="Arial Narrow" w:hAnsi="Arial Narrow" w:cs="Arial"/>
-        </w:rPr>
-        <w:t>, comunic</w:t>
-      </w:r>
-      <w:r>
-        <w:rPr>
-          <w:rFonts w:ascii="Arial Narrow" w:hAnsi="Arial Narrow" w:cs="Arial"/>
-        </w:rPr>
-        <w:t>ó</w:t>
-      </w:r>
-      <w:r>
-        <w:rPr>
-          <w:rFonts w:ascii="Arial Narrow" w:hAnsi="Arial Narrow" w:cs="Arial"/>
-        </w:rPr>
-        <w:t xml:space="preserve"> </w:t>
-      </w:r>
-      <w:r>
-        <w:rPr>
-          <w:rFonts w:ascii="Arial Narrow" w:hAnsi="Arial Narrow" w:cs="Arial"/>
-        </w:rPr>
-        <w:t xml:space="preserve"> </w:t>
-      </w:r>
-      <w:r>
-        <w:rPr>
-          <w:rFonts w:ascii="Arial Narrow" w:hAnsi="Arial Narrow" w:cs="Arial"/>
-        </w:rPr>
-        <w:t xml:space="preserve">que la empresa </w:t>
-      </w:r>
-      <w:r>
-        <w:rPr>
-          <w:rFonts w:ascii="Arial Narrow" w:hAnsi="Arial Narrow" w:cs="Arial"/>
-        </w:rPr>
-        <w:t>hace el ingreso</w:t>
-      </w:r>
-      <w:r>
-        <w:rPr>
-          <w:rFonts w:ascii="Arial Narrow" w:hAnsi="Arial Narrow" w:cs="Arial"/>
-        </w:rPr>
-        <w:t xml:space="preserve"> de los bienes</w:t>
-      </w:r>
-      <w:r>
-        <w:rPr>
-          <w:rFonts w:ascii="Arial Narrow" w:hAnsi="Arial Narrow" w:cs="Arial"/>
-        </w:rPr>
-        <w:t xml:space="preserve"> fuera de horario laboral</w:t>
-      </w:r>
-      <w:r>
-        <w:rPr>
-          <w:rFonts w:ascii="Arial Narrow" w:hAnsi="Arial Narrow" w:cs="Arial"/>
-        </w:rPr>
-        <w:t>,</w:t>
-      </w:r>
-      <w:r>
-        <w:rPr>
-          <w:rFonts w:ascii="Arial Narrow" w:hAnsi="Arial Narrow" w:cs="Arial"/>
-        </w:rPr>
-        <w:t xml:space="preserve"> dejando los bienes en custodia por estar fuera de horario laboral</w:t>
-      </w:r>
-      <w:r>
-        <w:rPr>
-          <w:rFonts w:ascii="Arial Narrow" w:hAnsi="Arial Narrow" w:cs="Arial"/>
-        </w:rPr>
-        <w:t>;</w:t>
-      </w:r>
-      <w:r>
-        <w:rPr>
-          <w:rFonts w:ascii="Arial Narrow" w:hAnsi="Arial Narrow" w:cs="Arial"/>
-        </w:rPr>
-        <w:t xml:space="preserve"> a su vez</w:t>
-      </w:r>
-      <w:r>
-        <w:rPr>
-          <w:rFonts w:ascii="Arial Narrow" w:hAnsi="Arial Narrow" w:cs="Arial"/>
-        </w:rPr>
-        <w:t>,</w:t>
-      </w:r>
-      <w:r>
-        <w:rPr>
-          <w:rFonts w:ascii="Arial Narrow" w:hAnsi="Arial Narrow" w:cs="Arial"/>
-        </w:rPr>
-        <w:t xml:space="preserve"> el área usuaria también comunic</w:t>
-      </w:r>
-      <w:r>
-        <w:rPr>
-          <w:rFonts w:ascii="Arial Narrow" w:hAnsi="Arial Narrow" w:cs="Arial"/>
-        </w:rPr>
-        <w:t>ó</w:t>
-      </w:r>
-      <w:r>
-        <w:rPr>
-          <w:rFonts w:ascii="Arial Narrow" w:hAnsi="Arial Narrow" w:cs="Arial"/>
-        </w:rPr>
-        <w:t xml:space="preserve"> que no ha autorizado la custodia y </w:t>
-      </w:r>
-      <w:r>
-        <w:rPr>
-          <w:rFonts w:ascii="Arial Narrow" w:hAnsi="Arial Narrow" w:cs="Arial"/>
-        </w:rPr>
-        <w:t>que</w:t>
-      </w:r>
-      <w:r>
-        <w:rPr>
-          <w:rFonts w:ascii="Arial Narrow" w:hAnsi="Arial Narrow" w:cs="Arial"/>
-        </w:rPr>
-        <w:t xml:space="preserve"> recién tom</w:t>
-      </w:r>
-      <w:r>
-        <w:rPr>
-          <w:rFonts w:ascii="Arial Narrow" w:hAnsi="Arial Narrow" w:cs="Arial"/>
-        </w:rPr>
-        <w:t>ó</w:t>
-      </w:r>
-      <w:r>
-        <w:rPr>
-          <w:rFonts w:ascii="Arial Narrow" w:hAnsi="Arial Narrow" w:cs="Arial"/>
-        </w:rPr>
-        <w:t xml:space="preserve"> conocimiento </w:t>
-      </w:r>
-      <w:r>
-        <w:rPr>
-          <w:rFonts w:ascii="Arial Narrow" w:hAnsi="Arial Narrow" w:cs="Arial"/>
-        </w:rPr>
-        <w:t>el día 9 de noviembre de 2022</w:t>
-      </w:r>
-      <w:r>
-        <w:rPr>
-          <w:rFonts w:ascii="Arial Narrow" w:hAnsi="Arial Narrow" w:cs="Arial"/>
-        </w:rPr>
-        <w:t xml:space="preserve">, </w:t>
-      </w:r>
-      <w:r>
-        <w:rPr>
-          <w:rFonts w:ascii="Arial Narrow" w:hAnsi="Arial Narrow" w:cs="Arial"/>
-        </w:rPr>
-        <w:t xml:space="preserve">realizando la verificación de los bienes </w:t>
-      </w:r>
-      <w:r>
-        <w:rPr>
-          <w:rFonts w:ascii="Arial Narrow" w:hAnsi="Arial Narrow" w:cs="Arial"/>
-        </w:rPr>
-        <w:t>el mismo día</w:t>
-      </w:r>
-      <w:r>
-        <w:rPr>
-          <w:rFonts w:ascii="Arial Narrow" w:hAnsi="Arial Narrow" w:cs="Arial"/>
-        </w:rPr>
-        <w:t>,</w:t>
-      </w:r>
-      <w:r>
-        <w:rPr>
-          <w:rFonts w:ascii="Arial Narrow" w:hAnsi="Arial Narrow" w:cs="Arial"/>
-        </w:rPr>
-        <w:t xml:space="preserve"> </w:t>
-      </w:r>
-      <w:r>
-        <w:rPr>
-          <w:rFonts w:ascii="Arial Narrow" w:hAnsi="Arial Narrow" w:cs="Arial"/>
-        </w:rPr>
-        <w:t>con presencia del representante de la empresa</w:t>
-      </w:r>
-      <w:r>
-        <w:rPr>
-          <w:rFonts w:ascii="Arial Narrow" w:hAnsi="Arial Narrow" w:cs="Arial"/>
-        </w:rPr>
-        <w:t xml:space="preserve"> proveedora; asimismo</w:t>
-      </w:r>
-      <w:r>
-        <w:rPr>
-          <w:rFonts w:ascii="Arial Narrow" w:hAnsi="Arial Narrow" w:cs="Arial"/>
-        </w:rPr>
-        <w:t xml:space="preserve">, </w:t>
-      </w:r>
-      <w:r>
-        <w:rPr>
-          <w:rFonts w:ascii="Arial Narrow" w:hAnsi="Arial Narrow" w:cs="Arial"/>
-        </w:rPr>
-        <w:t>informó</w:t>
-      </w:r>
-      <w:r>
-        <w:rPr>
-          <w:rFonts w:ascii="Arial Narrow" w:hAnsi="Arial Narrow" w:cs="Arial"/>
-        </w:rPr>
-        <w:t xml:space="preserve"> que los bienes no reúnen los requisitos de</w:t>
-      </w:r>
-      <w:r>
-        <w:rPr>
-          <w:rFonts w:ascii="Arial Narrow" w:hAnsi="Arial Narrow" w:cs="Arial"/>
-        </w:rPr>
-        <w:t xml:space="preserve"> las especificaciones técnicas</w:t>
-      </w:r>
-      <w:r>
-        <w:rPr>
-          <w:rFonts w:ascii="Arial Narrow" w:hAnsi="Arial Narrow" w:cs="Arial"/>
-        </w:rPr>
-        <w:t xml:space="preserve"> </w:t>
-      </w:r>
-      <w:r>
-        <w:rPr>
-          <w:rFonts w:ascii="Arial Narrow" w:hAnsi="Arial Narrow" w:cs="Arial"/>
-        </w:rPr>
-        <w:t xml:space="preserve">y que </w:t>
-      </w:r>
-      <w:r>
-        <w:rPr>
-          <w:rFonts w:ascii="Arial Narrow" w:hAnsi="Arial Narrow" w:cs="Arial"/>
-        </w:rPr>
-        <w:t>los certificados de calidad ofertados por el contratista</w:t>
-      </w:r>
-      <w:r>
-        <w:rPr>
-          <w:rFonts w:ascii="Arial Narrow" w:hAnsi="Arial Narrow" w:cs="Arial"/>
-        </w:rPr>
-        <w:t xml:space="preserve"> serán falsos</w:t>
-      </w:r>
-      <w:r>
-        <w:rPr>
-          <w:rFonts w:ascii="Arial Narrow" w:hAnsi="Arial Narrow" w:cs="Arial"/>
-        </w:rPr>
-        <w:t>,</w:t>
-      </w:r>
-      <w:r>
-        <w:rPr>
-          <w:rFonts w:ascii="Arial Narrow" w:hAnsi="Arial Narrow" w:cs="Arial"/>
-        </w:rPr>
-        <w:t xml:space="preserve"> </w:t>
-      </w:r>
-      <w:r>
-        <w:rPr>
-          <w:rFonts w:ascii="Arial Narrow" w:hAnsi="Arial Narrow" w:cs="Arial"/>
-        </w:rPr>
-        <w:t>con lo que</w:t>
-      </w:r>
-      <w:r>
-        <w:rPr>
-          <w:rFonts w:ascii="Arial Narrow" w:hAnsi="Arial Narrow" w:cs="Arial"/>
-        </w:rPr>
-        <w:t xml:space="preserve"> no </w:t>
-      </w:r>
-      <w:r>
-        <w:rPr>
-          <w:rFonts w:ascii="Arial Narrow" w:hAnsi="Arial Narrow" w:cs="Arial"/>
-        </w:rPr>
-        <w:t xml:space="preserve">se </w:t>
-      </w:r>
-      <w:r>
-        <w:rPr>
-          <w:rFonts w:ascii="Arial Narrow" w:hAnsi="Arial Narrow" w:cs="Arial"/>
-        </w:rPr>
-        <w:t xml:space="preserve">estaría </w:t>
-      </w:r>
-      <w:r>
-        <w:rPr>
-          <w:rFonts w:ascii="Arial Narrow" w:hAnsi="Arial Narrow" w:cs="Arial"/>
-        </w:rPr>
-        <w:t>cumpl</w:t>
-      </w:r>
-      <w:r>
-        <w:rPr>
-          <w:rFonts w:ascii="Arial Narrow" w:hAnsi="Arial Narrow" w:cs="Arial"/>
-        </w:rPr>
-        <w:t>iendo con la acreditación de</w:t>
-      </w:r>
-      <w:r>
-        <w:rPr>
-          <w:rFonts w:ascii="Arial Narrow" w:hAnsi="Arial Narrow" w:cs="Arial"/>
-        </w:rPr>
-        <w:t xml:space="preserve"> las certificación</w:t>
-      </w:r>
-      <w:r>
-        <w:rPr>
-          <w:rFonts w:ascii="Arial Narrow" w:hAnsi="Arial Narrow" w:cs="Arial"/>
-        </w:rPr>
-        <w:t>; f</w:t>
-      </w:r>
-      <w:r>
-        <w:rPr>
-          <w:rFonts w:ascii="Arial Narrow" w:hAnsi="Arial Narrow" w:cs="Arial"/>
-        </w:rPr>
-        <w:t>inalmente</w:t>
-      </w:r>
-      <w:r>
-        <w:rPr>
-          <w:rFonts w:ascii="Arial Narrow" w:hAnsi="Arial Narrow" w:cs="Arial"/>
-        </w:rPr>
-        <w:t>,</w:t>
-      </w:r>
-      <w:r>
-        <w:rPr>
-          <w:rFonts w:ascii="Arial Narrow" w:hAnsi="Arial Narrow" w:cs="Arial"/>
-        </w:rPr>
-        <w:t xml:space="preserve"> recom</w:t>
-      </w:r>
-      <w:r>
-        <w:rPr>
-          <w:rFonts w:ascii="Arial Narrow" w:hAnsi="Arial Narrow" w:cs="Arial"/>
-        </w:rPr>
-        <w:t>endó</w:t>
-      </w:r>
-      <w:r>
-        <w:rPr>
-          <w:rFonts w:ascii="Arial Narrow" w:hAnsi="Arial Narrow" w:cs="Arial"/>
-        </w:rPr>
-        <w:t xml:space="preserve"> al </w:t>
-      </w:r>
-      <w:r>
-        <w:rPr>
-          <w:rFonts w:ascii="Arial Narrow" w:hAnsi="Arial Narrow" w:cs="Arial"/>
-        </w:rPr>
-        <w:t>Sub gerente de Promoción Social</w:t>
-      </w:r>
-      <w:r>
-        <w:rPr>
-          <w:rFonts w:ascii="Arial Narrow" w:hAnsi="Arial Narrow" w:cs="Arial"/>
-        </w:rPr>
-        <w:t xml:space="preserve"> tomar las acciones </w:t>
-      </w:r>
-      <w:r>
-        <w:rPr>
-          <w:rFonts w:ascii="Arial Narrow" w:hAnsi="Arial Narrow" w:cs="Arial"/>
-        </w:rPr>
-        <w:t xml:space="preserve">correspondiente para la resolución de la Orden de compra, </w:t>
-      </w:r>
-      <w:r>
-        <w:rPr>
-          <w:rFonts w:ascii="Arial Narrow" w:hAnsi="Arial Narrow" w:cs="Arial"/>
-        </w:rPr>
-        <w:t>por incumplimiento por parte del proveedor</w:t>
-      </w:r>
-      <w:r>
-        <w:rPr>
-          <w:rFonts w:ascii="Arial Narrow" w:hAnsi="Arial Narrow" w:cs="Arial"/>
-        </w:rPr>
-        <w:t>.</w:t>
-      </w:r>
-    </w:p>
-    <w:p>
-      <w:pPr>
-        <w:pStyle w:val="Prrafodelista"/>
-        <w:tabs>
-          <w:tab w:val="left" w:pos="142"/>
-          <w:tab w:val="left" w:pos="1276"/>
-        </w:tabs>
-        <w:autoSpaceDE w:val="0"/>
-        <w:autoSpaceDN w:val="0"/>
-        <w:adjustRightInd w:val="0"/>
-        <w:spacing w:after="0" w:line="240" w:lineRule="auto"/>
-        <w:ind w:left="993"/>
-        <w:jc w:val="both"/>
-        <w:rPr>
-          <w:rFonts w:ascii="Arial Narrow" w:hAnsi="Arial Narrow" w:cs="Arial"/>
-        </w:rPr>
-      </w:pPr>
-    </w:p>
-    <w:p>
-      <w:pPr>
-        <w:pStyle w:val="Prrafodelista"/>
-        <w:tabs>
-          <w:tab w:val="left" w:pos="142"/>
-          <w:tab w:val="left" w:pos="1276"/>
-        </w:tabs>
-        <w:autoSpaceDE w:val="0"/>
-        <w:autoSpaceDN w:val="0"/>
-        <w:adjustRightInd w:val="0"/>
-        <w:spacing w:after="0" w:line="240" w:lineRule="auto"/>
-        <w:ind w:left="993"/>
-        <w:jc w:val="both"/>
-        <w:rPr>
-          <w:rFonts w:ascii="Arial Narrow" w:hAnsi="Arial Narrow"/>
-          <w:i/>
-        </w:rPr>
-      </w:pPr>
-      <w:r>
-        <w:rPr>
-          <w:rFonts w:ascii="Arial Narrow" w:hAnsi="Arial Narrow" w:cs="Arial"/>
-        </w:rPr>
-        <w:t xml:space="preserve">En este contexto, mediante </w:t>
-      </w:r>
-      <w:r>
-        <w:rPr>
-          <w:rFonts w:ascii="Arial Narrow" w:hAnsi="Arial Narrow"/>
-        </w:rPr>
-        <w:t>correo electrónico de 6 de diciembre de 2022,</w:t>
-      </w:r>
-      <w:r>
-        <w:rPr>
-          <w:rFonts w:ascii="Arial Narrow" w:hAnsi="Arial Narrow"/>
-        </w:rPr>
-        <w:t xml:space="preserve"> </w:t>
-      </w:r>
-      <w:r>
-        <w:rPr>
-          <w:rFonts w:ascii="Arial Narrow" w:hAnsi="Arial Narrow"/>
-        </w:rPr>
-        <w:t xml:space="preserve">fuera del plazo establecido por la normativa, </w:t>
-      </w:r>
-      <w:r>
-        <w:rPr>
-          <w:rFonts w:ascii="Arial Narrow" w:hAnsi="Arial Narrow"/>
-        </w:rPr>
-        <w:t>la responsable de la Sub Dirección de Abastecimientos Patrimonio y Margesí de Bienes</w:t>
-      </w:r>
-      <w:r>
-        <w:rPr>
-          <w:rFonts w:ascii="Arial Narrow" w:hAnsi="Arial Narrow"/>
-        </w:rPr>
-        <w:t>,</w:t>
-      </w:r>
-      <w:r>
-        <w:rPr>
-          <w:rFonts w:ascii="Arial Narrow" w:hAnsi="Arial Narrow"/>
-        </w:rPr>
-        <w:t xml:space="preserve"> comunic</w:t>
-      </w:r>
-      <w:r>
-        <w:rPr>
-          <w:rFonts w:ascii="Arial Narrow" w:hAnsi="Arial Narrow"/>
-        </w:rPr>
-        <w:t>ó</w:t>
-      </w:r>
-      <w:r>
-        <w:rPr>
-          <w:rFonts w:ascii="Arial Narrow" w:hAnsi="Arial Narrow"/>
-        </w:rPr>
-        <w:t xml:space="preserve"> al proveedor </w:t>
-      </w:r>
-      <w:r>
-        <w:rPr>
-          <w:rFonts w:ascii="Arial Narrow" w:hAnsi="Arial Narrow"/>
-        </w:rPr>
-        <w:t>la carta n.° 773-2022-GR. APURIMAC/07.04 de 5 de diciembre de 2022</w:t>
-      </w:r>
-      <w:r>
-        <w:rPr>
-          <w:rFonts w:ascii="Arial Narrow" w:hAnsi="Arial Narrow"/>
-        </w:rPr>
-        <w:t xml:space="preserve">, con las observaciones a la adquisición de gabinetes de carga portátiles, precisando que, </w:t>
-      </w:r>
-      <w:r>
-        <w:rPr>
-          <w:rFonts w:ascii="Arial Narrow" w:hAnsi="Arial Narrow"/>
-          <w:i/>
-        </w:rPr>
-        <w:t>“(…) en tanto no se levante las observaciones advertidas, el área usuaria (…) no puede recibir los bienes, no podría otorgar la conformidad de la prestación (…) se les  otorga un plazo de cinco (5) días calendario para subsanar las observaciones advertidas; de no ser subsanadas en dicho plazo, corresponderá la aplicación de penalidades por mora.”</w:t>
-      </w:r>
-    </w:p>
-    <w:p>
-      <w:pPr>
-        <w:pStyle w:val="Prrafodelista"/>
-        <w:tabs>
-          <w:tab w:val="left" w:pos="142"/>
-          <w:tab w:val="left" w:pos="1276"/>
-        </w:tabs>
-        <w:autoSpaceDE w:val="0"/>
-        <w:autoSpaceDN w:val="0"/>
-        <w:adjustRightInd w:val="0"/>
-        <w:spacing w:after="0" w:line="240" w:lineRule="auto"/>
-        <w:ind w:left="993"/>
-        <w:jc w:val="both"/>
-        <w:rPr>
-          <w:rFonts w:ascii="Arial Narrow" w:hAnsi="Arial Narrow"/>
-        </w:rPr>
-      </w:pPr>
-    </w:p>
-    <w:p>
-      <w:pPr>
-        <w:pStyle w:val="Prrafodelista"/>
-        <w:tabs>
-          <w:tab w:val="left" w:pos="142"/>
-          <w:tab w:val="left" w:pos="1276"/>
-        </w:tabs>
-        <w:autoSpaceDE w:val="0"/>
-        <w:autoSpaceDN w:val="0"/>
-        <w:adjustRightInd w:val="0"/>
-        <w:spacing w:after="0" w:line="240" w:lineRule="auto"/>
-        <w:ind w:left="993"/>
-        <w:jc w:val="both"/>
-        <w:rPr>
-          <w:rFonts w:ascii="Arial Narrow" w:hAnsi="Arial Narrow"/>
-        </w:rPr>
-      </w:pPr>
-      <w:r>
-        <w:rPr>
-          <w:rFonts w:ascii="Arial Narrow" w:hAnsi="Arial Narrow"/>
-        </w:rPr>
-        <w:lastRenderedPageBreak/>
-        <w:t xml:space="preserve">Finalmente, </w:t>
-      </w:r>
-      <w:r>
-        <w:rPr>
-          <w:rFonts w:ascii="Arial Narrow" w:hAnsi="Arial Narrow"/>
-        </w:rPr>
-        <w:t xml:space="preserve">a pesar que el proveedor, además de no subsanar las observaciones comunicadas, </w:t>
-      </w:r>
-      <w:r>
-        <w:rPr>
-          <w:rFonts w:ascii="Arial Narrow" w:hAnsi="Arial Narrow"/>
-        </w:rPr>
-        <w:t>mediante carta n.° 002-2023/INDUSTRIASTENODURASAC, de 3 de enero de 2023, solicitó la devolución de los bienes que se encuentran en custodia en el almacén del Gobierno Regional de Apurímac</w:t>
-      </w:r>
-      <w:r>
-        <w:rPr>
-          <w:rFonts w:ascii="Arial Narrow" w:hAnsi="Arial Narrow"/>
-        </w:rPr>
-        <w:t xml:space="preserve">; la Entidad no procedió con la resolución de la </w:t>
-      </w:r>
-      <w:r>
-        <w:rPr>
-          <w:rFonts w:ascii="Arial Narrow" w:hAnsi="Arial Narrow" w:cs="Arial"/>
-        </w:rPr>
-        <w:t>orden de compra n.º</w:t>
-      </w:r>
-      <w:r>
-        <w:rPr>
-          <w:rFonts w:ascii="Arial Narrow" w:hAnsi="Arial Narrow" w:cs="Arial"/>
-        </w:rPr>
-        <w:t xml:space="preserve"> 3961 ni la devolución de los bienes, tal como se evidencia del </w:t>
-      </w:r>
-      <w:r>
-        <w:rPr>
-          <w:rFonts w:ascii="Arial Narrow" w:hAnsi="Arial Narrow"/>
-        </w:rPr>
-        <w:t xml:space="preserve">informe </w:t>
-      </w:r>
-      <w:r>
-        <w:rPr>
-          <w:rFonts w:ascii="Arial Narrow" w:hAnsi="Arial Narrow"/>
-        </w:rPr>
-        <w:br/>
-        <w:t>n.° 038-2023-GFRAP/11/SGSP/R.P/RJBA de 20 de febrero 2023 y del a</w:t>
-      </w:r>
-      <w:r>
-        <w:rPr>
-          <w:rFonts w:ascii="Arial Narrow" w:hAnsi="Arial Narrow"/>
-        </w:rPr>
-        <w:t xml:space="preserve">cta de visita </w:t>
-      </w:r>
-      <w:r>
-        <w:rPr>
-          <w:rFonts w:ascii="Arial Narrow" w:hAnsi="Arial Narrow"/>
-        </w:rPr>
-        <w:t>de control</w:t>
-      </w:r>
-      <w:r>
-        <w:rPr>
-          <w:rFonts w:ascii="Arial Narrow" w:hAnsi="Arial Narrow"/>
-        </w:rPr>
-        <w:br/>
-      </w:r>
-      <w:r>
-        <w:rPr>
-          <w:rFonts w:ascii="Arial Narrow" w:hAnsi="Arial Narrow"/>
-        </w:rPr>
-        <w:t xml:space="preserve">n.° 01-2023-CG-OCI-GORE/APURIMAC, </w:t>
-      </w:r>
-      <w:r>
-        <w:rPr>
-          <w:rFonts w:ascii="Arial Narrow" w:hAnsi="Arial Narrow"/>
-        </w:rPr>
-        <w:t>de</w:t>
-      </w:r>
-      <w:r>
-        <w:rPr>
-          <w:rFonts w:ascii="Arial Narrow" w:hAnsi="Arial Narrow"/>
-        </w:rPr>
-        <w:t xml:space="preserve"> 16 de marzo de 2023</w:t>
-      </w:r>
-      <w:r>
-        <w:rPr>
-          <w:rFonts w:ascii="Arial Narrow" w:hAnsi="Arial Narrow"/>
-        </w:rPr>
-        <w:t>, en el que la Comisión de control evidenc</w:t>
-      </w:r>
-      <w:r>
-        <w:rPr>
-          <w:rFonts w:ascii="Arial Narrow" w:hAnsi="Arial Narrow"/>
-        </w:rPr>
-        <w:t xml:space="preserve">ió </w:t>
-      </w:r>
-      <w:r>
-        <w:rPr>
-          <w:rFonts w:ascii="Arial Narrow" w:hAnsi="Arial Narrow" w:cs="Arial"/>
-        </w:rPr>
-        <w:t>el almacenamiento de las 15 unidades de gabinete de metal de carga de portátiles, las mismas que se encuentran embaladas</w:t>
-      </w:r>
-      <w:r>
-        <w:rPr>
-          <w:rFonts w:ascii="Arial Narrow" w:hAnsi="Arial Narrow" w:cs="Arial"/>
-        </w:rPr>
-        <w:t>, como se muestra en la imagen siguiente:</w:t>
-      </w:r>
-    </w:p>
-    <w:p>
-      <w:pPr>
-        <w:pStyle w:val="Prrafodelista"/>
-        <w:tabs>
-          <w:tab w:val="left" w:pos="142"/>
-          <w:tab w:val="left" w:pos="1276"/>
-        </w:tabs>
-        <w:autoSpaceDE w:val="0"/>
-        <w:autoSpaceDN w:val="0"/>
-        <w:adjustRightInd w:val="0"/>
-        <w:spacing w:after="0" w:line="240" w:lineRule="auto"/>
-        <w:ind w:left="993"/>
-        <w:jc w:val="both"/>
-        <w:rPr>
-          <w:rFonts w:ascii="Arial Narrow" w:hAnsi="Arial Narrow" w:cs="Arial"/>
-        </w:rPr>
-      </w:pPr>
-    </w:p>
-    <w:p>
-      <w:pPr>
-        <w:pStyle w:val="Prrafodelista"/>
-        <w:tabs>
-          <w:tab w:val="left" w:pos="142"/>
-          <w:tab w:val="left" w:pos="1276"/>
-        </w:tabs>
-        <w:autoSpaceDE w:val="0"/>
-        <w:autoSpaceDN w:val="0"/>
-        <w:adjustRightInd w:val="0"/>
-        <w:spacing w:after="0" w:line="240" w:lineRule="auto"/>
-        <w:ind w:left="709"/>
-        <w:jc w:val="center"/>
-        <w:rPr>
-          <w:rFonts w:ascii="Arial Narrow" w:hAnsi="Arial Narrow" w:cs="Arial"/>
-          <w:b/>
-          <w:bCs/>
-          <w:sz w:val="20"/>
-        </w:rPr>
-      </w:pPr>
-      <w:r>
-        <w:rPr>
-          <w:rFonts w:ascii="Arial Narrow" w:hAnsi="Arial Narrow" w:cs="Arial"/>
-          <w:b/>
-          <w:bCs/>
-          <w:sz w:val="20"/>
-        </w:rPr>
-        <w:t>Imagen n.° 1</w:t>
-      </w:r>
-    </w:p>
-    <w:p>
-      <w:pPr>
-        <w:pStyle w:val="Prrafodelista"/>
-        <w:tabs>
-          <w:tab w:val="left" w:pos="142"/>
-          <w:tab w:val="left" w:pos="1276"/>
-        </w:tabs>
-        <w:autoSpaceDE w:val="0"/>
-        <w:autoSpaceDN w:val="0"/>
-        <w:adjustRightInd w:val="0"/>
-        <w:spacing w:after="0" w:line="240" w:lineRule="auto"/>
-        <w:ind w:left="709"/>
-        <w:jc w:val="center"/>
-        <w:rPr>
-          <w:rFonts w:ascii="Arial Narrow" w:hAnsi="Arial Narrow" w:cs="Arial"/>
-          <w:b/>
-          <w:bCs/>
-          <w:sz w:val="20"/>
-          <w:szCs w:val="20"/>
-        </w:rPr>
-      </w:pPr>
-      <w:r>
-        <w:rPr>
-          <w:rFonts w:ascii="Arial Narrow" w:hAnsi="Arial Narrow" w:cs="Arial"/>
-          <w:b/>
-          <w:bCs/>
-          <w:sz w:val="20"/>
-          <w:szCs w:val="20"/>
-        </w:rPr>
-        <w:t>G</w:t>
-      </w:r>
-      <w:r>
-        <w:rPr>
-          <w:rFonts w:ascii="Arial Narrow" w:hAnsi="Arial Narrow" w:cs="Arial"/>
-          <w:b/>
-          <w:bCs/>
-          <w:sz w:val="20"/>
-          <w:szCs w:val="20"/>
-        </w:rPr>
-        <w:t>abinete</w:t>
-      </w:r>
-      <w:r>
-        <w:rPr>
-          <w:rFonts w:ascii="Arial Narrow" w:hAnsi="Arial Narrow" w:cs="Arial"/>
-          <w:b/>
-          <w:bCs/>
-          <w:sz w:val="20"/>
-          <w:szCs w:val="20"/>
-        </w:rPr>
-        <w:t>s</w:t>
-      </w:r>
-      <w:r>
-        <w:rPr>
-          <w:rFonts w:ascii="Arial Narrow" w:hAnsi="Arial Narrow" w:cs="Arial"/>
-          <w:b/>
-          <w:bCs/>
-          <w:sz w:val="20"/>
-          <w:szCs w:val="20"/>
-        </w:rPr>
-        <w:t xml:space="preserve"> de metal de carga de portátiles</w:t>
-      </w:r>
-      <w:r>
-        <w:rPr>
-          <w:rFonts w:ascii="Arial Narrow" w:hAnsi="Arial Narrow" w:cs="Arial"/>
-          <w:b/>
-          <w:bCs/>
-          <w:sz w:val="20"/>
-          <w:szCs w:val="20"/>
-        </w:rPr>
-        <w:t xml:space="preserve"> </w:t>
-      </w:r>
-      <w:r>
-        <w:rPr>
-          <w:rFonts w:ascii="Arial Narrow" w:hAnsi="Arial Narrow" w:cs="Arial"/>
-          <w:b/>
-          <w:bCs/>
-          <w:sz w:val="20"/>
-          <w:szCs w:val="20"/>
-        </w:rPr>
-        <w:t>almacenados,</w:t>
-      </w:r>
-      <w:r>
-        <w:rPr>
-          <w:rFonts w:ascii="Arial Narrow" w:hAnsi="Arial Narrow" w:cs="Arial"/>
-          <w:b/>
-          <w:bCs/>
-          <w:sz w:val="20"/>
-          <w:szCs w:val="20"/>
-        </w:rPr>
-        <w:t xml:space="preserve"> en el almacén de la entidad</w:t>
-      </w:r>
-    </w:p>
-    <w:p>
-      <w:pPr>
-        <w:pStyle w:val="Prrafodelista"/>
-        <w:tabs>
-          <w:tab w:val="left" w:pos="142"/>
-          <w:tab w:val="left" w:pos="1276"/>
-        </w:tabs>
-        <w:autoSpaceDE w:val="0"/>
-        <w:autoSpaceDN w:val="0"/>
-        <w:adjustRightInd w:val="0"/>
-        <w:spacing w:after="0" w:line="240" w:lineRule="auto"/>
-        <w:ind w:left="709"/>
-        <w:jc w:val="both"/>
-        <w:rPr>
-          <w:rFonts w:ascii="Arial Narrow" w:hAnsi="Arial Narrow" w:cs="Arial"/>
-        </w:rPr>
-      </w:pPr>
-    </w:p>
-    <w:p>
-      <w:pPr>
-        <w:ind w:left="567"/>
-        <w:jc w:val="center"/>
-        <w:rPr>
-          <w:noProof/>
-        </w:rPr>
-      </w:pPr>
-      <w:r>
-        <w:rPr>
-          <w:noProof/>
-          <w:lang w:eastAsia="es-PE"/>
-        </w:rPr>
-        <w:drawing>
-          <wp:inline distT="0" distB="0" distL="0" distR="0" wp14:anchorId="48458E03" wp14:editId="303F6D8E">
-            <wp:extent cx="4184015" cy="2533650"/>
-            <wp:effectExtent l="19050" t="19050" r="26035" b="19050"/>
-            <wp:docPr id="1" name="Imagen 1" descr="C:\Users\GRAPURIMAC\Downloads\WhatsApp Image 2023-03-20 at 9.27.36 AM.jpeg"/>
-            <wp:cNvGraphicFramePr>
-              <a:graphicFrameLocks xmlns:a="http://schemas.openxmlformats.org/drawingml/2006/main" noChangeAspect="1"/>
-            </wp:cNvGraphicFramePr>
-            <a:graphic xmlns:a="http://schemas.openxmlformats.org/drawingml/2006/main">
-              <a:graphicData uri="http://schemas.openxmlformats.org/drawingml/2006/picture">
-                <pic:pic xmlns:pic="http://schemas.openxmlformats.org/drawingml/2006/picture">
-                  <pic:nvPicPr>
-                    <pic:cNvPr id="0" name="Picture 2" descr="C:\Users\GRAPURIMAC\Downloads\WhatsApp Image 2023-03-20 at 9.27.36 AM.jpeg"/>
-                    <pic:cNvPicPr>
-                      <a:picLocks noChangeAspect="1" noChangeArrowheads="1"/>
-                    </pic:cNvPicPr>
-                  </pic:nvPicPr>
-                  <pic:blipFill>
-                    <a:blip r:embed="rId10" cstate="print">
-                      <a:extLst>
-                        <a:ext uri="{28A0092B-C50C-407E-A947-70E740481C1C}">
-                          <a14:useLocalDpi xmlns:a14="http://schemas.microsoft.com/office/drawing/2010/main" val="0"/>
-                        </a:ext>
-                      </a:extLst>
-                    </a:blip>
-                    <a:srcRect/>
-                    <a:stretch>
-                      <a:fillRect/>
-                    </a:stretch>
-                  </pic:blipFill>
-                  <pic:spPr bwMode="auto">
-                    <a:xfrm>
-                      <a:off x="0" y="0"/>
-                      <a:ext cx="4257772" cy="2578314"/>
-                    </a:xfrm>
-                    <a:prstGeom prst="rect">
-                      <a:avLst/>
-                    </a:prstGeom>
-                    <a:noFill/>
-                    <a:ln w="22225">
-                      <a:solidFill>
-                        <a:schemeClr val="tx1"/>
-                      </a:solidFill>
-                    </a:ln>
-                  </pic:spPr>
-                </pic:pic>
-              </a:graphicData>
-            </a:graphic>
-          </wp:inline>
-        </w:drawing>
-      </w:r>
-    </w:p>
-    <w:p>
-      <w:pPr>
-        <w:jc w:val="center"/>
-        <w:rPr>
-          <w:noProof/>
-        </w:rPr>
-      </w:pPr>
-    </w:p>
-    <w:p>
-      <w:pPr>
-        <w:jc w:val="center"/>
-        <w:rPr>
-          <w:noProof/>
-        </w:rPr>
-      </w:pPr>
-    </w:p>
-    <w:p>
-      <w:pPr>
-        <w:pStyle w:val="Prrafodelista"/>
-        <w:tabs>
-          <w:tab w:val="left" w:pos="142"/>
-          <w:tab w:val="left" w:pos="1276"/>
-        </w:tabs>
-        <w:autoSpaceDE w:val="0"/>
-        <w:autoSpaceDN w:val="0"/>
-        <w:adjustRightInd w:val="0"/>
-        <w:spacing w:after="0" w:line="240" w:lineRule="auto"/>
-        <w:ind w:left="709"/>
-        <w:jc w:val="both"/>
-        <w:rPr>
-          <w:rFonts w:ascii="Arial Narrow" w:hAnsi="Arial Narrow" w:cs="Arial"/>
-        </w:rPr>
-      </w:pPr>
       <w:r>
         <w:rPr>
           <w:rFonts w:ascii="Arial Narrow" w:hAnsi="Arial Narrow" w:cs="Arial"/>
@@ -23249,7 +20610,7 @@
           <w:sz w:val="22"/>
           <w:szCs w:val="22"/>
         </w:rPr>
-        <w:t>Artículo 168</w:t>
+        <w:t>Artículo 8</w:t>
       </w:r>
       <w:r>
         <w:rPr>
@@ -23271,7 +20632,51 @@
           <w:sz w:val="22"/>
           <w:szCs w:val="22"/>
         </w:rPr>
-        <w:t>: Recepción y conformidad</w:t>
+        <w:t xml:space="preserve">: </w:t>
+      </w:r>
+      <w:r>
+        <w:rPr>
+          <w:rFonts w:ascii="Arial Narrow" w:hAnsi="Arial Narrow" w:cs="Arial"/>
+          <w:b/>
+          <w:i/>
+          <w:iCs/>
+          <w:sz w:val="22"/>
+          <w:szCs w:val="22"/>
+        </w:rPr>
+        <w:t>funcionarios</w:t>
+      </w:r>
+      <w:r>
+        <w:rPr>
+          <w:rFonts w:ascii="Arial Narrow" w:hAnsi="Arial Narrow" w:cs="Arial"/>
+          <w:b/>
+          <w:i/>
+          <w:iCs/>
+          <w:sz w:val="22"/>
+          <w:szCs w:val="22"/>
+        </w:rPr>
+        <w:t>, dependencias y</w:t>
+      </w:r>
+      <w:r>
+        <w:rPr>
+          <w:rFonts w:ascii="Arial Narrow" w:hAnsi="Arial Narrow" w:cs="Arial"/>
+          <w:b/>
+          <w:i/>
+          <w:iCs/>
+          <w:sz w:val="22"/>
+          <w:szCs w:val="22"/>
+        </w:rPr>
+        <w:t xml:space="preserve"> </w:t>
+      </w:r>
+      <w:r>
+        <w:rPr>
+          <w:rFonts w:ascii="Arial Narrow" w:hAnsi="Arial Narrow" w:cs="Arial"/>
+          <w:b/>
+          <w:i/>
+          <w:iCs/>
+          <w:sz w:val="22"/>
+          <w:szCs w:val="22"/>
+        </w:rPr>
+        <w:t>órganos encargados de las contrataciones</w:t>
       </w:r>
     </w:p>
     <w:p>
@@ -23302,32 +20707,503 @@
         <w:jc w:val="both"/>
         <w:rPr>
           <w:rFonts w:ascii="Arial Narrow" w:hAnsi="Arial Narrow" w:cs="Arial"/>
+          <w:b/>
+          <w:i/>
+          <w:iCs/>
+          <w:sz w:val="22"/>
+          <w:szCs w:val="22"/>
+        </w:rPr>
+      </w:pPr>
+      <w:r>
+        <w:rPr>
+          <w:rFonts w:ascii="Arial Narrow" w:hAnsi="Arial Narrow" w:cs="Arial"/>
+          <w:b/>
+          <w:i/>
+          <w:iCs/>
+          <w:sz w:val="22"/>
+          <w:szCs w:val="22"/>
+        </w:rPr>
+        <w:t>8.1 Se encuentran encargados de los procesos</w:t>
+      </w:r>
+      <w:r>
+        <w:rPr>
+          <w:rFonts w:ascii="Arial Narrow" w:hAnsi="Arial Narrow" w:cs="Arial"/>
+          <w:b/>
+          <w:i/>
+          <w:iCs/>
+          <w:sz w:val="22"/>
+          <w:szCs w:val="22"/>
+        </w:rPr>
+        <w:t xml:space="preserve"> </w:t>
+      </w:r>
+      <w:r>
+        <w:rPr>
+          <w:rFonts w:ascii="Arial Narrow" w:hAnsi="Arial Narrow" w:cs="Arial"/>
+          <w:b/>
+          <w:i/>
+          <w:iCs/>
+          <w:sz w:val="22"/>
+          <w:szCs w:val="22"/>
+        </w:rPr>
+        <w:t>de contratación de la Entidad:</w:t>
+      </w:r>
+      <w:r>
+        <w:rPr>
+          <w:rFonts w:ascii="Arial Narrow" w:hAnsi="Arial Narrow" w:cs="Arial"/>
+          <w:b/>
+          <w:i/>
+          <w:iCs/>
+          <w:sz w:val="22"/>
+          <w:szCs w:val="22"/>
+        </w:rPr>
+        <w:t xml:space="preserve"> </w:t>
+      </w:r>
+    </w:p>
+    <w:p>
+      <w:pPr>
+        <w:ind w:left="1134"/>
+        <w:jc w:val="both"/>
+        <w:rPr>
+          <w:rFonts w:ascii="Arial Narrow" w:hAnsi="Arial Narrow" w:cs="Arial"/>
           <w:i/>
           <w:iCs/>
           <w:lang w:eastAsia="es-PE"/>
         </w:rPr>
       </w:pPr>
-      <w:r>
-        <w:rPr>
-          <w:rFonts w:ascii="Arial Narrow" w:hAnsi="Arial Narrow" w:cs="Arial"/>
-          <w:b/>
+    </w:p>
+    <w:p>
+      <w:pPr>
+        <w:pStyle w:val="Prrafodelista"/>
+        <w:tabs>
+          <w:tab w:val="left" w:pos="367"/>
+        </w:tabs>
+        <w:ind w:left="1134"/>
+        <w:jc w:val="both"/>
+        <w:rPr>
+          <w:rFonts w:ascii="Arial Narrow" w:hAnsi="Arial Narrow" w:cs="Arial"/>
           <w:i/>
           <w:iCs/>
-          <w:sz w:val="22"/>
-          <w:szCs w:val="22"/>
-        </w:rPr>
-        <w:t xml:space="preserve">168.1 </w:t>
-      </w:r>
-      <w:r>
-        <w:rPr>
-          <w:rFonts w:ascii="Arial Narrow" w:hAnsi="Arial Narrow" w:cs="Arial"/>
+          <w:lang w:eastAsia="es-PE"/>
+        </w:rPr>
+      </w:pPr>
+      <w:r>
+        <w:rPr>
+          <w:rFonts w:ascii="Arial Narrow" w:hAnsi="Arial Narrow" w:cs="Arial"/>
+          <w:b/>
+          <w:bCs/>
           <w:i/>
           <w:iCs/>
-          <w:sz w:val="22"/>
-          <w:szCs w:val="22"/>
           <w:lang w:eastAsia="es-PE"/>
         </w:rPr>
-        <w:t>La recepción y conformidad es responsabilidad del área usuaria. En el caso de bienes, la recepción es responsabilidad del área de almacén y la conformidad es responsabilidad de quien se indique en los documentos de procedimiento de selección.</w:t>
+        <w:t>b)</w:t>
+      </w:r>
+      <w:r>
+        <w:rPr>
+          <w:rFonts w:ascii="Arial Narrow" w:hAnsi="Arial Narrow" w:cs="Arial"/>
+          <w:i/>
+          <w:iCs/>
+          <w:lang w:eastAsia="es-PE"/>
+        </w:rPr>
+        <w:t xml:space="preserve"> El Área Usuaria, que es la dependencia</w:t>
+      </w:r>
+      <w:r>
+        <w:rPr>
+          <w:rFonts w:ascii="Arial Narrow" w:hAnsi="Arial Narrow" w:cs="Arial"/>
+          <w:i/>
+          <w:iCs/>
+          <w:lang w:eastAsia="es-PE"/>
+        </w:rPr>
+        <w:t xml:space="preserve"> </w:t>
+      </w:r>
+      <w:r>
+        <w:rPr>
+          <w:rFonts w:ascii="Arial Narrow" w:hAnsi="Arial Narrow" w:cs="Arial"/>
+          <w:i/>
+          <w:iCs/>
+          <w:lang w:eastAsia="es-PE"/>
+        </w:rPr>
+        <w:t>cuyas necesidades pretenden ser atendidas con</w:t>
+      </w:r>
+    </w:p>
+    <w:p>
+      <w:pPr>
+        <w:pStyle w:val="Prrafodelista"/>
+        <w:tabs>
+          <w:tab w:val="left" w:pos="367"/>
+        </w:tabs>
+        <w:ind w:left="1134"/>
+        <w:jc w:val="both"/>
+        <w:rPr>
+          <w:rFonts w:ascii="Arial Narrow" w:hAnsi="Arial Narrow" w:cs="Arial"/>
+          <w:i/>
+          <w:iCs/>
+          <w:lang w:eastAsia="es-PE"/>
+        </w:rPr>
+      </w:pPr>
+      <w:r>
+        <w:rPr>
+          <w:rFonts w:ascii="Arial Narrow" w:hAnsi="Arial Narrow" w:cs="Arial"/>
+          <w:i/>
+          <w:iCs/>
+          <w:lang w:eastAsia="es-PE"/>
+        </w:rPr>
+        <w:t>determinada contratación o, que dada su especialidad</w:t>
+      </w:r>
+      <w:r>
+        <w:rPr>
+          <w:rFonts w:ascii="Arial Narrow" w:hAnsi="Arial Narrow" w:cs="Arial"/>
+          <w:i/>
+          <w:iCs/>
+          <w:lang w:eastAsia="es-PE"/>
+        </w:rPr>
+        <w:t xml:space="preserve"> </w:t>
+      </w:r>
+      <w:r>
+        <w:rPr>
+          <w:rFonts w:ascii="Arial Narrow" w:hAnsi="Arial Narrow" w:cs="Arial"/>
+          <w:i/>
+          <w:iCs/>
+          <w:lang w:eastAsia="es-PE"/>
+        </w:rPr>
+        <w:t>y funciones, canaliza los requerimientos formulados</w:t>
+      </w:r>
+      <w:r>
+        <w:rPr>
+          <w:rFonts w:ascii="Arial Narrow" w:hAnsi="Arial Narrow" w:cs="Arial"/>
+          <w:i/>
+          <w:iCs/>
+          <w:lang w:eastAsia="es-PE"/>
+        </w:rPr>
+        <w:t xml:space="preserve"> </w:t>
+      </w:r>
+      <w:r>
+        <w:rPr>
+          <w:rFonts w:ascii="Arial Narrow" w:hAnsi="Arial Narrow" w:cs="Arial"/>
+          <w:i/>
+          <w:iCs/>
+          <w:lang w:eastAsia="es-PE"/>
+        </w:rPr>
+        <w:t>por otras dependencias, que colabora y participa</w:t>
+      </w:r>
+      <w:r>
+        <w:rPr>
+          <w:rFonts w:ascii="Arial Narrow" w:hAnsi="Arial Narrow" w:cs="Arial"/>
+          <w:i/>
+          <w:iCs/>
+          <w:lang w:eastAsia="es-PE"/>
+        </w:rPr>
+        <w:t xml:space="preserve"> </w:t>
+      </w:r>
+      <w:r>
+        <w:rPr>
+          <w:rFonts w:ascii="Arial Narrow" w:hAnsi="Arial Narrow" w:cs="Arial"/>
+          <w:i/>
+          <w:iCs/>
+          <w:lang w:eastAsia="es-PE"/>
+        </w:rPr>
+        <w:t>en la planificación de las contrataciones, y realiza la</w:t>
+      </w:r>
+      <w:r>
+        <w:rPr>
+          <w:rFonts w:ascii="Arial Narrow" w:hAnsi="Arial Narrow" w:cs="Arial"/>
+          <w:i/>
+          <w:iCs/>
+          <w:lang w:eastAsia="es-PE"/>
+        </w:rPr>
+        <w:t xml:space="preserve"> </w:t>
+      </w:r>
+      <w:r>
+        <w:rPr>
+          <w:rFonts w:ascii="Arial Narrow" w:hAnsi="Arial Narrow" w:cs="Arial"/>
+          <w:i/>
+          <w:iCs/>
+          <w:lang w:eastAsia="es-PE"/>
+        </w:rPr>
+        <w:t>verificación técnica de las contrataciones efectuadas a</w:t>
+      </w:r>
+      <w:r>
+        <w:rPr>
+          <w:rFonts w:ascii="Arial Narrow" w:hAnsi="Arial Narrow" w:cs="Arial"/>
+          <w:i/>
+          <w:iCs/>
+          <w:lang w:eastAsia="es-PE"/>
+        </w:rPr>
+        <w:t xml:space="preserve"> </w:t>
+      </w:r>
+      <w:r>
+        <w:rPr>
+          <w:rFonts w:ascii="Arial Narrow" w:hAnsi="Arial Narrow" w:cs="Arial"/>
+          <w:i/>
+          <w:iCs/>
+          <w:lang w:eastAsia="es-PE"/>
+        </w:rPr>
+        <w:t>su requerimiento, para su conformidad.</w:t>
+      </w:r>
+    </w:p>
+    <w:p>
+      <w:pPr>
+        <w:pStyle w:val="Prrafodelista"/>
+        <w:tabs>
+          <w:tab w:val="left" w:pos="367"/>
+        </w:tabs>
+        <w:ind w:left="1134"/>
+        <w:jc w:val="both"/>
+        <w:rPr>
+          <w:rFonts w:ascii="Arial Narrow" w:hAnsi="Arial Narrow" w:cs="Arial"/>
+          <w:i/>
+          <w:iCs/>
+          <w:lang w:eastAsia="es-PE"/>
+        </w:rPr>
+      </w:pPr>
+      <w:r>
+        <w:rPr>
+          <w:rFonts w:ascii="Arial Narrow" w:hAnsi="Arial Narrow" w:cs="Arial"/>
+          <w:b/>
+          <w:bCs/>
+          <w:i/>
+          <w:iCs/>
+          <w:lang w:eastAsia="es-PE"/>
+        </w:rPr>
+        <w:t>c)</w:t>
+      </w:r>
+      <w:r>
+        <w:rPr>
+          <w:rFonts w:ascii="Arial Narrow" w:hAnsi="Arial Narrow" w:cs="Arial"/>
+          <w:i/>
+          <w:iCs/>
+          <w:lang w:eastAsia="es-PE"/>
+        </w:rPr>
+        <w:t xml:space="preserve"> El Órgano Encargado de las Contrataciones,</w:t>
+      </w:r>
+      <w:r>
+        <w:rPr>
+          <w:rFonts w:ascii="Arial Narrow" w:hAnsi="Arial Narrow" w:cs="Arial"/>
+          <w:i/>
+          <w:iCs/>
+          <w:lang w:eastAsia="es-PE"/>
+        </w:rPr>
+        <w:t xml:space="preserve"> </w:t>
+      </w:r>
+      <w:r>
+        <w:rPr>
+          <w:rFonts w:ascii="Arial Narrow" w:hAnsi="Arial Narrow" w:cs="Arial"/>
+          <w:i/>
+          <w:iCs/>
+          <w:lang w:eastAsia="es-PE"/>
+        </w:rPr>
+        <w:t>que es el órgano o unidad orgánica que realiza las</w:t>
+      </w:r>
+      <w:r>
+        <w:rPr>
+          <w:rFonts w:ascii="Arial Narrow" w:hAnsi="Arial Narrow" w:cs="Arial"/>
+          <w:i/>
+          <w:iCs/>
+          <w:lang w:eastAsia="es-PE"/>
+        </w:rPr>
+        <w:t xml:space="preserve"> </w:t>
+      </w:r>
+      <w:r>
+        <w:rPr>
+          <w:rFonts w:ascii="Arial Narrow" w:hAnsi="Arial Narrow" w:cs="Arial"/>
+          <w:i/>
+          <w:iCs/>
+          <w:lang w:eastAsia="es-PE"/>
+        </w:rPr>
+        <w:t>actividades relativas a la gestión del abastecimiento</w:t>
+      </w:r>
+      <w:r>
+        <w:rPr>
+          <w:rFonts w:ascii="Arial Narrow" w:hAnsi="Arial Narrow" w:cs="Arial"/>
+          <w:i/>
+          <w:iCs/>
+          <w:lang w:eastAsia="es-PE"/>
+        </w:rPr>
+        <w:t xml:space="preserve"> </w:t>
+      </w:r>
+      <w:r>
+        <w:rPr>
+          <w:rFonts w:ascii="Arial Narrow" w:hAnsi="Arial Narrow" w:cs="Arial"/>
+          <w:i/>
+          <w:iCs/>
+          <w:lang w:eastAsia="es-PE"/>
+        </w:rPr>
+        <w:t>de la Entidad, incluida la gestión administrativa de</w:t>
+      </w:r>
+      <w:r>
+        <w:rPr>
+          <w:rFonts w:ascii="Arial Narrow" w:hAnsi="Arial Narrow" w:cs="Arial"/>
+          <w:i/>
+          <w:iCs/>
+          <w:lang w:eastAsia="es-PE"/>
+        </w:rPr>
+        <w:t xml:space="preserve"> </w:t>
+      </w:r>
+      <w:r>
+        <w:rPr>
+          <w:rFonts w:ascii="Arial Narrow" w:hAnsi="Arial Narrow" w:cs="Arial"/>
+          <w:i/>
+          <w:iCs/>
+          <w:lang w:eastAsia="es-PE"/>
+        </w:rPr>
+        <w:t xml:space="preserve">los </w:t>
+      </w:r>
+      <w:r>
+        <w:rPr>
+          <w:rFonts w:ascii="Arial Narrow" w:hAnsi="Arial Narrow" w:cs="Arial"/>
+          <w:i/>
+          <w:iCs/>
+          <w:lang w:eastAsia="es-PE"/>
+        </w:rPr>
+        <w:t>contratos.</w:t>
+      </w:r>
+      <w:r>
+        <w:rPr>
+          <w:rFonts w:ascii="Arial Narrow" w:hAnsi="Arial Narrow" w:cs="Arial"/>
+          <w:i/>
+          <w:iCs/>
+          <w:lang w:eastAsia="es-PE"/>
+        </w:rPr>
+        <w:t xml:space="preserve"> (…). </w:t>
+      </w:r>
+      <w:r>
+        <w:rPr>
+          <w:rFonts w:ascii="Arial Narrow" w:hAnsi="Arial Narrow" w:cs="Arial"/>
+          <w:i/>
+          <w:iCs/>
+          <w:lang w:eastAsia="es-PE"/>
+        </w:rPr>
+        <w:t>La Entidad puede conformar comités de</w:t>
+      </w:r>
+      <w:r>
+        <w:rPr>
+          <w:rFonts w:ascii="Arial Narrow" w:hAnsi="Arial Narrow" w:cs="Arial"/>
+          <w:i/>
+          <w:iCs/>
+          <w:lang w:eastAsia="es-PE"/>
+        </w:rPr>
+        <w:t xml:space="preserve"> </w:t>
+      </w:r>
+      <w:r>
+        <w:rPr>
+          <w:rFonts w:ascii="Arial Narrow" w:hAnsi="Arial Narrow" w:cs="Arial"/>
+          <w:i/>
+          <w:iCs/>
+          <w:lang w:eastAsia="es-PE"/>
+        </w:rPr>
+        <w:t>selección, que son órganos colegiados encargados</w:t>
+      </w:r>
+    </w:p>
+    <w:p>
+      <w:pPr>
+        <w:pStyle w:val="Prrafodelista"/>
+        <w:tabs>
+          <w:tab w:val="left" w:pos="367"/>
+        </w:tabs>
+        <w:ind w:left="1134"/>
+        <w:jc w:val="both"/>
+        <w:rPr>
+          <w:rFonts w:ascii="Arial Narrow" w:hAnsi="Arial Narrow" w:cs="Arial"/>
+          <w:i/>
+          <w:iCs/>
+          <w:lang w:eastAsia="es-PE"/>
+        </w:rPr>
+      </w:pPr>
+      <w:r>
+        <w:rPr>
+          <w:rFonts w:ascii="Arial Narrow" w:hAnsi="Arial Narrow" w:cs="Arial"/>
+          <w:i/>
+          <w:iCs/>
+          <w:lang w:eastAsia="es-PE"/>
+        </w:rPr>
+        <w:t>de seleccionar al proveedor que brinde los</w:t>
+      </w:r>
+      <w:r>
+        <w:rPr>
+          <w:rFonts w:ascii="Arial Narrow" w:hAnsi="Arial Narrow" w:cs="Arial"/>
+          <w:i/>
+          <w:iCs/>
+          <w:lang w:eastAsia="es-PE"/>
+        </w:rPr>
+        <w:t xml:space="preserve"> </w:t>
+      </w:r>
+      <w:r>
+        <w:rPr>
+          <w:rFonts w:ascii="Arial Narrow" w:hAnsi="Arial Narrow" w:cs="Arial"/>
+          <w:i/>
+          <w:iCs/>
+          <w:lang w:eastAsia="es-PE"/>
+        </w:rPr>
+        <w:t>bienes, servicios u obras requeridos por el área</w:t>
+      </w:r>
+    </w:p>
+    <w:p>
+      <w:pPr>
+        <w:pStyle w:val="Prrafodelista"/>
+        <w:tabs>
+          <w:tab w:val="left" w:pos="367"/>
+        </w:tabs>
+        <w:ind w:left="1134"/>
+        <w:jc w:val="both"/>
+        <w:rPr>
+          <w:rFonts w:ascii="Arial Narrow" w:hAnsi="Arial Narrow" w:cs="Arial"/>
+          <w:i/>
+          <w:iCs/>
+          <w:lang w:eastAsia="es-PE"/>
+        </w:rPr>
+      </w:pPr>
+      <w:r>
+        <w:rPr>
+          <w:rFonts w:ascii="Arial Narrow" w:hAnsi="Arial Narrow" w:cs="Arial"/>
+          <w:i/>
+          <w:iCs/>
+          <w:lang w:eastAsia="es-PE"/>
+        </w:rPr>
+        <w:t>usuaria a través de determinada contratación. El</w:t>
+      </w:r>
+      <w:r>
+        <w:rPr>
+          <w:rFonts w:ascii="Arial Narrow" w:hAnsi="Arial Narrow" w:cs="Arial"/>
+          <w:i/>
+          <w:iCs/>
+          <w:lang w:eastAsia="es-PE"/>
+        </w:rPr>
+        <w:t xml:space="preserve"> </w:t>
+      </w:r>
+      <w:r>
+        <w:rPr>
+          <w:rFonts w:ascii="Arial Narrow" w:hAnsi="Arial Narrow" w:cs="Arial"/>
+          <w:i/>
+          <w:iCs/>
+          <w:lang w:eastAsia="es-PE"/>
+        </w:rPr>
+        <w:t xml:space="preserve">reglamento establece su composición, </w:t>
+      </w:r>
+      <w:r>
+        <w:rPr>
+          <w:rFonts w:ascii="Arial Narrow" w:hAnsi="Arial Narrow" w:cs="Arial"/>
+          <w:i/>
+          <w:iCs/>
+          <w:lang w:eastAsia="es-PE"/>
+        </w:rPr>
+        <w:t>funciones, responsabilidades</w:t>
+      </w:r>
+      <w:r>
+        <w:rPr>
+          <w:rFonts w:ascii="Arial Narrow" w:hAnsi="Arial Narrow" w:cs="Arial"/>
+          <w:i/>
+          <w:iCs/>
+          <w:lang w:eastAsia="es-PE"/>
+        </w:rPr>
+        <w:t xml:space="preserve">, entre </w:t>
+      </w:r>
+      <w:r>
+        <w:rPr>
+          <w:rFonts w:ascii="Arial Narrow" w:hAnsi="Arial Narrow" w:cs="Arial"/>
+          <w:i/>
+          <w:iCs/>
+          <w:lang w:eastAsia="es-PE"/>
+        </w:rPr>
+        <w:t>otros.</w:t>
       </w:r>
     </w:p>
     <w:p>
@@ -23353,8 +21229,11 @@
         <w:jc w:val="both"/>
         <w:rPr>
           <w:rFonts w:ascii="Arial Narrow" w:hAnsi="Arial Narrow" w:cs="Arial"/>
+          <w:b/>
           <w:i/>
           <w:iCs/>
+          <w:sz w:val="22"/>
+          <w:szCs w:val="22"/>
           <w:lang w:eastAsia="es-PE"/>
         </w:rPr>
       </w:pPr>
@@ -23366,469 +21245,22 @@
           <w:iCs/>
           <w:sz w:val="22"/>
           <w:szCs w:val="22"/>
-        </w:rPr>
-        <w:t xml:space="preserve">168.2 </w:t>
-      </w:r>
-      <w:r>
-        <w:rPr>
-          <w:rFonts w:ascii="Arial Narrow" w:hAnsi="Arial Narrow" w:cs="Arial"/>
+          <w:lang w:eastAsia="es-PE"/>
+        </w:rPr>
+        <w:t>Artículo 16. Requerimiento</w:t>
+      </w:r>
+    </w:p>
+    <w:p>
+      <w:pPr>
+        <w:ind w:left="1134"/>
+        <w:jc w:val="both"/>
+        <w:rPr>
+          <w:rFonts w:ascii="Arial Narrow" w:hAnsi="Arial Narrow" w:cs="Arial"/>
+          <w:b/>
           <w:i/>
           <w:iCs/>
           <w:sz w:val="22"/>
           <w:szCs w:val="22"/>
-          <w:lang w:eastAsia="es-PE"/>
-        </w:rPr>
-        <w:t>La conformidad requiere del informe del funcionario responsable del área usuaria, quien verifica, dependiendo de la naturaleza de la prestación, calidad, cantidad y cumplimiento de las condiciones contractuales, debiendo realizar las pruebas que fueran necesaria. Tratándose de órdenes de compra o de servicio, la conformidad puede consignarse en dicho documento.</w:t>
-      </w:r>
-    </w:p>
-    <w:p>
-      <w:pPr>
-        <w:ind w:left="1134"/>
-        <w:jc w:val="both"/>
-        <w:rPr>
-          <w:rFonts w:ascii="Arial Narrow" w:hAnsi="Arial Narrow" w:cs="Arial"/>
-          <w:i/>
-          <w:iCs/>
-          <w:lang w:eastAsia="es-PE"/>
-        </w:rPr>
-      </w:pPr>
-    </w:p>
-    <w:p>
-      <w:pPr>
-        <w:pStyle w:val="Prrafodelista"/>
-        <w:tabs>
-          <w:tab w:val="left" w:pos="367"/>
-        </w:tabs>
-        <w:spacing w:line="240" w:lineRule="auto"/>
-        <w:ind w:left="1134"/>
-        <w:jc w:val="both"/>
-        <w:rPr>
-          <w:rFonts w:ascii="Arial Narrow" w:hAnsi="Arial Narrow" w:cs="Arial"/>
-          <w:i/>
-          <w:iCs/>
-          <w:lang w:eastAsia="es-PE"/>
-        </w:rPr>
-      </w:pPr>
-      <w:r>
-        <w:rPr>
-          <w:rFonts w:ascii="Arial Narrow" w:hAnsi="Arial Narrow" w:cs="Arial"/>
-          <w:b/>
-          <w:i/>
-          <w:iCs/>
-          <w:lang w:eastAsia="es-PE"/>
-        </w:rPr>
-        <w:t>168.3.</w:t>
-      </w:r>
-      <w:r>
-        <w:rPr>
-          <w:rFonts w:ascii="Arial Narrow" w:hAnsi="Arial Narrow" w:cs="Arial"/>
-          <w:i/>
-          <w:iCs/>
-          <w:lang w:eastAsia="es-PE"/>
-        </w:rPr>
-        <w:t xml:space="preserve"> La conformidad se emite en un plazo</w:t>
-      </w:r>
-      <w:r>
-        <w:rPr>
-          <w:rFonts w:ascii="Arial Narrow" w:hAnsi="Arial Narrow" w:cs="Arial"/>
-          <w:i/>
-          <w:iCs/>
-          <w:lang w:eastAsia="es-PE"/>
-        </w:rPr>
-        <w:t xml:space="preserve"> </w:t>
-      </w:r>
-      <w:r>
-        <w:rPr>
-          <w:rFonts w:ascii="Arial Narrow" w:hAnsi="Arial Narrow" w:cs="Arial"/>
-          <w:i/>
-          <w:iCs/>
-          <w:lang w:eastAsia="es-PE"/>
-        </w:rPr>
-        <w:t>máximo de siete (7) días de producida la recepción,</w:t>
-      </w:r>
-      <w:r>
-        <w:rPr>
-          <w:rFonts w:ascii="Arial Narrow" w:hAnsi="Arial Narrow" w:cs="Arial"/>
-          <w:i/>
-          <w:iCs/>
-          <w:lang w:eastAsia="es-PE"/>
-        </w:rPr>
-        <w:t xml:space="preserve"> </w:t>
-      </w:r>
-      <w:r>
-        <w:rPr>
-          <w:rFonts w:ascii="Arial Narrow" w:hAnsi="Arial Narrow" w:cs="Arial"/>
-          <w:i/>
-          <w:iCs/>
-          <w:lang w:eastAsia="es-PE"/>
-        </w:rPr>
-        <w:t>salvo que se requiera efectuar pruebas que permitan</w:t>
-      </w:r>
-      <w:r>
-        <w:rPr>
-          <w:rFonts w:ascii="Arial Narrow" w:hAnsi="Arial Narrow" w:cs="Arial"/>
-          <w:i/>
-          <w:iCs/>
-          <w:lang w:eastAsia="es-PE"/>
-        </w:rPr>
-        <w:t xml:space="preserve"> </w:t>
-      </w:r>
-      <w:r>
-        <w:rPr>
-          <w:rFonts w:ascii="Arial Narrow" w:hAnsi="Arial Narrow" w:cs="Arial"/>
-          <w:i/>
-          <w:iCs/>
-          <w:lang w:eastAsia="es-PE"/>
-        </w:rPr>
-        <w:t>verificar el cumplimiento de la obligación, o si se</w:t>
-      </w:r>
-      <w:r>
-        <w:rPr>
-          <w:rFonts w:ascii="Arial Narrow" w:hAnsi="Arial Narrow" w:cs="Arial"/>
-          <w:i/>
-          <w:iCs/>
-          <w:lang w:eastAsia="es-PE"/>
-        </w:rPr>
-        <w:t xml:space="preserve"> </w:t>
-      </w:r>
-      <w:r>
-        <w:rPr>
-          <w:rFonts w:ascii="Arial Narrow" w:hAnsi="Arial Narrow" w:cs="Arial"/>
-          <w:i/>
-          <w:iCs/>
-          <w:lang w:eastAsia="es-PE"/>
-        </w:rPr>
-        <w:t>trata de consultorías, en cuyo caso la conformidad</w:t>
-      </w:r>
-      <w:r>
-        <w:rPr>
-          <w:rFonts w:ascii="Arial Narrow" w:hAnsi="Arial Narrow" w:cs="Arial"/>
-          <w:i/>
-          <w:iCs/>
-          <w:lang w:eastAsia="es-PE"/>
-        </w:rPr>
-        <w:t xml:space="preserve"> </w:t>
-      </w:r>
-      <w:r>
-        <w:rPr>
-          <w:rFonts w:ascii="Arial Narrow" w:hAnsi="Arial Narrow" w:cs="Arial"/>
-          <w:i/>
-          <w:iCs/>
-          <w:lang w:eastAsia="es-PE"/>
-        </w:rPr>
-        <w:t xml:space="preserve">se emite en un plazo </w:t>
-      </w:r>
-      <w:r>
-        <w:rPr>
-          <w:rFonts w:ascii="Arial Narrow" w:hAnsi="Arial Narrow" w:cs="Arial"/>
-          <w:i/>
-          <w:iCs/>
-          <w:lang w:eastAsia="es-PE"/>
-        </w:rPr>
-        <w:lastRenderedPageBreak/>
-        <w:t>máximo de quince (15) días,</w:t>
-      </w:r>
-      <w:r>
-        <w:rPr>
-          <w:rFonts w:ascii="Arial Narrow" w:hAnsi="Arial Narrow" w:cs="Arial"/>
-          <w:i/>
-          <w:iCs/>
-          <w:lang w:eastAsia="es-PE"/>
-        </w:rPr>
-        <w:t xml:space="preserve"> </w:t>
-      </w:r>
-      <w:r>
-        <w:rPr>
-          <w:rFonts w:ascii="Arial Narrow" w:hAnsi="Arial Narrow" w:cs="Arial"/>
-          <w:i/>
-          <w:iCs/>
-          <w:lang w:eastAsia="es-PE"/>
-        </w:rPr>
-        <w:t>bajo responsabilidad del funcionario que debe</w:t>
-      </w:r>
-      <w:r>
-        <w:rPr>
-          <w:rFonts w:ascii="Arial Narrow" w:hAnsi="Arial Narrow" w:cs="Arial"/>
-          <w:i/>
-          <w:iCs/>
-          <w:lang w:eastAsia="es-PE"/>
-        </w:rPr>
-        <w:t xml:space="preserve"> </w:t>
-      </w:r>
-      <w:r>
-        <w:rPr>
-          <w:rFonts w:ascii="Arial Narrow" w:hAnsi="Arial Narrow" w:cs="Arial"/>
-          <w:i/>
-          <w:iCs/>
-          <w:lang w:eastAsia="es-PE"/>
-        </w:rPr>
-        <w:t>emitir la conformidad</w:t>
-      </w:r>
-      <w:r>
-        <w:rPr>
-          <w:rFonts w:ascii="Arial Narrow" w:hAnsi="Arial Narrow" w:cs="Arial"/>
-          <w:i/>
-          <w:iCs/>
-          <w:lang w:eastAsia="es-PE"/>
-        </w:rPr>
-        <w:t>.</w:t>
-      </w:r>
-    </w:p>
-    <w:p>
-      <w:pPr>
-        <w:pStyle w:val="Prrafodelista"/>
-        <w:tabs>
-          <w:tab w:val="left" w:pos="367"/>
-        </w:tabs>
-        <w:spacing w:line="240" w:lineRule="auto"/>
-        <w:ind w:left="1134"/>
-        <w:jc w:val="both"/>
-        <w:rPr>
-          <w:rFonts w:ascii="Arial Narrow" w:hAnsi="Arial Narrow" w:cs="Arial"/>
-          <w:i/>
-          <w:iCs/>
-          <w:lang w:eastAsia="es-PE"/>
-        </w:rPr>
-      </w:pPr>
-    </w:p>
-    <w:p>
-      <w:pPr>
-        <w:pStyle w:val="Prrafodelista"/>
-        <w:tabs>
-          <w:tab w:val="left" w:pos="367"/>
-        </w:tabs>
-        <w:spacing w:line="240" w:lineRule="auto"/>
-        <w:ind w:left="1134"/>
-        <w:jc w:val="both"/>
-        <w:rPr>
-          <w:rFonts w:ascii="Arial Narrow" w:hAnsi="Arial Narrow" w:cs="Arial"/>
-          <w:i/>
-          <w:iCs/>
-          <w:lang w:eastAsia="es-PE"/>
-        </w:rPr>
-      </w:pPr>
-      <w:r>
-        <w:rPr>
-          <w:rFonts w:ascii="Arial Narrow" w:hAnsi="Arial Narrow" w:cs="Arial"/>
-          <w:b/>
-          <w:i/>
-          <w:iCs/>
-          <w:lang w:eastAsia="es-PE"/>
-        </w:rPr>
-        <w:t>168.4</w:t>
-      </w:r>
-      <w:r>
-        <w:rPr>
-          <w:rFonts w:ascii="Arial Narrow" w:hAnsi="Arial Narrow" w:cs="Arial"/>
-          <w:i/>
-          <w:iCs/>
-          <w:lang w:eastAsia="es-PE"/>
-        </w:rPr>
-        <w:t>. De existir observaciones, la Entidad</w:t>
-      </w:r>
-      <w:r>
-        <w:rPr>
-          <w:rFonts w:ascii="Arial Narrow" w:hAnsi="Arial Narrow" w:cs="Arial"/>
-          <w:i/>
-          <w:iCs/>
-          <w:lang w:eastAsia="es-PE"/>
-        </w:rPr>
-        <w:t xml:space="preserve"> </w:t>
-      </w:r>
-      <w:r>
-        <w:rPr>
-          <w:rFonts w:ascii="Arial Narrow" w:hAnsi="Arial Narrow" w:cs="Arial"/>
-          <w:i/>
-          <w:iCs/>
-          <w:lang w:eastAsia="es-PE"/>
-        </w:rPr>
-        <w:t>las comunica al contratista, indicando claramente</w:t>
-      </w:r>
-      <w:r>
-        <w:rPr>
-          <w:rFonts w:ascii="Arial Narrow" w:hAnsi="Arial Narrow" w:cs="Arial"/>
-          <w:i/>
-          <w:iCs/>
-          <w:lang w:eastAsia="es-PE"/>
-        </w:rPr>
-        <w:t xml:space="preserve"> </w:t>
-      </w:r>
-      <w:r>
-        <w:rPr>
-          <w:rFonts w:ascii="Arial Narrow" w:hAnsi="Arial Narrow" w:cs="Arial"/>
-          <w:i/>
-          <w:iCs/>
-          <w:lang w:eastAsia="es-PE"/>
-        </w:rPr>
-        <w:t>el sentido de estas, otorgándole un plazo para</w:t>
-      </w:r>
-      <w:r>
-        <w:rPr>
-          <w:rFonts w:ascii="Arial Narrow" w:hAnsi="Arial Narrow" w:cs="Arial"/>
-          <w:i/>
-          <w:iCs/>
-          <w:lang w:eastAsia="es-PE"/>
-        </w:rPr>
-        <w:t xml:space="preserve"> </w:t>
-      </w:r>
-      <w:r>
-        <w:rPr>
-          <w:rFonts w:ascii="Arial Narrow" w:hAnsi="Arial Narrow" w:cs="Arial"/>
-          <w:i/>
-          <w:iCs/>
-          <w:lang w:eastAsia="es-PE"/>
-        </w:rPr>
-        <w:t>subsanar no menor de dos (2) ni mayor de ocho</w:t>
-      </w:r>
-      <w:r>
-        <w:rPr>
-          <w:rFonts w:ascii="Arial Narrow" w:hAnsi="Arial Narrow" w:cs="Arial"/>
-          <w:i/>
-          <w:iCs/>
-          <w:lang w:eastAsia="es-PE"/>
-        </w:rPr>
-        <w:t xml:space="preserve"> </w:t>
-      </w:r>
-      <w:r>
-        <w:rPr>
-          <w:rFonts w:ascii="Arial Narrow" w:hAnsi="Arial Narrow" w:cs="Arial"/>
-          <w:i/>
-          <w:iCs/>
-          <w:lang w:eastAsia="es-PE"/>
-        </w:rPr>
-        <w:t>(08) días. Dependiendo de la complejidad o</w:t>
-      </w:r>
-      <w:r>
-        <w:rPr>
-          <w:rFonts w:ascii="Arial Narrow" w:hAnsi="Arial Narrow" w:cs="Arial"/>
-          <w:i/>
-          <w:iCs/>
-          <w:lang w:eastAsia="es-PE"/>
-        </w:rPr>
-        <w:t xml:space="preserve"> sofi</w:t>
-      </w:r>
-      <w:r>
-        <w:rPr>
-          <w:rFonts w:ascii="Arial Narrow" w:hAnsi="Arial Narrow" w:cs="Arial"/>
-          <w:i/>
-          <w:iCs/>
-          <w:lang w:eastAsia="es-PE"/>
-        </w:rPr>
-        <w:t>sticación de las subsanaciones a realizar, o si</w:t>
-      </w:r>
-      <w:r>
-        <w:rPr>
-          <w:rFonts w:ascii="Arial Narrow" w:hAnsi="Arial Narrow" w:cs="Arial"/>
-          <w:i/>
-          <w:iCs/>
-          <w:lang w:eastAsia="es-PE"/>
-        </w:rPr>
-        <w:t xml:space="preserve"> </w:t>
-      </w:r>
-      <w:r>
-        <w:rPr>
-          <w:rFonts w:ascii="Arial Narrow" w:hAnsi="Arial Narrow" w:cs="Arial"/>
-          <w:i/>
-          <w:iCs/>
-          <w:lang w:eastAsia="es-PE"/>
-        </w:rPr>
-        <w:t>se trata de consultorías, el plazo para subsanar no</w:t>
-      </w:r>
-      <w:r>
-        <w:rPr>
-          <w:rFonts w:ascii="Arial Narrow" w:hAnsi="Arial Narrow" w:cs="Arial"/>
-          <w:i/>
-          <w:iCs/>
-          <w:lang w:eastAsia="es-PE"/>
-        </w:rPr>
-        <w:t xml:space="preserve"> </w:t>
-      </w:r>
-      <w:r>
-        <w:rPr>
-          <w:rFonts w:ascii="Arial Narrow" w:hAnsi="Arial Narrow" w:cs="Arial"/>
-          <w:i/>
-          <w:iCs/>
-          <w:lang w:eastAsia="es-PE"/>
-        </w:rPr>
-        <w:t>puede ser menor de cinco (5) ni mayor de quince</w:t>
-      </w:r>
-      <w:r>
-        <w:rPr>
-          <w:rFonts w:ascii="Arial Narrow" w:hAnsi="Arial Narrow" w:cs="Arial"/>
-          <w:i/>
-          <w:iCs/>
-          <w:lang w:eastAsia="es-PE"/>
-        </w:rPr>
-        <w:t xml:space="preserve"> </w:t>
-      </w:r>
-      <w:r>
-        <w:rPr>
-          <w:rFonts w:ascii="Arial Narrow" w:hAnsi="Arial Narrow" w:cs="Arial"/>
-          <w:i/>
-          <w:iCs/>
-          <w:lang w:eastAsia="es-PE"/>
-        </w:rPr>
-        <w:t>(15) días. Subsanadas las observaciones dentro</w:t>
-      </w:r>
-      <w:r>
-        <w:rPr>
-          <w:rFonts w:ascii="Arial Narrow" w:hAnsi="Arial Narrow" w:cs="Arial"/>
-          <w:i/>
-          <w:iCs/>
-          <w:lang w:eastAsia="es-PE"/>
-        </w:rPr>
-        <w:t xml:space="preserve"> </w:t>
-      </w:r>
-      <w:r>
-        <w:rPr>
-          <w:rFonts w:ascii="Arial Narrow" w:hAnsi="Arial Narrow" w:cs="Arial"/>
-          <w:i/>
-          <w:iCs/>
-          <w:lang w:eastAsia="es-PE"/>
-        </w:rPr>
-        <w:t>del plazo otorgado, no corresponde la aplicación</w:t>
-      </w:r>
-      <w:r>
-        <w:rPr>
-          <w:rFonts w:ascii="Arial Narrow" w:hAnsi="Arial Narrow" w:cs="Arial"/>
-          <w:i/>
-          <w:iCs/>
-          <w:lang w:eastAsia="es-PE"/>
-        </w:rPr>
-        <w:t xml:space="preserve"> </w:t>
-      </w:r>
-      <w:r>
-        <w:rPr>
-          <w:rFonts w:ascii="Arial Narrow" w:hAnsi="Arial Narrow" w:cs="Arial"/>
-          <w:i/>
-          <w:iCs/>
-          <w:lang w:eastAsia="es-PE"/>
-        </w:rPr>
-        <w:t>de penalidades</w:t>
-      </w:r>
-      <w:r>
-        <w:rPr>
-          <w:rFonts w:ascii="Arial Narrow" w:hAnsi="Arial Narrow" w:cs="Arial"/>
-          <w:i/>
-          <w:iCs/>
-          <w:lang w:eastAsia="es-PE"/>
-        </w:rPr>
-        <w:t>.</w:t>
-      </w:r>
-    </w:p>
-    <w:p>
-      <w:pPr>
-        <w:pStyle w:val="Prrafodelista"/>
-        <w:tabs>
-          <w:tab w:val="left" w:pos="367"/>
-        </w:tabs>
-        <w:spacing w:after="0" w:line="240" w:lineRule="auto"/>
-        <w:ind w:left="1134"/>
-        <w:jc w:val="both"/>
-        <w:rPr>
-          <w:rFonts w:ascii="Arial Narrow" w:hAnsi="Arial Narrow" w:cs="Arial"/>
-          <w:i/>
-          <w:iCs/>
           <w:lang w:eastAsia="es-PE"/>
         </w:rPr>
       </w:pPr>
@@ -23857,31 +21289,8 @@
           <w:szCs w:val="22"/>
           <w:lang w:eastAsia="es-PE"/>
         </w:rPr>
-        <w:t>168.6</w:t>
-      </w:r>
-      <w:r>
-        <w:rPr>
-          <w:rFonts w:ascii="Arial Narrow" w:hAnsi="Arial Narrow" w:cs="Arial"/>
-          <w:b/>
-          <w:i/>
-          <w:iCs/>
-          <w:sz w:val="22"/>
-          <w:szCs w:val="22"/>
-          <w:lang w:eastAsia="es-PE"/>
-        </w:rPr>
-        <w:t>.</w:t>
-      </w:r>
-      <w:r>
-        <w:rPr>
-          <w:rFonts w:ascii="Arial Narrow" w:hAnsi="Arial Narrow" w:cs="Arial"/>
-          <w:b/>
-          <w:i/>
-          <w:iCs/>
-          <w:sz w:val="22"/>
-          <w:szCs w:val="22"/>
-          <w:lang w:eastAsia="es-PE"/>
-        </w:rPr>
-        <w:t xml:space="preserve"> </w:t>
+        <w:lastRenderedPageBreak/>
+        <w:t>16.1</w:t>
       </w:r>
       <w:r>
         <w:rPr>
@@ -23893,7 +21302,7 @@
           <w:szCs w:val="22"/>
           <w:lang w:eastAsia="es-PE"/>
         </w:rPr>
-        <w:t xml:space="preserve">Este procedimiento no resulta aplicable cuando los bienes. (…) manifiestamente no cumplan con las características y condiciones ofrecidas, en cuyo caso la Entidad no efectúa la </w:t>
+        <w:t xml:space="preserve"> El área usuaria requiere los bienes,</w:t>
       </w:r>
       <w:r>
         <w:rPr>
@@ -23905,7 +21314,7 @@
           <w:szCs w:val="22"/>
           <w:lang w:eastAsia="es-PE"/>
         </w:rPr>
-        <w:t>recepción</w:t>
+        <w:t xml:space="preserve"> </w:t>
       </w:r>
       <w:r>
         <w:rPr>
@@ -23917,13 +21326,9 @@
           <w:szCs w:val="22"/>
           <w:lang w:eastAsia="es-PE"/>
         </w:rPr>
-        <w:t xml:space="preserve"> o no otorga la conformidad, según corresponda, debiendo considerarse como no ejecutada la prestación, aplicándose la penalidad que corresponda por cada día de atraso.</w:t>
-      </w:r>
-    </w:p>
-    <w:p>
-      <w:pPr>
-        <w:ind w:left="1134"/>
-        <w:jc w:val="both"/>
+        <w:t>servicios u obras a contratar, siendo responsable de</w:t>
+      </w:r>
+      <w:r>
         <w:rPr>
           <w:rFonts w:ascii="Arial Narrow" w:hAnsi="Arial Narrow" w:cs="Arial"/>
           <w:bCs/>
@@ -23933,142 +21338,21 @@
           <w:szCs w:val="22"/>
           <w:lang w:eastAsia="es-PE"/>
         </w:rPr>
-      </w:pPr>
-    </w:p>
-    <w:p>
-      <w:pPr>
-        <w:pStyle w:val="Prrafodelista"/>
-        <w:numPr>
-          <w:ilvl w:val="0"/>
-          <w:numId w:val="44"/>
-        </w:numPr>
-        <w:spacing w:line="240" w:lineRule="auto"/>
-        <w:ind w:left="1134" w:hanging="283"/>
-        <w:jc w:val="both"/>
-        <w:rPr>
-          <w:rFonts w:ascii="Arial Narrow" w:hAnsi="Arial Narrow" w:cs="Arial"/>
-        </w:rPr>
-      </w:pPr>
-      <w:r>
-        <w:rPr>
-          <w:rFonts w:ascii="Arial Narrow" w:hAnsi="Arial Narrow" w:cs="Arial"/>
-          <w:b/>
-        </w:rPr>
-        <w:t xml:space="preserve">Bases Integradas del proceso Adjudicación Simplificada </w:t>
-      </w:r>
-      <w:r>
-        <w:rPr>
-          <w:rFonts w:ascii="Arial Narrow" w:hAnsi="Arial Narrow" w:cs="Arial"/>
-          <w:b/>
-        </w:rPr>
-        <w:t>n.</w:t>
-      </w:r>
-      <w:r>
-        <w:rPr>
-          <w:rFonts w:ascii="Arial Narrow" w:hAnsi="Arial Narrow" w:cs="Arial"/>
-          <w:b/>
-        </w:rPr>
-        <w:t>° 106-2022-GRAP-2</w:t>
-      </w:r>
-    </w:p>
-    <w:p>
-      <w:pPr>
-        <w:ind w:left="1134"/>
-        <w:jc w:val="both"/>
-        <w:rPr>
-          <w:rFonts w:ascii="Arial Narrow" w:hAnsi="Arial Narrow" w:cs="Arial"/>
-          <w:b/>
-          <w:i/>
-          <w:iCs/>
-          <w:sz w:val="22"/>
-          <w:szCs w:val="22"/>
-        </w:rPr>
-      </w:pPr>
-      <w:r>
-        <w:rPr>
-          <w:rFonts w:ascii="Arial Narrow" w:hAnsi="Arial Narrow" w:cs="Arial"/>
-          <w:b/>
-          <w:i/>
-          <w:iCs/>
-          <w:sz w:val="22"/>
-          <w:szCs w:val="22"/>
-        </w:rPr>
-        <w:t>CAPITULO III REQUERIMIENTO</w:t>
-      </w:r>
-    </w:p>
-    <w:p>
-      <w:pPr>
-        <w:pStyle w:val="Prrafodelista"/>
-        <w:tabs>
-          <w:tab w:val="left" w:pos="142"/>
-          <w:tab w:val="left" w:pos="851"/>
-        </w:tabs>
-        <w:autoSpaceDE w:val="0"/>
-        <w:autoSpaceDN w:val="0"/>
-        <w:adjustRightInd w:val="0"/>
-        <w:spacing w:after="0" w:line="240" w:lineRule="auto"/>
-        <w:ind w:left="851"/>
-        <w:jc w:val="both"/>
-        <w:rPr>
-          <w:rFonts w:ascii="Arial Narrow" w:hAnsi="Arial Narrow" w:cs="Arial"/>
-          <w:b/>
+        <w:t xml:space="preserve"> </w:t>
+      </w:r>
+      <w:r>
+        <w:rPr>
+          <w:rFonts w:ascii="Arial Narrow" w:hAnsi="Arial Narrow" w:cs="Arial"/>
           <w:bCs/>
           <w:i/>
           <w:iCs/>
-        </w:rPr>
-      </w:pPr>
-    </w:p>
-    <w:p>
-      <w:pPr>
-        <w:ind w:left="1134"/>
-        <w:jc w:val="both"/>
-        <w:rPr>
-          <w:rFonts w:ascii="Arial Narrow" w:hAnsi="Arial Narrow" w:cs="Arial"/>
-          <w:b/>
-          <w:i/>
-          <w:iCs/>
-          <w:sz w:val="22"/>
-          <w:szCs w:val="22"/>
-        </w:rPr>
-      </w:pPr>
-      <w:r>
-        <w:rPr>
-          <w:rFonts w:ascii="Arial Narrow" w:hAnsi="Arial Narrow" w:cs="Arial"/>
-          <w:b/>
-          <w:i/>
-          <w:iCs/>
-          <w:sz w:val="22"/>
-          <w:szCs w:val="22"/>
-        </w:rPr>
-        <w:t>3.1 ESPECIFI</w:t>
-      </w:r>
-      <w:r>
-        <w:rPr>
-          <w:rFonts w:ascii="Arial Narrow" w:hAnsi="Arial Narrow" w:cs="Arial"/>
-          <w:b/>
-          <w:i/>
-          <w:iCs/>
-          <w:sz w:val="22"/>
-          <w:szCs w:val="22"/>
-        </w:rPr>
-        <w:t>C</w:t>
-      </w:r>
-      <w:r>
-        <w:rPr>
-          <w:rFonts w:ascii="Arial Narrow" w:hAnsi="Arial Narrow" w:cs="Arial"/>
-          <w:b/>
-          <w:i/>
-          <w:iCs/>
-          <w:sz w:val="22"/>
-          <w:szCs w:val="22"/>
-        </w:rPr>
-        <w:t>ACIONES TECNICAS</w:t>
-      </w:r>
-    </w:p>
-    <w:p>
-      <w:pPr>
-        <w:ind w:left="1134"/>
-        <w:jc w:val="both"/>
+          <w:sz w:val="22"/>
+          <w:szCs w:val="22"/>
+          <w:lang w:eastAsia="es-PE"/>
+        </w:rPr>
+        <w:t>formular las especificaciones técnicas, términos de</w:t>
+      </w:r>
+      <w:r>
         <w:rPr>
           <w:rFonts w:ascii="Arial Narrow" w:hAnsi="Arial Narrow" w:cs="Arial"/>
           <w:bCs/>
@@ -24076,8 +21360,10 @@
           <w:iCs/>
           <w:sz w:val="22"/>
           <w:szCs w:val="22"/>
-        </w:rPr>
-      </w:pPr>
+          <w:lang w:eastAsia="es-PE"/>
+        </w:rPr>
+        <w:t xml:space="preserve"> </w:t>
+      </w:r>
       <w:r>
         <w:rPr>
           <w:rFonts w:ascii="Arial Narrow" w:hAnsi="Arial Narrow" w:cs="Arial"/>
@@ -24086,39 +21372,11 @@
           <w:iCs/>
           <w:sz w:val="22"/>
           <w:szCs w:val="22"/>
-        </w:rPr>
-        <w:t>(…)</w:t>
-      </w:r>
-    </w:p>
-    <w:p>
-      <w:pPr>
-        <w:ind w:left="1134"/>
-        <w:jc w:val="both"/>
-        <w:rPr>
-          <w:rFonts w:ascii="Arial Narrow" w:hAnsi="Arial Narrow" w:cs="Arial"/>
-          <w:b/>
-          <w:i/>
-          <w:iCs/>
-          <w:sz w:val="22"/>
-          <w:szCs w:val="22"/>
-        </w:rPr>
-      </w:pPr>
-      <w:r>
-        <w:rPr>
-          <w:rFonts w:ascii="Arial Narrow" w:hAnsi="Arial Narrow" w:cs="Arial"/>
-          <w:b/>
-          <w:i/>
-          <w:iCs/>
-          <w:sz w:val="22"/>
-          <w:szCs w:val="22"/>
-        </w:rPr>
-        <w:t>10. Recepción y Conformidad</w:t>
-      </w:r>
-    </w:p>
-    <w:p>
-      <w:pPr>
-        <w:ind w:left="1134"/>
-        <w:jc w:val="both"/>
+          <w:lang w:eastAsia="es-PE"/>
+        </w:rPr>
+        <w:t>referencia o expediente técnico, respectivamente,</w:t>
+      </w:r>
+      <w:r>
         <w:rPr>
           <w:rFonts w:ascii="Arial Narrow" w:hAnsi="Arial Narrow" w:cs="Arial"/>
           <w:bCs/>
@@ -24126,8 +21384,10 @@
           <w:iCs/>
           <w:sz w:val="22"/>
           <w:szCs w:val="22"/>
-        </w:rPr>
-      </w:pPr>
+          <w:lang w:eastAsia="es-PE"/>
+        </w:rPr>
+        <w:t xml:space="preserve"> </w:t>
+      </w:r>
       <w:r>
         <w:rPr>
           <w:rFonts w:ascii="Arial Narrow" w:hAnsi="Arial Narrow" w:cs="Arial"/>
@@ -24136,8 +21396,9 @@
           <w:iCs/>
           <w:sz w:val="22"/>
           <w:szCs w:val="22"/>
-        </w:rPr>
-        <w:t xml:space="preserve">Los bienes </w:t>
+          <w:lang w:eastAsia="es-PE"/>
+        </w:rPr>
+        <w:t>así como los requisitos de calificación; además de</w:t>
       </w:r>
       <w:r>
         <w:rPr>
@@ -24147,10 +21408,10 @@
           <w:iCs/>
           <w:sz w:val="22"/>
           <w:szCs w:val="22"/>
-        </w:rPr>
-        <w:t xml:space="preserve">serán </w:t>
-      </w:r>
-      <w:proofErr w:type="spellStart"/>
+          <w:lang w:eastAsia="es-PE"/>
+        </w:rPr>
+        <w:t xml:space="preserve"> </w:t>
+      </w:r>
       <w:r>
         <w:rPr>
           <w:rFonts w:ascii="Arial Narrow" w:hAnsi="Arial Narrow" w:cs="Arial"/>
@@ -24159,10 +21420,10 @@
           <w:iCs/>
           <w:sz w:val="22"/>
           <w:szCs w:val="22"/>
-        </w:rPr>
-        <w:t>recepcionados</w:t>
-      </w:r>
-      <w:proofErr w:type="spellEnd"/>
+          <w:lang w:eastAsia="es-PE"/>
+        </w:rPr>
+        <w:t>justificar la finalidad pública de la contratación. Los</w:t>
+      </w:r>
       <w:r>
         <w:rPr>
           <w:rFonts w:ascii="Arial Narrow" w:hAnsi="Arial Narrow" w:cs="Arial"/>
@@ -24171,14 +21432,11 @@
           <w:iCs/>
           <w:sz w:val="22"/>
           <w:szCs w:val="22"/>
-        </w:rPr>
-        <w:t xml:space="preserve"> por el responsable de almacén del proyecto en coordinación con el coordinador y supervisor del proyecto.</w:t>
-      </w:r>
-    </w:p>
-    <w:p>
-      <w:pPr>
-        <w:ind w:left="1134"/>
-        <w:jc w:val="both"/>
+          <w:lang w:eastAsia="es-PE"/>
+        </w:rPr>
+        <w:t xml:space="preserve"> </w:t>
+      </w:r>
+      <w:r>
         <w:rPr>
           <w:rFonts w:ascii="Arial Narrow" w:hAnsi="Arial Narrow" w:cs="Arial"/>
           <w:bCs/>
@@ -24186,13 +21444,11 @@
           <w:iCs/>
           <w:sz w:val="22"/>
           <w:szCs w:val="22"/>
-        </w:rPr>
-      </w:pPr>
-    </w:p>
-    <w:p>
-      <w:pPr>
-        <w:ind w:left="1134"/>
-        <w:jc w:val="both"/>
+          <w:lang w:eastAsia="es-PE"/>
+        </w:rPr>
+        <w:t>bienes, servicios u obras que se requieran deben</w:t>
+      </w:r>
+      <w:r>
         <w:rPr>
           <w:rFonts w:ascii="Arial Narrow" w:hAnsi="Arial Narrow" w:cs="Arial"/>
           <w:bCs/>
@@ -24200,8 +21456,10 @@
           <w:iCs/>
           <w:sz w:val="22"/>
           <w:szCs w:val="22"/>
-        </w:rPr>
-      </w:pPr>
+          <w:lang w:eastAsia="es-PE"/>
+        </w:rPr>
+        <w:t xml:space="preserve"> </w:t>
+      </w:r>
       <w:r>
         <w:rPr>
           <w:rFonts w:ascii="Arial Narrow" w:hAnsi="Arial Narrow" w:cs="Arial"/>
@@ -24210,8 +21468,567 @@
           <w:iCs/>
           <w:sz w:val="22"/>
           <w:szCs w:val="22"/>
-        </w:rPr>
-        <w:t xml:space="preserve">El informe de conformidad será remitido por el coordinador y supervisor del proyecto por el monto total, previa recepción y verificación acuerdo a las especificaciones técnicas. Además del informe del contratista </w:t>
+          <w:lang w:eastAsia="es-PE"/>
+        </w:rPr>
+        <w:t>estar orientados al cumplimiento de las funciones</w:t>
+      </w:r>
+      <w:r>
+        <w:rPr>
+          <w:rFonts w:ascii="Arial Narrow" w:hAnsi="Arial Narrow" w:cs="Arial"/>
+          <w:bCs/>
+          <w:i/>
+          <w:iCs/>
+          <w:sz w:val="22"/>
+          <w:szCs w:val="22"/>
+          <w:lang w:eastAsia="es-PE"/>
+        </w:rPr>
+        <w:t xml:space="preserve"> </w:t>
+      </w:r>
+      <w:r>
+        <w:rPr>
+          <w:rFonts w:ascii="Arial Narrow" w:hAnsi="Arial Narrow" w:cs="Arial"/>
+          <w:bCs/>
+          <w:i/>
+          <w:iCs/>
+          <w:sz w:val="22"/>
+          <w:szCs w:val="22"/>
+          <w:lang w:eastAsia="es-PE"/>
+        </w:rPr>
+        <w:t>de la Entidad.</w:t>
+      </w:r>
+    </w:p>
+    <w:p>
+      <w:pPr>
+        <w:ind w:left="1134"/>
+        <w:jc w:val="both"/>
+        <w:rPr>
+          <w:rFonts w:ascii="Arial Narrow" w:hAnsi="Arial Narrow" w:cs="Arial"/>
+          <w:bCs/>
+          <w:i/>
+          <w:iCs/>
+          <w:sz w:val="22"/>
+          <w:szCs w:val="22"/>
+          <w:lang w:eastAsia="es-PE"/>
+        </w:rPr>
+      </w:pPr>
+    </w:p>
+    <w:p>
+      <w:pPr>
+        <w:ind w:left="1134"/>
+        <w:jc w:val="both"/>
+        <w:rPr>
+          <w:rFonts w:ascii="Arial Narrow" w:hAnsi="Arial Narrow" w:cs="Arial"/>
+          <w:bCs/>
+          <w:i/>
+          <w:iCs/>
+          <w:sz w:val="22"/>
+          <w:szCs w:val="22"/>
+          <w:lang w:eastAsia="es-PE"/>
+        </w:rPr>
+      </w:pPr>
+      <w:r>
+        <w:rPr>
+          <w:rFonts w:ascii="Arial Narrow" w:hAnsi="Arial Narrow" w:cs="Arial"/>
+          <w:b/>
+          <w:i/>
+          <w:iCs/>
+          <w:sz w:val="22"/>
+          <w:szCs w:val="22"/>
+          <w:lang w:eastAsia="es-PE"/>
+        </w:rPr>
+        <w:t>16.2</w:t>
+      </w:r>
+      <w:r>
+        <w:rPr>
+          <w:rFonts w:ascii="Arial Narrow" w:hAnsi="Arial Narrow" w:cs="Arial"/>
+          <w:bCs/>
+          <w:i/>
+          <w:iCs/>
+          <w:sz w:val="22"/>
+          <w:szCs w:val="22"/>
+          <w:lang w:eastAsia="es-PE"/>
+        </w:rPr>
+        <w:t xml:space="preserve"> Las especificaciones técnicas, términos</w:t>
+      </w:r>
+      <w:r>
+        <w:rPr>
+          <w:rFonts w:ascii="Arial Narrow" w:hAnsi="Arial Narrow" w:cs="Arial"/>
+          <w:bCs/>
+          <w:i/>
+          <w:iCs/>
+          <w:sz w:val="22"/>
+          <w:szCs w:val="22"/>
+          <w:lang w:eastAsia="es-PE"/>
+        </w:rPr>
+        <w:t xml:space="preserve"> </w:t>
+      </w:r>
+      <w:r>
+        <w:rPr>
+          <w:rFonts w:ascii="Arial Narrow" w:hAnsi="Arial Narrow" w:cs="Arial"/>
+          <w:bCs/>
+          <w:i/>
+          <w:iCs/>
+          <w:sz w:val="22"/>
+          <w:szCs w:val="22"/>
+          <w:lang w:eastAsia="es-PE"/>
+        </w:rPr>
+        <w:t>de referencia o expediente técnico deben</w:t>
+      </w:r>
+      <w:r>
+        <w:rPr>
+          <w:rFonts w:ascii="Arial Narrow" w:hAnsi="Arial Narrow" w:cs="Arial"/>
+          <w:bCs/>
+          <w:i/>
+          <w:iCs/>
+          <w:sz w:val="22"/>
+          <w:szCs w:val="22"/>
+          <w:lang w:eastAsia="es-PE"/>
+        </w:rPr>
+        <w:t xml:space="preserve"> </w:t>
+      </w:r>
+      <w:r>
+        <w:rPr>
+          <w:rFonts w:ascii="Arial Narrow" w:hAnsi="Arial Narrow" w:cs="Arial"/>
+          <w:bCs/>
+          <w:i/>
+          <w:iCs/>
+          <w:sz w:val="22"/>
+          <w:szCs w:val="22"/>
+          <w:lang w:eastAsia="es-PE"/>
+        </w:rPr>
+        <w:t>formularse de forma objetiva y precisa por el área</w:t>
+      </w:r>
+      <w:r>
+        <w:rPr>
+          <w:rFonts w:ascii="Arial Narrow" w:hAnsi="Arial Narrow" w:cs="Arial"/>
+          <w:bCs/>
+          <w:i/>
+          <w:iCs/>
+          <w:sz w:val="22"/>
+          <w:szCs w:val="22"/>
+          <w:lang w:eastAsia="es-PE"/>
+        </w:rPr>
+        <w:t xml:space="preserve"> </w:t>
+      </w:r>
+      <w:r>
+        <w:rPr>
+          <w:rFonts w:ascii="Arial Narrow" w:hAnsi="Arial Narrow" w:cs="Arial"/>
+          <w:bCs/>
+          <w:i/>
+          <w:iCs/>
+          <w:sz w:val="22"/>
+          <w:szCs w:val="22"/>
+          <w:lang w:eastAsia="es-PE"/>
+        </w:rPr>
+        <w:t>usuaria; alternativamente pueden ser formulados</w:t>
+      </w:r>
+      <w:r>
+        <w:rPr>
+          <w:rFonts w:ascii="Arial Narrow" w:hAnsi="Arial Narrow" w:cs="Arial"/>
+          <w:bCs/>
+          <w:i/>
+          <w:iCs/>
+          <w:sz w:val="22"/>
+          <w:szCs w:val="22"/>
+          <w:lang w:eastAsia="es-PE"/>
+        </w:rPr>
+        <w:t xml:space="preserve"> </w:t>
+      </w:r>
+      <w:r>
+        <w:rPr>
+          <w:rFonts w:ascii="Arial Narrow" w:hAnsi="Arial Narrow" w:cs="Arial"/>
+          <w:bCs/>
+          <w:i/>
+          <w:iCs/>
+          <w:sz w:val="22"/>
+          <w:szCs w:val="22"/>
+          <w:lang w:eastAsia="es-PE"/>
+        </w:rPr>
+        <w:t>por el órgano a cargo de las contrataciones</w:t>
+      </w:r>
+      <w:r>
+        <w:rPr>
+          <w:rFonts w:ascii="Arial Narrow" w:hAnsi="Arial Narrow" w:cs="Arial"/>
+          <w:bCs/>
+          <w:i/>
+          <w:iCs/>
+          <w:sz w:val="22"/>
+          <w:szCs w:val="22"/>
+          <w:lang w:eastAsia="es-PE"/>
+        </w:rPr>
+        <w:t xml:space="preserve"> </w:t>
+      </w:r>
+      <w:r>
+        <w:rPr>
+          <w:rFonts w:ascii="Arial Narrow" w:hAnsi="Arial Narrow" w:cs="Arial"/>
+          <w:bCs/>
+          <w:i/>
+          <w:iCs/>
+          <w:sz w:val="22"/>
+          <w:szCs w:val="22"/>
+          <w:lang w:eastAsia="es-PE"/>
+        </w:rPr>
+        <w:t>y aprobados por el área usuaria. Dichas</w:t>
+      </w:r>
+      <w:r>
+        <w:rPr>
+          <w:rFonts w:ascii="Arial Narrow" w:hAnsi="Arial Narrow" w:cs="Arial"/>
+          <w:bCs/>
+          <w:i/>
+          <w:iCs/>
+          <w:sz w:val="22"/>
+          <w:szCs w:val="22"/>
+          <w:lang w:eastAsia="es-PE"/>
+        </w:rPr>
+        <w:t xml:space="preserve"> </w:t>
+      </w:r>
+      <w:r>
+        <w:rPr>
+          <w:rFonts w:ascii="Arial Narrow" w:hAnsi="Arial Narrow" w:cs="Arial"/>
+          <w:bCs/>
+          <w:i/>
+          <w:iCs/>
+          <w:sz w:val="22"/>
+          <w:szCs w:val="22"/>
+          <w:lang w:eastAsia="es-PE"/>
+        </w:rPr>
+        <w:t>especificaciones técnicas, términos de referencia</w:t>
+      </w:r>
+      <w:r>
+        <w:rPr>
+          <w:rFonts w:ascii="Arial Narrow" w:hAnsi="Arial Narrow" w:cs="Arial"/>
+          <w:bCs/>
+          <w:i/>
+          <w:iCs/>
+          <w:sz w:val="22"/>
+          <w:szCs w:val="22"/>
+          <w:lang w:eastAsia="es-PE"/>
+        </w:rPr>
+        <w:t xml:space="preserve"> </w:t>
+      </w:r>
+      <w:r>
+        <w:rPr>
+          <w:rFonts w:ascii="Arial Narrow" w:hAnsi="Arial Narrow" w:cs="Arial"/>
+          <w:bCs/>
+          <w:i/>
+          <w:iCs/>
+          <w:sz w:val="22"/>
+          <w:szCs w:val="22"/>
+          <w:lang w:eastAsia="es-PE"/>
+        </w:rPr>
+        <w:t>o expediente técnico deben proporcionar acceso</w:t>
+      </w:r>
+      <w:r>
+        <w:rPr>
+          <w:rFonts w:ascii="Arial Narrow" w:hAnsi="Arial Narrow" w:cs="Arial"/>
+          <w:bCs/>
+          <w:i/>
+          <w:iCs/>
+          <w:sz w:val="22"/>
+          <w:szCs w:val="22"/>
+          <w:lang w:eastAsia="es-PE"/>
+        </w:rPr>
+        <w:t xml:space="preserve"> </w:t>
+      </w:r>
+      <w:r>
+        <w:rPr>
+          <w:rFonts w:ascii="Arial Narrow" w:hAnsi="Arial Narrow" w:cs="Arial"/>
+          <w:bCs/>
+          <w:i/>
+          <w:iCs/>
+          <w:sz w:val="22"/>
+          <w:szCs w:val="22"/>
+          <w:lang w:eastAsia="es-PE"/>
+        </w:rPr>
+        <w:t>al proceso de contratación en condiciones de</w:t>
+      </w:r>
+      <w:r>
+        <w:rPr>
+          <w:rFonts w:ascii="Arial Narrow" w:hAnsi="Arial Narrow" w:cs="Arial"/>
+          <w:bCs/>
+          <w:i/>
+          <w:iCs/>
+          <w:sz w:val="22"/>
+          <w:szCs w:val="22"/>
+          <w:lang w:eastAsia="es-PE"/>
+        </w:rPr>
+        <w:t xml:space="preserve"> </w:t>
+      </w:r>
+      <w:r>
+        <w:rPr>
+          <w:rFonts w:ascii="Arial Narrow" w:hAnsi="Arial Narrow" w:cs="Arial"/>
+          <w:bCs/>
+          <w:i/>
+          <w:iCs/>
+          <w:sz w:val="22"/>
+          <w:szCs w:val="22"/>
+          <w:lang w:eastAsia="es-PE"/>
+        </w:rPr>
+        <w:t>igualdad y no tienen por efecto la creación de</w:t>
+      </w:r>
+      <w:r>
+        <w:rPr>
+          <w:rFonts w:ascii="Arial Narrow" w:hAnsi="Arial Narrow" w:cs="Arial"/>
+          <w:bCs/>
+          <w:i/>
+          <w:iCs/>
+          <w:sz w:val="22"/>
+          <w:szCs w:val="22"/>
+          <w:lang w:eastAsia="es-PE"/>
+        </w:rPr>
+        <w:t xml:space="preserve"> </w:t>
+      </w:r>
+      <w:r>
+        <w:rPr>
+          <w:rFonts w:ascii="Arial Narrow" w:hAnsi="Arial Narrow" w:cs="Arial"/>
+          <w:bCs/>
+          <w:i/>
+          <w:iCs/>
+          <w:sz w:val="22"/>
+          <w:szCs w:val="22"/>
+          <w:lang w:eastAsia="es-PE"/>
+        </w:rPr>
+        <w:t>obstáculos ni direccionamiento que perjudiquen la</w:t>
+      </w:r>
+      <w:r>
+        <w:rPr>
+          <w:rFonts w:ascii="Arial Narrow" w:hAnsi="Arial Narrow" w:cs="Arial"/>
+          <w:bCs/>
+          <w:i/>
+          <w:iCs/>
+          <w:sz w:val="22"/>
+          <w:szCs w:val="22"/>
+          <w:lang w:eastAsia="es-PE"/>
+        </w:rPr>
+        <w:t xml:space="preserve"> </w:t>
+      </w:r>
+      <w:r>
+        <w:rPr>
+          <w:rFonts w:ascii="Arial Narrow" w:hAnsi="Arial Narrow" w:cs="Arial"/>
+          <w:bCs/>
+          <w:i/>
+          <w:iCs/>
+          <w:sz w:val="22"/>
+          <w:szCs w:val="22"/>
+          <w:lang w:eastAsia="es-PE"/>
+        </w:rPr>
+        <w:t>competencia en el mismo. Salvo las excepciones</w:t>
+      </w:r>
+      <w:r>
+        <w:rPr>
+          <w:rFonts w:ascii="Arial Narrow" w:hAnsi="Arial Narrow" w:cs="Arial"/>
+          <w:bCs/>
+          <w:i/>
+          <w:iCs/>
+          <w:sz w:val="22"/>
+          <w:szCs w:val="22"/>
+          <w:lang w:eastAsia="es-PE"/>
+        </w:rPr>
+        <w:t xml:space="preserve"> </w:t>
+      </w:r>
+      <w:r>
+        <w:rPr>
+          <w:rFonts w:ascii="Arial Narrow" w:hAnsi="Arial Narrow" w:cs="Arial"/>
+          <w:bCs/>
+          <w:i/>
+          <w:iCs/>
+          <w:sz w:val="22"/>
+          <w:szCs w:val="22"/>
+          <w:lang w:eastAsia="es-PE"/>
+        </w:rPr>
+        <w:t>previstas en el reglamento, en el requerimiento</w:t>
+      </w:r>
+      <w:r>
+        <w:rPr>
+          <w:rFonts w:ascii="Arial Narrow" w:hAnsi="Arial Narrow" w:cs="Arial"/>
+          <w:bCs/>
+          <w:i/>
+          <w:iCs/>
+          <w:sz w:val="22"/>
+          <w:szCs w:val="22"/>
+          <w:lang w:eastAsia="es-PE"/>
+        </w:rPr>
+        <w:t xml:space="preserve"> </w:t>
+      </w:r>
+      <w:r>
+        <w:rPr>
+          <w:rFonts w:ascii="Arial Narrow" w:hAnsi="Arial Narrow" w:cs="Arial"/>
+          <w:bCs/>
+          <w:i/>
+          <w:iCs/>
+          <w:sz w:val="22"/>
+          <w:szCs w:val="22"/>
+          <w:lang w:eastAsia="es-PE"/>
+        </w:rPr>
+        <w:t>no se hace referencia a una fabricación o una</w:t>
+      </w:r>
+      <w:r>
+        <w:rPr>
+          <w:rFonts w:ascii="Arial Narrow" w:hAnsi="Arial Narrow" w:cs="Arial"/>
+          <w:bCs/>
+          <w:i/>
+          <w:iCs/>
+          <w:sz w:val="22"/>
+          <w:szCs w:val="22"/>
+          <w:lang w:eastAsia="es-PE"/>
+        </w:rPr>
+        <w:t xml:space="preserve"> </w:t>
+      </w:r>
+      <w:r>
+        <w:rPr>
+          <w:rFonts w:ascii="Arial Narrow" w:hAnsi="Arial Narrow" w:cs="Arial"/>
+          <w:bCs/>
+          <w:i/>
+          <w:iCs/>
+          <w:sz w:val="22"/>
+          <w:szCs w:val="22"/>
+          <w:lang w:eastAsia="es-PE"/>
+        </w:rPr>
+        <w:t>procedencia determinada, o a un procedimiento</w:t>
+      </w:r>
+      <w:r>
+        <w:rPr>
+          <w:rFonts w:ascii="Arial Narrow" w:hAnsi="Arial Narrow" w:cs="Arial"/>
+          <w:bCs/>
+          <w:i/>
+          <w:iCs/>
+          <w:sz w:val="22"/>
+          <w:szCs w:val="22"/>
+          <w:lang w:eastAsia="es-PE"/>
+        </w:rPr>
+        <w:t xml:space="preserve"> </w:t>
+      </w:r>
+      <w:r>
+        <w:rPr>
+          <w:rFonts w:ascii="Arial Narrow" w:hAnsi="Arial Narrow" w:cs="Arial"/>
+          <w:bCs/>
+          <w:i/>
+          <w:iCs/>
+          <w:sz w:val="22"/>
+          <w:szCs w:val="22"/>
+          <w:lang w:eastAsia="es-PE"/>
+        </w:rPr>
+        <w:t>concreto que caracterice a los bienes o servicios</w:t>
+      </w:r>
+      <w:r>
+        <w:rPr>
+          <w:rFonts w:ascii="Arial Narrow" w:hAnsi="Arial Narrow" w:cs="Arial"/>
+          <w:bCs/>
+          <w:i/>
+          <w:iCs/>
+          <w:sz w:val="22"/>
+          <w:szCs w:val="22"/>
+          <w:lang w:eastAsia="es-PE"/>
+        </w:rPr>
+        <w:t xml:space="preserve"> </w:t>
+      </w:r>
+      <w:r>
+        <w:rPr>
+          <w:rFonts w:ascii="Arial Narrow" w:hAnsi="Arial Narrow" w:cs="Arial"/>
+          <w:bCs/>
+          <w:i/>
+          <w:iCs/>
+          <w:sz w:val="22"/>
+          <w:szCs w:val="22"/>
+          <w:lang w:eastAsia="es-PE"/>
+        </w:rPr>
+        <w:t>ofrecidos por un proveedor determinado, o a</w:t>
+      </w:r>
+      <w:r>
+        <w:rPr>
+          <w:rFonts w:ascii="Arial Narrow" w:hAnsi="Arial Narrow" w:cs="Arial"/>
+          <w:bCs/>
+          <w:i/>
+          <w:iCs/>
+          <w:sz w:val="22"/>
+          <w:szCs w:val="22"/>
+          <w:lang w:eastAsia="es-PE"/>
+        </w:rPr>
+        <w:t xml:space="preserve"> </w:t>
+      </w:r>
+      <w:r>
+        <w:rPr>
+          <w:rFonts w:ascii="Arial Narrow" w:hAnsi="Arial Narrow" w:cs="Arial"/>
+          <w:bCs/>
+          <w:i/>
+          <w:iCs/>
+          <w:sz w:val="22"/>
+          <w:szCs w:val="22"/>
+          <w:lang w:eastAsia="es-PE"/>
+        </w:rPr>
+        <w:t>marcas, patentes o tipos, o a un origen o a</w:t>
+      </w:r>
+      <w:r>
+        <w:rPr>
+          <w:rFonts w:ascii="Arial Narrow" w:hAnsi="Arial Narrow" w:cs="Arial"/>
+          <w:bCs/>
+          <w:i/>
+          <w:iCs/>
+          <w:sz w:val="22"/>
+          <w:szCs w:val="22"/>
+          <w:lang w:eastAsia="es-PE"/>
+        </w:rPr>
+        <w:t xml:space="preserve"> </w:t>
+      </w:r>
+      <w:r>
+        <w:rPr>
+          <w:rFonts w:ascii="Arial Narrow" w:hAnsi="Arial Narrow" w:cs="Arial"/>
+          <w:bCs/>
+          <w:i/>
+          <w:iCs/>
+          <w:sz w:val="22"/>
+          <w:szCs w:val="22"/>
+          <w:lang w:eastAsia="es-PE"/>
+        </w:rPr>
+        <w:t>una producción determinados con la finalidad</w:t>
+      </w:r>
+      <w:r>
+        <w:rPr>
+          <w:rFonts w:ascii="Arial Narrow" w:hAnsi="Arial Narrow" w:cs="Arial"/>
+          <w:bCs/>
+          <w:i/>
+          <w:iCs/>
+          <w:sz w:val="22"/>
+          <w:szCs w:val="22"/>
+          <w:lang w:eastAsia="es-PE"/>
+        </w:rPr>
+        <w:t xml:space="preserve"> </w:t>
+      </w:r>
+      <w:r>
+        <w:rPr>
+          <w:rFonts w:ascii="Arial Narrow" w:hAnsi="Arial Narrow" w:cs="Arial"/>
+          <w:bCs/>
+          <w:i/>
+          <w:iCs/>
+          <w:sz w:val="22"/>
+          <w:szCs w:val="22"/>
+          <w:lang w:eastAsia="es-PE"/>
+        </w:rPr>
+        <w:t>de favorecer o descartar ciertos proveedores o</w:t>
+      </w:r>
+      <w:r>
+        <w:rPr>
+          <w:rFonts w:ascii="Arial Narrow" w:hAnsi="Arial Narrow" w:cs="Arial"/>
+          <w:bCs/>
+          <w:i/>
+          <w:iCs/>
+          <w:sz w:val="22"/>
+          <w:szCs w:val="22"/>
+          <w:lang w:eastAsia="es-PE"/>
+        </w:rPr>
+        <w:t xml:space="preserve"> </w:t>
+      </w:r>
+      <w:r>
+        <w:rPr>
+          <w:rFonts w:ascii="Arial Narrow" w:hAnsi="Arial Narrow" w:cs="Arial"/>
+          <w:bCs/>
+          <w:i/>
+          <w:iCs/>
+          <w:sz w:val="22"/>
+          <w:szCs w:val="22"/>
+          <w:lang w:eastAsia="es-PE"/>
+        </w:rPr>
+        <w:t>ciertos productos.</w:t>
       </w:r>
     </w:p>
     <w:p>
@@ -24285,7 +22102,7 @@
           <w:sz w:val="22"/>
           <w:szCs w:val="22"/>
         </w:rPr>
-        <w:t>, al omitir comunicar al proveedor el incumplimiento de las especificaciones técnicas solicitadas por el área usuaria</w:t>
+        <w:t xml:space="preserve">, al omitir </w:t>
       </w:r>
       <w:r>
         <w:rPr>
@@ -24294,87 +22111,7 @@
           <w:sz w:val="22"/>
           <w:szCs w:val="22"/>
         </w:rPr>
-        <w:t>; así como, el incumplimiento a la normativa de contrataciones</w:t>
-      </w:r>
-      <w:r>
-        <w:rPr>
-          <w:rFonts w:ascii="Arial Narrow" w:hAnsi="Arial Narrow" w:cs="Arial"/>
-          <w:bCs/>
-          <w:sz w:val="22"/>
-          <w:szCs w:val="22"/>
-        </w:rPr>
-        <w:t xml:space="preserve">, corriendo el riego de </w:t>
-      </w:r>
-      <w:r>
-        <w:rPr>
-          <w:rFonts w:ascii="Arial Narrow" w:hAnsi="Arial Narrow" w:cs="Arial"/>
-          <w:bCs/>
-          <w:sz w:val="22"/>
-          <w:szCs w:val="22"/>
-        </w:rPr>
-        <w:t>generar retrasos</w:t>
-      </w:r>
-      <w:r>
-        <w:rPr>
-          <w:rFonts w:ascii="Arial Narrow" w:hAnsi="Arial Narrow" w:cs="Arial"/>
-          <w:bCs/>
-          <w:sz w:val="22"/>
-          <w:szCs w:val="22"/>
-        </w:rPr>
-        <w:t xml:space="preserve"> </w:t>
-      </w:r>
-      <w:r>
-        <w:rPr>
-          <w:rFonts w:ascii="Arial Narrow" w:hAnsi="Arial Narrow" w:cs="Arial"/>
-          <w:bCs/>
-          <w:sz w:val="22"/>
-          <w:szCs w:val="22"/>
-        </w:rPr>
-        <w:t>en</w:t>
-      </w:r>
-      <w:r>
-        <w:rPr>
-          <w:rFonts w:ascii="Arial Narrow" w:hAnsi="Arial Narrow" w:cs="Arial"/>
-          <w:bCs/>
-          <w:sz w:val="22"/>
-          <w:szCs w:val="22"/>
-        </w:rPr>
-        <w:t xml:space="preserve"> los plazos programados</w:t>
-      </w:r>
-      <w:r>
-        <w:rPr>
-          <w:rFonts w:ascii="Arial Narrow" w:hAnsi="Arial Narrow" w:cs="Arial"/>
-          <w:bCs/>
-          <w:sz w:val="22"/>
-          <w:szCs w:val="22"/>
-        </w:rPr>
-        <w:t xml:space="preserve"> </w:t>
-      </w:r>
-      <w:r>
-        <w:rPr>
-          <w:rFonts w:ascii="Arial Narrow" w:hAnsi="Arial Narrow" w:cs="Arial"/>
-          <w:bCs/>
-          <w:sz w:val="22"/>
-          <w:szCs w:val="22"/>
-        </w:rPr>
-        <w:t>para la ejecución física del proyecto</w:t>
-      </w:r>
-      <w:r>
-        <w:rPr>
-          <w:rFonts w:ascii="Arial Narrow" w:hAnsi="Arial Narrow" w:cs="Arial"/>
-          <w:bCs/>
-          <w:sz w:val="22"/>
-          <w:szCs w:val="22"/>
-        </w:rPr>
-        <w:t xml:space="preserve"> en perjuicio económico para la entidad</w:t>
-      </w:r>
-      <w:r>
-        <w:rPr>
-          <w:rFonts w:ascii="Arial Narrow" w:hAnsi="Arial Narrow" w:cs="Arial"/>
-          <w:sz w:val="22"/>
-          <w:szCs w:val="22"/>
-        </w:rPr>
-        <w:t>.</w:t>
+        <w:t>la participación del área usuaria en la modificación o replanteo de las especificaciones técnicas de los bines a adquirir o que estas modificación no tengan un sustento técnico adecuado.</w:t>
       </w:r>
     </w:p>
     <w:p>
@@ -24415,14 +22152,16 @@
           <w:rFonts w:ascii="Arial Narrow" w:hAnsi="Arial Narrow" w:cs="Arial"/>
           <w:b/>
           <w:bCs/>
-        </w:rPr>
-      </w:pPr>
-      <w:bookmarkStart w:id="9" w:name="_Toc130483000"/>
+          <w:color w:val="FF0000"/>
+        </w:rPr>
+      </w:pPr>
+      <w:bookmarkStart w:id="8" w:name="_Toc130483000"/>
       <w:r>
         <w:rPr>
           <w:rFonts w:ascii="Arial Narrow" w:hAnsi="Arial Narrow" w:cs="Arial"/>
           <w:b/>
           <w:bCs/>
+          <w:color w:val="FF0000"/>
         </w:rPr>
         <w:t xml:space="preserve">GABINETE DE CARGA DE PORTATILES </w:t>
       </w:r>
@@ -24431,6 +22170,7 @@
           <w:rFonts w:ascii="Arial Narrow" w:hAnsi="Arial Narrow" w:cs="Arial"/>
           <w:b/>
           <w:bCs/>
+          <w:color w:val="FF0000"/>
         </w:rPr>
         <w:t>ALMACENADOS EN EL ALMAC</w:t>
       </w:r>
@@ -24439,6 +22179,7 @@
           <w:rFonts w:ascii="Arial Narrow" w:hAnsi="Arial Narrow" w:cs="Arial"/>
           <w:b/>
           <w:bCs/>
+          <w:color w:val="FF0000"/>
         </w:rPr>
         <w:t>ÉN CENTRAL DE LA ENTIDAD NO CUENTAN CON REGISTRO DOCUMENTAL DE INGRESO Y/O MOVIMIENTO,</w:t>
       </w:r>
@@ -24447,6 +22188,7 @@
           <w:rFonts w:ascii="Arial Narrow" w:hAnsi="Arial Narrow" w:cs="Arial"/>
           <w:b/>
           <w:bCs/>
+          <w:color w:val="FF0000"/>
         </w:rPr>
         <w:t xml:space="preserve"> GENERANDO EL RIESGO DE </w:t>
       </w:r>
@@ -24455,6 +22197,7 @@
           <w:rFonts w:ascii="Arial Narrow" w:hAnsi="Arial Narrow" w:cs="Arial"/>
           <w:b/>
           <w:bCs/>
+          <w:color w:val="FF0000"/>
         </w:rPr>
         <w:t>PÉRDIDA O DETERIORO, ASÍ COMO RETRASOS EN LA EJECUCIÓN DEL PROYECTO Y PERJUICIO ECONÓMICO A LA ENTIDAD</w:t>
       </w:r>
@@ -24463,15 +22206,17 @@
           <w:rFonts w:ascii="Arial Narrow" w:hAnsi="Arial Narrow" w:cs="Arial"/>
           <w:b/>
           <w:bCs/>
+          <w:color w:val="FF0000"/>
         </w:rPr>
         <w:t>.</w:t>
       </w:r>
-      <w:bookmarkEnd w:id="9"/>
+      <w:bookmarkEnd w:id="8"/>
       <w:r>
         <w:rPr>
           <w:rFonts w:ascii="Arial Narrow" w:hAnsi="Arial Narrow" w:cs="Arial"/>
           <w:b/>
           <w:bCs/>
+          <w:color w:val="FF0000"/>
         </w:rPr>
         <w:t xml:space="preserve"> </w:t>
       </w:r>
@@ -24629,7 +22374,6 @@
         <w:rPr>
           <w:rFonts w:ascii="Arial Narrow" w:hAnsi="Arial Narrow" w:cs="Arial"/>
         </w:rPr>
-        <w:lastRenderedPageBreak/>
         <w:t>n.° 01-2023-CG-OCI-GORE/APURIMAC, que, las 15 unidades de gabinete de metal de carga de portátiles</w:t>
       </w:r>
       <w:r>
@@ -24903,6 +22647,7 @@
           <w:noProof/>
           <w:lang w:eastAsia="es-PE"/>
         </w:rPr>
+        <w:lastRenderedPageBreak/>
         <w:drawing>
           <wp:anchor distT="0" distB="0" distL="114300" distR="114300" simplePos="0" relativeHeight="251664384" behindDoc="1" locked="0" layoutInCell="1" allowOverlap="1" wp14:anchorId="055288DC" wp14:editId="4A590EE7">
             <wp:simplePos x="0" y="0"/>
@@ -24937,7 +22682,7 @@
                     </pic:cNvPicPr>
                   </pic:nvPicPr>
                   <pic:blipFill>
-                    <a:blip r:embed="rId11" cstate="print">
+                    <a:blip r:embed="rId10" cstate="print">
                       <a:extLst>
                         <a:ext uri="{28A0092B-C50C-407E-A947-70E740481C1C}">
                           <a14:useLocalDpi xmlns:a14="http://schemas.microsoft.com/office/drawing/2010/main" val="0"/>
@@ -25294,7 +23039,7 @@
                     </pic:cNvPicPr>
                   </pic:nvPicPr>
                   <pic:blipFill>
-                    <a:blip r:embed="rId12" cstate="print">
+                    <a:blip r:embed="rId11" cstate="print">
                       <a:extLst>
                         <a:ext uri="{28A0092B-C50C-407E-A947-70E740481C1C}">
                           <a14:useLocalDpi xmlns:a14="http://schemas.microsoft.com/office/drawing/2010/main" val="0"/>
@@ -25569,7 +23314,6 @@
           <w:bCs/>
           <w:sz w:val="20"/>
         </w:rPr>
-        <w:lastRenderedPageBreak/>
         <w:t>Imagen n.° 4</w:t>
       </w:r>
     </w:p>
@@ -25657,6 +23401,7 @@
           <w:noProof/>
           <w:lang w:eastAsia="es-PE"/>
         </w:rPr>
+        <w:lastRenderedPageBreak/>
         <w:drawing>
           <wp:inline distT="0" distB="0" distL="0" distR="0" wp14:anchorId="6041806D" wp14:editId="4BE8B4D5">
             <wp:extent cx="3811219" cy="2859844"/>
@@ -25675,7 +23420,7 @@
                     </pic:cNvPicPr>
                   </pic:nvPicPr>
                   <pic:blipFill>
-                    <a:blip r:embed="rId13" cstate="print">
+                    <a:blip r:embed="rId12" cstate="print">
                       <a:extLst>
                         <a:ext uri="{28A0092B-C50C-407E-A947-70E740481C1C}">
                           <a14:useLocalDpi xmlns:a14="http://schemas.microsoft.com/office/drawing/2010/main" val="0"/>
@@ -26224,15 +23969,111 @@
           <w:bCs/>
         </w:rPr>
       </w:pPr>
-      <w:bookmarkStart w:id="10" w:name="_Toc130483001"/>
+      <w:bookmarkStart w:id="9" w:name="_Toc130483001"/>
       <w:r>
         <w:rPr>
           <w:rFonts w:ascii="Arial Narrow" w:hAnsi="Arial Narrow" w:cs="Arial"/>
           <w:b/>
           <w:bCs/>
         </w:rPr>
+        <w:t>LA ENTIDAD FORMALIZ</w:t>
+      </w:r>
+      <w:r>
+        <w:rPr>
+          <w:rFonts w:ascii="Arial Narrow" w:hAnsi="Arial Narrow" w:cs="Arial"/>
+          <w:b/>
+          <w:bCs/>
+        </w:rPr>
+        <w:t>Ó</w:t>
+      </w:r>
+      <w:r>
+        <w:rPr>
+          <w:rFonts w:ascii="Arial Narrow" w:hAnsi="Arial Narrow" w:cs="Arial"/>
+          <w:b/>
+          <w:bCs/>
+        </w:rPr>
+        <w:t>, AUTORIZ</w:t>
+      </w:r>
+      <w:r>
+        <w:rPr>
+          <w:rFonts w:ascii="Arial Narrow" w:hAnsi="Arial Narrow" w:cs="Arial"/>
+          <w:b/>
+          <w:bCs/>
+        </w:rPr>
+        <w:t>Ó</w:t>
+      </w:r>
+      <w:r>
+        <w:rPr>
+          <w:rFonts w:ascii="Arial Narrow" w:hAnsi="Arial Narrow" w:cs="Arial"/>
+          <w:b/>
+          <w:bCs/>
+        </w:rPr>
+        <w:t xml:space="preserve"> Y REGISTR</w:t>
+      </w:r>
+      <w:r>
+        <w:rPr>
+          <w:rFonts w:ascii="Arial Narrow" w:hAnsi="Arial Narrow" w:cs="Arial"/>
+          <w:b/>
+          <w:bCs/>
+        </w:rPr>
+        <w:t>Ó</w:t>
+      </w:r>
+      <w:r>
+        <w:rPr>
+          <w:rFonts w:ascii="Arial Narrow" w:hAnsi="Arial Narrow" w:cs="Arial"/>
+          <w:b/>
+          <w:bCs/>
+        </w:rPr>
+        <w:t xml:space="preserve"> DEVENG</w:t>
+      </w:r>
+      <w:r>
+        <w:rPr>
+          <w:rFonts w:ascii="Arial Narrow" w:hAnsi="Arial Narrow" w:cs="Arial"/>
+          <w:b/>
+          <w:bCs/>
+        </w:rPr>
+        <w:t xml:space="preserve">ADO </w:t>
+      </w:r>
+      <w:r>
+        <w:rPr>
+          <w:rFonts w:ascii="Arial Narrow" w:hAnsi="Arial Narrow" w:cs="Arial"/>
+          <w:b/>
+          <w:bCs/>
+        </w:rPr>
+        <w:t>A FAVOR DE LA EMPRESA CONTRATISTA, SIN HABERSE ACREDITADO LA RECEPCION</w:t>
+      </w:r>
+      <w:r>
+        <w:rPr>
+          <w:rFonts w:ascii="Arial Narrow" w:hAnsi="Arial Narrow" w:cs="Arial"/>
+          <w:b/>
+          <w:bCs/>
+        </w:rPr>
+        <w:t xml:space="preserve"> Y CONFORMIDAD DEL AREA USUARIA</w:t>
+      </w:r>
+      <w:r>
+        <w:rPr>
+          <w:rFonts w:ascii="Arial Narrow" w:hAnsi="Arial Narrow" w:cs="Arial"/>
+          <w:b/>
+          <w:bCs/>
+        </w:rPr>
+        <w:t xml:space="preserve"> DEL GABINETE DE CARGA DE PORTATILES</w:t>
+      </w:r>
+      <w:r>
+        <w:rPr>
+          <w:rFonts w:ascii="Arial Narrow" w:hAnsi="Arial Narrow" w:cs="Arial"/>
+          <w:b/>
+          <w:bCs/>
+        </w:rPr>
+        <w:t xml:space="preserve">; </w:t>
+      </w:r>
+      <w:r>
+        <w:rPr>
+          <w:rFonts w:ascii="Arial Narrow" w:hAnsi="Arial Narrow" w:cs="Arial"/>
+          <w:b/>
+          <w:bCs/>
+        </w:rPr>
         <w:lastRenderedPageBreak/>
-        <w:t>LA ENTIDAD FORMALIZ</w:t>
+        <w:t xml:space="preserve">GENERANDO </w:t>
       </w:r>
       <w:r>
         <w:rPr>
@@ -26240,7 +24081,7 @@
           <w:b/>
           <w:bCs/>
         </w:rPr>
-        <w:t>Ó</w:t>
+        <w:t>EL RIESGO DE INADECUADA UTILIZACION DE LOS R</w:t>
       </w:r>
       <w:r>
         <w:rPr>
@@ -26248,7 +24089,7 @@
           <w:b/>
           <w:bCs/>
         </w:rPr>
-        <w:t>, AUTORIZ</w:t>
+        <w:t>E</w:t>
       </w:r>
       <w:r>
         <w:rPr>
@@ -26256,7 +24097,7 @@
           <w:b/>
           <w:bCs/>
         </w:rPr>
-        <w:t>Ó</w:t>
+        <w:t xml:space="preserve">CURSOS </w:t>
       </w:r>
       <w:r>
         <w:rPr>
@@ -26264,7 +24105,7 @@
           <w:b/>
           <w:bCs/>
         </w:rPr>
-        <w:t xml:space="preserve"> Y REGISTR</w:t>
+        <w:t>PÚBLICOS</w:t>
       </w:r>
       <w:r>
         <w:rPr>
@@ -26272,105 +24113,9 @@
           <w:b/>
           <w:bCs/>
         </w:rPr>
-        <w:t>Ó</w:t>
-      </w:r>
-      <w:r>
-        <w:rPr>
-          <w:rFonts w:ascii="Arial Narrow" w:hAnsi="Arial Narrow" w:cs="Arial"/>
-          <w:b/>
-          <w:bCs/>
-        </w:rPr>
-        <w:t xml:space="preserve"> DEVENG</w:t>
-      </w:r>
-      <w:r>
-        <w:rPr>
-          <w:rFonts w:ascii="Arial Narrow" w:hAnsi="Arial Narrow" w:cs="Arial"/>
-          <w:b/>
-          <w:bCs/>
-        </w:rPr>
-        <w:t xml:space="preserve">ADO </w:t>
-      </w:r>
-      <w:r>
-        <w:rPr>
-          <w:rFonts w:ascii="Arial Narrow" w:hAnsi="Arial Narrow" w:cs="Arial"/>
-          <w:b/>
-          <w:bCs/>
-        </w:rPr>
-        <w:t>A FAVOR DE LA EMPRESA CONTRATISTA, SIN HABERSE ACREDITADO LA RECEPCION</w:t>
-      </w:r>
-      <w:r>
-        <w:rPr>
-          <w:rFonts w:ascii="Arial Narrow" w:hAnsi="Arial Narrow" w:cs="Arial"/>
-          <w:b/>
-          <w:bCs/>
-        </w:rPr>
-        <w:t xml:space="preserve"> Y CONFORMIDAD DEL AREA USUARIA</w:t>
-      </w:r>
-      <w:r>
-        <w:rPr>
-          <w:rFonts w:ascii="Arial Narrow" w:hAnsi="Arial Narrow" w:cs="Arial"/>
-          <w:b/>
-          <w:bCs/>
-        </w:rPr>
-        <w:t xml:space="preserve"> DEL GABINETE DE CARGA DE PORTATILES</w:t>
-      </w:r>
-      <w:r>
-        <w:rPr>
-          <w:rFonts w:ascii="Arial Narrow" w:hAnsi="Arial Narrow" w:cs="Arial"/>
-          <w:b/>
-          <w:bCs/>
-        </w:rPr>
-        <w:t xml:space="preserve">; </w:t>
-      </w:r>
-      <w:r>
-        <w:rPr>
-          <w:rFonts w:ascii="Arial Narrow" w:hAnsi="Arial Narrow" w:cs="Arial"/>
-          <w:b/>
-          <w:bCs/>
-        </w:rPr>
-        <w:t xml:space="preserve">GENERANDO </w:t>
-      </w:r>
-      <w:r>
-        <w:rPr>
-          <w:rFonts w:ascii="Arial Narrow" w:hAnsi="Arial Narrow" w:cs="Arial"/>
-          <w:b/>
-          <w:bCs/>
-        </w:rPr>
-        <w:t>EL RIESGO DE INADECUADA UTILIZACION DE LOS R</w:t>
-      </w:r>
-      <w:r>
-        <w:rPr>
-          <w:rFonts w:ascii="Arial Narrow" w:hAnsi="Arial Narrow" w:cs="Arial"/>
-          <w:b/>
-          <w:bCs/>
-        </w:rPr>
-        <w:t>E</w:t>
-      </w:r>
-      <w:r>
-        <w:rPr>
-          <w:rFonts w:ascii="Arial Narrow" w:hAnsi="Arial Narrow" w:cs="Arial"/>
-          <w:b/>
-          <w:bCs/>
-        </w:rPr>
-        <w:t xml:space="preserve">CURSOS </w:t>
-      </w:r>
-      <w:r>
-        <w:rPr>
-          <w:rFonts w:ascii="Arial Narrow" w:hAnsi="Arial Narrow" w:cs="Arial"/>
-          <w:b/>
-          <w:bCs/>
-        </w:rPr>
-        <w:t>PÚBLICOS</w:t>
-      </w:r>
-      <w:r>
-        <w:rPr>
-          <w:rFonts w:ascii="Arial Narrow" w:hAnsi="Arial Narrow" w:cs="Arial"/>
-          <w:b/>
-          <w:bCs/>
-        </w:rPr>
         <w:t>.</w:t>
       </w:r>
-      <w:bookmarkEnd w:id="10"/>
+      <w:bookmarkEnd w:id="9"/>
       <w:r>
         <w:rPr>
           <w:rFonts w:ascii="Arial Narrow" w:hAnsi="Arial Narrow" w:cs="Arial"/>
@@ -26723,7 +24468,7 @@
                     <pic:cNvPicPr/>
                   </pic:nvPicPr>
                   <pic:blipFill rotWithShape="1">
-                    <a:blip r:embed="rId14">
+                    <a:blip r:embed="rId13">
                       <a:extLst>
                         <a:ext uri="{28A0092B-C50C-407E-A947-70E740481C1C}">
                           <a14:useLocalDpi xmlns:a14="http://schemas.microsoft.com/office/drawing/2010/main" val="0"/>
@@ -27020,7 +24765,31 @@
           <w:sz w:val="22"/>
           <w:szCs w:val="22"/>
         </w:rPr>
-        <w:t xml:space="preserve">l </w:t>
+        <w:t>l registro SIAF n.° 10440</w:t>
+      </w:r>
+      <w:r>
+        <w:rPr>
+          <w:rFonts w:ascii="Arial Narrow" w:hAnsi="Arial Narrow" w:cs="Arial"/>
+          <w:sz w:val="22"/>
+          <w:szCs w:val="22"/>
+        </w:rPr>
+        <w:t>, registrado el</w:t>
+      </w:r>
+      <w:r>
+        <w:rPr>
+          <w:rFonts w:ascii="Arial Narrow" w:hAnsi="Arial Narrow" w:cs="Arial"/>
+          <w:sz w:val="22"/>
+          <w:szCs w:val="22"/>
+        </w:rPr>
+        <w:t xml:space="preserve"> 4 de noviembre de 2022, </w:t>
+      </w:r>
+      <w:r>
+        <w:rPr>
+          <w:rFonts w:ascii="Arial Narrow" w:hAnsi="Arial Narrow" w:cs="Arial"/>
+          <w:sz w:val="22"/>
+          <w:szCs w:val="22"/>
+        </w:rPr>
+        <w:t xml:space="preserve">sin que estos previamente cuenten con los documentos sustentatorios (informe del funcionario responsable emitiendo la </w:t>
       </w:r>
       <w:r>
         <w:rPr>
@@ -27029,31 +24798,7 @@
           <w:szCs w:val="22"/>
         </w:rPr>
         <w:lastRenderedPageBreak/>
-        <w:t>registro SIAF n.° 10440</w:t>
-      </w:r>
-      <w:r>
-        <w:rPr>
-          <w:rFonts w:ascii="Arial Narrow" w:hAnsi="Arial Narrow" w:cs="Arial"/>
-          <w:sz w:val="22"/>
-          <w:szCs w:val="22"/>
-        </w:rPr>
-        <w:t>, registrado el</w:t>
-      </w:r>
-      <w:r>
-        <w:rPr>
-          <w:rFonts w:ascii="Arial Narrow" w:hAnsi="Arial Narrow" w:cs="Arial"/>
-          <w:sz w:val="22"/>
-          <w:szCs w:val="22"/>
-        </w:rPr>
-        <w:t xml:space="preserve"> 4 de noviembre de 2022, </w:t>
-      </w:r>
-      <w:r>
-        <w:rPr>
-          <w:rFonts w:ascii="Arial Narrow" w:hAnsi="Arial Narrow" w:cs="Arial"/>
-          <w:sz w:val="22"/>
-          <w:szCs w:val="22"/>
-        </w:rPr>
-        <w:t>sin que estos previamente cuenten con los documentos sustentatorios (informe del funcionario responsable emitiendo la conformidad), documentos con los cuales se acredita la formalización del devengado, siendo el plazo para el giro el 31 de enero de 2023 conforme al siguiente detalle:</w:t>
+        <w:t>conformidad), documentos con los cuales se acredita la formalización del devengado, siendo el plazo para el giro el 31 de enero de 2023 conforme al siguiente detalle:</w:t>
       </w:r>
     </w:p>
     <w:p>
@@ -28130,7 +25875,7 @@
                     <pic:cNvPicPr/>
                   </pic:nvPicPr>
                   <pic:blipFill rotWithShape="1">
-                    <a:blip r:embed="rId15"/>
+                    <a:blip r:embed="rId14"/>
                     <a:srcRect r="35979" b="20362"/>
                     <a:stretch/>
                   </pic:blipFill>
@@ -28466,7 +26211,6 @@
           <w:b/>
           <w:bCs/>
         </w:rPr>
-        <w:lastRenderedPageBreak/>
         <w:t xml:space="preserve">Imagen n. ° </w:t>
       </w:r>
       <w:r>
@@ -28526,6 +26270,7 @@
           <w:noProof/>
           <w:lang w:eastAsia="es-PE"/>
         </w:rPr>
+        <w:lastRenderedPageBreak/>
         <w:drawing>
           <wp:inline distT="0" distB="0" distL="0" distR="0" wp14:anchorId="67CF0539" wp14:editId="4D62E8BE">
             <wp:extent cx="4270968" cy="3583959"/>
@@ -28542,7 +26287,7 @@
                     <pic:cNvPicPr/>
                   </pic:nvPicPr>
                   <pic:blipFill rotWithShape="1">
-                    <a:blip r:embed="rId16"/>
+                    <a:blip r:embed="rId15"/>
                     <a:srcRect l="25812" t="17160" r="26837" b="15123"/>
                     <a:stretch/>
                   </pic:blipFill>
@@ -29063,7 +26808,6 @@
           <w:b/>
           <w:bCs/>
         </w:rPr>
-        <w:lastRenderedPageBreak/>
         <w:t xml:space="preserve">Decreto Legislativo n.° 1441, Decreto </w:t>
       </w:r>
       <w:r>
@@ -29134,6 +26878,7 @@
           <w:i/>
           <w:iCs/>
         </w:rPr>
+        <w:lastRenderedPageBreak/>
         <w:t>Artículo</w:t>
       </w:r>
       <w:r>
@@ -29438,7 +27183,7 @@
           <w:iCs/>
         </w:rPr>
       </w:pPr>
-      <w:bookmarkStart w:id="11" w:name="_Hlk130072749"/>
+      <w:bookmarkStart w:id="10" w:name="_Hlk130072749"/>
       <w:r>
         <w:rPr>
           <w:rFonts w:ascii="Arial Narrow" w:hAnsi="Arial Narrow" w:cs="Arial"/>
@@ -29489,7 +27234,7 @@
         </w:rPr>
         <w:t xml:space="preserve">Formalización </w:t>
       </w:r>
-      <w:bookmarkEnd w:id="11"/>
+      <w:bookmarkEnd w:id="10"/>
       <w:r>
         <w:rPr>
           <w:rFonts w:ascii="Arial Narrow" w:hAnsi="Arial Narrow" w:cs="Arial"/>
@@ -30085,655 +27830,656 @@
           <w:szCs w:val="22"/>
         </w:rPr>
       </w:pPr>
-      <w:bookmarkStart w:id="12" w:name="_Toc130468187"/>
-      <w:bookmarkStart w:id="13" w:name="_Toc130472988"/>
-      <w:bookmarkStart w:id="14" w:name="_Toc130480998"/>
-      <w:bookmarkStart w:id="15" w:name="_Toc130481071"/>
-      <w:bookmarkStart w:id="16" w:name="_Toc130481144"/>
-      <w:bookmarkStart w:id="17" w:name="_Toc130481217"/>
-      <w:bookmarkStart w:id="18" w:name="_Toc130481290"/>
-      <w:bookmarkStart w:id="19" w:name="_Toc130481363"/>
-      <w:bookmarkStart w:id="20" w:name="_Toc130481430"/>
-      <w:bookmarkStart w:id="21" w:name="_Toc130481503"/>
-      <w:bookmarkStart w:id="22" w:name="_Toc130481710"/>
-      <w:bookmarkStart w:id="23" w:name="_Toc130483002"/>
-      <w:bookmarkStart w:id="24" w:name="_Toc130468188"/>
-      <w:bookmarkStart w:id="25" w:name="_Toc130472989"/>
-      <w:bookmarkStart w:id="26" w:name="_Toc130480999"/>
-      <w:bookmarkStart w:id="27" w:name="_Toc130481072"/>
-      <w:bookmarkStart w:id="28" w:name="_Toc130481145"/>
-      <w:bookmarkStart w:id="29" w:name="_Toc130481218"/>
-      <w:bookmarkStart w:id="30" w:name="_Toc130481291"/>
-      <w:bookmarkStart w:id="31" w:name="_Toc130481364"/>
-      <w:bookmarkStart w:id="32" w:name="_Toc130481431"/>
-      <w:bookmarkStart w:id="33" w:name="_Toc130481504"/>
-      <w:bookmarkStart w:id="34" w:name="_Toc130481711"/>
-      <w:bookmarkStart w:id="35" w:name="_Toc130483003"/>
-      <w:bookmarkStart w:id="36" w:name="_Toc130468189"/>
-      <w:bookmarkStart w:id="37" w:name="_Toc130472990"/>
-      <w:bookmarkStart w:id="38" w:name="_Toc130481000"/>
-      <w:bookmarkStart w:id="39" w:name="_Toc130481073"/>
-      <w:bookmarkStart w:id="40" w:name="_Toc130481146"/>
-      <w:bookmarkStart w:id="41" w:name="_Toc130481219"/>
-      <w:bookmarkStart w:id="42" w:name="_Toc130481292"/>
-      <w:bookmarkStart w:id="43" w:name="_Toc130481365"/>
-      <w:bookmarkStart w:id="44" w:name="_Toc130481432"/>
-      <w:bookmarkStart w:id="45" w:name="_Toc130481505"/>
-      <w:bookmarkStart w:id="46" w:name="_Toc130481712"/>
-      <w:bookmarkStart w:id="47" w:name="_Toc130483004"/>
-      <w:bookmarkStart w:id="48" w:name="_Toc130468190"/>
-      <w:bookmarkStart w:id="49" w:name="_Toc130472991"/>
-      <w:bookmarkStart w:id="50" w:name="_Toc130481001"/>
-      <w:bookmarkStart w:id="51" w:name="_Toc130481074"/>
-      <w:bookmarkStart w:id="52" w:name="_Toc130481147"/>
-      <w:bookmarkStart w:id="53" w:name="_Toc130481220"/>
-      <w:bookmarkStart w:id="54" w:name="_Toc130481293"/>
-      <w:bookmarkStart w:id="55" w:name="_Toc130481366"/>
-      <w:bookmarkStart w:id="56" w:name="_Toc130481433"/>
-      <w:bookmarkStart w:id="57" w:name="_Toc130481506"/>
-      <w:bookmarkStart w:id="58" w:name="_Toc130481713"/>
-      <w:bookmarkStart w:id="59" w:name="_Toc130483005"/>
-      <w:bookmarkStart w:id="60" w:name="_Toc130468191"/>
-      <w:bookmarkStart w:id="61" w:name="_Toc130472992"/>
-      <w:bookmarkStart w:id="62" w:name="_Toc130481002"/>
-      <w:bookmarkStart w:id="63" w:name="_Toc130481075"/>
-      <w:bookmarkStart w:id="64" w:name="_Toc130481148"/>
-      <w:bookmarkStart w:id="65" w:name="_Toc130481221"/>
-      <w:bookmarkStart w:id="66" w:name="_Toc130481294"/>
-      <w:bookmarkStart w:id="67" w:name="_Toc130481367"/>
-      <w:bookmarkStart w:id="68" w:name="_Toc130481434"/>
-      <w:bookmarkStart w:id="69" w:name="_Toc130481507"/>
-      <w:bookmarkStart w:id="70" w:name="_Toc130481714"/>
-      <w:bookmarkStart w:id="71" w:name="_Toc130483006"/>
-      <w:bookmarkStart w:id="72" w:name="_Toc130468192"/>
-      <w:bookmarkStart w:id="73" w:name="_Toc130472993"/>
-      <w:bookmarkStart w:id="74" w:name="_Toc130481003"/>
-      <w:bookmarkStart w:id="75" w:name="_Toc130481076"/>
-      <w:bookmarkStart w:id="76" w:name="_Toc130481149"/>
-      <w:bookmarkStart w:id="77" w:name="_Toc130481222"/>
-      <w:bookmarkStart w:id="78" w:name="_Toc130481295"/>
-      <w:bookmarkStart w:id="79" w:name="_Toc130481368"/>
-      <w:bookmarkStart w:id="80" w:name="_Toc130481435"/>
-      <w:bookmarkStart w:id="81" w:name="_Toc130481508"/>
-      <w:bookmarkStart w:id="82" w:name="_Toc130481715"/>
-      <w:bookmarkStart w:id="83" w:name="_Toc130483007"/>
-      <w:bookmarkStart w:id="84" w:name="_Toc130468193"/>
-      <w:bookmarkStart w:id="85" w:name="_Toc130472994"/>
-      <w:bookmarkStart w:id="86" w:name="_Toc130481004"/>
-      <w:bookmarkStart w:id="87" w:name="_Toc130481077"/>
-      <w:bookmarkStart w:id="88" w:name="_Toc130481150"/>
-      <w:bookmarkStart w:id="89" w:name="_Toc130481223"/>
-      <w:bookmarkStart w:id="90" w:name="_Toc130481296"/>
-      <w:bookmarkStart w:id="91" w:name="_Toc130481369"/>
-      <w:bookmarkStart w:id="92" w:name="_Toc130481436"/>
-      <w:bookmarkStart w:id="93" w:name="_Toc130481509"/>
-      <w:bookmarkStart w:id="94" w:name="_Toc130481716"/>
-      <w:bookmarkStart w:id="95" w:name="_Toc130483008"/>
-      <w:bookmarkStart w:id="96" w:name="_Toc130468194"/>
-      <w:bookmarkStart w:id="97" w:name="_Toc130472995"/>
-      <w:bookmarkStart w:id="98" w:name="_Toc130481005"/>
-      <w:bookmarkStart w:id="99" w:name="_Toc130481078"/>
-      <w:bookmarkStart w:id="100" w:name="_Toc130481151"/>
-      <w:bookmarkStart w:id="101" w:name="_Toc130481224"/>
-      <w:bookmarkStart w:id="102" w:name="_Toc130481297"/>
-      <w:bookmarkStart w:id="103" w:name="_Toc130481370"/>
-      <w:bookmarkStart w:id="104" w:name="_Toc130481437"/>
-      <w:bookmarkStart w:id="105" w:name="_Toc130481510"/>
-      <w:bookmarkStart w:id="106" w:name="_Toc130481717"/>
-      <w:bookmarkStart w:id="107" w:name="_Toc130483009"/>
-      <w:bookmarkStart w:id="108" w:name="_Toc130468195"/>
-      <w:bookmarkStart w:id="109" w:name="_Toc130472996"/>
-      <w:bookmarkStart w:id="110" w:name="_Toc130481006"/>
-      <w:bookmarkStart w:id="111" w:name="_Toc130481079"/>
-      <w:bookmarkStart w:id="112" w:name="_Toc130481152"/>
-      <w:bookmarkStart w:id="113" w:name="_Toc130481225"/>
-      <w:bookmarkStart w:id="114" w:name="_Toc130481298"/>
-      <w:bookmarkStart w:id="115" w:name="_Toc130481371"/>
-      <w:bookmarkStart w:id="116" w:name="_Toc130481438"/>
-      <w:bookmarkStart w:id="117" w:name="_Toc130481511"/>
-      <w:bookmarkStart w:id="118" w:name="_Toc130481718"/>
-      <w:bookmarkStart w:id="119" w:name="_Toc130483010"/>
-      <w:bookmarkStart w:id="120" w:name="_Toc130468196"/>
-      <w:bookmarkStart w:id="121" w:name="_Toc130472997"/>
-      <w:bookmarkStart w:id="122" w:name="_Toc130481007"/>
-      <w:bookmarkStart w:id="123" w:name="_Toc130481080"/>
-      <w:bookmarkStart w:id="124" w:name="_Toc130481153"/>
-      <w:bookmarkStart w:id="125" w:name="_Toc130481226"/>
-      <w:bookmarkStart w:id="126" w:name="_Toc130481299"/>
-      <w:bookmarkStart w:id="127" w:name="_Toc130481372"/>
-      <w:bookmarkStart w:id="128" w:name="_Toc130481439"/>
-      <w:bookmarkStart w:id="129" w:name="_Toc130481512"/>
-      <w:bookmarkStart w:id="130" w:name="_Toc130481719"/>
-      <w:bookmarkStart w:id="131" w:name="_Toc130483011"/>
-      <w:bookmarkStart w:id="132" w:name="_Toc130468197"/>
-      <w:bookmarkStart w:id="133" w:name="_Toc130472998"/>
-      <w:bookmarkStart w:id="134" w:name="_Toc130481008"/>
-      <w:bookmarkStart w:id="135" w:name="_Toc130481081"/>
-      <w:bookmarkStart w:id="136" w:name="_Toc130481154"/>
-      <w:bookmarkStart w:id="137" w:name="_Toc130481227"/>
-      <w:bookmarkStart w:id="138" w:name="_Toc130481300"/>
-      <w:bookmarkStart w:id="139" w:name="_Toc130481373"/>
-      <w:bookmarkStart w:id="140" w:name="_Toc130481440"/>
-      <w:bookmarkStart w:id="141" w:name="_Toc130481513"/>
-      <w:bookmarkStart w:id="142" w:name="_Toc130481720"/>
-      <w:bookmarkStart w:id="143" w:name="_Toc130483012"/>
-      <w:bookmarkStart w:id="144" w:name="_Toc130468198"/>
-      <w:bookmarkStart w:id="145" w:name="_Toc130472999"/>
-      <w:bookmarkStart w:id="146" w:name="_Toc130481009"/>
-      <w:bookmarkStart w:id="147" w:name="_Toc130481082"/>
-      <w:bookmarkStart w:id="148" w:name="_Toc130481155"/>
-      <w:bookmarkStart w:id="149" w:name="_Toc130481228"/>
-      <w:bookmarkStart w:id="150" w:name="_Toc130481301"/>
-      <w:bookmarkStart w:id="151" w:name="_Toc130481374"/>
-      <w:bookmarkStart w:id="152" w:name="_Toc130481441"/>
-      <w:bookmarkStart w:id="153" w:name="_Toc130481514"/>
-      <w:bookmarkStart w:id="154" w:name="_Toc130481721"/>
-      <w:bookmarkStart w:id="155" w:name="_Toc130483013"/>
-      <w:bookmarkStart w:id="156" w:name="_Toc130468199"/>
-      <w:bookmarkStart w:id="157" w:name="_Toc130473000"/>
-      <w:bookmarkStart w:id="158" w:name="_Toc130481010"/>
-      <w:bookmarkStart w:id="159" w:name="_Toc130481083"/>
-      <w:bookmarkStart w:id="160" w:name="_Toc130481156"/>
-      <w:bookmarkStart w:id="161" w:name="_Toc130481229"/>
-      <w:bookmarkStart w:id="162" w:name="_Toc130481302"/>
-      <w:bookmarkStart w:id="163" w:name="_Toc130481375"/>
-      <w:bookmarkStart w:id="164" w:name="_Toc130481442"/>
-      <w:bookmarkStart w:id="165" w:name="_Toc130481515"/>
-      <w:bookmarkStart w:id="166" w:name="_Toc130481722"/>
-      <w:bookmarkStart w:id="167" w:name="_Toc130483014"/>
-      <w:bookmarkStart w:id="168" w:name="_Toc130468200"/>
-      <w:bookmarkStart w:id="169" w:name="_Toc130473001"/>
-      <w:bookmarkStart w:id="170" w:name="_Toc130481011"/>
-      <w:bookmarkStart w:id="171" w:name="_Toc130481084"/>
-      <w:bookmarkStart w:id="172" w:name="_Toc130481157"/>
-      <w:bookmarkStart w:id="173" w:name="_Toc130481230"/>
-      <w:bookmarkStart w:id="174" w:name="_Toc130481303"/>
-      <w:bookmarkStart w:id="175" w:name="_Toc130481376"/>
-      <w:bookmarkStart w:id="176" w:name="_Toc130481443"/>
-      <w:bookmarkStart w:id="177" w:name="_Toc130481516"/>
-      <w:bookmarkStart w:id="178" w:name="_Toc130481723"/>
-      <w:bookmarkStart w:id="179" w:name="_Toc130483015"/>
-      <w:bookmarkStart w:id="180" w:name="_Toc130468201"/>
-      <w:bookmarkStart w:id="181" w:name="_Toc130473002"/>
-      <w:bookmarkStart w:id="182" w:name="_Toc130481012"/>
-      <w:bookmarkStart w:id="183" w:name="_Toc130481085"/>
-      <w:bookmarkStart w:id="184" w:name="_Toc130481158"/>
-      <w:bookmarkStart w:id="185" w:name="_Toc130481231"/>
-      <w:bookmarkStart w:id="186" w:name="_Toc130481304"/>
-      <w:bookmarkStart w:id="187" w:name="_Toc130481377"/>
-      <w:bookmarkStart w:id="188" w:name="_Toc130481444"/>
-      <w:bookmarkStart w:id="189" w:name="_Toc130481517"/>
-      <w:bookmarkStart w:id="190" w:name="_Toc130481724"/>
-      <w:bookmarkStart w:id="191" w:name="_Toc130483016"/>
-      <w:bookmarkStart w:id="192" w:name="_Toc130468202"/>
-      <w:bookmarkStart w:id="193" w:name="_Toc130473003"/>
-      <w:bookmarkStart w:id="194" w:name="_Toc130481013"/>
-      <w:bookmarkStart w:id="195" w:name="_Toc130481086"/>
-      <w:bookmarkStart w:id="196" w:name="_Toc130481159"/>
-      <w:bookmarkStart w:id="197" w:name="_Toc130481232"/>
-      <w:bookmarkStart w:id="198" w:name="_Toc130481305"/>
-      <w:bookmarkStart w:id="199" w:name="_Toc130481378"/>
-      <w:bookmarkStart w:id="200" w:name="_Toc130481445"/>
-      <w:bookmarkStart w:id="201" w:name="_Toc130481518"/>
-      <w:bookmarkStart w:id="202" w:name="_Toc130481725"/>
-      <w:bookmarkStart w:id="203" w:name="_Toc130483017"/>
-      <w:bookmarkStart w:id="204" w:name="_Toc130468203"/>
-      <w:bookmarkStart w:id="205" w:name="_Toc130473004"/>
-      <w:bookmarkStart w:id="206" w:name="_Toc130481014"/>
-      <w:bookmarkStart w:id="207" w:name="_Toc130481087"/>
-      <w:bookmarkStart w:id="208" w:name="_Toc130481160"/>
-      <w:bookmarkStart w:id="209" w:name="_Toc130481233"/>
-      <w:bookmarkStart w:id="210" w:name="_Toc130481306"/>
-      <w:bookmarkStart w:id="211" w:name="_Toc130481379"/>
-      <w:bookmarkStart w:id="212" w:name="_Toc130481446"/>
-      <w:bookmarkStart w:id="213" w:name="_Toc130481519"/>
-      <w:bookmarkStart w:id="214" w:name="_Toc130481726"/>
-      <w:bookmarkStart w:id="215" w:name="_Toc130483018"/>
-      <w:bookmarkStart w:id="216" w:name="_Toc130468204"/>
-      <w:bookmarkStart w:id="217" w:name="_Toc130473005"/>
-      <w:bookmarkStart w:id="218" w:name="_Toc130481015"/>
-      <w:bookmarkStart w:id="219" w:name="_Toc130481088"/>
-      <w:bookmarkStart w:id="220" w:name="_Toc130481161"/>
-      <w:bookmarkStart w:id="221" w:name="_Toc130481234"/>
-      <w:bookmarkStart w:id="222" w:name="_Toc130481307"/>
-      <w:bookmarkStart w:id="223" w:name="_Toc130481380"/>
-      <w:bookmarkStart w:id="224" w:name="_Toc130481447"/>
-      <w:bookmarkStart w:id="225" w:name="_Toc130481520"/>
-      <w:bookmarkStart w:id="226" w:name="_Toc130481727"/>
-      <w:bookmarkStart w:id="227" w:name="_Toc130483019"/>
-      <w:bookmarkStart w:id="228" w:name="_Toc130468205"/>
-      <w:bookmarkStart w:id="229" w:name="_Toc130473006"/>
-      <w:bookmarkStart w:id="230" w:name="_Toc130481016"/>
-      <w:bookmarkStart w:id="231" w:name="_Toc130481089"/>
-      <w:bookmarkStart w:id="232" w:name="_Toc130481162"/>
-      <w:bookmarkStart w:id="233" w:name="_Toc130481235"/>
-      <w:bookmarkStart w:id="234" w:name="_Toc130481308"/>
-      <w:bookmarkStart w:id="235" w:name="_Toc130481381"/>
-      <w:bookmarkStart w:id="236" w:name="_Toc130481448"/>
-      <w:bookmarkStart w:id="237" w:name="_Toc130481521"/>
-      <w:bookmarkStart w:id="238" w:name="_Toc130481728"/>
-      <w:bookmarkStart w:id="239" w:name="_Toc130483020"/>
-      <w:bookmarkStart w:id="240" w:name="_Toc130468206"/>
-      <w:bookmarkStart w:id="241" w:name="_Toc130473007"/>
-      <w:bookmarkStart w:id="242" w:name="_Toc130481017"/>
-      <w:bookmarkStart w:id="243" w:name="_Toc130481090"/>
-      <w:bookmarkStart w:id="244" w:name="_Toc130481163"/>
-      <w:bookmarkStart w:id="245" w:name="_Toc130481236"/>
-      <w:bookmarkStart w:id="246" w:name="_Toc130481309"/>
-      <w:bookmarkStart w:id="247" w:name="_Toc130481382"/>
-      <w:bookmarkStart w:id="248" w:name="_Toc130481449"/>
-      <w:bookmarkStart w:id="249" w:name="_Toc130481522"/>
-      <w:bookmarkStart w:id="250" w:name="_Toc130481729"/>
-      <w:bookmarkStart w:id="251" w:name="_Toc130483021"/>
-      <w:bookmarkStart w:id="252" w:name="_Toc130468207"/>
-      <w:bookmarkStart w:id="253" w:name="_Toc130473008"/>
-      <w:bookmarkStart w:id="254" w:name="_Toc130481018"/>
-      <w:bookmarkStart w:id="255" w:name="_Toc130481091"/>
-      <w:bookmarkStart w:id="256" w:name="_Toc130481164"/>
-      <w:bookmarkStart w:id="257" w:name="_Toc130481237"/>
-      <w:bookmarkStart w:id="258" w:name="_Toc130481310"/>
-      <w:bookmarkStart w:id="259" w:name="_Toc130481383"/>
-      <w:bookmarkStart w:id="260" w:name="_Toc130481450"/>
-      <w:bookmarkStart w:id="261" w:name="_Toc130481523"/>
-      <w:bookmarkStart w:id="262" w:name="_Toc130481730"/>
-      <w:bookmarkStart w:id="263" w:name="_Toc130483022"/>
-      <w:bookmarkStart w:id="264" w:name="_Toc130468208"/>
-      <w:bookmarkStart w:id="265" w:name="_Toc130473009"/>
-      <w:bookmarkStart w:id="266" w:name="_Toc130481019"/>
-      <w:bookmarkStart w:id="267" w:name="_Toc130481092"/>
-      <w:bookmarkStart w:id="268" w:name="_Toc130481165"/>
-      <w:bookmarkStart w:id="269" w:name="_Toc130481238"/>
-      <w:bookmarkStart w:id="270" w:name="_Toc130481311"/>
-      <w:bookmarkStart w:id="271" w:name="_Toc130481384"/>
-      <w:bookmarkStart w:id="272" w:name="_Toc130481451"/>
-      <w:bookmarkStart w:id="273" w:name="_Toc130481524"/>
-      <w:bookmarkStart w:id="274" w:name="_Toc130481731"/>
-      <w:bookmarkStart w:id="275" w:name="_Toc130483023"/>
-      <w:bookmarkStart w:id="276" w:name="_Toc130468209"/>
-      <w:bookmarkStart w:id="277" w:name="_Toc130473010"/>
-      <w:bookmarkStart w:id="278" w:name="_Toc130481020"/>
-      <w:bookmarkStart w:id="279" w:name="_Toc130481093"/>
-      <w:bookmarkStart w:id="280" w:name="_Toc130481166"/>
-      <w:bookmarkStart w:id="281" w:name="_Toc130481239"/>
-      <w:bookmarkStart w:id="282" w:name="_Toc130481312"/>
-      <w:bookmarkStart w:id="283" w:name="_Toc130481385"/>
-      <w:bookmarkStart w:id="284" w:name="_Toc130481452"/>
-      <w:bookmarkStart w:id="285" w:name="_Toc130481525"/>
-      <w:bookmarkStart w:id="286" w:name="_Toc130481732"/>
-      <w:bookmarkStart w:id="287" w:name="_Toc130483024"/>
-      <w:bookmarkStart w:id="288" w:name="_Toc130468210"/>
-      <w:bookmarkStart w:id="289" w:name="_Toc130473011"/>
-      <w:bookmarkStart w:id="290" w:name="_Toc130481021"/>
-      <w:bookmarkStart w:id="291" w:name="_Toc130481094"/>
-      <w:bookmarkStart w:id="292" w:name="_Toc130481167"/>
-      <w:bookmarkStart w:id="293" w:name="_Toc130481240"/>
-      <w:bookmarkStart w:id="294" w:name="_Toc130481313"/>
-      <w:bookmarkStart w:id="295" w:name="_Toc130481386"/>
-      <w:bookmarkStart w:id="296" w:name="_Toc130481453"/>
-      <w:bookmarkStart w:id="297" w:name="_Toc130481526"/>
-      <w:bookmarkStart w:id="298" w:name="_Toc130481733"/>
-      <w:bookmarkStart w:id="299" w:name="_Toc130483025"/>
-      <w:bookmarkStart w:id="300" w:name="_Toc130468211"/>
-      <w:bookmarkStart w:id="301" w:name="_Toc130473012"/>
-      <w:bookmarkStart w:id="302" w:name="_Toc130481022"/>
-      <w:bookmarkStart w:id="303" w:name="_Toc130481095"/>
-      <w:bookmarkStart w:id="304" w:name="_Toc130481168"/>
-      <w:bookmarkStart w:id="305" w:name="_Toc130481241"/>
-      <w:bookmarkStart w:id="306" w:name="_Toc130481314"/>
-      <w:bookmarkStart w:id="307" w:name="_Toc130481387"/>
-      <w:bookmarkStart w:id="308" w:name="_Toc130481454"/>
-      <w:bookmarkStart w:id="309" w:name="_Toc130481527"/>
-      <w:bookmarkStart w:id="310" w:name="_Toc130481734"/>
-      <w:bookmarkStart w:id="311" w:name="_Toc130483026"/>
-      <w:bookmarkStart w:id="312" w:name="_Toc130468212"/>
-      <w:bookmarkStart w:id="313" w:name="_Toc130473013"/>
-      <w:bookmarkStart w:id="314" w:name="_Toc130481023"/>
-      <w:bookmarkStart w:id="315" w:name="_Toc130481096"/>
-      <w:bookmarkStart w:id="316" w:name="_Toc130481169"/>
-      <w:bookmarkStart w:id="317" w:name="_Toc130481242"/>
-      <w:bookmarkStart w:id="318" w:name="_Toc130481315"/>
-      <w:bookmarkStart w:id="319" w:name="_Toc130481388"/>
-      <w:bookmarkStart w:id="320" w:name="_Toc130481455"/>
-      <w:bookmarkStart w:id="321" w:name="_Toc130481528"/>
-      <w:bookmarkStart w:id="322" w:name="_Toc130481735"/>
-      <w:bookmarkStart w:id="323" w:name="_Toc130483027"/>
-      <w:bookmarkStart w:id="324" w:name="_Toc130468213"/>
-      <w:bookmarkStart w:id="325" w:name="_Toc130473014"/>
-      <w:bookmarkStart w:id="326" w:name="_Toc130481024"/>
-      <w:bookmarkStart w:id="327" w:name="_Toc130481097"/>
-      <w:bookmarkStart w:id="328" w:name="_Toc130481170"/>
-      <w:bookmarkStart w:id="329" w:name="_Toc130481243"/>
-      <w:bookmarkStart w:id="330" w:name="_Toc130481316"/>
-      <w:bookmarkStart w:id="331" w:name="_Toc130481389"/>
-      <w:bookmarkStart w:id="332" w:name="_Toc130481456"/>
-      <w:bookmarkStart w:id="333" w:name="_Toc130481529"/>
-      <w:bookmarkStart w:id="334" w:name="_Toc130481736"/>
-      <w:bookmarkStart w:id="335" w:name="_Toc130483028"/>
-      <w:bookmarkStart w:id="336" w:name="_Toc130468214"/>
-      <w:bookmarkStart w:id="337" w:name="_Toc130473015"/>
-      <w:bookmarkStart w:id="338" w:name="_Toc130481025"/>
-      <w:bookmarkStart w:id="339" w:name="_Toc130481098"/>
-      <w:bookmarkStart w:id="340" w:name="_Toc130481171"/>
-      <w:bookmarkStart w:id="341" w:name="_Toc130481244"/>
-      <w:bookmarkStart w:id="342" w:name="_Toc130481317"/>
-      <w:bookmarkStart w:id="343" w:name="_Toc130481390"/>
-      <w:bookmarkStart w:id="344" w:name="_Toc130481457"/>
-      <w:bookmarkStart w:id="345" w:name="_Toc130481530"/>
-      <w:bookmarkStart w:id="346" w:name="_Toc130481737"/>
-      <w:bookmarkStart w:id="347" w:name="_Toc130483029"/>
-      <w:bookmarkStart w:id="348" w:name="_Toc130468215"/>
-      <w:bookmarkStart w:id="349" w:name="_Toc130473016"/>
-      <w:bookmarkStart w:id="350" w:name="_Toc130481026"/>
-      <w:bookmarkStart w:id="351" w:name="_Toc130481099"/>
-      <w:bookmarkStart w:id="352" w:name="_Toc130481172"/>
-      <w:bookmarkStart w:id="353" w:name="_Toc130481245"/>
-      <w:bookmarkStart w:id="354" w:name="_Toc130481318"/>
-      <w:bookmarkStart w:id="355" w:name="_Toc130481391"/>
-      <w:bookmarkStart w:id="356" w:name="_Toc130481458"/>
-      <w:bookmarkStart w:id="357" w:name="_Toc130481531"/>
-      <w:bookmarkStart w:id="358" w:name="_Toc130481738"/>
-      <w:bookmarkStart w:id="359" w:name="_Toc130483030"/>
-      <w:bookmarkStart w:id="360" w:name="_Toc130468216"/>
-      <w:bookmarkStart w:id="361" w:name="_Toc130473017"/>
-      <w:bookmarkStart w:id="362" w:name="_Toc130481027"/>
-      <w:bookmarkStart w:id="363" w:name="_Toc130481100"/>
-      <w:bookmarkStart w:id="364" w:name="_Toc130481173"/>
-      <w:bookmarkStart w:id="365" w:name="_Toc130481246"/>
-      <w:bookmarkStart w:id="366" w:name="_Toc130481319"/>
-      <w:bookmarkStart w:id="367" w:name="_Toc130481392"/>
-      <w:bookmarkStart w:id="368" w:name="_Toc130481459"/>
-      <w:bookmarkStart w:id="369" w:name="_Toc130481532"/>
-      <w:bookmarkStart w:id="370" w:name="_Toc130481739"/>
-      <w:bookmarkStart w:id="371" w:name="_Toc130483031"/>
-      <w:bookmarkStart w:id="372" w:name="_Toc130468217"/>
-      <w:bookmarkStart w:id="373" w:name="_Toc130473018"/>
-      <w:bookmarkStart w:id="374" w:name="_Toc130481028"/>
-      <w:bookmarkStart w:id="375" w:name="_Toc130481101"/>
-      <w:bookmarkStart w:id="376" w:name="_Toc130481174"/>
-      <w:bookmarkStart w:id="377" w:name="_Toc130481247"/>
-      <w:bookmarkStart w:id="378" w:name="_Toc130481320"/>
-      <w:bookmarkStart w:id="379" w:name="_Toc130481393"/>
-      <w:bookmarkStart w:id="380" w:name="_Toc130481460"/>
-      <w:bookmarkStart w:id="381" w:name="_Toc130481533"/>
-      <w:bookmarkStart w:id="382" w:name="_Toc130481740"/>
-      <w:bookmarkStart w:id="383" w:name="_Toc130483032"/>
-      <w:bookmarkStart w:id="384" w:name="_Toc130468218"/>
-      <w:bookmarkStart w:id="385" w:name="_Toc130473019"/>
-      <w:bookmarkStart w:id="386" w:name="_Toc130481029"/>
-      <w:bookmarkStart w:id="387" w:name="_Toc130481102"/>
-      <w:bookmarkStart w:id="388" w:name="_Toc130481175"/>
-      <w:bookmarkStart w:id="389" w:name="_Toc130481248"/>
-      <w:bookmarkStart w:id="390" w:name="_Toc130481321"/>
-      <w:bookmarkStart w:id="391" w:name="_Toc130481394"/>
-      <w:bookmarkStart w:id="392" w:name="_Toc130481461"/>
-      <w:bookmarkStart w:id="393" w:name="_Toc130481534"/>
-      <w:bookmarkStart w:id="394" w:name="_Toc130481741"/>
-      <w:bookmarkStart w:id="395" w:name="_Toc130483033"/>
-      <w:bookmarkStart w:id="396" w:name="_Toc130468219"/>
-      <w:bookmarkStart w:id="397" w:name="_Toc130473020"/>
-      <w:bookmarkStart w:id="398" w:name="_Toc130481030"/>
-      <w:bookmarkStart w:id="399" w:name="_Toc130481103"/>
-      <w:bookmarkStart w:id="400" w:name="_Toc130481176"/>
-      <w:bookmarkStart w:id="401" w:name="_Toc130481249"/>
-      <w:bookmarkStart w:id="402" w:name="_Toc130481322"/>
-      <w:bookmarkStart w:id="403" w:name="_Toc130481395"/>
-      <w:bookmarkStart w:id="404" w:name="_Toc130481462"/>
-      <w:bookmarkStart w:id="405" w:name="_Toc130481535"/>
-      <w:bookmarkStart w:id="406" w:name="_Toc130481742"/>
-      <w:bookmarkStart w:id="407" w:name="_Toc130483034"/>
-      <w:bookmarkStart w:id="408" w:name="_Toc130468220"/>
-      <w:bookmarkStart w:id="409" w:name="_Toc130473021"/>
-      <w:bookmarkStart w:id="410" w:name="_Toc130481031"/>
-      <w:bookmarkStart w:id="411" w:name="_Toc130481104"/>
-      <w:bookmarkStart w:id="412" w:name="_Toc130481177"/>
-      <w:bookmarkStart w:id="413" w:name="_Toc130481250"/>
-      <w:bookmarkStart w:id="414" w:name="_Toc130481323"/>
-      <w:bookmarkStart w:id="415" w:name="_Toc130481396"/>
-      <w:bookmarkStart w:id="416" w:name="_Toc130481463"/>
-      <w:bookmarkStart w:id="417" w:name="_Toc130481536"/>
-      <w:bookmarkStart w:id="418" w:name="_Toc130481743"/>
-      <w:bookmarkStart w:id="419" w:name="_Toc130483035"/>
-      <w:bookmarkStart w:id="420" w:name="_Toc130468221"/>
-      <w:bookmarkStart w:id="421" w:name="_Toc130473022"/>
-      <w:bookmarkStart w:id="422" w:name="_Toc130481032"/>
-      <w:bookmarkStart w:id="423" w:name="_Toc130481105"/>
-      <w:bookmarkStart w:id="424" w:name="_Toc130481178"/>
-      <w:bookmarkStart w:id="425" w:name="_Toc130481251"/>
-      <w:bookmarkStart w:id="426" w:name="_Toc130481324"/>
-      <w:bookmarkStart w:id="427" w:name="_Toc130481397"/>
-      <w:bookmarkStart w:id="428" w:name="_Toc130481464"/>
-      <w:bookmarkStart w:id="429" w:name="_Toc130481537"/>
-      <w:bookmarkStart w:id="430" w:name="_Toc130481744"/>
-      <w:bookmarkStart w:id="431" w:name="_Toc130483036"/>
-      <w:bookmarkStart w:id="432" w:name="_Toc130468222"/>
-      <w:bookmarkStart w:id="433" w:name="_Toc130473023"/>
-      <w:bookmarkStart w:id="434" w:name="_Toc130481033"/>
-      <w:bookmarkStart w:id="435" w:name="_Toc130481106"/>
-      <w:bookmarkStart w:id="436" w:name="_Toc130481179"/>
-      <w:bookmarkStart w:id="437" w:name="_Toc130481252"/>
-      <w:bookmarkStart w:id="438" w:name="_Toc130481325"/>
-      <w:bookmarkStart w:id="439" w:name="_Toc130481398"/>
-      <w:bookmarkStart w:id="440" w:name="_Toc130481465"/>
-      <w:bookmarkStart w:id="441" w:name="_Toc130481538"/>
-      <w:bookmarkStart w:id="442" w:name="_Toc130481745"/>
-      <w:bookmarkStart w:id="443" w:name="_Toc130483037"/>
-      <w:bookmarkStart w:id="444" w:name="_Toc130468223"/>
-      <w:bookmarkStart w:id="445" w:name="_Toc130473024"/>
-      <w:bookmarkStart w:id="446" w:name="_Toc130481034"/>
-      <w:bookmarkStart w:id="447" w:name="_Toc130481107"/>
-      <w:bookmarkStart w:id="448" w:name="_Toc130481180"/>
-      <w:bookmarkStart w:id="449" w:name="_Toc130481253"/>
-      <w:bookmarkStart w:id="450" w:name="_Toc130481326"/>
-      <w:bookmarkStart w:id="451" w:name="_Toc130481399"/>
-      <w:bookmarkStart w:id="452" w:name="_Toc130481466"/>
-      <w:bookmarkStart w:id="453" w:name="_Toc130481539"/>
-      <w:bookmarkStart w:id="454" w:name="_Toc130481746"/>
-      <w:bookmarkStart w:id="455" w:name="_Toc130483038"/>
-      <w:bookmarkStart w:id="456" w:name="_Toc130468224"/>
-      <w:bookmarkStart w:id="457" w:name="_Toc130473025"/>
-      <w:bookmarkStart w:id="458" w:name="_Toc130481035"/>
-      <w:bookmarkStart w:id="459" w:name="_Toc130481108"/>
-      <w:bookmarkStart w:id="460" w:name="_Toc130481181"/>
-      <w:bookmarkStart w:id="461" w:name="_Toc130481254"/>
-      <w:bookmarkStart w:id="462" w:name="_Toc130481327"/>
-      <w:bookmarkStart w:id="463" w:name="_Toc130481400"/>
-      <w:bookmarkStart w:id="464" w:name="_Toc130481467"/>
-      <w:bookmarkStart w:id="465" w:name="_Toc130481540"/>
-      <w:bookmarkStart w:id="466" w:name="_Toc130481747"/>
-      <w:bookmarkStart w:id="467" w:name="_Toc130483039"/>
-      <w:bookmarkStart w:id="468" w:name="_Toc130468225"/>
-      <w:bookmarkStart w:id="469" w:name="_Toc130473026"/>
-      <w:bookmarkStart w:id="470" w:name="_Toc130481036"/>
-      <w:bookmarkStart w:id="471" w:name="_Toc130481109"/>
-      <w:bookmarkStart w:id="472" w:name="_Toc130481182"/>
-      <w:bookmarkStart w:id="473" w:name="_Toc130481255"/>
-      <w:bookmarkStart w:id="474" w:name="_Toc130481328"/>
-      <w:bookmarkStart w:id="475" w:name="_Toc130481401"/>
-      <w:bookmarkStart w:id="476" w:name="_Toc130481468"/>
-      <w:bookmarkStart w:id="477" w:name="_Toc130481541"/>
-      <w:bookmarkStart w:id="478" w:name="_Toc130481748"/>
-      <w:bookmarkStart w:id="479" w:name="_Toc130483040"/>
-      <w:bookmarkStart w:id="480" w:name="_Toc130468226"/>
-      <w:bookmarkStart w:id="481" w:name="_Toc130473027"/>
-      <w:bookmarkStart w:id="482" w:name="_Toc130481037"/>
-      <w:bookmarkStart w:id="483" w:name="_Toc130481110"/>
-      <w:bookmarkStart w:id="484" w:name="_Toc130481183"/>
-      <w:bookmarkStart w:id="485" w:name="_Toc130481256"/>
-      <w:bookmarkStart w:id="486" w:name="_Toc130481329"/>
-      <w:bookmarkStart w:id="487" w:name="_Toc130481402"/>
-      <w:bookmarkStart w:id="488" w:name="_Toc130481469"/>
-      <w:bookmarkStart w:id="489" w:name="_Toc130481542"/>
-      <w:bookmarkStart w:id="490" w:name="_Toc130481749"/>
-      <w:bookmarkStart w:id="491" w:name="_Toc130483041"/>
-      <w:bookmarkStart w:id="492" w:name="_Toc130468227"/>
-      <w:bookmarkStart w:id="493" w:name="_Toc130473028"/>
-      <w:bookmarkStart w:id="494" w:name="_Toc130481038"/>
-      <w:bookmarkStart w:id="495" w:name="_Toc130481111"/>
-      <w:bookmarkStart w:id="496" w:name="_Toc130481184"/>
-      <w:bookmarkStart w:id="497" w:name="_Toc130481257"/>
-      <w:bookmarkStart w:id="498" w:name="_Toc130481330"/>
-      <w:bookmarkStart w:id="499" w:name="_Toc130481403"/>
-      <w:bookmarkStart w:id="500" w:name="_Toc130481470"/>
-      <w:bookmarkStart w:id="501" w:name="_Toc130481543"/>
-      <w:bookmarkStart w:id="502" w:name="_Toc130481750"/>
-      <w:bookmarkStart w:id="503" w:name="_Toc130483042"/>
-      <w:bookmarkStart w:id="504" w:name="_Toc130468228"/>
-      <w:bookmarkStart w:id="505" w:name="_Toc130473029"/>
-      <w:bookmarkStart w:id="506" w:name="_Toc130481039"/>
-      <w:bookmarkStart w:id="507" w:name="_Toc130481112"/>
-      <w:bookmarkStart w:id="508" w:name="_Toc130481185"/>
-      <w:bookmarkStart w:id="509" w:name="_Toc130481258"/>
-      <w:bookmarkStart w:id="510" w:name="_Toc130481331"/>
-      <w:bookmarkStart w:id="511" w:name="_Toc130481404"/>
-      <w:bookmarkStart w:id="512" w:name="_Toc130481471"/>
-      <w:bookmarkStart w:id="513" w:name="_Toc130481544"/>
-      <w:bookmarkStart w:id="514" w:name="_Toc130481751"/>
-      <w:bookmarkStart w:id="515" w:name="_Toc130483043"/>
-      <w:bookmarkStart w:id="516" w:name="_Toc130468229"/>
-      <w:bookmarkStart w:id="517" w:name="_Toc130473030"/>
-      <w:bookmarkStart w:id="518" w:name="_Toc130481040"/>
-      <w:bookmarkStart w:id="519" w:name="_Toc130481113"/>
-      <w:bookmarkStart w:id="520" w:name="_Toc130481186"/>
-      <w:bookmarkStart w:id="521" w:name="_Toc130481259"/>
-      <w:bookmarkStart w:id="522" w:name="_Toc130481332"/>
-      <w:bookmarkStart w:id="523" w:name="_Toc130481405"/>
-      <w:bookmarkStart w:id="524" w:name="_Toc130481472"/>
-      <w:bookmarkStart w:id="525" w:name="_Toc130481545"/>
-      <w:bookmarkStart w:id="526" w:name="_Toc130481752"/>
-      <w:bookmarkStart w:id="527" w:name="_Toc130483044"/>
-      <w:bookmarkStart w:id="528" w:name="_Toc130468230"/>
-      <w:bookmarkStart w:id="529" w:name="_Toc130473031"/>
-      <w:bookmarkStart w:id="530" w:name="_Toc130481041"/>
-      <w:bookmarkStart w:id="531" w:name="_Toc130481114"/>
-      <w:bookmarkStart w:id="532" w:name="_Toc130481187"/>
-      <w:bookmarkStart w:id="533" w:name="_Toc130481260"/>
-      <w:bookmarkStart w:id="534" w:name="_Toc130481333"/>
-      <w:bookmarkStart w:id="535" w:name="_Toc130481406"/>
-      <w:bookmarkStart w:id="536" w:name="_Toc130481473"/>
-      <w:bookmarkStart w:id="537" w:name="_Toc130481546"/>
-      <w:bookmarkStart w:id="538" w:name="_Toc130481753"/>
-      <w:bookmarkStart w:id="539" w:name="_Toc130483045"/>
-      <w:bookmarkStart w:id="540" w:name="_Toc130468231"/>
-      <w:bookmarkStart w:id="541" w:name="_Toc130473032"/>
-      <w:bookmarkStart w:id="542" w:name="_Toc130481042"/>
-      <w:bookmarkStart w:id="543" w:name="_Toc130481115"/>
-      <w:bookmarkStart w:id="544" w:name="_Toc130481188"/>
-      <w:bookmarkStart w:id="545" w:name="_Toc130481261"/>
-      <w:bookmarkStart w:id="546" w:name="_Toc130481334"/>
-      <w:bookmarkStart w:id="547" w:name="_Toc130481407"/>
-      <w:bookmarkStart w:id="548" w:name="_Toc130481474"/>
-      <w:bookmarkStart w:id="549" w:name="_Toc130481547"/>
-      <w:bookmarkStart w:id="550" w:name="_Toc130481754"/>
-      <w:bookmarkStart w:id="551" w:name="_Toc130483046"/>
-      <w:bookmarkStart w:id="552" w:name="_Toc130468232"/>
-      <w:bookmarkStart w:id="553" w:name="_Toc130473033"/>
-      <w:bookmarkStart w:id="554" w:name="_Toc130481043"/>
-      <w:bookmarkStart w:id="555" w:name="_Toc130481116"/>
-      <w:bookmarkStart w:id="556" w:name="_Toc130481189"/>
-      <w:bookmarkStart w:id="557" w:name="_Toc130481262"/>
-      <w:bookmarkStart w:id="558" w:name="_Toc130481335"/>
-      <w:bookmarkStart w:id="559" w:name="_Toc130481408"/>
-      <w:bookmarkStart w:id="560" w:name="_Toc130481475"/>
-      <w:bookmarkStart w:id="561" w:name="_Toc130481548"/>
-      <w:bookmarkStart w:id="562" w:name="_Toc130481755"/>
-      <w:bookmarkStart w:id="563" w:name="_Toc130483047"/>
-      <w:bookmarkStart w:id="564" w:name="_Toc130468233"/>
-      <w:bookmarkStart w:id="565" w:name="_Toc130473034"/>
-      <w:bookmarkStart w:id="566" w:name="_Toc130481044"/>
-      <w:bookmarkStart w:id="567" w:name="_Toc130481117"/>
-      <w:bookmarkStart w:id="568" w:name="_Toc130481190"/>
-      <w:bookmarkStart w:id="569" w:name="_Toc130481263"/>
-      <w:bookmarkStart w:id="570" w:name="_Toc130481336"/>
-      <w:bookmarkStart w:id="571" w:name="_Toc130481409"/>
-      <w:bookmarkStart w:id="572" w:name="_Toc130481476"/>
-      <w:bookmarkStart w:id="573" w:name="_Toc130481549"/>
-      <w:bookmarkStart w:id="574" w:name="_Toc130481756"/>
-      <w:bookmarkStart w:id="575" w:name="_Toc130483048"/>
-      <w:bookmarkStart w:id="576" w:name="_Toc130468234"/>
-      <w:bookmarkStart w:id="577" w:name="_Toc130473035"/>
-      <w:bookmarkStart w:id="578" w:name="_Toc130481045"/>
-      <w:bookmarkStart w:id="579" w:name="_Toc130481118"/>
-      <w:bookmarkStart w:id="580" w:name="_Toc130481191"/>
-      <w:bookmarkStart w:id="581" w:name="_Toc130481264"/>
-      <w:bookmarkStart w:id="582" w:name="_Toc130481337"/>
-      <w:bookmarkStart w:id="583" w:name="_Toc130481410"/>
-      <w:bookmarkStart w:id="584" w:name="_Toc130481477"/>
-      <w:bookmarkStart w:id="585" w:name="_Toc130481550"/>
-      <w:bookmarkStart w:id="586" w:name="_Toc130481757"/>
-      <w:bookmarkStart w:id="587" w:name="_Toc130483049"/>
-      <w:bookmarkStart w:id="588" w:name="_Toc130468235"/>
-      <w:bookmarkStart w:id="589" w:name="_Toc130473036"/>
-      <w:bookmarkStart w:id="590" w:name="_Toc130481046"/>
-      <w:bookmarkStart w:id="591" w:name="_Toc130481119"/>
-      <w:bookmarkStart w:id="592" w:name="_Toc130481192"/>
-      <w:bookmarkStart w:id="593" w:name="_Toc130481265"/>
-      <w:bookmarkStart w:id="594" w:name="_Toc130481338"/>
-      <w:bookmarkStart w:id="595" w:name="_Toc130481411"/>
-      <w:bookmarkStart w:id="596" w:name="_Toc130481478"/>
-      <w:bookmarkStart w:id="597" w:name="_Toc130481551"/>
-      <w:bookmarkStart w:id="598" w:name="_Toc130481758"/>
-      <w:bookmarkStart w:id="599" w:name="_Toc130483050"/>
-      <w:bookmarkStart w:id="600" w:name="_Toc130468236"/>
-      <w:bookmarkStart w:id="601" w:name="_Toc130473037"/>
-      <w:bookmarkStart w:id="602" w:name="_Toc130481047"/>
-      <w:bookmarkStart w:id="603" w:name="_Toc130481120"/>
-      <w:bookmarkStart w:id="604" w:name="_Toc130481193"/>
-      <w:bookmarkStart w:id="605" w:name="_Toc130481266"/>
-      <w:bookmarkStart w:id="606" w:name="_Toc130481339"/>
-      <w:bookmarkStart w:id="607" w:name="_Toc130481412"/>
-      <w:bookmarkStart w:id="608" w:name="_Toc130481479"/>
-      <w:bookmarkStart w:id="609" w:name="_Toc130481552"/>
-      <w:bookmarkStart w:id="610" w:name="_Toc130481759"/>
-      <w:bookmarkStart w:id="611" w:name="_Toc130483051"/>
-      <w:bookmarkStart w:id="612" w:name="_Toc130468237"/>
-      <w:bookmarkStart w:id="613" w:name="_Toc130473038"/>
-      <w:bookmarkStart w:id="614" w:name="_Toc130481048"/>
-      <w:bookmarkStart w:id="615" w:name="_Toc130481121"/>
-      <w:bookmarkStart w:id="616" w:name="_Toc130481194"/>
-      <w:bookmarkStart w:id="617" w:name="_Toc130481267"/>
-      <w:bookmarkStart w:id="618" w:name="_Toc130481340"/>
-      <w:bookmarkStart w:id="619" w:name="_Toc130481413"/>
-      <w:bookmarkStart w:id="620" w:name="_Toc130481480"/>
-      <w:bookmarkStart w:id="621" w:name="_Toc130481553"/>
-      <w:bookmarkStart w:id="622" w:name="_Toc130481760"/>
-      <w:bookmarkStart w:id="623" w:name="_Toc130483052"/>
-      <w:bookmarkStart w:id="624" w:name="_Toc130468238"/>
-      <w:bookmarkStart w:id="625" w:name="_Toc130473039"/>
-      <w:bookmarkStart w:id="626" w:name="_Toc130481049"/>
-      <w:bookmarkStart w:id="627" w:name="_Toc130481122"/>
-      <w:bookmarkStart w:id="628" w:name="_Toc130481195"/>
-      <w:bookmarkStart w:id="629" w:name="_Toc130481268"/>
-      <w:bookmarkStart w:id="630" w:name="_Toc130481341"/>
-      <w:bookmarkStart w:id="631" w:name="_Toc130481414"/>
-      <w:bookmarkStart w:id="632" w:name="_Toc130481481"/>
-      <w:bookmarkStart w:id="633" w:name="_Toc130481554"/>
-      <w:bookmarkStart w:id="634" w:name="_Toc130481761"/>
-      <w:bookmarkStart w:id="635" w:name="_Toc130483053"/>
-      <w:bookmarkStart w:id="636" w:name="_Toc130468239"/>
-      <w:bookmarkStart w:id="637" w:name="_Toc130473040"/>
-      <w:bookmarkStart w:id="638" w:name="_Toc130481050"/>
-      <w:bookmarkStart w:id="639" w:name="_Toc130481123"/>
-      <w:bookmarkStart w:id="640" w:name="_Toc130481196"/>
-      <w:bookmarkStart w:id="641" w:name="_Toc130481269"/>
-      <w:bookmarkStart w:id="642" w:name="_Toc130481342"/>
-      <w:bookmarkStart w:id="643" w:name="_Toc130481415"/>
-      <w:bookmarkStart w:id="644" w:name="_Toc130481482"/>
-      <w:bookmarkStart w:id="645" w:name="_Toc130481555"/>
-      <w:bookmarkStart w:id="646" w:name="_Toc130481762"/>
-      <w:bookmarkStart w:id="647" w:name="_Toc130483054"/>
-      <w:bookmarkStart w:id="648" w:name="_Toc130468240"/>
-      <w:bookmarkStart w:id="649" w:name="_Toc130473041"/>
-      <w:bookmarkStart w:id="650" w:name="_Toc130481051"/>
-      <w:bookmarkStart w:id="651" w:name="_Toc130481124"/>
-      <w:bookmarkStart w:id="652" w:name="_Toc130481197"/>
-      <w:bookmarkStart w:id="653" w:name="_Toc130481270"/>
-      <w:bookmarkStart w:id="654" w:name="_Toc130481343"/>
-      <w:bookmarkStart w:id="655" w:name="_Toc130481416"/>
-      <w:bookmarkStart w:id="656" w:name="_Toc130481483"/>
-      <w:bookmarkStart w:id="657" w:name="_Toc130481556"/>
-      <w:bookmarkStart w:id="658" w:name="_Toc130481763"/>
-      <w:bookmarkStart w:id="659" w:name="_Toc130483055"/>
-      <w:bookmarkStart w:id="660" w:name="_Toc130483056"/>
+      <w:bookmarkStart w:id="11" w:name="_Toc130468187"/>
+      <w:bookmarkStart w:id="12" w:name="_Toc130472988"/>
+      <w:bookmarkStart w:id="13" w:name="_Toc130480998"/>
+      <w:bookmarkStart w:id="14" w:name="_Toc130481071"/>
+      <w:bookmarkStart w:id="15" w:name="_Toc130481144"/>
+      <w:bookmarkStart w:id="16" w:name="_Toc130481217"/>
+      <w:bookmarkStart w:id="17" w:name="_Toc130481290"/>
+      <w:bookmarkStart w:id="18" w:name="_Toc130481363"/>
+      <w:bookmarkStart w:id="19" w:name="_Toc130481430"/>
+      <w:bookmarkStart w:id="20" w:name="_Toc130481503"/>
+      <w:bookmarkStart w:id="21" w:name="_Toc130481710"/>
+      <w:bookmarkStart w:id="22" w:name="_Toc130483002"/>
+      <w:bookmarkStart w:id="23" w:name="_Toc130468188"/>
+      <w:bookmarkStart w:id="24" w:name="_Toc130472989"/>
+      <w:bookmarkStart w:id="25" w:name="_Toc130480999"/>
+      <w:bookmarkStart w:id="26" w:name="_Toc130481072"/>
+      <w:bookmarkStart w:id="27" w:name="_Toc130481145"/>
+      <w:bookmarkStart w:id="28" w:name="_Toc130481218"/>
+      <w:bookmarkStart w:id="29" w:name="_Toc130481291"/>
+      <w:bookmarkStart w:id="30" w:name="_Toc130481364"/>
+      <w:bookmarkStart w:id="31" w:name="_Toc130481431"/>
+      <w:bookmarkStart w:id="32" w:name="_Toc130481504"/>
+      <w:bookmarkStart w:id="33" w:name="_Toc130481711"/>
+      <w:bookmarkStart w:id="34" w:name="_Toc130483003"/>
+      <w:bookmarkStart w:id="35" w:name="_Toc130468189"/>
+      <w:bookmarkStart w:id="36" w:name="_Toc130472990"/>
+      <w:bookmarkStart w:id="37" w:name="_Toc130481000"/>
+      <w:bookmarkStart w:id="38" w:name="_Toc130481073"/>
+      <w:bookmarkStart w:id="39" w:name="_Toc130481146"/>
+      <w:bookmarkStart w:id="40" w:name="_Toc130481219"/>
+      <w:bookmarkStart w:id="41" w:name="_Toc130481292"/>
+      <w:bookmarkStart w:id="42" w:name="_Toc130481365"/>
+      <w:bookmarkStart w:id="43" w:name="_Toc130481432"/>
+      <w:bookmarkStart w:id="44" w:name="_Toc130481505"/>
+      <w:bookmarkStart w:id="45" w:name="_Toc130481712"/>
+      <w:bookmarkStart w:id="46" w:name="_Toc130483004"/>
+      <w:bookmarkStart w:id="47" w:name="_Toc130468190"/>
+      <w:bookmarkStart w:id="48" w:name="_Toc130472991"/>
+      <w:bookmarkStart w:id="49" w:name="_Toc130481001"/>
+      <w:bookmarkStart w:id="50" w:name="_Toc130481074"/>
+      <w:bookmarkStart w:id="51" w:name="_Toc130481147"/>
+      <w:bookmarkStart w:id="52" w:name="_Toc130481220"/>
+      <w:bookmarkStart w:id="53" w:name="_Toc130481293"/>
+      <w:bookmarkStart w:id="54" w:name="_Toc130481366"/>
+      <w:bookmarkStart w:id="55" w:name="_Toc130481433"/>
+      <w:bookmarkStart w:id="56" w:name="_Toc130481506"/>
+      <w:bookmarkStart w:id="57" w:name="_Toc130481713"/>
+      <w:bookmarkStart w:id="58" w:name="_Toc130483005"/>
+      <w:bookmarkStart w:id="59" w:name="_Toc130468191"/>
+      <w:bookmarkStart w:id="60" w:name="_Toc130472992"/>
+      <w:bookmarkStart w:id="61" w:name="_Toc130481002"/>
+      <w:bookmarkStart w:id="62" w:name="_Toc130481075"/>
+      <w:bookmarkStart w:id="63" w:name="_Toc130481148"/>
+      <w:bookmarkStart w:id="64" w:name="_Toc130481221"/>
+      <w:bookmarkStart w:id="65" w:name="_Toc130481294"/>
+      <w:bookmarkStart w:id="66" w:name="_Toc130481367"/>
+      <w:bookmarkStart w:id="67" w:name="_Toc130481434"/>
+      <w:bookmarkStart w:id="68" w:name="_Toc130481507"/>
+      <w:bookmarkStart w:id="69" w:name="_Toc130481714"/>
+      <w:bookmarkStart w:id="70" w:name="_Toc130483006"/>
+      <w:bookmarkStart w:id="71" w:name="_Toc130468192"/>
+      <w:bookmarkStart w:id="72" w:name="_Toc130472993"/>
+      <w:bookmarkStart w:id="73" w:name="_Toc130481003"/>
+      <w:bookmarkStart w:id="74" w:name="_Toc130481076"/>
+      <w:bookmarkStart w:id="75" w:name="_Toc130481149"/>
+      <w:bookmarkStart w:id="76" w:name="_Toc130481222"/>
+      <w:bookmarkStart w:id="77" w:name="_Toc130481295"/>
+      <w:bookmarkStart w:id="78" w:name="_Toc130481368"/>
+      <w:bookmarkStart w:id="79" w:name="_Toc130481435"/>
+      <w:bookmarkStart w:id="80" w:name="_Toc130481508"/>
+      <w:bookmarkStart w:id="81" w:name="_Toc130481715"/>
+      <w:bookmarkStart w:id="82" w:name="_Toc130483007"/>
+      <w:bookmarkStart w:id="83" w:name="_Toc130468193"/>
+      <w:bookmarkStart w:id="84" w:name="_Toc130472994"/>
+      <w:bookmarkStart w:id="85" w:name="_Toc130481004"/>
+      <w:bookmarkStart w:id="86" w:name="_Toc130481077"/>
+      <w:bookmarkStart w:id="87" w:name="_Toc130481150"/>
+      <w:bookmarkStart w:id="88" w:name="_Toc130481223"/>
+      <w:bookmarkStart w:id="89" w:name="_Toc130481296"/>
+      <w:bookmarkStart w:id="90" w:name="_Toc130481369"/>
+      <w:bookmarkStart w:id="91" w:name="_Toc130481436"/>
+      <w:bookmarkStart w:id="92" w:name="_Toc130481509"/>
+      <w:bookmarkStart w:id="93" w:name="_Toc130481716"/>
+      <w:bookmarkStart w:id="94" w:name="_Toc130483008"/>
+      <w:bookmarkStart w:id="95" w:name="_Toc130468194"/>
+      <w:bookmarkStart w:id="96" w:name="_Toc130472995"/>
+      <w:bookmarkStart w:id="97" w:name="_Toc130481005"/>
+      <w:bookmarkStart w:id="98" w:name="_Toc130481078"/>
+      <w:bookmarkStart w:id="99" w:name="_Toc130481151"/>
+      <w:bookmarkStart w:id="100" w:name="_Toc130481224"/>
+      <w:bookmarkStart w:id="101" w:name="_Toc130481297"/>
+      <w:bookmarkStart w:id="102" w:name="_Toc130481370"/>
+      <w:bookmarkStart w:id="103" w:name="_Toc130481437"/>
+      <w:bookmarkStart w:id="104" w:name="_Toc130481510"/>
+      <w:bookmarkStart w:id="105" w:name="_Toc130481717"/>
+      <w:bookmarkStart w:id="106" w:name="_Toc130483009"/>
+      <w:bookmarkStart w:id="107" w:name="_Toc130468195"/>
+      <w:bookmarkStart w:id="108" w:name="_Toc130472996"/>
+      <w:bookmarkStart w:id="109" w:name="_Toc130481006"/>
+      <w:bookmarkStart w:id="110" w:name="_Toc130481079"/>
+      <w:bookmarkStart w:id="111" w:name="_Toc130481152"/>
+      <w:bookmarkStart w:id="112" w:name="_Toc130481225"/>
+      <w:bookmarkStart w:id="113" w:name="_Toc130481298"/>
+      <w:bookmarkStart w:id="114" w:name="_Toc130481371"/>
+      <w:bookmarkStart w:id="115" w:name="_Toc130481438"/>
+      <w:bookmarkStart w:id="116" w:name="_Toc130481511"/>
+      <w:bookmarkStart w:id="117" w:name="_Toc130481718"/>
+      <w:bookmarkStart w:id="118" w:name="_Toc130483010"/>
+      <w:bookmarkStart w:id="119" w:name="_Toc130468196"/>
+      <w:bookmarkStart w:id="120" w:name="_Toc130472997"/>
+      <w:bookmarkStart w:id="121" w:name="_Toc130481007"/>
+      <w:bookmarkStart w:id="122" w:name="_Toc130481080"/>
+      <w:bookmarkStart w:id="123" w:name="_Toc130481153"/>
+      <w:bookmarkStart w:id="124" w:name="_Toc130481226"/>
+      <w:bookmarkStart w:id="125" w:name="_Toc130481299"/>
+      <w:bookmarkStart w:id="126" w:name="_Toc130481372"/>
+      <w:bookmarkStart w:id="127" w:name="_Toc130481439"/>
+      <w:bookmarkStart w:id="128" w:name="_Toc130481512"/>
+      <w:bookmarkStart w:id="129" w:name="_Toc130481719"/>
+      <w:bookmarkStart w:id="130" w:name="_Toc130483011"/>
+      <w:bookmarkStart w:id="131" w:name="_Toc130468197"/>
+      <w:bookmarkStart w:id="132" w:name="_Toc130472998"/>
+      <w:bookmarkStart w:id="133" w:name="_Toc130481008"/>
+      <w:bookmarkStart w:id="134" w:name="_Toc130481081"/>
+      <w:bookmarkStart w:id="135" w:name="_Toc130481154"/>
+      <w:bookmarkStart w:id="136" w:name="_Toc130481227"/>
+      <w:bookmarkStart w:id="137" w:name="_Toc130481300"/>
+      <w:bookmarkStart w:id="138" w:name="_Toc130481373"/>
+      <w:bookmarkStart w:id="139" w:name="_Toc130481440"/>
+      <w:bookmarkStart w:id="140" w:name="_Toc130481513"/>
+      <w:bookmarkStart w:id="141" w:name="_Toc130481720"/>
+      <w:bookmarkStart w:id="142" w:name="_Toc130483012"/>
+      <w:bookmarkStart w:id="143" w:name="_Toc130468198"/>
+      <w:bookmarkStart w:id="144" w:name="_Toc130472999"/>
+      <w:bookmarkStart w:id="145" w:name="_Toc130481009"/>
+      <w:bookmarkStart w:id="146" w:name="_Toc130481082"/>
+      <w:bookmarkStart w:id="147" w:name="_Toc130481155"/>
+      <w:bookmarkStart w:id="148" w:name="_Toc130481228"/>
+      <w:bookmarkStart w:id="149" w:name="_Toc130481301"/>
+      <w:bookmarkStart w:id="150" w:name="_Toc130481374"/>
+      <w:bookmarkStart w:id="151" w:name="_Toc130481441"/>
+      <w:bookmarkStart w:id="152" w:name="_Toc130481514"/>
+      <w:bookmarkStart w:id="153" w:name="_Toc130481721"/>
+      <w:bookmarkStart w:id="154" w:name="_Toc130483013"/>
+      <w:bookmarkStart w:id="155" w:name="_Toc130468199"/>
+      <w:bookmarkStart w:id="156" w:name="_Toc130473000"/>
+      <w:bookmarkStart w:id="157" w:name="_Toc130481010"/>
+      <w:bookmarkStart w:id="158" w:name="_Toc130481083"/>
+      <w:bookmarkStart w:id="159" w:name="_Toc130481156"/>
+      <w:bookmarkStart w:id="160" w:name="_Toc130481229"/>
+      <w:bookmarkStart w:id="161" w:name="_Toc130481302"/>
+      <w:bookmarkStart w:id="162" w:name="_Toc130481375"/>
+      <w:bookmarkStart w:id="163" w:name="_Toc130481442"/>
+      <w:bookmarkStart w:id="164" w:name="_Toc130481515"/>
+      <w:bookmarkStart w:id="165" w:name="_Toc130481722"/>
+      <w:bookmarkStart w:id="166" w:name="_Toc130483014"/>
+      <w:bookmarkStart w:id="167" w:name="_Toc130468200"/>
+      <w:bookmarkStart w:id="168" w:name="_Toc130473001"/>
+      <w:bookmarkStart w:id="169" w:name="_Toc130481011"/>
+      <w:bookmarkStart w:id="170" w:name="_Toc130481084"/>
+      <w:bookmarkStart w:id="171" w:name="_Toc130481157"/>
+      <w:bookmarkStart w:id="172" w:name="_Toc130481230"/>
+      <w:bookmarkStart w:id="173" w:name="_Toc130481303"/>
+      <w:bookmarkStart w:id="174" w:name="_Toc130481376"/>
+      <w:bookmarkStart w:id="175" w:name="_Toc130481443"/>
+      <w:bookmarkStart w:id="176" w:name="_Toc130481516"/>
+      <w:bookmarkStart w:id="177" w:name="_Toc130481723"/>
+      <w:bookmarkStart w:id="178" w:name="_Toc130483015"/>
+      <w:bookmarkStart w:id="179" w:name="_Toc130468201"/>
+      <w:bookmarkStart w:id="180" w:name="_Toc130473002"/>
+      <w:bookmarkStart w:id="181" w:name="_Toc130481012"/>
+      <w:bookmarkStart w:id="182" w:name="_Toc130481085"/>
+      <w:bookmarkStart w:id="183" w:name="_Toc130481158"/>
+      <w:bookmarkStart w:id="184" w:name="_Toc130481231"/>
+      <w:bookmarkStart w:id="185" w:name="_Toc130481304"/>
+      <w:bookmarkStart w:id="186" w:name="_Toc130481377"/>
+      <w:bookmarkStart w:id="187" w:name="_Toc130481444"/>
+      <w:bookmarkStart w:id="188" w:name="_Toc130481517"/>
+      <w:bookmarkStart w:id="189" w:name="_Toc130481724"/>
+      <w:bookmarkStart w:id="190" w:name="_Toc130483016"/>
+      <w:bookmarkStart w:id="191" w:name="_Toc130468202"/>
+      <w:bookmarkStart w:id="192" w:name="_Toc130473003"/>
+      <w:bookmarkStart w:id="193" w:name="_Toc130481013"/>
+      <w:bookmarkStart w:id="194" w:name="_Toc130481086"/>
+      <w:bookmarkStart w:id="195" w:name="_Toc130481159"/>
+      <w:bookmarkStart w:id="196" w:name="_Toc130481232"/>
+      <w:bookmarkStart w:id="197" w:name="_Toc130481305"/>
+      <w:bookmarkStart w:id="198" w:name="_Toc130481378"/>
+      <w:bookmarkStart w:id="199" w:name="_Toc130481445"/>
+      <w:bookmarkStart w:id="200" w:name="_Toc130481518"/>
+      <w:bookmarkStart w:id="201" w:name="_Toc130481725"/>
+      <w:bookmarkStart w:id="202" w:name="_Toc130483017"/>
+      <w:bookmarkStart w:id="203" w:name="_Toc130468203"/>
+      <w:bookmarkStart w:id="204" w:name="_Toc130473004"/>
+      <w:bookmarkStart w:id="205" w:name="_Toc130481014"/>
+      <w:bookmarkStart w:id="206" w:name="_Toc130481087"/>
+      <w:bookmarkStart w:id="207" w:name="_Toc130481160"/>
+      <w:bookmarkStart w:id="208" w:name="_Toc130481233"/>
+      <w:bookmarkStart w:id="209" w:name="_Toc130481306"/>
+      <w:bookmarkStart w:id="210" w:name="_Toc130481379"/>
+      <w:bookmarkStart w:id="211" w:name="_Toc130481446"/>
+      <w:bookmarkStart w:id="212" w:name="_Toc130481519"/>
+      <w:bookmarkStart w:id="213" w:name="_Toc130481726"/>
+      <w:bookmarkStart w:id="214" w:name="_Toc130483018"/>
+      <w:bookmarkStart w:id="215" w:name="_Toc130468204"/>
+      <w:bookmarkStart w:id="216" w:name="_Toc130473005"/>
+      <w:bookmarkStart w:id="217" w:name="_Toc130481015"/>
+      <w:bookmarkStart w:id="218" w:name="_Toc130481088"/>
+      <w:bookmarkStart w:id="219" w:name="_Toc130481161"/>
+      <w:bookmarkStart w:id="220" w:name="_Toc130481234"/>
+      <w:bookmarkStart w:id="221" w:name="_Toc130481307"/>
+      <w:bookmarkStart w:id="222" w:name="_Toc130481380"/>
+      <w:bookmarkStart w:id="223" w:name="_Toc130481447"/>
+      <w:bookmarkStart w:id="224" w:name="_Toc130481520"/>
+      <w:bookmarkStart w:id="225" w:name="_Toc130481727"/>
+      <w:bookmarkStart w:id="226" w:name="_Toc130483019"/>
+      <w:bookmarkStart w:id="227" w:name="_Toc130468205"/>
+      <w:bookmarkStart w:id="228" w:name="_Toc130473006"/>
+      <w:bookmarkStart w:id="229" w:name="_Toc130481016"/>
+      <w:bookmarkStart w:id="230" w:name="_Toc130481089"/>
+      <w:bookmarkStart w:id="231" w:name="_Toc130481162"/>
+      <w:bookmarkStart w:id="232" w:name="_Toc130481235"/>
+      <w:bookmarkStart w:id="233" w:name="_Toc130481308"/>
+      <w:bookmarkStart w:id="234" w:name="_Toc130481381"/>
+      <w:bookmarkStart w:id="235" w:name="_Toc130481448"/>
+      <w:bookmarkStart w:id="236" w:name="_Toc130481521"/>
+      <w:bookmarkStart w:id="237" w:name="_Toc130481728"/>
+      <w:bookmarkStart w:id="238" w:name="_Toc130483020"/>
+      <w:bookmarkStart w:id="239" w:name="_Toc130468206"/>
+      <w:bookmarkStart w:id="240" w:name="_Toc130473007"/>
+      <w:bookmarkStart w:id="241" w:name="_Toc130481017"/>
+      <w:bookmarkStart w:id="242" w:name="_Toc130481090"/>
+      <w:bookmarkStart w:id="243" w:name="_Toc130481163"/>
+      <w:bookmarkStart w:id="244" w:name="_Toc130481236"/>
+      <w:bookmarkStart w:id="245" w:name="_Toc130481309"/>
+      <w:bookmarkStart w:id="246" w:name="_Toc130481382"/>
+      <w:bookmarkStart w:id="247" w:name="_Toc130481449"/>
+      <w:bookmarkStart w:id="248" w:name="_Toc130481522"/>
+      <w:bookmarkStart w:id="249" w:name="_Toc130481729"/>
+      <w:bookmarkStart w:id="250" w:name="_Toc130483021"/>
+      <w:bookmarkStart w:id="251" w:name="_Toc130468207"/>
+      <w:bookmarkStart w:id="252" w:name="_Toc130473008"/>
+      <w:bookmarkStart w:id="253" w:name="_Toc130481018"/>
+      <w:bookmarkStart w:id="254" w:name="_Toc130481091"/>
+      <w:bookmarkStart w:id="255" w:name="_Toc130481164"/>
+      <w:bookmarkStart w:id="256" w:name="_Toc130481237"/>
+      <w:bookmarkStart w:id="257" w:name="_Toc130481310"/>
+      <w:bookmarkStart w:id="258" w:name="_Toc130481383"/>
+      <w:bookmarkStart w:id="259" w:name="_Toc130481450"/>
+      <w:bookmarkStart w:id="260" w:name="_Toc130481523"/>
+      <w:bookmarkStart w:id="261" w:name="_Toc130481730"/>
+      <w:bookmarkStart w:id="262" w:name="_Toc130483022"/>
+      <w:bookmarkStart w:id="263" w:name="_Toc130468208"/>
+      <w:bookmarkStart w:id="264" w:name="_Toc130473009"/>
+      <w:bookmarkStart w:id="265" w:name="_Toc130481019"/>
+      <w:bookmarkStart w:id="266" w:name="_Toc130481092"/>
+      <w:bookmarkStart w:id="267" w:name="_Toc130481165"/>
+      <w:bookmarkStart w:id="268" w:name="_Toc130481238"/>
+      <w:bookmarkStart w:id="269" w:name="_Toc130481311"/>
+      <w:bookmarkStart w:id="270" w:name="_Toc130481384"/>
+      <w:bookmarkStart w:id="271" w:name="_Toc130481451"/>
+      <w:bookmarkStart w:id="272" w:name="_Toc130481524"/>
+      <w:bookmarkStart w:id="273" w:name="_Toc130481731"/>
+      <w:bookmarkStart w:id="274" w:name="_Toc130483023"/>
+      <w:bookmarkStart w:id="275" w:name="_Toc130468209"/>
+      <w:bookmarkStart w:id="276" w:name="_Toc130473010"/>
+      <w:bookmarkStart w:id="277" w:name="_Toc130481020"/>
+      <w:bookmarkStart w:id="278" w:name="_Toc130481093"/>
+      <w:bookmarkStart w:id="279" w:name="_Toc130481166"/>
+      <w:bookmarkStart w:id="280" w:name="_Toc130481239"/>
+      <w:bookmarkStart w:id="281" w:name="_Toc130481312"/>
+      <w:bookmarkStart w:id="282" w:name="_Toc130481385"/>
+      <w:bookmarkStart w:id="283" w:name="_Toc130481452"/>
+      <w:bookmarkStart w:id="284" w:name="_Toc130481525"/>
+      <w:bookmarkStart w:id="285" w:name="_Toc130481732"/>
+      <w:bookmarkStart w:id="286" w:name="_Toc130483024"/>
+      <w:bookmarkStart w:id="287" w:name="_Toc130468210"/>
+      <w:bookmarkStart w:id="288" w:name="_Toc130473011"/>
+      <w:bookmarkStart w:id="289" w:name="_Toc130481021"/>
+      <w:bookmarkStart w:id="290" w:name="_Toc130481094"/>
+      <w:bookmarkStart w:id="291" w:name="_Toc130481167"/>
+      <w:bookmarkStart w:id="292" w:name="_Toc130481240"/>
+      <w:bookmarkStart w:id="293" w:name="_Toc130481313"/>
+      <w:bookmarkStart w:id="294" w:name="_Toc130481386"/>
+      <w:bookmarkStart w:id="295" w:name="_Toc130481453"/>
+      <w:bookmarkStart w:id="296" w:name="_Toc130481526"/>
+      <w:bookmarkStart w:id="297" w:name="_Toc130481733"/>
+      <w:bookmarkStart w:id="298" w:name="_Toc130483025"/>
+      <w:bookmarkStart w:id="299" w:name="_Toc130468211"/>
+      <w:bookmarkStart w:id="300" w:name="_Toc130473012"/>
+      <w:bookmarkStart w:id="301" w:name="_Toc130481022"/>
+      <w:bookmarkStart w:id="302" w:name="_Toc130481095"/>
+      <w:bookmarkStart w:id="303" w:name="_Toc130481168"/>
+      <w:bookmarkStart w:id="304" w:name="_Toc130481241"/>
+      <w:bookmarkStart w:id="305" w:name="_Toc130481314"/>
+      <w:bookmarkStart w:id="306" w:name="_Toc130481387"/>
+      <w:bookmarkStart w:id="307" w:name="_Toc130481454"/>
+      <w:bookmarkStart w:id="308" w:name="_Toc130481527"/>
+      <w:bookmarkStart w:id="309" w:name="_Toc130481734"/>
+      <w:bookmarkStart w:id="310" w:name="_Toc130483026"/>
+      <w:bookmarkStart w:id="311" w:name="_Toc130468212"/>
+      <w:bookmarkStart w:id="312" w:name="_Toc130473013"/>
+      <w:bookmarkStart w:id="313" w:name="_Toc130481023"/>
+      <w:bookmarkStart w:id="314" w:name="_Toc130481096"/>
+      <w:bookmarkStart w:id="315" w:name="_Toc130481169"/>
+      <w:bookmarkStart w:id="316" w:name="_Toc130481242"/>
+      <w:bookmarkStart w:id="317" w:name="_Toc130481315"/>
+      <w:bookmarkStart w:id="318" w:name="_Toc130481388"/>
+      <w:bookmarkStart w:id="319" w:name="_Toc130481455"/>
+      <w:bookmarkStart w:id="320" w:name="_Toc130481528"/>
+      <w:bookmarkStart w:id="321" w:name="_Toc130481735"/>
+      <w:bookmarkStart w:id="322" w:name="_Toc130483027"/>
+      <w:bookmarkStart w:id="323" w:name="_Toc130468213"/>
+      <w:bookmarkStart w:id="324" w:name="_Toc130473014"/>
+      <w:bookmarkStart w:id="325" w:name="_Toc130481024"/>
+      <w:bookmarkStart w:id="326" w:name="_Toc130481097"/>
+      <w:bookmarkStart w:id="327" w:name="_Toc130481170"/>
+      <w:bookmarkStart w:id="328" w:name="_Toc130481243"/>
+      <w:bookmarkStart w:id="329" w:name="_Toc130481316"/>
+      <w:bookmarkStart w:id="330" w:name="_Toc130481389"/>
+      <w:bookmarkStart w:id="331" w:name="_Toc130481456"/>
+      <w:bookmarkStart w:id="332" w:name="_Toc130481529"/>
+      <w:bookmarkStart w:id="333" w:name="_Toc130481736"/>
+      <w:bookmarkStart w:id="334" w:name="_Toc130483028"/>
+      <w:bookmarkStart w:id="335" w:name="_Toc130468214"/>
+      <w:bookmarkStart w:id="336" w:name="_Toc130473015"/>
+      <w:bookmarkStart w:id="337" w:name="_Toc130481025"/>
+      <w:bookmarkStart w:id="338" w:name="_Toc130481098"/>
+      <w:bookmarkStart w:id="339" w:name="_Toc130481171"/>
+      <w:bookmarkStart w:id="340" w:name="_Toc130481244"/>
+      <w:bookmarkStart w:id="341" w:name="_Toc130481317"/>
+      <w:bookmarkStart w:id="342" w:name="_Toc130481390"/>
+      <w:bookmarkStart w:id="343" w:name="_Toc130481457"/>
+      <w:bookmarkStart w:id="344" w:name="_Toc130481530"/>
+      <w:bookmarkStart w:id="345" w:name="_Toc130481737"/>
+      <w:bookmarkStart w:id="346" w:name="_Toc130483029"/>
+      <w:bookmarkStart w:id="347" w:name="_Toc130468215"/>
+      <w:bookmarkStart w:id="348" w:name="_Toc130473016"/>
+      <w:bookmarkStart w:id="349" w:name="_Toc130481026"/>
+      <w:bookmarkStart w:id="350" w:name="_Toc130481099"/>
+      <w:bookmarkStart w:id="351" w:name="_Toc130481172"/>
+      <w:bookmarkStart w:id="352" w:name="_Toc130481245"/>
+      <w:bookmarkStart w:id="353" w:name="_Toc130481318"/>
+      <w:bookmarkStart w:id="354" w:name="_Toc130481391"/>
+      <w:bookmarkStart w:id="355" w:name="_Toc130481458"/>
+      <w:bookmarkStart w:id="356" w:name="_Toc130481531"/>
+      <w:bookmarkStart w:id="357" w:name="_Toc130481738"/>
+      <w:bookmarkStart w:id="358" w:name="_Toc130483030"/>
+      <w:bookmarkStart w:id="359" w:name="_Toc130468216"/>
+      <w:bookmarkStart w:id="360" w:name="_Toc130473017"/>
+      <w:bookmarkStart w:id="361" w:name="_Toc130481027"/>
+      <w:bookmarkStart w:id="362" w:name="_Toc130481100"/>
+      <w:bookmarkStart w:id="363" w:name="_Toc130481173"/>
+      <w:bookmarkStart w:id="364" w:name="_Toc130481246"/>
+      <w:bookmarkStart w:id="365" w:name="_Toc130481319"/>
+      <w:bookmarkStart w:id="366" w:name="_Toc130481392"/>
+      <w:bookmarkStart w:id="367" w:name="_Toc130481459"/>
+      <w:bookmarkStart w:id="368" w:name="_Toc130481532"/>
+      <w:bookmarkStart w:id="369" w:name="_Toc130481739"/>
+      <w:bookmarkStart w:id="370" w:name="_Toc130483031"/>
+      <w:bookmarkStart w:id="371" w:name="_Toc130468217"/>
+      <w:bookmarkStart w:id="372" w:name="_Toc130473018"/>
+      <w:bookmarkStart w:id="373" w:name="_Toc130481028"/>
+      <w:bookmarkStart w:id="374" w:name="_Toc130481101"/>
+      <w:bookmarkStart w:id="375" w:name="_Toc130481174"/>
+      <w:bookmarkStart w:id="376" w:name="_Toc130481247"/>
+      <w:bookmarkStart w:id="377" w:name="_Toc130481320"/>
+      <w:bookmarkStart w:id="378" w:name="_Toc130481393"/>
+      <w:bookmarkStart w:id="379" w:name="_Toc130481460"/>
+      <w:bookmarkStart w:id="380" w:name="_Toc130481533"/>
+      <w:bookmarkStart w:id="381" w:name="_Toc130481740"/>
+      <w:bookmarkStart w:id="382" w:name="_Toc130483032"/>
+      <w:bookmarkStart w:id="383" w:name="_Toc130468218"/>
+      <w:bookmarkStart w:id="384" w:name="_Toc130473019"/>
+      <w:bookmarkStart w:id="385" w:name="_Toc130481029"/>
+      <w:bookmarkStart w:id="386" w:name="_Toc130481102"/>
+      <w:bookmarkStart w:id="387" w:name="_Toc130481175"/>
+      <w:bookmarkStart w:id="388" w:name="_Toc130481248"/>
+      <w:bookmarkStart w:id="389" w:name="_Toc130481321"/>
+      <w:bookmarkStart w:id="390" w:name="_Toc130481394"/>
+      <w:bookmarkStart w:id="391" w:name="_Toc130481461"/>
+      <w:bookmarkStart w:id="392" w:name="_Toc130481534"/>
+      <w:bookmarkStart w:id="393" w:name="_Toc130481741"/>
+      <w:bookmarkStart w:id="394" w:name="_Toc130483033"/>
+      <w:bookmarkStart w:id="395" w:name="_Toc130468219"/>
+      <w:bookmarkStart w:id="396" w:name="_Toc130473020"/>
+      <w:bookmarkStart w:id="397" w:name="_Toc130481030"/>
+      <w:bookmarkStart w:id="398" w:name="_Toc130481103"/>
+      <w:bookmarkStart w:id="399" w:name="_Toc130481176"/>
+      <w:bookmarkStart w:id="400" w:name="_Toc130481249"/>
+      <w:bookmarkStart w:id="401" w:name="_Toc130481322"/>
+      <w:bookmarkStart w:id="402" w:name="_Toc130481395"/>
+      <w:bookmarkStart w:id="403" w:name="_Toc130481462"/>
+      <w:bookmarkStart w:id="404" w:name="_Toc130481535"/>
+      <w:bookmarkStart w:id="405" w:name="_Toc130481742"/>
+      <w:bookmarkStart w:id="406" w:name="_Toc130483034"/>
+      <w:bookmarkStart w:id="407" w:name="_Toc130468220"/>
+      <w:bookmarkStart w:id="408" w:name="_Toc130473021"/>
+      <w:bookmarkStart w:id="409" w:name="_Toc130481031"/>
+      <w:bookmarkStart w:id="410" w:name="_Toc130481104"/>
+      <w:bookmarkStart w:id="411" w:name="_Toc130481177"/>
+      <w:bookmarkStart w:id="412" w:name="_Toc130481250"/>
+      <w:bookmarkStart w:id="413" w:name="_Toc130481323"/>
+      <w:bookmarkStart w:id="414" w:name="_Toc130481396"/>
+      <w:bookmarkStart w:id="415" w:name="_Toc130481463"/>
+      <w:bookmarkStart w:id="416" w:name="_Toc130481536"/>
+      <w:bookmarkStart w:id="417" w:name="_Toc130481743"/>
+      <w:bookmarkStart w:id="418" w:name="_Toc130483035"/>
+      <w:bookmarkStart w:id="419" w:name="_Toc130468221"/>
+      <w:bookmarkStart w:id="420" w:name="_Toc130473022"/>
+      <w:bookmarkStart w:id="421" w:name="_Toc130481032"/>
+      <w:bookmarkStart w:id="422" w:name="_Toc130481105"/>
+      <w:bookmarkStart w:id="423" w:name="_Toc130481178"/>
+      <w:bookmarkStart w:id="424" w:name="_Toc130481251"/>
+      <w:bookmarkStart w:id="425" w:name="_Toc130481324"/>
+      <w:bookmarkStart w:id="426" w:name="_Toc130481397"/>
+      <w:bookmarkStart w:id="427" w:name="_Toc130481464"/>
+      <w:bookmarkStart w:id="428" w:name="_Toc130481537"/>
+      <w:bookmarkStart w:id="429" w:name="_Toc130481744"/>
+      <w:bookmarkStart w:id="430" w:name="_Toc130483036"/>
+      <w:bookmarkStart w:id="431" w:name="_Toc130468222"/>
+      <w:bookmarkStart w:id="432" w:name="_Toc130473023"/>
+      <w:bookmarkStart w:id="433" w:name="_Toc130481033"/>
+      <w:bookmarkStart w:id="434" w:name="_Toc130481106"/>
+      <w:bookmarkStart w:id="435" w:name="_Toc130481179"/>
+      <w:bookmarkStart w:id="436" w:name="_Toc130481252"/>
+      <w:bookmarkStart w:id="437" w:name="_Toc130481325"/>
+      <w:bookmarkStart w:id="438" w:name="_Toc130481398"/>
+      <w:bookmarkStart w:id="439" w:name="_Toc130481465"/>
+      <w:bookmarkStart w:id="440" w:name="_Toc130481538"/>
+      <w:bookmarkStart w:id="441" w:name="_Toc130481745"/>
+      <w:bookmarkStart w:id="442" w:name="_Toc130483037"/>
+      <w:bookmarkStart w:id="443" w:name="_Toc130468223"/>
+      <w:bookmarkStart w:id="444" w:name="_Toc130473024"/>
+      <w:bookmarkStart w:id="445" w:name="_Toc130481034"/>
+      <w:bookmarkStart w:id="446" w:name="_Toc130481107"/>
+      <w:bookmarkStart w:id="447" w:name="_Toc130481180"/>
+      <w:bookmarkStart w:id="448" w:name="_Toc130481253"/>
+      <w:bookmarkStart w:id="449" w:name="_Toc130481326"/>
+      <w:bookmarkStart w:id="450" w:name="_Toc130481399"/>
+      <w:bookmarkStart w:id="451" w:name="_Toc130481466"/>
+      <w:bookmarkStart w:id="452" w:name="_Toc130481539"/>
+      <w:bookmarkStart w:id="453" w:name="_Toc130481746"/>
+      <w:bookmarkStart w:id="454" w:name="_Toc130483038"/>
+      <w:bookmarkStart w:id="455" w:name="_Toc130468224"/>
+      <w:bookmarkStart w:id="456" w:name="_Toc130473025"/>
+      <w:bookmarkStart w:id="457" w:name="_Toc130481035"/>
+      <w:bookmarkStart w:id="458" w:name="_Toc130481108"/>
+      <w:bookmarkStart w:id="459" w:name="_Toc130481181"/>
+      <w:bookmarkStart w:id="460" w:name="_Toc130481254"/>
+      <w:bookmarkStart w:id="461" w:name="_Toc130481327"/>
+      <w:bookmarkStart w:id="462" w:name="_Toc130481400"/>
+      <w:bookmarkStart w:id="463" w:name="_Toc130481467"/>
+      <w:bookmarkStart w:id="464" w:name="_Toc130481540"/>
+      <w:bookmarkStart w:id="465" w:name="_Toc130481747"/>
+      <w:bookmarkStart w:id="466" w:name="_Toc130483039"/>
+      <w:bookmarkStart w:id="467" w:name="_Toc130468225"/>
+      <w:bookmarkStart w:id="468" w:name="_Toc130473026"/>
+      <w:bookmarkStart w:id="469" w:name="_Toc130481036"/>
+      <w:bookmarkStart w:id="470" w:name="_Toc130481109"/>
+      <w:bookmarkStart w:id="471" w:name="_Toc130481182"/>
+      <w:bookmarkStart w:id="472" w:name="_Toc130481255"/>
+      <w:bookmarkStart w:id="473" w:name="_Toc130481328"/>
+      <w:bookmarkStart w:id="474" w:name="_Toc130481401"/>
+      <w:bookmarkStart w:id="475" w:name="_Toc130481468"/>
+      <w:bookmarkStart w:id="476" w:name="_Toc130481541"/>
+      <w:bookmarkStart w:id="477" w:name="_Toc130481748"/>
+      <w:bookmarkStart w:id="478" w:name="_Toc130483040"/>
+      <w:bookmarkStart w:id="479" w:name="_Toc130468226"/>
+      <w:bookmarkStart w:id="480" w:name="_Toc130473027"/>
+      <w:bookmarkStart w:id="481" w:name="_Toc130481037"/>
+      <w:bookmarkStart w:id="482" w:name="_Toc130481110"/>
+      <w:bookmarkStart w:id="483" w:name="_Toc130481183"/>
+      <w:bookmarkStart w:id="484" w:name="_Toc130481256"/>
+      <w:bookmarkStart w:id="485" w:name="_Toc130481329"/>
+      <w:bookmarkStart w:id="486" w:name="_Toc130481402"/>
+      <w:bookmarkStart w:id="487" w:name="_Toc130481469"/>
+      <w:bookmarkStart w:id="488" w:name="_Toc130481542"/>
+      <w:bookmarkStart w:id="489" w:name="_Toc130481749"/>
+      <w:bookmarkStart w:id="490" w:name="_Toc130483041"/>
+      <w:bookmarkStart w:id="491" w:name="_Toc130468227"/>
+      <w:bookmarkStart w:id="492" w:name="_Toc130473028"/>
+      <w:bookmarkStart w:id="493" w:name="_Toc130481038"/>
+      <w:bookmarkStart w:id="494" w:name="_Toc130481111"/>
+      <w:bookmarkStart w:id="495" w:name="_Toc130481184"/>
+      <w:bookmarkStart w:id="496" w:name="_Toc130481257"/>
+      <w:bookmarkStart w:id="497" w:name="_Toc130481330"/>
+      <w:bookmarkStart w:id="498" w:name="_Toc130481403"/>
+      <w:bookmarkStart w:id="499" w:name="_Toc130481470"/>
+      <w:bookmarkStart w:id="500" w:name="_Toc130481543"/>
+      <w:bookmarkStart w:id="501" w:name="_Toc130481750"/>
+      <w:bookmarkStart w:id="502" w:name="_Toc130483042"/>
+      <w:bookmarkStart w:id="503" w:name="_Toc130468228"/>
+      <w:bookmarkStart w:id="504" w:name="_Toc130473029"/>
+      <w:bookmarkStart w:id="505" w:name="_Toc130481039"/>
+      <w:bookmarkStart w:id="506" w:name="_Toc130481112"/>
+      <w:bookmarkStart w:id="507" w:name="_Toc130481185"/>
+      <w:bookmarkStart w:id="508" w:name="_Toc130481258"/>
+      <w:bookmarkStart w:id="509" w:name="_Toc130481331"/>
+      <w:bookmarkStart w:id="510" w:name="_Toc130481404"/>
+      <w:bookmarkStart w:id="511" w:name="_Toc130481471"/>
+      <w:bookmarkStart w:id="512" w:name="_Toc130481544"/>
+      <w:bookmarkStart w:id="513" w:name="_Toc130481751"/>
+      <w:bookmarkStart w:id="514" w:name="_Toc130483043"/>
+      <w:bookmarkStart w:id="515" w:name="_Toc130468229"/>
+      <w:bookmarkStart w:id="516" w:name="_Toc130473030"/>
+      <w:bookmarkStart w:id="517" w:name="_Toc130481040"/>
+      <w:bookmarkStart w:id="518" w:name="_Toc130481113"/>
+      <w:bookmarkStart w:id="519" w:name="_Toc130481186"/>
+      <w:bookmarkStart w:id="520" w:name="_Toc130481259"/>
+      <w:bookmarkStart w:id="521" w:name="_Toc130481332"/>
+      <w:bookmarkStart w:id="522" w:name="_Toc130481405"/>
+      <w:bookmarkStart w:id="523" w:name="_Toc130481472"/>
+      <w:bookmarkStart w:id="524" w:name="_Toc130481545"/>
+      <w:bookmarkStart w:id="525" w:name="_Toc130481752"/>
+      <w:bookmarkStart w:id="526" w:name="_Toc130483044"/>
+      <w:bookmarkStart w:id="527" w:name="_Toc130468230"/>
+      <w:bookmarkStart w:id="528" w:name="_Toc130473031"/>
+      <w:bookmarkStart w:id="529" w:name="_Toc130481041"/>
+      <w:bookmarkStart w:id="530" w:name="_Toc130481114"/>
+      <w:bookmarkStart w:id="531" w:name="_Toc130481187"/>
+      <w:bookmarkStart w:id="532" w:name="_Toc130481260"/>
+      <w:bookmarkStart w:id="533" w:name="_Toc130481333"/>
+      <w:bookmarkStart w:id="534" w:name="_Toc130481406"/>
+      <w:bookmarkStart w:id="535" w:name="_Toc130481473"/>
+      <w:bookmarkStart w:id="536" w:name="_Toc130481546"/>
+      <w:bookmarkStart w:id="537" w:name="_Toc130481753"/>
+      <w:bookmarkStart w:id="538" w:name="_Toc130483045"/>
+      <w:bookmarkStart w:id="539" w:name="_Toc130468231"/>
+      <w:bookmarkStart w:id="540" w:name="_Toc130473032"/>
+      <w:bookmarkStart w:id="541" w:name="_Toc130481042"/>
+      <w:bookmarkStart w:id="542" w:name="_Toc130481115"/>
+      <w:bookmarkStart w:id="543" w:name="_Toc130481188"/>
+      <w:bookmarkStart w:id="544" w:name="_Toc130481261"/>
+      <w:bookmarkStart w:id="545" w:name="_Toc130481334"/>
+      <w:bookmarkStart w:id="546" w:name="_Toc130481407"/>
+      <w:bookmarkStart w:id="547" w:name="_Toc130481474"/>
+      <w:bookmarkStart w:id="548" w:name="_Toc130481547"/>
+      <w:bookmarkStart w:id="549" w:name="_Toc130481754"/>
+      <w:bookmarkStart w:id="550" w:name="_Toc130483046"/>
+      <w:bookmarkStart w:id="551" w:name="_Toc130468232"/>
+      <w:bookmarkStart w:id="552" w:name="_Toc130473033"/>
+      <w:bookmarkStart w:id="553" w:name="_Toc130481043"/>
+      <w:bookmarkStart w:id="554" w:name="_Toc130481116"/>
+      <w:bookmarkStart w:id="555" w:name="_Toc130481189"/>
+      <w:bookmarkStart w:id="556" w:name="_Toc130481262"/>
+      <w:bookmarkStart w:id="557" w:name="_Toc130481335"/>
+      <w:bookmarkStart w:id="558" w:name="_Toc130481408"/>
+      <w:bookmarkStart w:id="559" w:name="_Toc130481475"/>
+      <w:bookmarkStart w:id="560" w:name="_Toc130481548"/>
+      <w:bookmarkStart w:id="561" w:name="_Toc130481755"/>
+      <w:bookmarkStart w:id="562" w:name="_Toc130483047"/>
+      <w:bookmarkStart w:id="563" w:name="_Toc130468233"/>
+      <w:bookmarkStart w:id="564" w:name="_Toc130473034"/>
+      <w:bookmarkStart w:id="565" w:name="_Toc130481044"/>
+      <w:bookmarkStart w:id="566" w:name="_Toc130481117"/>
+      <w:bookmarkStart w:id="567" w:name="_Toc130481190"/>
+      <w:bookmarkStart w:id="568" w:name="_Toc130481263"/>
+      <w:bookmarkStart w:id="569" w:name="_Toc130481336"/>
+      <w:bookmarkStart w:id="570" w:name="_Toc130481409"/>
+      <w:bookmarkStart w:id="571" w:name="_Toc130481476"/>
+      <w:bookmarkStart w:id="572" w:name="_Toc130481549"/>
+      <w:bookmarkStart w:id="573" w:name="_Toc130481756"/>
+      <w:bookmarkStart w:id="574" w:name="_Toc130483048"/>
+      <w:bookmarkStart w:id="575" w:name="_Toc130468234"/>
+      <w:bookmarkStart w:id="576" w:name="_Toc130473035"/>
+      <w:bookmarkStart w:id="577" w:name="_Toc130481045"/>
+      <w:bookmarkStart w:id="578" w:name="_Toc130481118"/>
+      <w:bookmarkStart w:id="579" w:name="_Toc130481191"/>
+      <w:bookmarkStart w:id="580" w:name="_Toc130481264"/>
+      <w:bookmarkStart w:id="581" w:name="_Toc130481337"/>
+      <w:bookmarkStart w:id="582" w:name="_Toc130481410"/>
+      <w:bookmarkStart w:id="583" w:name="_Toc130481477"/>
+      <w:bookmarkStart w:id="584" w:name="_Toc130481550"/>
+      <w:bookmarkStart w:id="585" w:name="_Toc130481757"/>
+      <w:bookmarkStart w:id="586" w:name="_Toc130483049"/>
+      <w:bookmarkStart w:id="587" w:name="_Toc130468235"/>
+      <w:bookmarkStart w:id="588" w:name="_Toc130473036"/>
+      <w:bookmarkStart w:id="589" w:name="_Toc130481046"/>
+      <w:bookmarkStart w:id="590" w:name="_Toc130481119"/>
+      <w:bookmarkStart w:id="591" w:name="_Toc130481192"/>
+      <w:bookmarkStart w:id="592" w:name="_Toc130481265"/>
+      <w:bookmarkStart w:id="593" w:name="_Toc130481338"/>
+      <w:bookmarkStart w:id="594" w:name="_Toc130481411"/>
+      <w:bookmarkStart w:id="595" w:name="_Toc130481478"/>
+      <w:bookmarkStart w:id="596" w:name="_Toc130481551"/>
+      <w:bookmarkStart w:id="597" w:name="_Toc130481758"/>
+      <w:bookmarkStart w:id="598" w:name="_Toc130483050"/>
+      <w:bookmarkStart w:id="599" w:name="_Toc130468236"/>
+      <w:bookmarkStart w:id="600" w:name="_Toc130473037"/>
+      <w:bookmarkStart w:id="601" w:name="_Toc130481047"/>
+      <w:bookmarkStart w:id="602" w:name="_Toc130481120"/>
+      <w:bookmarkStart w:id="603" w:name="_Toc130481193"/>
+      <w:bookmarkStart w:id="604" w:name="_Toc130481266"/>
+      <w:bookmarkStart w:id="605" w:name="_Toc130481339"/>
+      <w:bookmarkStart w:id="606" w:name="_Toc130481412"/>
+      <w:bookmarkStart w:id="607" w:name="_Toc130481479"/>
+      <w:bookmarkStart w:id="608" w:name="_Toc130481552"/>
+      <w:bookmarkStart w:id="609" w:name="_Toc130481759"/>
+      <w:bookmarkStart w:id="610" w:name="_Toc130483051"/>
+      <w:bookmarkStart w:id="611" w:name="_Toc130468237"/>
+      <w:bookmarkStart w:id="612" w:name="_Toc130473038"/>
+      <w:bookmarkStart w:id="613" w:name="_Toc130481048"/>
+      <w:bookmarkStart w:id="614" w:name="_Toc130481121"/>
+      <w:bookmarkStart w:id="615" w:name="_Toc130481194"/>
+      <w:bookmarkStart w:id="616" w:name="_Toc130481267"/>
+      <w:bookmarkStart w:id="617" w:name="_Toc130481340"/>
+      <w:bookmarkStart w:id="618" w:name="_Toc130481413"/>
+      <w:bookmarkStart w:id="619" w:name="_Toc130481480"/>
+      <w:bookmarkStart w:id="620" w:name="_Toc130481553"/>
+      <w:bookmarkStart w:id="621" w:name="_Toc130481760"/>
+      <w:bookmarkStart w:id="622" w:name="_Toc130483052"/>
+      <w:bookmarkStart w:id="623" w:name="_Toc130468238"/>
+      <w:bookmarkStart w:id="624" w:name="_Toc130473039"/>
+      <w:bookmarkStart w:id="625" w:name="_Toc130481049"/>
+      <w:bookmarkStart w:id="626" w:name="_Toc130481122"/>
+      <w:bookmarkStart w:id="627" w:name="_Toc130481195"/>
+      <w:bookmarkStart w:id="628" w:name="_Toc130481268"/>
+      <w:bookmarkStart w:id="629" w:name="_Toc130481341"/>
+      <w:bookmarkStart w:id="630" w:name="_Toc130481414"/>
+      <w:bookmarkStart w:id="631" w:name="_Toc130481481"/>
+      <w:bookmarkStart w:id="632" w:name="_Toc130481554"/>
+      <w:bookmarkStart w:id="633" w:name="_Toc130481761"/>
+      <w:bookmarkStart w:id="634" w:name="_Toc130483053"/>
+      <w:bookmarkStart w:id="635" w:name="_Toc130468239"/>
+      <w:bookmarkStart w:id="636" w:name="_Toc130473040"/>
+      <w:bookmarkStart w:id="637" w:name="_Toc130481050"/>
+      <w:bookmarkStart w:id="638" w:name="_Toc130481123"/>
+      <w:bookmarkStart w:id="639" w:name="_Toc130481196"/>
+      <w:bookmarkStart w:id="640" w:name="_Toc130481269"/>
+      <w:bookmarkStart w:id="641" w:name="_Toc130481342"/>
+      <w:bookmarkStart w:id="642" w:name="_Toc130481415"/>
+      <w:bookmarkStart w:id="643" w:name="_Toc130481482"/>
+      <w:bookmarkStart w:id="644" w:name="_Toc130481555"/>
+      <w:bookmarkStart w:id="645" w:name="_Toc130481762"/>
+      <w:bookmarkStart w:id="646" w:name="_Toc130483054"/>
+      <w:bookmarkStart w:id="647" w:name="_Toc130468240"/>
+      <w:bookmarkStart w:id="648" w:name="_Toc130473041"/>
+      <w:bookmarkStart w:id="649" w:name="_Toc130481051"/>
+      <w:bookmarkStart w:id="650" w:name="_Toc130481124"/>
+      <w:bookmarkStart w:id="651" w:name="_Toc130481197"/>
+      <w:bookmarkStart w:id="652" w:name="_Toc130481270"/>
+      <w:bookmarkStart w:id="653" w:name="_Toc130481343"/>
+      <w:bookmarkStart w:id="654" w:name="_Toc130481416"/>
+      <w:bookmarkStart w:id="655" w:name="_Toc130481483"/>
+      <w:bookmarkStart w:id="656" w:name="_Toc130481556"/>
+      <w:bookmarkStart w:id="657" w:name="_Toc130481763"/>
+      <w:bookmarkStart w:id="658" w:name="_Toc130483055"/>
+      <w:bookmarkStart w:id="659" w:name="_Toc130483056"/>
+      <w:bookmarkEnd w:id="11"/>
       <w:bookmarkEnd w:id="12"/>
       <w:bookmarkEnd w:id="13"/>
       <w:bookmarkEnd w:id="14"/>
@@ -31381,7 +29127,6 @@
       <w:bookmarkEnd w:id="656"/>
       <w:bookmarkEnd w:id="657"/>
       <w:bookmarkEnd w:id="658"/>
-      <w:bookmarkEnd w:id="659"/>
       <w:r>
         <w:rPr>
           <w:rStyle w:val="Textoennegrita"/>
@@ -31394,7 +29139,7 @@
         </w:rPr>
         <w:t>DOCUMENTACIÓN VINCULADA AL HITO DE CONTROL</w:t>
       </w:r>
-      <w:bookmarkEnd w:id="660"/>
+      <w:bookmarkEnd w:id="659"/>
     </w:p>
     <w:p>
       <w:pPr>
@@ -31534,7 +29279,6 @@
           <w:szCs w:val="22"/>
           <w:lang w:val="es-ES"/>
         </w:rPr>
-        <w:lastRenderedPageBreak/>
         <w:t>Las situaciones adversas identificadas en el presente informe se sustentan en la revisión y análisis de la documentación obtenida por la Comisión de Control, la cual ha sido señalada en la condición y se encuentra en el acervo documentario de la Entidad.</w:t>
       </w:r>
     </w:p>
@@ -31569,19 +29313,20 @@
           <w:szCs w:val="22"/>
         </w:rPr>
       </w:pPr>
-      <w:bookmarkStart w:id="661" w:name="_Toc130468242"/>
-      <w:bookmarkStart w:id="662" w:name="_Toc130473043"/>
-      <w:bookmarkStart w:id="663" w:name="_Toc130481053"/>
-      <w:bookmarkStart w:id="664" w:name="_Toc130481126"/>
-      <w:bookmarkStart w:id="665" w:name="_Toc130481199"/>
-      <w:bookmarkStart w:id="666" w:name="_Toc130481272"/>
-      <w:bookmarkStart w:id="667" w:name="_Toc130481345"/>
-      <w:bookmarkStart w:id="668" w:name="_Toc130481418"/>
-      <w:bookmarkStart w:id="669" w:name="_Toc130481485"/>
-      <w:bookmarkStart w:id="670" w:name="_Toc130481558"/>
-      <w:bookmarkStart w:id="671" w:name="_Toc130481765"/>
-      <w:bookmarkStart w:id="672" w:name="_Toc130483057"/>
-      <w:bookmarkStart w:id="673" w:name="_Toc130483058"/>
+      <w:bookmarkStart w:id="660" w:name="_Toc130468242"/>
+      <w:bookmarkStart w:id="661" w:name="_Toc130473043"/>
+      <w:bookmarkStart w:id="662" w:name="_Toc130481053"/>
+      <w:bookmarkStart w:id="663" w:name="_Toc130481126"/>
+      <w:bookmarkStart w:id="664" w:name="_Toc130481199"/>
+      <w:bookmarkStart w:id="665" w:name="_Toc130481272"/>
+      <w:bookmarkStart w:id="666" w:name="_Toc130481345"/>
+      <w:bookmarkStart w:id="667" w:name="_Toc130481418"/>
+      <w:bookmarkStart w:id="668" w:name="_Toc130481485"/>
+      <w:bookmarkStart w:id="669" w:name="_Toc130481558"/>
+      <w:bookmarkStart w:id="670" w:name="_Toc130481765"/>
+      <w:bookmarkStart w:id="671" w:name="_Toc130483057"/>
+      <w:bookmarkStart w:id="672" w:name="_Toc130483058"/>
+      <w:bookmarkEnd w:id="660"/>
       <w:bookmarkEnd w:id="661"/>
       <w:bookmarkEnd w:id="662"/>
       <w:bookmarkEnd w:id="663"/>
@@ -31593,7 +29338,6 @@
       <w:bookmarkEnd w:id="669"/>
       <w:bookmarkEnd w:id="670"/>
       <w:bookmarkEnd w:id="671"/>
-      <w:bookmarkEnd w:id="672"/>
       <w:r>
         <w:rPr>
           <w:rStyle w:val="Textoennegrita"/>
@@ -31616,7 +29360,7 @@
         </w:rPr>
         <w:t>NFORMACIÓN DEL REPORTE DE AVANCE ANTE SITUACIONES ADVERSAS</w:t>
       </w:r>
-      <w:bookmarkEnd w:id="673"/>
+      <w:bookmarkEnd w:id="672"/>
     </w:p>
     <w:p/>
     <w:p>
@@ -31669,7 +29413,7 @@
           <w:lang w:eastAsia="en-US"/>
         </w:rPr>
       </w:pPr>
-      <w:bookmarkStart w:id="674" w:name="_Toc130483059"/>
+      <w:bookmarkStart w:id="673" w:name="_Toc130483059"/>
       <w:r>
         <w:rPr>
           <w:rStyle w:val="Textoennegrita"/>
@@ -31682,7 +29426,7 @@
         </w:rPr>
         <w:t>INFORMACIÓN DE LAS SITUACIONES ADVERSAS COMUNICADAS EN INFORMES DE HITO DE CONTROL ANTERIORES</w:t>
       </w:r>
-      <w:bookmarkEnd w:id="674"/>
+      <w:bookmarkEnd w:id="673"/>
     </w:p>
     <w:p>
       <w:pPr>
@@ -31756,7 +29500,7 @@
           <w:lang w:eastAsia="en-US"/>
         </w:rPr>
       </w:pPr>
-      <w:bookmarkStart w:id="675" w:name="_Toc130483060"/>
+      <w:bookmarkStart w:id="674" w:name="_Toc130483060"/>
       <w:r>
         <w:rPr>
           <w:rStyle w:val="Textoennegrita"/>
@@ -31769,7 +29513,7 @@
         </w:rPr>
         <w:t>CONCLUSIÓN</w:t>
       </w:r>
-      <w:bookmarkEnd w:id="675"/>
+      <w:bookmarkEnd w:id="674"/>
     </w:p>
     <w:p>
       <w:r>
@@ -32114,7 +29858,7 @@
           <w:szCs w:val="22"/>
         </w:rPr>
       </w:pPr>
-      <w:bookmarkStart w:id="676" w:name="_Toc130483061"/>
+      <w:bookmarkStart w:id="675" w:name="_Toc130483061"/>
       <w:r>
         <w:rPr>
           <w:rStyle w:val="Textoennegrita"/>
@@ -32127,7 +29871,7 @@
         </w:rPr>
         <w:t>RECOMENDACIONES</w:t>
       </w:r>
-      <w:bookmarkEnd w:id="676"/>
+      <w:bookmarkEnd w:id="675"/>
     </w:p>
     <w:p>
       <w:pPr>
@@ -33022,8 +30766,8 @@
           <w:highlight w:val="yellow"/>
         </w:rPr>
         <w:sectPr>
-          <w:headerReference w:type="default" r:id="rId17"/>
-          <w:footerReference w:type="default" r:id="rId18"/>
+          <w:headerReference w:type="default" r:id="rId16"/>
+          <w:footerReference w:type="default" r:id="rId17"/>
           <w:pgSz w:w="11906" w:h="16838"/>
           <w:pgMar w:top="1417" w:right="1700" w:bottom="1417" w:left="1701" w:header="708" w:footer="515" w:gutter="0"/>
           <w:pgNumType w:start="1"/>
@@ -34563,7 +32307,7 @@
 </file>
 
 <file path=word/endnotes.xml><?xml version="1.0" encoding="utf-8"?>
-<w:endnotes xmlns:wpc="http://schemas.microsoft.com/office/word/2010/wordprocessingCanvas" xmlns:cx="http://schemas.microsoft.com/office/drawing/2014/chartex" xmlns:cx1="http://schemas.microsoft.com/office/drawing/2015/9/8/chartex" xmlns:cx2="http://schemas.microsoft.com/office/drawing/2015/10/21/chartex" xmlns:cx3="http://schemas.microsoft.com/office/drawing/2016/5/9/chartex" xmlns:cx4="http://schemas.microsoft.com/office/drawing/2016/5/10/chartex" xmlns:cx5="http://schemas.microsoft.com/office/drawing/2016/5/11/chartex" xmlns:cx6="http://schemas.microsoft.com/office/drawing/2016/5/12/chartex" xmlns:cx7="http://schemas.microsoft.com/office/drawing/2016/5/13/chartex" xmlns:cx8="http://schemas.microsoft.com/office/drawing/2016/5/14/chartex" xmlns:mc="http://schemas.openxmlformats.org/markup-compatibility/2006" xmlns:aink="http://schemas.microsoft.com/office/drawing/2016/ink" xmlns:am3d="http://schemas.microsoft.com/office/drawing/2017/model3d" xmlns:o="urn:schemas-microsoft-com:office:office" xmlns:oel="http://schemas.microsoft.com/office/2019/extlst" xmlns:r="http://schemas.openxmlformats.org/officeDocument/2006/relationships" xmlns:m="http://schemas.openxmlformats.org/officeDocument/2006/math" xmlns:v="urn:schemas-microsoft-com:vml" xmlns:wp14="http://schemas.microsoft.com/office/word/2010/wordprocessingDrawing" xmlns:wp="http://schemas.openxmlformats.org/drawingml/2006/wordprocessingDrawing" xmlns:w10="urn:schemas-microsoft-com:office:word" xmlns:w="http://schemas.openxmlformats.org/wordprocessingml/2006/main" xmlns:w14="http://schemas.microsoft.com/office/word/2010/wordml" xmlns:w15="http://schemas.microsoft.com/office/word/2012/wordml" xmlns:w16cex="http://schemas.microsoft.com/office/word/2018/wordml/cex" xmlns:w16cid="http://schemas.microsoft.com/office/word/2016/wordml/cid" xmlns:w16="http://schemas.microsoft.com/office/word/2018/wordml" xmlns:w16sdtdh="http://schemas.microsoft.com/office/word/2020/wordml/sdtdatahash" xmlns:w16se="http://schemas.microsoft.com/office/word/2015/wordml/symex" xmlns:wpg="http://schemas.microsoft.com/office/word/2010/wordprocessingGroup" xmlns:wpi="http://schemas.microsoft.com/office/word/2010/wordprocessingInk" xmlns:wne="http://schemas.microsoft.com/office/word/2006/wordml" xmlns:wps="http://schemas.microsoft.com/office/word/2010/wordprocessingShape" mc:Ignorable="w14 w15 w16se w16cid w16 w16cex w16sdtdh wp14">
+<w:endnotes xmlns:wpc="http://schemas.microsoft.com/office/word/2010/wordprocessingCanvas" xmlns:cx="http://schemas.microsoft.com/office/drawing/2014/chartex" xmlns:cx1="http://schemas.microsoft.com/office/drawing/2015/9/8/chartex" xmlns:cx2="http://schemas.microsoft.com/office/drawing/2015/10/21/chartex" xmlns:cx3="http://schemas.microsoft.com/office/drawing/2016/5/9/chartex" xmlns:cx4="http://schemas.microsoft.com/office/drawing/2016/5/10/chartex" xmlns:cx5="http://schemas.microsoft.com/office/drawing/2016/5/11/chartex" xmlns:cx6="http://schemas.microsoft.com/office/drawing/2016/5/12/chartex" xmlns:cx7="http://schemas.microsoft.com/office/drawing/2016/5/13/chartex" xmlns:cx8="http://schemas.microsoft.com/office/drawing/2016/5/14/chartex" xmlns:mc="http://schemas.openxmlformats.org/markup-compatibility/2006" xmlns:aink="http://schemas.microsoft.com/office/drawing/2016/ink" xmlns:am3d="http://schemas.microsoft.com/office/drawing/2017/model3d" xmlns:o="urn:schemas-microsoft-com:office:office" xmlns:r="http://schemas.openxmlformats.org/officeDocument/2006/relationships" xmlns:m="http://schemas.openxmlformats.org/officeDocument/2006/math" xmlns:v="urn:schemas-microsoft-com:vml" xmlns:wp14="http://schemas.microsoft.com/office/word/2010/wordprocessingDrawing" xmlns:wp="http://schemas.openxmlformats.org/drawingml/2006/wordprocessingDrawing" xmlns:w10="urn:schemas-microsoft-com:office:word" xmlns:w="http://schemas.openxmlformats.org/wordprocessingml/2006/main" xmlns:w14="http://schemas.microsoft.com/office/word/2010/wordml" xmlns:w15="http://schemas.microsoft.com/office/word/2012/wordml" xmlns:w16cex="http://schemas.microsoft.com/office/word/2018/wordml/cex" xmlns:w16cid="http://schemas.microsoft.com/office/word/2016/wordml/cid" xmlns:w16="http://schemas.microsoft.com/office/word/2018/wordml" xmlns:w16sdtdh="http://schemas.microsoft.com/office/word/2020/wordml/sdtdatahash" xmlns:w16se="http://schemas.microsoft.com/office/word/2015/wordml/symex" xmlns:wpg="http://schemas.microsoft.com/office/word/2010/wordprocessingGroup" xmlns:wpi="http://schemas.microsoft.com/office/word/2010/wordprocessingInk" xmlns:wne="http://schemas.microsoft.com/office/word/2006/wordml" xmlns:wps="http://schemas.microsoft.com/office/word/2010/wordprocessingShape" mc:Ignorable="w14 w15 w16se w16cid w16 w16cex w16sdtdh wp14">
   <w:endnote w:type="separator" w:id="-1">
     <w:p>
       <w:r>
@@ -34582,7 +32326,7 @@
 </file>
 
 <file path=word/footer1.xml><?xml version="1.0" encoding="utf-8"?>
-<w:ftr xmlns:wpc="http://schemas.microsoft.com/office/word/2010/wordprocessingCanvas" xmlns:cx="http://schemas.microsoft.com/office/drawing/2014/chartex" xmlns:cx1="http://schemas.microsoft.com/office/drawing/2015/9/8/chartex" xmlns:cx2="http://schemas.microsoft.com/office/drawing/2015/10/21/chartex" xmlns:cx3="http://schemas.microsoft.com/office/drawing/2016/5/9/chartex" xmlns:cx4="http://schemas.microsoft.com/office/drawing/2016/5/10/chartex" xmlns:cx5="http://schemas.microsoft.com/office/drawing/2016/5/11/chartex" xmlns:cx6="http://schemas.microsoft.com/office/drawing/2016/5/12/chartex" xmlns:cx7="http://schemas.microsoft.com/office/drawing/2016/5/13/chartex" xmlns:cx8="http://schemas.microsoft.com/office/drawing/2016/5/14/chartex" xmlns:mc="http://schemas.openxmlformats.org/markup-compatibility/2006" xmlns:aink="http://schemas.microsoft.com/office/drawing/2016/ink" xmlns:am3d="http://schemas.microsoft.com/office/drawing/2017/model3d" xmlns:o="urn:schemas-microsoft-com:office:office" xmlns:oel="http://schemas.microsoft.com/office/2019/extlst" xmlns:r="http://schemas.openxmlformats.org/officeDocument/2006/relationships" xmlns:m="http://schemas.openxmlformats.org/officeDocument/2006/math" xmlns:v="urn:schemas-microsoft-com:vml" xmlns:wp14="http://schemas.microsoft.com/office/word/2010/wordprocessingDrawing" xmlns:wp="http://schemas.openxmlformats.org/drawingml/2006/wordprocessingDrawing" xmlns:w10="urn:schemas-microsoft-com:office:word" xmlns:w="http://schemas.openxmlformats.org/wordprocessingml/2006/main" xmlns:w14="http://schemas.microsoft.com/office/word/2010/wordml" xmlns:w15="http://schemas.microsoft.com/office/word/2012/wordml" xmlns:w16cex="http://schemas.microsoft.com/office/word/2018/wordml/cex" xmlns:w16cid="http://schemas.microsoft.com/office/word/2016/wordml/cid" xmlns:w16="http://schemas.microsoft.com/office/word/2018/wordml" xmlns:w16sdtdh="http://schemas.microsoft.com/office/word/2020/wordml/sdtdatahash" xmlns:w16se="http://schemas.microsoft.com/office/word/2015/wordml/symex" xmlns:wpg="http://schemas.microsoft.com/office/word/2010/wordprocessingGroup" xmlns:wpi="http://schemas.microsoft.com/office/word/2010/wordprocessingInk" xmlns:wne="http://schemas.microsoft.com/office/word/2006/wordml" xmlns:wps="http://schemas.microsoft.com/office/word/2010/wordprocessingShape" mc:Ignorable="w14 w15 w16se w16cid w16 w16cex w16sdtdh wp14">
+<w:ftr xmlns:wpc="http://schemas.microsoft.com/office/word/2010/wordprocessingCanvas" xmlns:cx="http://schemas.microsoft.com/office/drawing/2014/chartex" xmlns:cx1="http://schemas.microsoft.com/office/drawing/2015/9/8/chartex" xmlns:cx2="http://schemas.microsoft.com/office/drawing/2015/10/21/chartex" xmlns:cx3="http://schemas.microsoft.com/office/drawing/2016/5/9/chartex" xmlns:cx4="http://schemas.microsoft.com/office/drawing/2016/5/10/chartex" xmlns:cx5="http://schemas.microsoft.com/office/drawing/2016/5/11/chartex" xmlns:cx6="http://schemas.microsoft.com/office/drawing/2016/5/12/chartex" xmlns:cx7="http://schemas.microsoft.com/office/drawing/2016/5/13/chartex" xmlns:cx8="http://schemas.microsoft.com/office/drawing/2016/5/14/chartex" xmlns:mc="http://schemas.openxmlformats.org/markup-compatibility/2006" xmlns:aink="http://schemas.microsoft.com/office/drawing/2016/ink" xmlns:am3d="http://schemas.microsoft.com/office/drawing/2017/model3d" xmlns:o="urn:schemas-microsoft-com:office:office" xmlns:r="http://schemas.openxmlformats.org/officeDocument/2006/relationships" xmlns:m="http://schemas.openxmlformats.org/officeDocument/2006/math" xmlns:v="urn:schemas-microsoft-com:vml" xmlns:wp14="http://schemas.microsoft.com/office/word/2010/wordprocessingDrawing" xmlns:wp="http://schemas.openxmlformats.org/drawingml/2006/wordprocessingDrawing" xmlns:w10="urn:schemas-microsoft-com:office:word" xmlns:w="http://schemas.openxmlformats.org/wordprocessingml/2006/main" xmlns:w14="http://schemas.microsoft.com/office/word/2010/wordml" xmlns:w15="http://schemas.microsoft.com/office/word/2012/wordml" xmlns:w16cex="http://schemas.microsoft.com/office/word/2018/wordml/cex" xmlns:w16cid="http://schemas.microsoft.com/office/word/2016/wordml/cid" xmlns:w16="http://schemas.microsoft.com/office/word/2018/wordml" xmlns:w16sdtdh="http://schemas.microsoft.com/office/word/2020/wordml/sdtdatahash" xmlns:w16se="http://schemas.microsoft.com/office/word/2015/wordml/symex" xmlns:wpg="http://schemas.microsoft.com/office/word/2010/wordprocessingGroup" xmlns:wpi="http://schemas.microsoft.com/office/word/2010/wordprocessingInk" xmlns:wne="http://schemas.microsoft.com/office/word/2006/wordml" xmlns:wps="http://schemas.microsoft.com/office/word/2010/wordprocessingShape" mc:Ignorable="w14 w15 w16se w16cid w16 w16cex w16sdtdh wp14">
   <w:p>
     <w:pPr>
       <w:pStyle w:val="Piedepgina"/>
@@ -34664,7 +32408,7 @@
             </wp:anchor>
           </w:drawing>
         </mc:Choice>
-        <mc:Fallback>
+        <mc:Fallback xmlns:oel="http://schemas.microsoft.com/office/2019/extlst">
           <w:pict>
             <v:line w14:anchorId="075B7E89" id="Conector recto 14" o:spid="_x0000_s1026" style="position:absolute;z-index:251662336;visibility:visible;mso-wrap-style:square;mso-width-percent:0;mso-height-percent:0;mso-wrap-distance-left:9pt;mso-wrap-distance-top:-3e-5mm;mso-wrap-distance-right:9pt;mso-wrap-distance-bottom:-3e-5mm;mso-position-horizontal:absolute;mso-position-horizontal-relative:text;mso-position-vertical:absolute;mso-position-vertical-relative:text;mso-width-percent:0;mso-height-percent:0;mso-width-relative:margin;mso-height-relative:page" from="0,-6.35pt" to="422.95pt,-6.35pt" o:gfxdata="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" strokecolor="black [3213]" strokeweight="1.5pt">
               <v:stroke joinstyle="miter"/>
@@ -34805,7 +32549,7 @@
 </file>
 
 <file path=word/footnotes.xml><?xml version="1.0" encoding="utf-8"?>
-<w:footnotes xmlns:wpc="http://schemas.microsoft.com/office/word/2010/wordprocessingCanvas" xmlns:cx="http://schemas.microsoft.com/office/drawing/2014/chartex" xmlns:cx1="http://schemas.microsoft.com/office/drawing/2015/9/8/chartex" xmlns:cx2="http://schemas.microsoft.com/office/drawing/2015/10/21/chartex" xmlns:cx3="http://schemas.microsoft.com/office/drawing/2016/5/9/chartex" xmlns:cx4="http://schemas.microsoft.com/office/drawing/2016/5/10/chartex" xmlns:cx5="http://schemas.microsoft.com/office/drawing/2016/5/11/chartex" xmlns:cx6="http://schemas.microsoft.com/office/drawing/2016/5/12/chartex" xmlns:cx7="http://schemas.microsoft.com/office/drawing/2016/5/13/chartex" xmlns:cx8="http://schemas.microsoft.com/office/drawing/2016/5/14/chartex" xmlns:mc="http://schemas.openxmlformats.org/markup-compatibility/2006" xmlns:aink="http://schemas.microsoft.com/office/drawing/2016/ink" xmlns:am3d="http://schemas.microsoft.com/office/drawing/2017/model3d" xmlns:o="urn:schemas-microsoft-com:office:office" xmlns:oel="http://schemas.microsoft.com/office/2019/extlst" xmlns:r="http://schemas.openxmlformats.org/officeDocument/2006/relationships" xmlns:m="http://schemas.openxmlformats.org/officeDocument/2006/math" xmlns:v="urn:schemas-microsoft-com:vml" xmlns:wp14="http://schemas.microsoft.com/office/word/2010/wordprocessingDrawing" xmlns:wp="http://schemas.openxmlformats.org/drawingml/2006/wordprocessingDrawing" xmlns:w10="urn:schemas-microsoft-com:office:word" xmlns:w="http://schemas.openxmlformats.org/wordprocessingml/2006/main" xmlns:w14="http://schemas.microsoft.com/office/word/2010/wordml" xmlns:w15="http://schemas.microsoft.com/office/word/2012/wordml" xmlns:w16cex="http://schemas.microsoft.com/office/word/2018/wordml/cex" xmlns:w16cid="http://schemas.microsoft.com/office/word/2016/wordml/cid" xmlns:w16="http://schemas.microsoft.com/office/word/2018/wordml" xmlns:w16sdtdh="http://schemas.microsoft.com/office/word/2020/wordml/sdtdatahash" xmlns:w16se="http://schemas.microsoft.com/office/word/2015/wordml/symex" xmlns:wpg="http://schemas.microsoft.com/office/word/2010/wordprocessingGroup" xmlns:wpi="http://schemas.microsoft.com/office/word/2010/wordprocessingInk" xmlns:wne="http://schemas.microsoft.com/office/word/2006/wordml" xmlns:wps="http://schemas.microsoft.com/office/word/2010/wordprocessingShape" mc:Ignorable="w14 w15 w16se w16cid w16 w16cex w16sdtdh wp14">
+<w:footnotes xmlns:wpc="http://schemas.microsoft.com/office/word/2010/wordprocessingCanvas" xmlns:cx="http://schemas.microsoft.com/office/drawing/2014/chartex" xmlns:cx1="http://schemas.microsoft.com/office/drawing/2015/9/8/chartex" xmlns:cx2="http://schemas.microsoft.com/office/drawing/2015/10/21/chartex" xmlns:cx3="http://schemas.microsoft.com/office/drawing/2016/5/9/chartex" xmlns:cx4="http://schemas.microsoft.com/office/drawing/2016/5/10/chartex" xmlns:cx5="http://schemas.microsoft.com/office/drawing/2016/5/11/chartex" xmlns:cx6="http://schemas.microsoft.com/office/drawing/2016/5/12/chartex" xmlns:cx7="http://schemas.microsoft.com/office/drawing/2016/5/13/chartex" xmlns:cx8="http://schemas.microsoft.com/office/drawing/2016/5/14/chartex" xmlns:mc="http://schemas.openxmlformats.org/markup-compatibility/2006" xmlns:aink="http://schemas.microsoft.com/office/drawing/2016/ink" xmlns:am3d="http://schemas.microsoft.com/office/drawing/2017/model3d" xmlns:o="urn:schemas-microsoft-com:office:office" xmlns:r="http://schemas.openxmlformats.org/officeDocument/2006/relationships" xmlns:m="http://schemas.openxmlformats.org/officeDocument/2006/math" xmlns:v="urn:schemas-microsoft-com:vml" xmlns:wp14="http://schemas.microsoft.com/office/word/2010/wordprocessingDrawing" xmlns:wp="http://schemas.openxmlformats.org/drawingml/2006/wordprocessingDrawing" xmlns:w10="urn:schemas-microsoft-com:office:word" xmlns:w="http://schemas.openxmlformats.org/wordprocessingml/2006/main" xmlns:w14="http://schemas.microsoft.com/office/word/2010/wordml" xmlns:w15="http://schemas.microsoft.com/office/word/2012/wordml" xmlns:w16cex="http://schemas.microsoft.com/office/word/2018/wordml/cex" xmlns:w16cid="http://schemas.microsoft.com/office/word/2016/wordml/cid" xmlns:w16="http://schemas.microsoft.com/office/word/2018/wordml" xmlns:w16sdtdh="http://schemas.microsoft.com/office/word/2020/wordml/sdtdatahash" xmlns:w16se="http://schemas.microsoft.com/office/word/2015/wordml/symex" xmlns:wpg="http://schemas.microsoft.com/office/word/2010/wordprocessingGroup" xmlns:wpi="http://schemas.microsoft.com/office/word/2010/wordprocessingInk" xmlns:wne="http://schemas.microsoft.com/office/word/2006/wordml" xmlns:wps="http://schemas.microsoft.com/office/word/2010/wordprocessingShape" mc:Ignorable="w14 w15 w16se w16cid w16 w16cex w16sdtdh wp14">
   <w:footnote w:type="separator" w:id="-1">
     <w:p>
       <w:r>
@@ -34824,7 +32568,7 @@
 </file>
 
 <file path=word/header1.xml><?xml version="1.0" encoding="utf-8"?>
-<w:hdr xmlns:wpc="http://schemas.microsoft.com/office/word/2010/wordprocessingCanvas" xmlns:cx="http://schemas.microsoft.com/office/drawing/2014/chartex" xmlns:cx1="http://schemas.microsoft.com/office/drawing/2015/9/8/chartex" xmlns:cx2="http://schemas.microsoft.com/office/drawing/2015/10/21/chartex" xmlns:cx3="http://schemas.microsoft.com/office/drawing/2016/5/9/chartex" xmlns:cx4="http://schemas.microsoft.com/office/drawing/2016/5/10/chartex" xmlns:cx5="http://schemas.microsoft.com/office/drawing/2016/5/11/chartex" xmlns:cx6="http://schemas.microsoft.com/office/drawing/2016/5/12/chartex" xmlns:cx7="http://schemas.microsoft.com/office/drawing/2016/5/13/chartex" xmlns:cx8="http://schemas.microsoft.com/office/drawing/2016/5/14/chartex" xmlns:mc="http://schemas.openxmlformats.org/markup-compatibility/2006" xmlns:aink="http://schemas.microsoft.com/office/drawing/2016/ink" xmlns:am3d="http://schemas.microsoft.com/office/drawing/2017/model3d" xmlns:o="urn:schemas-microsoft-com:office:office" xmlns:oel="http://schemas.microsoft.com/office/2019/extlst" xmlns:r="http://schemas.openxmlformats.org/officeDocument/2006/relationships" xmlns:m="http://schemas.openxmlformats.org/officeDocument/2006/math" xmlns:v="urn:schemas-microsoft-com:vml" xmlns:wp14="http://schemas.microsoft.com/office/word/2010/wordprocessingDrawing" xmlns:wp="http://schemas.openxmlformats.org/drawingml/2006/wordprocessingDrawing" xmlns:w10="urn:schemas-microsoft-com:office:word" xmlns:w="http://schemas.openxmlformats.org/wordprocessingml/2006/main" xmlns:w14="http://schemas.microsoft.com/office/word/2010/wordml" xmlns:w15="http://schemas.microsoft.com/office/word/2012/wordml" xmlns:w16cex="http://schemas.microsoft.com/office/word/2018/wordml/cex" xmlns:w16cid="http://schemas.microsoft.com/office/word/2016/wordml/cid" xmlns:w16="http://schemas.microsoft.com/office/word/2018/wordml" xmlns:w16sdtdh="http://schemas.microsoft.com/office/word/2020/wordml/sdtdatahash" xmlns:w16se="http://schemas.microsoft.com/office/word/2015/wordml/symex" xmlns:wpg="http://schemas.microsoft.com/office/word/2010/wordprocessingGroup" xmlns:wpi="http://schemas.microsoft.com/office/word/2010/wordprocessingInk" xmlns:wne="http://schemas.microsoft.com/office/word/2006/wordml" xmlns:wps="http://schemas.microsoft.com/office/word/2010/wordprocessingShape" mc:Ignorable="w14 w15 w16se w16cid w16 w16cex w16sdtdh wp14">
+<w:hdr xmlns:wpc="http://schemas.microsoft.com/office/word/2010/wordprocessingCanvas" xmlns:cx="http://schemas.microsoft.com/office/drawing/2014/chartex" xmlns:cx1="http://schemas.microsoft.com/office/drawing/2015/9/8/chartex" xmlns:cx2="http://schemas.microsoft.com/office/drawing/2015/10/21/chartex" xmlns:cx3="http://schemas.microsoft.com/office/drawing/2016/5/9/chartex" xmlns:cx4="http://schemas.microsoft.com/office/drawing/2016/5/10/chartex" xmlns:cx5="http://schemas.microsoft.com/office/drawing/2016/5/11/chartex" xmlns:cx6="http://schemas.microsoft.com/office/drawing/2016/5/12/chartex" xmlns:cx7="http://schemas.microsoft.com/office/drawing/2016/5/13/chartex" xmlns:cx8="http://schemas.microsoft.com/office/drawing/2016/5/14/chartex" xmlns:mc="http://schemas.openxmlformats.org/markup-compatibility/2006" xmlns:aink="http://schemas.microsoft.com/office/drawing/2016/ink" xmlns:am3d="http://schemas.microsoft.com/office/drawing/2017/model3d" xmlns:o="urn:schemas-microsoft-com:office:office" xmlns:r="http://schemas.openxmlformats.org/officeDocument/2006/relationships" xmlns:m="http://schemas.openxmlformats.org/officeDocument/2006/math" xmlns:v="urn:schemas-microsoft-com:vml" xmlns:wp14="http://schemas.microsoft.com/office/word/2010/wordprocessingDrawing" xmlns:wp="http://schemas.openxmlformats.org/drawingml/2006/wordprocessingDrawing" xmlns:w10="urn:schemas-microsoft-com:office:word" xmlns:w="http://schemas.openxmlformats.org/wordprocessingml/2006/main" xmlns:w14="http://schemas.microsoft.com/office/word/2010/wordml" xmlns:w15="http://schemas.microsoft.com/office/word/2012/wordml" xmlns:w16cex="http://schemas.microsoft.com/office/word/2018/wordml/cex" xmlns:w16cid="http://schemas.microsoft.com/office/word/2016/wordml/cid" xmlns:w16="http://schemas.microsoft.com/office/word/2018/wordml" xmlns:w16sdtdh="http://schemas.microsoft.com/office/word/2020/wordml/sdtdatahash" xmlns:w16se="http://schemas.microsoft.com/office/word/2015/wordml/symex" xmlns:wpg="http://schemas.microsoft.com/office/word/2010/wordprocessingGroup" xmlns:wpi="http://schemas.microsoft.com/office/word/2010/wordprocessingInk" xmlns:wne="http://schemas.microsoft.com/office/word/2006/wordml" xmlns:wps="http://schemas.microsoft.com/office/word/2010/wordprocessingShape" mc:Ignorable="w14 w15 w16se w16cid w16 w16cex w16sdtdh wp14">
   <w:p>
     <w:pPr>
       <w:pStyle w:val="Encabezado"/>
@@ -34874,7 +32618,7 @@
 </file>
 
 <file path=word/header2.xml><?xml version="1.0" encoding="utf-8"?>
-<w:hdr xmlns:wpc="http://schemas.microsoft.com/office/word/2010/wordprocessingCanvas" xmlns:cx="http://schemas.microsoft.com/office/drawing/2014/chartex" xmlns:cx1="http://schemas.microsoft.com/office/drawing/2015/9/8/chartex" xmlns:cx2="http://schemas.microsoft.com/office/drawing/2015/10/21/chartex" xmlns:cx3="http://schemas.microsoft.com/office/drawing/2016/5/9/chartex" xmlns:cx4="http://schemas.microsoft.com/office/drawing/2016/5/10/chartex" xmlns:cx5="http://schemas.microsoft.com/office/drawing/2016/5/11/chartex" xmlns:cx6="http://schemas.microsoft.com/office/drawing/2016/5/12/chartex" xmlns:cx7="http://schemas.microsoft.com/office/drawing/2016/5/13/chartex" xmlns:cx8="http://schemas.microsoft.com/office/drawing/2016/5/14/chartex" xmlns:mc="http://schemas.openxmlformats.org/markup-compatibility/2006" xmlns:aink="http://schemas.microsoft.com/office/drawing/2016/ink" xmlns:am3d="http://schemas.microsoft.com/office/drawing/2017/model3d" xmlns:o="urn:schemas-microsoft-com:office:office" xmlns:oel="http://schemas.microsoft.com/office/2019/extlst" xmlns:r="http://schemas.openxmlformats.org/officeDocument/2006/relationships" xmlns:m="http://schemas.openxmlformats.org/officeDocument/2006/math" xmlns:v="urn:schemas-microsoft-com:vml" xmlns:wp14="http://schemas.microsoft.com/office/word/2010/wordprocessingDrawing" xmlns:wp="http://schemas.openxmlformats.org/drawingml/2006/wordprocessingDrawing" xmlns:w10="urn:schemas-microsoft-com:office:word" xmlns:w="http://schemas.openxmlformats.org/wordprocessingml/2006/main" xmlns:w14="http://schemas.microsoft.com/office/word/2010/wordml" xmlns:w15="http://schemas.microsoft.com/office/word/2012/wordml" xmlns:w16cex="http://schemas.microsoft.com/office/word/2018/wordml/cex" xmlns:w16cid="http://schemas.microsoft.com/office/word/2016/wordml/cid" xmlns:w16="http://schemas.microsoft.com/office/word/2018/wordml" xmlns:w16sdtdh="http://schemas.microsoft.com/office/word/2020/wordml/sdtdatahash" xmlns:w16se="http://schemas.microsoft.com/office/word/2015/wordml/symex" xmlns:wpg="http://schemas.microsoft.com/office/word/2010/wordprocessingGroup" xmlns:wpi="http://schemas.microsoft.com/office/word/2010/wordprocessingInk" xmlns:wne="http://schemas.microsoft.com/office/word/2006/wordml" xmlns:wps="http://schemas.microsoft.com/office/word/2010/wordprocessingShape" mc:Ignorable="w14 w15 w16se w16cid w16 w16cex w16sdtdh wp14">
+<w:hdr xmlns:wpc="http://schemas.microsoft.com/office/word/2010/wordprocessingCanvas" xmlns:cx="http://schemas.microsoft.com/office/drawing/2014/chartex" xmlns:cx1="http://schemas.microsoft.com/office/drawing/2015/9/8/chartex" xmlns:cx2="http://schemas.microsoft.com/office/drawing/2015/10/21/chartex" xmlns:cx3="http://schemas.microsoft.com/office/drawing/2016/5/9/chartex" xmlns:cx4="http://schemas.microsoft.com/office/drawing/2016/5/10/chartex" xmlns:cx5="http://schemas.microsoft.com/office/drawing/2016/5/11/chartex" xmlns:cx6="http://schemas.microsoft.com/office/drawing/2016/5/12/chartex" xmlns:cx7="http://schemas.microsoft.com/office/drawing/2016/5/13/chartex" xmlns:cx8="http://schemas.microsoft.com/office/drawing/2016/5/14/chartex" xmlns:mc="http://schemas.openxmlformats.org/markup-compatibility/2006" xmlns:aink="http://schemas.microsoft.com/office/drawing/2016/ink" xmlns:am3d="http://schemas.microsoft.com/office/drawing/2017/model3d" xmlns:o="urn:schemas-microsoft-com:office:office" xmlns:r="http://schemas.openxmlformats.org/officeDocument/2006/relationships" xmlns:m="http://schemas.openxmlformats.org/officeDocument/2006/math" xmlns:v="urn:schemas-microsoft-com:vml" xmlns:wp14="http://schemas.microsoft.com/office/word/2010/wordprocessingDrawing" xmlns:wp="http://schemas.openxmlformats.org/drawingml/2006/wordprocessingDrawing" xmlns:w10="urn:schemas-microsoft-com:office:word" xmlns:w="http://schemas.openxmlformats.org/wordprocessingml/2006/main" xmlns:w14="http://schemas.microsoft.com/office/word/2010/wordml" xmlns:w15="http://schemas.microsoft.com/office/word/2012/wordml" xmlns:w16cex="http://schemas.microsoft.com/office/word/2018/wordml/cex" xmlns:w16cid="http://schemas.microsoft.com/office/word/2016/wordml/cid" xmlns:w16="http://schemas.microsoft.com/office/word/2018/wordml" xmlns:w16sdtdh="http://schemas.microsoft.com/office/word/2020/wordml/sdtdatahash" xmlns:w16se="http://schemas.microsoft.com/office/word/2015/wordml/symex" xmlns:wpg="http://schemas.microsoft.com/office/word/2010/wordprocessingGroup" xmlns:wpi="http://schemas.microsoft.com/office/word/2010/wordprocessingInk" xmlns:wne="http://schemas.microsoft.com/office/word/2006/wordml" xmlns:wps="http://schemas.microsoft.com/office/word/2010/wordprocessingShape" mc:Ignorable="w14 w15 w16se w16cid w16 w16cex w16sdtdh wp14">
   <w:p>
     <w:pPr>
       <w:pStyle w:val="Encabezado"/>
@@ -35140,7 +32884,7 @@
             </wp:anchor>
           </w:drawing>
         </mc:Choice>
-        <mc:Fallback>
+        <mc:Fallback xmlns:oel="http://schemas.microsoft.com/office/2019/extlst">
           <w:pict>
             <v:line w14:anchorId="5647060D" id="Conector recto 15" o:spid="_x0000_s1026" style="position:absolute;z-index:251659264;visibility:visible;mso-wrap-style:square;mso-width-percent:0;mso-height-percent:0;mso-wrap-distance-left:9pt;mso-wrap-distance-top:-3e-5mm;mso-wrap-distance-right:9pt;mso-wrap-distance-bottom:-3e-5mm;mso-position-horizontal:absolute;mso-position-horizontal-relative:text;mso-position-vertical:absolute;mso-position-vertical-relative:text;mso-width-percent:0;mso-height-percent:0;mso-width-relative:margin;mso-height-relative:page" from=".1pt,2.45pt" to="427.1pt,2.45pt" o:gfxdata="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" strokecolor="black [3213]" strokeweight="1.5pt">
               <v:stroke joinstyle="miter"/>
@@ -35272,7 +33016,7 @@
 </file>
 
 <file path=word/numbering.xml><?xml version="1.0" encoding="utf-8"?>
-<w:numbering xmlns:wpc="http://schemas.microsoft.com/office/word/2010/wordprocessingCanvas" xmlns:cx="http://schemas.microsoft.com/office/drawing/2014/chartex" xmlns:cx1="http://schemas.microsoft.com/office/drawing/2015/9/8/chartex" xmlns:cx2="http://schemas.microsoft.com/office/drawing/2015/10/21/chartex" xmlns:cx3="http://schemas.microsoft.com/office/drawing/2016/5/9/chartex" xmlns:cx4="http://schemas.microsoft.com/office/drawing/2016/5/10/chartex" xmlns:cx5="http://schemas.microsoft.com/office/drawing/2016/5/11/chartex" xmlns:cx6="http://schemas.microsoft.com/office/drawing/2016/5/12/chartex" xmlns:cx7="http://schemas.microsoft.com/office/drawing/2016/5/13/chartex" xmlns:cx8="http://schemas.microsoft.com/office/drawing/2016/5/14/chartex" xmlns:mc="http://schemas.openxmlformats.org/markup-compatibility/2006" xmlns:aink="http://schemas.microsoft.com/office/drawing/2016/ink" xmlns:am3d="http://schemas.microsoft.com/office/drawing/2017/model3d" xmlns:o="urn:schemas-microsoft-com:office:office" xmlns:oel="http://schemas.microsoft.com/office/2019/extlst" xmlns:r="http://schemas.openxmlformats.org/officeDocument/2006/relationships" xmlns:m="http://schemas.openxmlformats.org/officeDocument/2006/math" xmlns:v="urn:schemas-microsoft-com:vml" xmlns:wp14="http://schemas.microsoft.com/office/word/2010/wordprocessingDrawing" xmlns:wp="http://schemas.openxmlformats.org/drawingml/2006/wordprocessingDrawing" xmlns:w10="urn:schemas-microsoft-com:office:word" xmlns:w="http://schemas.openxmlformats.org/wordprocessingml/2006/main" xmlns:w14="http://schemas.microsoft.com/office/word/2010/wordml" xmlns:w15="http://schemas.microsoft.com/office/word/2012/wordml" xmlns:w16cex="http://schemas.microsoft.com/office/word/2018/wordml/cex" xmlns:w16cid="http://schemas.microsoft.com/office/word/2016/wordml/cid" xmlns:w16="http://schemas.microsoft.com/office/word/2018/wordml" xmlns:w16sdtdh="http://schemas.microsoft.com/office/word/2020/wordml/sdtdatahash" xmlns:w16se="http://schemas.microsoft.com/office/word/2015/wordml/symex" xmlns:wpg="http://schemas.microsoft.com/office/word/2010/wordprocessingGroup" xmlns:wpi="http://schemas.microsoft.com/office/word/2010/wordprocessingInk" xmlns:wne="http://schemas.microsoft.com/office/word/2006/wordml" xmlns:wps="http://schemas.microsoft.com/office/word/2010/wordprocessingShape" mc:Ignorable="w14 w15 w16se w16cid w16 w16cex w16sdtdh wp14">
+<w:numbering xmlns:wpc="http://schemas.microsoft.com/office/word/2010/wordprocessingCanvas" xmlns:cx="http://schemas.microsoft.com/office/drawing/2014/chartex" xmlns:cx1="http://schemas.microsoft.com/office/drawing/2015/9/8/chartex" xmlns:cx2="http://schemas.microsoft.com/office/drawing/2015/10/21/chartex" xmlns:cx3="http://schemas.microsoft.com/office/drawing/2016/5/9/chartex" xmlns:cx4="http://schemas.microsoft.com/office/drawing/2016/5/10/chartex" xmlns:cx5="http://schemas.microsoft.com/office/drawing/2016/5/11/chartex" xmlns:cx6="http://schemas.microsoft.com/office/drawing/2016/5/12/chartex" xmlns:cx7="http://schemas.microsoft.com/office/drawing/2016/5/13/chartex" xmlns:cx8="http://schemas.microsoft.com/office/drawing/2016/5/14/chartex" xmlns:mc="http://schemas.openxmlformats.org/markup-compatibility/2006" xmlns:aink="http://schemas.microsoft.com/office/drawing/2016/ink" xmlns:am3d="http://schemas.microsoft.com/office/drawing/2017/model3d" xmlns:o="urn:schemas-microsoft-com:office:office" xmlns:r="http://schemas.openxmlformats.org/officeDocument/2006/relationships" xmlns:m="http://schemas.openxmlformats.org/officeDocument/2006/math" xmlns:v="urn:schemas-microsoft-com:vml" xmlns:wp14="http://schemas.microsoft.com/office/word/2010/wordprocessingDrawing" xmlns:wp="http://schemas.openxmlformats.org/drawingml/2006/wordprocessingDrawing" xmlns:w10="urn:schemas-microsoft-com:office:word" xmlns:w="http://schemas.openxmlformats.org/wordprocessingml/2006/main" xmlns:w14="http://schemas.microsoft.com/office/word/2010/wordml" xmlns:w15="http://schemas.microsoft.com/office/word/2012/wordml" xmlns:w16cex="http://schemas.microsoft.com/office/word/2018/wordml/cex" xmlns:w16cid="http://schemas.microsoft.com/office/word/2016/wordml/cid" xmlns:w16="http://schemas.microsoft.com/office/word/2018/wordml" xmlns:w16sdtdh="http://schemas.microsoft.com/office/word/2020/wordml/sdtdatahash" xmlns:w16se="http://schemas.microsoft.com/office/word/2015/wordml/symex" xmlns:wpg="http://schemas.microsoft.com/office/word/2010/wordprocessingGroup" xmlns:wpi="http://schemas.microsoft.com/office/word/2010/wordprocessingInk" xmlns:wne="http://schemas.microsoft.com/office/word/2006/wordml" xmlns:wps="http://schemas.microsoft.com/office/word/2010/wordprocessingShape" mc:Ignorable="w14 w15 w16se w16cid w16 w16cex w16sdtdh wp14">
   <w:abstractNum w:abstractNumId="0" w15:restartNumberingAfterBreak="0">
     <w:nsid w:val="028E2271"/>
     <w:multiLevelType w:val="hybridMultilevel"/>
@@ -41468,49 +39212,49 @@
       </w:pPr>
     </w:lvl>
   </w:abstractNum>
-  <w:num w:numId="1" w16cid:durableId="2113355863">
+  <w:num w:numId="1">
     <w:abstractNumId w:val="49"/>
   </w:num>
-  <w:num w:numId="2" w16cid:durableId="1625769748">
+  <w:num w:numId="2">
     <w:abstractNumId w:val="38"/>
   </w:num>
-  <w:num w:numId="3" w16cid:durableId="1056276063">
+  <w:num w:numId="3">
     <w:abstractNumId w:val="46"/>
   </w:num>
-  <w:num w:numId="4" w16cid:durableId="1891650571">
+  <w:num w:numId="4">
     <w:abstractNumId w:val="25"/>
   </w:num>
-  <w:num w:numId="5" w16cid:durableId="680277114">
+  <w:num w:numId="5">
     <w:abstractNumId w:val="35"/>
   </w:num>
-  <w:num w:numId="6" w16cid:durableId="1911235231">
+  <w:num w:numId="6">
     <w:abstractNumId w:val="17"/>
   </w:num>
-  <w:num w:numId="7" w16cid:durableId="1546912545">
+  <w:num w:numId="7">
     <w:abstractNumId w:val="41"/>
   </w:num>
-  <w:num w:numId="8" w16cid:durableId="779762158">
+  <w:num w:numId="8">
     <w:abstractNumId w:val="32"/>
   </w:num>
-  <w:num w:numId="9" w16cid:durableId="346834379">
+  <w:num w:numId="9">
     <w:abstractNumId w:val="16"/>
   </w:num>
-  <w:num w:numId="10" w16cid:durableId="1616398434">
+  <w:num w:numId="10">
     <w:abstractNumId w:val="29"/>
   </w:num>
-  <w:num w:numId="11" w16cid:durableId="1708799079">
+  <w:num w:numId="11">
     <w:abstractNumId w:val="12"/>
   </w:num>
-  <w:num w:numId="12" w16cid:durableId="544758627">
+  <w:num w:numId="12">
     <w:abstractNumId w:val="33"/>
   </w:num>
-  <w:num w:numId="13" w16cid:durableId="2140877568">
+  <w:num w:numId="13">
     <w:abstractNumId w:val="19"/>
   </w:num>
-  <w:num w:numId="14" w16cid:durableId="1978564047">
+  <w:num w:numId="14">
     <w:abstractNumId w:val="4"/>
   </w:num>
-  <w:num w:numId="15" w16cid:durableId="534656327">
+  <w:num w:numId="15">
     <w:abstractNumId w:val="33"/>
     <w:lvlOverride w:ilvl="0">
       <w:lvl w:ilvl="0" w:tplc="E4842A44">
@@ -41639,7 +39383,7 @@
       </w:lvl>
     </w:lvlOverride>
   </w:num>
-  <w:num w:numId="16" w16cid:durableId="408774719">
+  <w:num w:numId="16">
     <w:abstractNumId w:val="33"/>
     <w:lvlOverride w:ilvl="0">
       <w:lvl w:ilvl="0" w:tplc="E4842A44">
@@ -41768,10 +39512,10 @@
       </w:lvl>
     </w:lvlOverride>
   </w:num>
-  <w:num w:numId="17" w16cid:durableId="1447506320">
+  <w:num w:numId="17">
     <w:abstractNumId w:val="2"/>
   </w:num>
-  <w:num w:numId="18" w16cid:durableId="694384311">
+  <w:num w:numId="18">
     <w:abstractNumId w:val="33"/>
     <w:lvlOverride w:ilvl="0">
       <w:lvl w:ilvl="0" w:tplc="E4842A44">
@@ -41900,7 +39644,7 @@
       </w:lvl>
     </w:lvlOverride>
   </w:num>
-  <w:num w:numId="19" w16cid:durableId="190992389">
+  <w:num w:numId="19">
     <w:abstractNumId w:val="33"/>
     <w:lvlOverride w:ilvl="0">
       <w:lvl w:ilvl="0" w:tplc="E4842A44">
@@ -42029,118 +39773,118 @@
       </w:lvl>
     </w:lvlOverride>
   </w:num>
-  <w:num w:numId="20" w16cid:durableId="2088532352">
+  <w:num w:numId="20">
     <w:abstractNumId w:val="48"/>
   </w:num>
-  <w:num w:numId="21" w16cid:durableId="2044284102">
+  <w:num w:numId="21">
     <w:abstractNumId w:val="47"/>
   </w:num>
-  <w:num w:numId="22" w16cid:durableId="1406033503">
+  <w:num w:numId="22">
     <w:abstractNumId w:val="15"/>
   </w:num>
-  <w:num w:numId="23" w16cid:durableId="1823154262">
+  <w:num w:numId="23">
     <w:abstractNumId w:val="21"/>
   </w:num>
-  <w:num w:numId="24" w16cid:durableId="1950505738">
+  <w:num w:numId="24">
     <w:abstractNumId w:val="52"/>
   </w:num>
-  <w:num w:numId="25" w16cid:durableId="410464190">
+  <w:num w:numId="25">
     <w:abstractNumId w:val="44"/>
   </w:num>
-  <w:num w:numId="26" w16cid:durableId="1065908639">
+  <w:num w:numId="26">
     <w:abstractNumId w:val="56"/>
   </w:num>
-  <w:num w:numId="27" w16cid:durableId="530462846">
+  <w:num w:numId="27">
     <w:abstractNumId w:val="39"/>
   </w:num>
-  <w:num w:numId="28" w16cid:durableId="1731683498">
+  <w:num w:numId="28">
     <w:abstractNumId w:val="50"/>
   </w:num>
-  <w:num w:numId="29" w16cid:durableId="1575049315">
+  <w:num w:numId="29">
     <w:abstractNumId w:val="0"/>
   </w:num>
-  <w:num w:numId="30" w16cid:durableId="2001957573">
+  <w:num w:numId="30">
     <w:abstractNumId w:val="11"/>
   </w:num>
-  <w:num w:numId="31" w16cid:durableId="673997742">
+  <w:num w:numId="31">
     <w:abstractNumId w:val="58"/>
   </w:num>
-  <w:num w:numId="32" w16cid:durableId="1047296035">
+  <w:num w:numId="32">
     <w:abstractNumId w:val="1"/>
   </w:num>
-  <w:num w:numId="33" w16cid:durableId="845243538">
+  <w:num w:numId="33">
     <w:abstractNumId w:val="30"/>
   </w:num>
-  <w:num w:numId="34" w16cid:durableId="1923291903">
+  <w:num w:numId="34">
     <w:abstractNumId w:val="6"/>
   </w:num>
-  <w:num w:numId="35" w16cid:durableId="1086802623">
+  <w:num w:numId="35">
     <w:abstractNumId w:val="53"/>
   </w:num>
-  <w:num w:numId="36" w16cid:durableId="325867511">
+  <w:num w:numId="36">
     <w:abstractNumId w:val="18"/>
   </w:num>
-  <w:num w:numId="37" w16cid:durableId="1288317176">
+  <w:num w:numId="37">
     <w:abstractNumId w:val="27"/>
   </w:num>
-  <w:num w:numId="38" w16cid:durableId="1755274240">
+  <w:num w:numId="38">
     <w:abstractNumId w:val="51"/>
   </w:num>
-  <w:num w:numId="39" w16cid:durableId="1926647586">
+  <w:num w:numId="39">
     <w:abstractNumId w:val="20"/>
   </w:num>
-  <w:num w:numId="40" w16cid:durableId="2105958930">
+  <w:num w:numId="40">
     <w:abstractNumId w:val="22"/>
   </w:num>
-  <w:num w:numId="41" w16cid:durableId="2139372097">
+  <w:num w:numId="41">
     <w:abstractNumId w:val="8"/>
   </w:num>
-  <w:num w:numId="42" w16cid:durableId="944263321">
+  <w:num w:numId="42">
     <w:abstractNumId w:val="37"/>
   </w:num>
-  <w:num w:numId="43" w16cid:durableId="1301422104">
+  <w:num w:numId="43">
     <w:abstractNumId w:val="45"/>
   </w:num>
-  <w:num w:numId="44" w16cid:durableId="57821848">
+  <w:num w:numId="44">
     <w:abstractNumId w:val="7"/>
   </w:num>
-  <w:num w:numId="45" w16cid:durableId="1098328940">
+  <w:num w:numId="45">
     <w:abstractNumId w:val="3"/>
   </w:num>
-  <w:num w:numId="46" w16cid:durableId="34625625">
+  <w:num w:numId="46">
     <w:abstractNumId w:val="10"/>
   </w:num>
-  <w:num w:numId="47" w16cid:durableId="1073086853">
+  <w:num w:numId="47">
     <w:abstractNumId w:val="55"/>
   </w:num>
-  <w:num w:numId="48" w16cid:durableId="1842500130">
+  <w:num w:numId="48">
     <w:abstractNumId w:val="34"/>
   </w:num>
-  <w:num w:numId="49" w16cid:durableId="1177424163">
+  <w:num w:numId="49">
     <w:abstractNumId w:val="26"/>
   </w:num>
-  <w:num w:numId="50" w16cid:durableId="973408734">
+  <w:num w:numId="50">
     <w:abstractNumId w:val="14"/>
   </w:num>
-  <w:num w:numId="51" w16cid:durableId="360715918">
+  <w:num w:numId="51">
     <w:abstractNumId w:val="42"/>
   </w:num>
-  <w:num w:numId="52" w16cid:durableId="1375810655">
+  <w:num w:numId="52">
     <w:abstractNumId w:val="31"/>
   </w:num>
-  <w:num w:numId="53" w16cid:durableId="750388538">
+  <w:num w:numId="53">
     <w:abstractNumId w:val="24"/>
   </w:num>
-  <w:num w:numId="54" w16cid:durableId="179466888">
+  <w:num w:numId="54">
     <w:abstractNumId w:val="40"/>
   </w:num>
-  <w:num w:numId="55" w16cid:durableId="1441028516">
+  <w:num w:numId="55">
     <w:abstractNumId w:val="54"/>
   </w:num>
-  <w:num w:numId="56" w16cid:durableId="1409230476">
+  <w:num w:numId="56">
     <w:abstractNumId w:val="5"/>
   </w:num>
-  <w:num w:numId="57" w16cid:durableId="365496161">
+  <w:num w:numId="57">
     <w:abstractNumId w:val="36"/>
     <w:lvlOverride w:ilvl="0">
       <w:startOverride w:val="1"/>
@@ -42170,22 +39914,22 @@
       <w:startOverride w:val="1"/>
     </w:lvlOverride>
   </w:num>
-  <w:num w:numId="58" w16cid:durableId="18360273">
+  <w:num w:numId="58">
     <w:abstractNumId w:val="43"/>
   </w:num>
-  <w:num w:numId="59" w16cid:durableId="910699535">
+  <w:num w:numId="59">
     <w:abstractNumId w:val="23"/>
   </w:num>
-  <w:num w:numId="60" w16cid:durableId="799881348">
+  <w:num w:numId="60">
     <w:abstractNumId w:val="28"/>
   </w:num>
-  <w:num w:numId="61" w16cid:durableId="263537546">
+  <w:num w:numId="61">
     <w:abstractNumId w:val="57"/>
   </w:num>
-  <w:num w:numId="62" w16cid:durableId="64685735">
+  <w:num w:numId="62">
     <w:abstractNumId w:val="13"/>
   </w:num>
-  <w:num w:numId="63" w16cid:durableId="958217898">
+  <w:num w:numId="63">
     <w:abstractNumId w:val="9"/>
   </w:num>
   <w:numIdMacAtCleanup w:val="63"/>
@@ -42315,6 +40059,7 @@
     <w:lsdException w:name="HTML Sample" w:semiHidden="1" w:unhideWhenUsed="1"/>
     <w:lsdException w:name="HTML Typewriter" w:semiHidden="1" w:unhideWhenUsed="1"/>
     <w:lsdException w:name="HTML Variable" w:semiHidden="1" w:unhideWhenUsed="1"/>
+    <w:lsdException w:name="Normal Table" w:semiHidden="1" w:unhideWhenUsed="1"/>
     <w:lsdException w:name="annotation subject" w:semiHidden="1" w:unhideWhenUsed="1"/>
     <w:lsdException w:name="No List" w:semiHidden="1" w:unhideWhenUsed="1"/>
     <w:lsdException w:name="Outline List 1" w:semiHidden="1" w:unhideWhenUsed="1"/>
@@ -42357,8 +40102,11 @@
     <w:lsdException w:name="Table Contemporary" w:semiHidden="1" w:unhideWhenUsed="1"/>
     <w:lsdException w:name="Table Elegant" w:semiHidden="1" w:unhideWhenUsed="1"/>
     <w:lsdException w:name="Table Professional" w:semiHidden="1" w:unhideWhenUsed="1"/>
+    <w:lsdException w:name="Table Subtle 1" w:semiHidden="1" w:unhideWhenUsed="1"/>
     <w:lsdException w:name="Table Subtle 2" w:semiHidden="1" w:unhideWhenUsed="1"/>
     <w:lsdException w:name="Table Web 1" w:semiHidden="1" w:unhideWhenUsed="1"/>
+    <w:lsdException w:name="Table Web 2" w:semiHidden="1" w:unhideWhenUsed="1"/>
+    <w:lsdException w:name="Table Web 3" w:semiHidden="1" w:unhideWhenUsed="1"/>
     <w:lsdException w:name="Balloon Text" w:semiHidden="1" w:unhideWhenUsed="1"/>
     <w:lsdException w:name="Table Grid" w:uiPriority="59"/>
     <w:lsdException w:name="Table Theme" w:semiHidden="1" w:unhideWhenUsed="1"/>
